--- a/Milestone3/M3_MoreDetailed Description_VerticalPrototype.docx
+++ b/Milestone3/M3_MoreDetailed Description_VerticalPrototype.docx
@@ -1,6 +1,6 @@
 
 <file path=word/document.xml><?xml version="1.0" encoding="utf-8"?>
-<w:document xmlns:wpc="http://schemas.microsoft.com/office/word/2010/wordprocessingCanvas" xmlns:mo="http://schemas.microsoft.com/office/mac/office/2008/main" xmlns:mc="http://schemas.openxmlformats.org/markup-compatibility/2006" xmlns:mv="urn:schemas-microsoft-com:mac:vml" xmlns:o="urn:schemas-microsoft-com:office:office" xmlns:r="http://schemas.openxmlformats.org/officeDocument/2006/relationships" xmlns:m="http://schemas.openxmlformats.org/officeDocument/2006/math" xmlns:v="urn:schemas-microsoft-com:vml" xmlns:wp14="http://schemas.microsoft.com/office/word/2010/wordprocessingDrawing" xmlns:wp="http://schemas.openxmlformats.org/drawingml/2006/wordprocessingDrawing" xmlns:w10="urn:schemas-microsoft-com:office:word" xmlns:w="http://schemas.openxmlformats.org/wordprocessingml/2006/main" xmlns:w14="http://schemas.microsoft.com/office/word/2010/wordml" xmlns:w15="http://schemas.microsoft.com/office/word/2012/wordml" xmlns:wpg="http://schemas.microsoft.com/office/word/2010/wordprocessingGroup" xmlns:wpi="http://schemas.microsoft.com/office/word/2010/wordprocessingInk" xmlns:wne="http://schemas.microsoft.com/office/word/2006/wordml" xmlns:wps="http://schemas.microsoft.com/office/word/2010/wordprocessingShape" mc:Ignorable="w14 w15 wp14">
+<w:document xmlns:wpc="http://schemas.microsoft.com/office/word/2010/wordprocessingCanvas" xmlns:cx="http://schemas.microsoft.com/office/drawing/2014/chartex" xmlns:cx1="http://schemas.microsoft.com/office/drawing/2015/9/8/chartex" xmlns:cx2="http://schemas.microsoft.com/office/drawing/2015/10/21/chartex" xmlns:cx3="http://schemas.microsoft.com/office/drawing/2016/5/9/chartex" xmlns:cx4="http://schemas.microsoft.com/office/drawing/2016/5/10/chartex" xmlns:cx5="http://schemas.microsoft.com/office/drawing/2016/5/11/chartex" xmlns:cx6="http://schemas.microsoft.com/office/drawing/2016/5/12/chartex" xmlns:cx7="http://schemas.microsoft.com/office/drawing/2016/5/13/chartex" xmlns:cx8="http://schemas.microsoft.com/office/drawing/2016/5/14/chartex" xmlns:mc="http://schemas.openxmlformats.org/markup-compatibility/2006" xmlns:aink="http://schemas.microsoft.com/office/drawing/2016/ink" xmlns:am3d="http://schemas.microsoft.com/office/drawing/2017/model3d" xmlns:o="urn:schemas-microsoft-com:office:office" xmlns:r="http://schemas.openxmlformats.org/officeDocument/2006/relationships" xmlns:m="http://schemas.openxmlformats.org/officeDocument/2006/math" xmlns:v="urn:schemas-microsoft-com:vml" xmlns:wp14="http://schemas.microsoft.com/office/word/2010/wordprocessingDrawing" xmlns:wp="http://schemas.openxmlformats.org/drawingml/2006/wordprocessingDrawing" xmlns:w10="urn:schemas-microsoft-com:office:word" xmlns:w="http://schemas.openxmlformats.org/wordprocessingml/2006/main" xmlns:w14="http://schemas.microsoft.com/office/word/2010/wordml" xmlns:w15="http://schemas.microsoft.com/office/word/2012/wordml" xmlns:w16cid="http://schemas.microsoft.com/office/word/2016/wordml/cid" xmlns:w16se="http://schemas.microsoft.com/office/word/2015/wordml/symex" xmlns:wpg="http://schemas.microsoft.com/office/word/2010/wordprocessingGroup" xmlns:wpi="http://schemas.microsoft.com/office/word/2010/wordprocessingInk" xmlns:wne="http://schemas.microsoft.com/office/word/2006/wordml" xmlns:wps="http://schemas.microsoft.com/office/word/2010/wordprocessingShape" mc:Ignorable="w14 w15 w16se w16cid wp14">
   <w:body>
     <w:p>
       <w:pPr>
@@ -333,9 +333,10 @@
     <w:p>
       <w:pPr>
         <w:pStyle w:val="BodyText"/>
-      </w:pPr>
-      <w:r>
-        <w:t>See Milestone 1 instruction</w:t>
+        <w:ind w:firstLine="432"/>
+      </w:pPr>
+      <w:r>
+        <w:t>Software 6</w:t>
       </w:r>
     </w:p>
     <w:p>
@@ -349,79 +350,345 @@
     <w:p>
       <w:pPr>
         <w:pStyle w:val="BodyText"/>
-      </w:pPr>
-      <w:r>
-        <w:t>Modify based on Milestone 1. Add or change as you see necessary.</w:t>
+        <w:jc w:val="center"/>
+      </w:pPr>
+      <w:r>
+        <w:t>Access Control Device</w:t>
       </w:r>
     </w:p>
     <w:p>
       <w:pPr>
-        <w:pStyle w:val="Heading1"/>
-        <w:rPr>
-          <w:lang w:val="en-GB"/>
-        </w:rPr>
-      </w:pPr>
-      <w:r>
-        <w:rPr>
-          <w:lang w:val="en-GB"/>
-        </w:rPr>
-        <w:t>Competitive analysis</w:t>
+        <w:pStyle w:val="ListParagraph"/>
+        <w:numPr>
+          <w:ilvl w:val="0"/>
+          <w:numId w:val="39"/>
+        </w:numPr>
+        <w:spacing w:line="480" w:lineRule="auto"/>
+        <w:rPr>
+          <w:rFonts w:ascii="Times New Roman" w:hAnsi="Times New Roman" w:cs="Times New Roman"/>
+          <w:color w:val="000000" w:themeColor="text1"/>
+        </w:rPr>
+      </w:pPr>
+      <w:r>
+        <w:rPr>
+          <w:rFonts w:ascii="Times New Roman" w:hAnsi="Times New Roman" w:cs="Times New Roman"/>
+          <w:color w:val="000000" w:themeColor="text1"/>
+        </w:rPr>
+        <w:t>This proj</w:t>
+      </w:r>
+      <w:r>
+        <w:rPr>
+          <w:rFonts w:ascii="Times New Roman" w:hAnsi="Times New Roman" w:cs="Times New Roman"/>
+          <w:color w:val="000000" w:themeColor="text1"/>
+        </w:rPr>
+        <w:t xml:space="preserve">ect is designed simply to grant </w:t>
+      </w:r>
+      <w:r>
+        <w:rPr>
+          <w:rFonts w:ascii="Times New Roman" w:hAnsi="Times New Roman" w:cs="Times New Roman"/>
+          <w:color w:val="000000" w:themeColor="text1"/>
+        </w:rPr>
+        <w:t>access, mo</w:t>
+      </w:r>
+      <w:r>
+        <w:rPr>
+          <w:rFonts w:ascii="Times New Roman" w:hAnsi="Times New Roman" w:cs="Times New Roman"/>
+          <w:color w:val="000000" w:themeColor="text1"/>
+        </w:rPr>
+        <w:t>nitor and keep track of users</w:t>
+      </w:r>
+      <w:r>
+        <w:rPr>
+          <w:rFonts w:ascii="Times New Roman" w:hAnsi="Times New Roman" w:cs="Times New Roman"/>
+          <w:color w:val="000000" w:themeColor="text1"/>
+        </w:rPr>
+        <w:t xml:space="preserve"> that want to use a workstation or any lab equipment (devices) located in some of the lab rooms in the Engineering East and West buildings.  </w:t>
+      </w:r>
+      <w:r>
+        <w:rPr>
+          <w:rFonts w:ascii="Times New Roman" w:hAnsi="Times New Roman" w:cs="Times New Roman"/>
+          <w:color w:val="000000" w:themeColor="text1"/>
+        </w:rPr>
+        <w:t>The app will grant two</w:t>
+      </w:r>
+      <w:r>
+        <w:rPr>
+          <w:rFonts w:ascii="Times New Roman" w:hAnsi="Times New Roman" w:cs="Times New Roman"/>
+          <w:color w:val="000000" w:themeColor="text1"/>
+        </w:rPr>
+        <w:t xml:space="preserve"> level of access </w:t>
+      </w:r>
+      <w:r>
+        <w:rPr>
+          <w:rFonts w:ascii="Times New Roman" w:hAnsi="Times New Roman" w:cs="Times New Roman"/>
+          <w:color w:val="1F497D" w:themeColor="text2"/>
+          <w:shd w:val="clear" w:color="auto" w:fill="FFFFFF"/>
+        </w:rPr>
+        <w:t>Student</w:t>
+      </w:r>
+      <w:r>
+        <w:rPr>
+          <w:rFonts w:ascii="Times New Roman" w:hAnsi="Times New Roman" w:cs="Times New Roman"/>
+          <w:color w:val="000000" w:themeColor="text1"/>
+          <w:shd w:val="clear" w:color="auto" w:fill="FFFFFF"/>
+        </w:rPr>
+        <w:t xml:space="preserve"> or</w:t>
+      </w:r>
+      <w:r>
+        <w:rPr>
+          <w:rFonts w:ascii="Times New Roman" w:hAnsi="Times New Roman" w:cs="Times New Roman"/>
+          <w:color w:val="000000" w:themeColor="text1"/>
+          <w:shd w:val="clear" w:color="auto" w:fill="FFFFFF"/>
+        </w:rPr>
+        <w:t xml:space="preserve"> </w:t>
+      </w:r>
+      <w:r>
+        <w:rPr>
+          <w:rFonts w:ascii="Times New Roman" w:hAnsi="Times New Roman" w:cs="Times New Roman"/>
+          <w:color w:val="FF0000"/>
+          <w:shd w:val="clear" w:color="auto" w:fill="FFFFFF"/>
+        </w:rPr>
+        <w:t>Admin</w:t>
+      </w:r>
+      <w:r>
+        <w:rPr>
+          <w:rFonts w:ascii="Times New Roman" w:hAnsi="Times New Roman" w:cs="Times New Roman"/>
+          <w:color w:val="000000" w:themeColor="text1"/>
+          <w:shd w:val="clear" w:color="auto" w:fill="FFFFFF"/>
+        </w:rPr>
+        <w:t>.</w:t>
+      </w:r>
+      <w:r>
+        <w:rPr>
+          <w:rFonts w:ascii="Times New Roman" w:hAnsi="Times New Roman" w:cs="Times New Roman"/>
+          <w:color w:val="000000" w:themeColor="text1"/>
+        </w:rPr>
+        <w:t xml:space="preserve"> </w:t>
+      </w:r>
+      <w:r>
+        <w:rPr>
+          <w:rFonts w:ascii="Times New Roman" w:hAnsi="Times New Roman" w:cs="Times New Roman"/>
+          <w:color w:val="000000" w:themeColor="text1"/>
+        </w:rPr>
+        <w:t xml:space="preserve">The Admin user will be able to add delete or block a user from accessing the equipment. The </w:t>
+      </w:r>
+      <w:r>
+        <w:rPr>
+          <w:rFonts w:ascii="Times New Roman" w:hAnsi="Times New Roman" w:cs="Times New Roman"/>
+          <w:color w:val="1F497D" w:themeColor="text2"/>
+        </w:rPr>
+        <w:t>Student</w:t>
+      </w:r>
+      <w:r>
+        <w:rPr>
+          <w:rFonts w:ascii="Times New Roman" w:hAnsi="Times New Roman" w:cs="Times New Roman"/>
+          <w:color w:val="000000" w:themeColor="text1"/>
+        </w:rPr>
+        <w:t xml:space="preserve"> user will only be able to access the site for lab equipment or bench use. </w:t>
+      </w:r>
+      <w:r>
+        <w:rPr>
+          <w:rFonts w:ascii="Times New Roman" w:hAnsi="Times New Roman" w:cs="Times New Roman"/>
+          <w:color w:val="000000" w:themeColor="text1"/>
+        </w:rPr>
+        <w:t>This will be implemented through a friendly user mobile ap</w:t>
+      </w:r>
+      <w:r>
+        <w:rPr>
+          <w:rFonts w:ascii="Times New Roman" w:hAnsi="Times New Roman" w:cs="Times New Roman"/>
+          <w:color w:val="000000" w:themeColor="text1"/>
+        </w:rPr>
+        <w:t>p, that will require the user’s</w:t>
+      </w:r>
+      <w:r>
+        <w:rPr>
+          <w:rFonts w:ascii="Times New Roman" w:hAnsi="Times New Roman" w:cs="Times New Roman"/>
+          <w:color w:val="000000" w:themeColor="text1"/>
+        </w:rPr>
+        <w:t xml:space="preserve"> Z-number </w:t>
+      </w:r>
+      <w:r>
+        <w:rPr>
+          <w:rFonts w:ascii="Times New Roman" w:hAnsi="Times New Roman" w:cs="Times New Roman"/>
+          <w:color w:val="000000" w:themeColor="text1"/>
+        </w:rPr>
+        <w:t>for</w:t>
+      </w:r>
+      <w:r>
+        <w:rPr>
+          <w:rFonts w:ascii="Times New Roman" w:hAnsi="Times New Roman" w:cs="Times New Roman"/>
+          <w:color w:val="000000" w:themeColor="text1"/>
+        </w:rPr>
+        <w:t xml:space="preserve"> </w:t>
+      </w:r>
+      <w:r>
+        <w:rPr>
+          <w:rFonts w:ascii="Times New Roman" w:hAnsi="Times New Roman" w:cs="Times New Roman"/>
+          <w:color w:val="000000" w:themeColor="text1"/>
+        </w:rPr>
+        <w:t>authentication</w:t>
+      </w:r>
+      <w:r>
+        <w:rPr>
+          <w:rFonts w:ascii="Times New Roman" w:hAnsi="Times New Roman" w:cs="Times New Roman"/>
+          <w:color w:val="000000" w:themeColor="text1"/>
+        </w:rPr>
+        <w:t xml:space="preserve"> to log into th</w:t>
+      </w:r>
+      <w:r>
+        <w:rPr>
+          <w:rFonts w:ascii="Times New Roman" w:hAnsi="Times New Roman" w:cs="Times New Roman"/>
+          <w:color w:val="000000" w:themeColor="text1"/>
+        </w:rPr>
+        <w:t xml:space="preserve">e site. </w:t>
+      </w:r>
+      <w:r>
+        <w:rPr>
+          <w:rFonts w:ascii="Times New Roman" w:hAnsi="Times New Roman" w:cs="Times New Roman"/>
+          <w:color w:val="000000" w:themeColor="text1"/>
+        </w:rPr>
+        <w:t xml:space="preserve">The site will be accessed via an internet browser on a mobile device (smartphones, tablets, etc.). This will keep track of all workstations and lab equipment that are being used or available, by having an identifiable number assigned to it. </w:t>
+      </w:r>
+      <w:r>
+        <w:rPr>
+          <w:rFonts w:ascii="Times New Roman" w:hAnsi="Times New Roman" w:cs="Times New Roman"/>
+          <w:color w:val="000000" w:themeColor="text1"/>
+        </w:rPr>
+        <w:t>The app will support different types of workstation</w:t>
+      </w:r>
+      <w:r>
+        <w:rPr>
+          <w:rFonts w:ascii="Times New Roman" w:hAnsi="Times New Roman" w:cs="Times New Roman"/>
+          <w:color w:val="000000" w:themeColor="text1"/>
+        </w:rPr>
+        <w:t>s (</w:t>
+      </w:r>
+      <w:r>
+        <w:rPr>
+          <w:rFonts w:ascii="Times New Roman" w:hAnsi="Times New Roman" w:cs="Times New Roman"/>
+          <w:color w:val="000000" w:themeColor="text1"/>
+        </w:rPr>
+        <w:t>soldering station, drill press station, microscope station, etc.)</w:t>
+      </w:r>
+      <w:r>
+        <w:rPr>
+          <w:rFonts w:ascii="Times New Roman" w:hAnsi="Times New Roman" w:cs="Times New Roman"/>
+          <w:color w:val="000000" w:themeColor="text1"/>
+        </w:rPr>
+        <w:t xml:space="preserve">. </w:t>
+      </w:r>
+      <w:r>
+        <w:rPr>
+          <w:rFonts w:ascii="Times New Roman" w:hAnsi="Times New Roman" w:cs="Times New Roman"/>
+          <w:color w:val="000000" w:themeColor="text1"/>
+        </w:rPr>
+        <w:t>The app will randomly assign an available workstation to the student and will show a sample picture of an operable clean workstation.  The site will provide the user a selection of two ch</w:t>
+      </w:r>
+      <w:r>
+        <w:rPr>
+          <w:rFonts w:ascii="Times New Roman" w:hAnsi="Times New Roman" w:cs="Times New Roman"/>
+          <w:color w:val="000000" w:themeColor="text1"/>
+        </w:rPr>
+        <w:t xml:space="preserve">oices to choose from, one if </w:t>
+      </w:r>
+      <w:r>
+        <w:rPr>
+          <w:rFonts w:ascii="Times New Roman" w:hAnsi="Times New Roman" w:cs="Times New Roman"/>
+          <w:color w:val="000000" w:themeColor="text1"/>
+        </w:rPr>
+        <w:t xml:space="preserve">bench is clean and operable and the other if is not. If the bench is not in good shape the user will be asked to take a picture of the workstation which will then be send to EE management team, while the student will be assigned a new available workstation. Once the condition of the workstation is verified, the user will be allowed to use the workstation for the </w:t>
+      </w:r>
+      <w:r>
+        <w:rPr>
+          <w:rFonts w:ascii="Times New Roman" w:hAnsi="Times New Roman" w:cs="Times New Roman"/>
+          <w:color w:val="000000" w:themeColor="text1"/>
+        </w:rPr>
+        <w:lastRenderedPageBreak/>
+        <w:t xml:space="preserve">allotted time. Afterwards the user will be required to take a picture of the bench to verify the condition of it. The site will periodically remind the user of their remaining time and will be warned when the time is approaching 0 min. The site will also keep track of over 200 devices (tools, soldering workstations, etc.) that are located in the Engineering East and Engineering West buildings. The site will periodically ping these devices to keep status of their state so in case of an outage the service will remember the state of this devices before the outage. Only students that take a university course </w:t>
+      </w:r>
+      <w:r>
+        <w:rPr>
+          <w:rFonts w:ascii="Times New Roman" w:hAnsi="Times New Roman" w:cs="Times New Roman"/>
+          <w:color w:val="000000" w:themeColor="text1"/>
+        </w:rPr>
+        <w:t>at FAU will be granted</w:t>
+      </w:r>
+      <w:r>
+        <w:rPr>
+          <w:rFonts w:ascii="Times New Roman" w:hAnsi="Times New Roman" w:cs="Times New Roman"/>
+          <w:color w:val="000000" w:themeColor="text1"/>
+        </w:rPr>
+        <w:t xml:space="preserve"> access to this workstations and lab equipment.</w:t>
       </w:r>
     </w:p>
     <w:p>
       <w:pPr>
-        <w:pStyle w:val="BodyText"/>
-      </w:pPr>
-      <w:r>
-        <w:t>Modify based on Milestone 1. Add or change as you see necessary.</w:t>
+        <w:pStyle w:val="Heading1"/>
+        <w:rPr>
+          <w:lang w:val="en-GB"/>
+        </w:rPr>
+      </w:pPr>
+      <w:r>
+        <w:rPr>
+          <w:lang w:val="en-GB"/>
+        </w:rPr>
+        <w:t>Competitive analysis</w:t>
       </w:r>
     </w:p>
     <w:p>
       <w:pPr>
-        <w:pStyle w:val="Heading1"/>
-      </w:pPr>
-      <w:r>
-        <w:t>Data definition</w:t>
+        <w:pStyle w:val="BodyText"/>
+      </w:pPr>
+      <w:r>
+        <w:t>Modify based on Milestone 1. Add or change as you see necessary.</w:t>
       </w:r>
     </w:p>
     <w:p>
       <w:pPr>
-        <w:pStyle w:val="BodyText"/>
-      </w:pPr>
-      <w:r>
-        <w:t xml:space="preserve">This should be reasonably consistent with Milestone 1 but should be expanded as needed and refined as per feedback. Major data items that comprise of sub-data items have to be defined in full (list all its sub-data items, and for images/video list formats, max size etc.). You must use all the data definitions and names consistently in all documents, including </w:t>
-      </w:r>
-      <w:r>
-        <w:t xml:space="preserve">GUI text. </w:t>
-      </w:r>
-      <w:r>
-        <w:t>Focus on data items unique and important to your application and avoid explaining obvious thin</w:t>
-      </w:r>
-      <w:r>
-        <w:t xml:space="preserve">gs like Internet,, </w:t>
-      </w:r>
-      <w:r>
-        <w:t>Browser, Cloud, etc. Be sure to cover ALL items critical to your project and especially those providing a competitive advantage. At this stage data describing user privileges, registration info and main info (raw data, metadata, supporting data) have to be fully defined (as much as it is possible at this stage)</w:t>
+        <w:pStyle w:val="Heading1"/>
+      </w:pPr>
+      <w:r>
+        <w:t>Data definition</w:t>
       </w:r>
     </w:p>
     <w:p>
       <w:pPr>
-        <w:pStyle w:val="Heading1"/>
-      </w:pPr>
-      <w:r>
-        <w:t>Overview, scenarios and use cases</w:t>
+        <w:pStyle w:val="BodyText"/>
+      </w:pPr>
+      <w:r>
+        <w:t xml:space="preserve">This should be reasonably consistent with Milestone 1 but should be expanded as needed and refined as per feedback. Major data items that comprise of sub-data items have to be defined in full (list all its sub-data items, and for images/video list formats, max size etc.). You must use all the data definitions and names consistently in all documents, including </w:t>
+      </w:r>
+      <w:r>
+        <w:t xml:space="preserve">GUI text. </w:t>
+      </w:r>
+      <w:r>
+        <w:t>Focus on data items unique and important to your application and avoid explaining obvious thin</w:t>
+      </w:r>
+      <w:r>
+        <w:t xml:space="preserve">gs like Internet,, </w:t>
+      </w:r>
+      <w:r>
+        <w:t>Browser, Cloud, etc. Be sure to cover ALL items critical to your project and especially those providing a competitive advantage. At this stage data describing user privileges, registration info and main info (raw data, metadata, supporting data) have to be fully defined (as much as it is possible at this stage)</w:t>
       </w:r>
     </w:p>
     <w:p>
       <w:pPr>
-        <w:pStyle w:val="BodyText"/>
-      </w:pPr>
-      <w:r>
-        <w:t>Modify based on Milestone 1. Add or change as you see necessary.</w:t>
+        <w:pStyle w:val="Heading1"/>
+      </w:pPr>
+      <w:r>
+        <w:t>Overview, scenarios and use cases</w:t>
       </w:r>
     </w:p>
     <w:p>
       <w:pPr>
+        <w:pStyle w:val="BodyText"/>
+      </w:pPr>
+      <w:r>
+        <w:t>Modify based on Milestone 1. Add or change as you see necessary.</w:t>
+      </w:r>
+    </w:p>
+    <w:p>
+      <w:pPr>
         <w:pStyle w:val="Heading1"/>
         <w:rPr>
           <w:lang w:val="en-GB"/>
@@ -504,6 +771,7 @@
         <w:rPr>
           <w:lang w:val="en-GB"/>
         </w:rPr>
+        <w:lastRenderedPageBreak/>
         <w:t>Prioritize each requirement/spec with 1, 2, 3. (1-must have; 2 – desired; 3 – opportunistic as defined in the class). To develop these priorities think of the user, use cases, and making your application complete from usability, marketing and business aspects. Base this also on your skills, resources and schedules. Instructors will check final priorities. The priorit</w:t>
       </w:r>
       <w:r>
@@ -914,6 +1182,7 @@
         <w:rPr>
           <w:lang w:val="en-GB"/>
         </w:rPr>
+        <w:lastRenderedPageBreak/>
         <w:t>Identify actual key risks for your project at this time</w:t>
       </w:r>
     </w:p>
@@ -960,7 +1229,7 @@
         <w:pStyle w:val="BodyText"/>
         <w:numPr>
           <w:ilvl w:val="0"/>
-          <w:numId w:val="38"/>
+          <w:numId w:val="39"/>
         </w:numPr>
         <w:rPr>
           <w:lang w:val="en-GB"/>
@@ -970,13 +1239,121 @@
         <w:rPr>
           <w:lang w:val="en-GB"/>
         </w:rPr>
-        <w:t>S</w:t>
-      </w:r>
-      <w:r>
-        <w:rPr>
-          <w:lang w:val="en-GB"/>
-        </w:rPr>
-        <w:t xml:space="preserve">chedule risks (can you make it given what you committed and the resources), </w:t>
+        <w:t>Some of the risks involved are the use of</w:t>
+      </w:r>
+      <w:r>
+        <w:rPr>
+          <w:lang w:val="en-GB"/>
+        </w:rPr>
+        <w:t xml:space="preserve"> HTML5, Java, node.js and SQL </w:t>
+      </w:r>
+      <w:r>
+        <w:rPr>
+          <w:lang w:val="en-GB"/>
+        </w:rPr>
+        <w:t>languages which will be required to implement this project. Some of us might not have enough knowledge and skills in using these languages.</w:t>
+      </w:r>
+    </w:p>
+    <w:p>
+      <w:pPr>
+        <w:pStyle w:val="BodyText"/>
+        <w:numPr>
+          <w:ilvl w:val="0"/>
+          <w:numId w:val="39"/>
+        </w:numPr>
+        <w:rPr>
+          <w:lang w:val="en-GB"/>
+        </w:rPr>
+      </w:pPr>
+      <w:r>
+        <w:rPr>
+          <w:lang w:val="en-GB"/>
+        </w:rPr>
+        <w:t xml:space="preserve">By communicating with team members and finding out who has more experience and who is more familiar with </w:t>
+      </w:r>
+      <w:r>
+        <w:rPr>
+          <w:lang w:val="en-GB"/>
+        </w:rPr>
+        <w:t>these types of languages</w:t>
+      </w:r>
+      <w:r>
+        <w:rPr>
+          <w:lang w:val="en-GB"/>
+        </w:rPr>
+        <w:t xml:space="preserve"> </w:t>
+      </w:r>
+      <w:r>
+        <w:rPr>
+          <w:lang w:val="en-GB"/>
+        </w:rPr>
+        <w:t>and</w:t>
+      </w:r>
+      <w:r>
+        <w:rPr>
+          <w:lang w:val="en-GB"/>
+        </w:rPr>
+        <w:t xml:space="preserve"> by</w:t>
+      </w:r>
+      <w:r>
+        <w:rPr>
+          <w:lang w:val="en-GB"/>
+        </w:rPr>
+        <w:t xml:space="preserve"> assigning task</w:t>
+      </w:r>
+      <w:r>
+        <w:rPr>
+          <w:lang w:val="en-GB"/>
+        </w:rPr>
+        <w:t>s</w:t>
+      </w:r>
+      <w:r>
+        <w:rPr>
+          <w:lang w:val="en-GB"/>
+        </w:rPr>
+        <w:t xml:space="preserve"> to those individuals </w:t>
+      </w:r>
+      <w:r>
+        <w:rPr>
+          <w:lang w:val="en-GB"/>
+        </w:rPr>
+        <w:t>that are more proficient</w:t>
+      </w:r>
+      <w:r>
+        <w:rPr>
+          <w:lang w:val="en-GB"/>
+        </w:rPr>
+        <w:t xml:space="preserve"> in certain languages listed above, will</w:t>
+      </w:r>
+      <w:r>
+        <w:rPr>
+          <w:lang w:val="en-GB"/>
+        </w:rPr>
+        <w:t xml:space="preserve"> </w:t>
+      </w:r>
+      <w:r>
+        <w:rPr>
+          <w:lang w:val="en-GB"/>
+        </w:rPr>
+        <w:t>eliminate</w:t>
+      </w:r>
+      <w:r>
+        <w:rPr>
+          <w:lang w:val="en-GB"/>
+        </w:rPr>
+        <w:t xml:space="preserve"> some if not all those risks</w:t>
+      </w:r>
+      <w:r>
+        <w:rPr>
+          <w:lang w:val="en-GB"/>
+        </w:rPr>
+        <w:t xml:space="preserve"> listed</w:t>
+      </w:r>
+      <w:r>
+        <w:rPr>
+          <w:lang w:val="en-GB"/>
+        </w:rPr>
+        <w:t>.</w:t>
       </w:r>
     </w:p>
     <w:p>
@@ -994,13 +1371,175 @@
         <w:rPr>
           <w:lang w:val="en-GB"/>
         </w:rPr>
-        <w:t>T</w:t>
-      </w:r>
-      <w:r>
-        <w:rPr>
-          <w:lang w:val="en-GB"/>
-        </w:rPr>
-        <w:t xml:space="preserve">echnical risks (any technical unknowns to solve), </w:t>
+        <w:t>S</w:t>
+      </w:r>
+      <w:r>
+        <w:rPr>
+          <w:lang w:val="en-GB"/>
+        </w:rPr>
+        <w:t xml:space="preserve">chedule risks (can you make it given what you committed and the resources), </w:t>
+      </w:r>
+    </w:p>
+    <w:p>
+      <w:pPr>
+        <w:pStyle w:val="BodyText"/>
+        <w:numPr>
+          <w:ilvl w:val="0"/>
+          <w:numId w:val="41"/>
+        </w:numPr>
+        <w:rPr>
+          <w:lang w:val="en-GB"/>
+        </w:rPr>
+      </w:pPr>
+      <w:r>
+        <w:rPr>
+          <w:lang w:val="en-GB"/>
+        </w:rPr>
+        <w:t>I believe the project can be implemented</w:t>
+      </w:r>
+      <w:r>
+        <w:rPr>
+          <w:lang w:val="en-GB"/>
+        </w:rPr>
+        <w:t xml:space="preserve"> to some degree</w:t>
+      </w:r>
+      <w:r>
+        <w:rPr>
+          <w:lang w:val="en-GB"/>
+        </w:rPr>
+        <w:t xml:space="preserve"> based on the</w:t>
+      </w:r>
+      <w:r>
+        <w:rPr>
+          <w:lang w:val="en-GB"/>
+        </w:rPr>
+        <w:t xml:space="preserve"> information and</w:t>
+      </w:r>
+      <w:r>
+        <w:rPr>
+          <w:lang w:val="en-GB"/>
+        </w:rPr>
+        <w:t xml:space="preserve"> resources we have (teacher, TA, teamwork)</w:t>
+      </w:r>
+      <w:r>
+        <w:rPr>
+          <w:lang w:val="en-GB"/>
+        </w:rPr>
+        <w:t xml:space="preserve">. </w:t>
+      </w:r>
+    </w:p>
+    <w:p>
+      <w:pPr>
+        <w:pStyle w:val="BodyText"/>
+        <w:numPr>
+          <w:ilvl w:val="0"/>
+          <w:numId w:val="41"/>
+        </w:numPr>
+        <w:rPr>
+          <w:lang w:val="en-GB"/>
+        </w:rPr>
+      </w:pPr>
+      <w:r>
+        <w:rPr>
+          <w:lang w:val="en-GB"/>
+        </w:rPr>
+        <w:t>Since</w:t>
+      </w:r>
+      <w:r>
+        <w:rPr>
+          <w:lang w:val="en-GB"/>
+        </w:rPr>
+        <w:t xml:space="preserve"> </w:t>
+      </w:r>
+      <w:r>
+        <w:rPr>
+          <w:lang w:val="en-GB"/>
+        </w:rPr>
+        <w:t xml:space="preserve">there is </w:t>
+      </w:r>
+      <w:r>
+        <w:rPr>
+          <w:lang w:val="en-GB"/>
+        </w:rPr>
+        <w:t xml:space="preserve">a </w:t>
+      </w:r>
+      <w:r>
+        <w:rPr>
+          <w:lang w:val="en-GB"/>
+        </w:rPr>
+        <w:t>short-limited</w:t>
+      </w:r>
+      <w:r>
+        <w:rPr>
+          <w:lang w:val="en-GB"/>
+        </w:rPr>
+        <w:t xml:space="preserve"> time</w:t>
+      </w:r>
+      <w:r>
+        <w:rPr>
+          <w:lang w:val="en-GB"/>
+        </w:rPr>
+        <w:t xml:space="preserve"> in completing this task</w:t>
+      </w:r>
+      <w:r>
+        <w:rPr>
+          <w:lang w:val="en-GB"/>
+        </w:rPr>
+        <w:t>, I believe this might contribute to not having it completely functional by the given deadline.</w:t>
+      </w:r>
+    </w:p>
+    <w:p>
+      <w:pPr>
+        <w:pStyle w:val="BodyText"/>
+        <w:numPr>
+          <w:ilvl w:val="0"/>
+          <w:numId w:val="41"/>
+        </w:numPr>
+        <w:rPr>
+          <w:lang w:val="en-GB"/>
+        </w:rPr>
+      </w:pPr>
+      <w:r>
+        <w:rPr>
+          <w:lang w:val="en-GB"/>
+        </w:rPr>
+        <w:t>D</w:t>
+      </w:r>
+      <w:r>
+        <w:rPr>
+          <w:lang w:val="en-GB"/>
+        </w:rPr>
+        <w:t>ue to the time constraints</w:t>
+      </w:r>
+      <w:r>
+        <w:rPr>
+          <w:lang w:val="en-GB"/>
+        </w:rPr>
+        <w:t xml:space="preserve">, </w:t>
+      </w:r>
+      <w:r>
+        <w:rPr>
+          <w:lang w:val="en-GB"/>
+        </w:rPr>
+        <w:t>all team members will have to devote</w:t>
+      </w:r>
+      <w:r>
+        <w:rPr>
+          <w:lang w:val="en-GB"/>
+        </w:rPr>
+        <w:t xml:space="preserve"> extra</w:t>
+      </w:r>
+      <w:r>
+        <w:rPr>
+          <w:lang w:val="en-GB"/>
+        </w:rPr>
+        <w:t xml:space="preserve"> time and effort in completing </w:t>
+      </w:r>
+      <w:r>
+        <w:rPr>
+          <w:lang w:val="en-GB"/>
+        </w:rPr>
+        <w:t>this project.</w:t>
       </w:r>
     </w:p>
     <w:p>
@@ -1024,8 +1563,40 @@
         <w:rPr>
           <w:lang w:val="en-GB"/>
         </w:rPr>
-        <w:t xml:space="preserve">eamwork risks (any issues related to teamwork); </w:t>
-      </w:r>
+        <w:t xml:space="preserve">echnical risks (any technical unknowns to solve), </w:t>
+      </w:r>
+    </w:p>
+    <w:p>
+      <w:pPr>
+        <w:pStyle w:val="BodyText"/>
+        <w:numPr>
+          <w:ilvl w:val="0"/>
+          <w:numId w:val="43"/>
+        </w:numPr>
+        <w:rPr>
+          <w:lang w:val="en-GB"/>
+        </w:rPr>
+      </w:pPr>
+      <w:r>
+        <w:rPr>
+          <w:lang w:val="en-GB"/>
+        </w:rPr>
+        <w:t xml:space="preserve">Other than the ones described above in section1, </w:t>
+      </w:r>
+      <w:r>
+        <w:rPr>
+          <w:lang w:val="en-GB"/>
+        </w:rPr>
+        <w:t>I cannot think of a</w:t>
+      </w:r>
+      <w:r>
+        <w:rPr>
+          <w:lang w:val="en-GB"/>
+        </w:rPr>
+        <w:t>ny technical unknowns to solve.</w:t>
+      </w:r>
+      <w:bookmarkStart w:id="0" w:name="_GoBack"/>
+      <w:bookmarkEnd w:id="0"/>
     </w:p>
     <w:p>
       <w:pPr>
@@ -1042,77 +1613,174 @@
         <w:rPr>
           <w:lang w:val="en-GB"/>
         </w:rPr>
-        <w:t>L</w:t>
-      </w:r>
-      <w:r>
-        <w:rPr>
-          <w:lang w:val="en-GB"/>
-        </w:rPr>
-        <w:t xml:space="preserve">egal/content risks (can you obtain content/SW you need legally with proper licensing, copyright). </w:t>
+        <w:t>T</w:t>
+      </w:r>
+      <w:r>
+        <w:rPr>
+          <w:lang w:val="en-GB"/>
+        </w:rPr>
+        <w:t xml:space="preserve">eamwork risks (any issues related to teamwork); </w:t>
       </w:r>
     </w:p>
     <w:p>
       <w:pPr>
         <w:pStyle w:val="BodyText"/>
-        <w:rPr>
-          <w:lang w:val="en-GB"/>
-        </w:rPr>
-      </w:pPr>
-      <w:r>
-        <w:rPr>
-          <w:lang w:val="en-GB"/>
-        </w:rPr>
-        <w:t>Tell us how do you plan to resolve risks? The key is to reso</w:t>
-      </w:r>
-      <w:r>
-        <w:rPr>
-          <w:lang w:val="en-GB"/>
-        </w:rPr>
-        <w:t xml:space="preserve">lve risks as soon as possible. </w:t>
-      </w:r>
-      <w:r>
-        <w:rPr>
-          <w:lang w:val="en-GB"/>
-        </w:rPr>
-        <w:t>Categorizing risk as above helps a lot in managing them. Be brief: identify the risk and explain (2-3 lines), list h</w:t>
-      </w:r>
-      <w:r>
-        <w:rPr>
-          <w:lang w:val="en-GB"/>
-        </w:rPr>
-        <w:t>ow will you address these issues</w:t>
-      </w:r>
-      <w:r>
-        <w:rPr>
-          <w:lang w:val="en-GB"/>
-        </w:rPr>
-        <w:t xml:space="preserve"> (2-3 lines)</w:t>
+        <w:numPr>
+          <w:ilvl w:val="0"/>
+          <w:numId w:val="43"/>
+        </w:numPr>
+        <w:rPr>
+          <w:lang w:val="en-GB"/>
+        </w:rPr>
+      </w:pPr>
+      <w:r>
+        <w:rPr>
+          <w:lang w:val="en-GB"/>
+        </w:rPr>
+        <w:t>Lack of effort from certain team members can and will contribute to not completing the project successfully.</w:t>
       </w:r>
     </w:p>
     <w:p>
       <w:pPr>
-        <w:pStyle w:val="Heading1"/>
-      </w:pPr>
-      <w:r>
-        <w:t>Submission</w:t>
-      </w:r>
-      <w:r>
-        <w:t xml:space="preserve"> </w:t>
+        <w:pStyle w:val="BodyText"/>
+        <w:numPr>
+          <w:ilvl w:val="0"/>
+          <w:numId w:val="43"/>
+        </w:numPr>
+        <w:rPr>
+          <w:lang w:val="en-GB"/>
+        </w:rPr>
+      </w:pPr>
+      <w:r>
+        <w:rPr>
+          <w:lang w:val="en-GB"/>
+        </w:rPr>
+        <w:t>This could be addressed by speaking directly to the individual involved or notifying the teacher</w:t>
+      </w:r>
+      <w:r>
+        <w:rPr>
+          <w:lang w:val="en-GB"/>
+        </w:rPr>
+        <w:t xml:space="preserve"> that there is lack of effort from certain individual.</w:t>
       </w:r>
     </w:p>
     <w:p>
       <w:pPr>
         <w:pStyle w:val="BodyText"/>
-      </w:pPr>
-      <w:r>
-        <w:t>Store the modified Milestone 3 in your GitHub repo.</w:t>
+        <w:numPr>
+          <w:ilvl w:val="0"/>
+          <w:numId w:val="38"/>
+        </w:numPr>
+        <w:rPr>
+          <w:lang w:val="en-GB"/>
+        </w:rPr>
+      </w:pPr>
+      <w:r>
+        <w:rPr>
+          <w:lang w:val="en-GB"/>
+        </w:rPr>
+        <w:t>L</w:t>
+      </w:r>
+      <w:r>
+        <w:rPr>
+          <w:lang w:val="en-GB"/>
+        </w:rPr>
+        <w:t xml:space="preserve">egal/content risks (can you obtain content/SW you need legally with proper licensing, copyright). </w:t>
       </w:r>
     </w:p>
     <w:p>
       <w:pPr>
         <w:pStyle w:val="BodyText"/>
-      </w:pPr>
-      <w:r>
+        <w:numPr>
+          <w:ilvl w:val="0"/>
+          <w:numId w:val="44"/>
+        </w:numPr>
+        <w:rPr>
+          <w:lang w:val="en-GB"/>
+        </w:rPr>
+      </w:pPr>
+      <w:r>
+        <w:rPr>
+          <w:lang w:val="en-GB"/>
+        </w:rPr>
+        <w:t xml:space="preserve">I would not think this would involve certain legal content, or proper licensing </w:t>
+      </w:r>
+      <w:r>
+        <w:rPr>
+          <w:lang w:val="en-GB"/>
+        </w:rPr>
+        <w:t>regarding</w:t>
+      </w:r>
+      <w:r>
+        <w:rPr>
+          <w:lang w:val="en-GB"/>
+        </w:rPr>
+        <w:t xml:space="preserve"> the SW being used for our school project.</w:t>
+      </w:r>
+    </w:p>
+    <w:p>
+      <w:pPr>
+        <w:pStyle w:val="BodyText"/>
+        <w:rPr>
+          <w:lang w:val="en-GB"/>
+        </w:rPr>
+      </w:pPr>
+      <w:r>
+        <w:rPr>
+          <w:lang w:val="en-GB"/>
+        </w:rPr>
+        <w:t>Tell us how do you plan to resolve risks? The key is to reso</w:t>
+      </w:r>
+      <w:r>
+        <w:rPr>
+          <w:lang w:val="en-GB"/>
+        </w:rPr>
+        <w:t xml:space="preserve">lve risks as soon as possible. </w:t>
+      </w:r>
+      <w:r>
+        <w:rPr>
+          <w:lang w:val="en-GB"/>
+        </w:rPr>
+        <w:t>Categorizing risk as above helps a lot in managing them. Be brief: identify the risk and explain (2-3 lines), list h</w:t>
+      </w:r>
+      <w:r>
+        <w:rPr>
+          <w:lang w:val="en-GB"/>
+        </w:rPr>
+        <w:t>ow will you address these issues</w:t>
+      </w:r>
+      <w:r>
+        <w:rPr>
+          <w:lang w:val="en-GB"/>
+        </w:rPr>
+        <w:t xml:space="preserve"> (2-3 lines)</w:t>
+      </w:r>
+    </w:p>
+    <w:p>
+      <w:pPr>
+        <w:pStyle w:val="Heading1"/>
+      </w:pPr>
+      <w:r>
+        <w:t>Submission</w:t>
+      </w:r>
+      <w:r>
+        <w:t xml:space="preserve"> </w:t>
+      </w:r>
+    </w:p>
+    <w:p>
+      <w:pPr>
+        <w:pStyle w:val="BodyText"/>
+      </w:pPr>
+      <w:r>
+        <w:t>Store the modified Milestone 3 in your GitHub repo.</w:t>
+      </w:r>
+    </w:p>
+    <w:p>
+      <w:pPr>
+        <w:pStyle w:val="BodyText"/>
+      </w:pPr>
+      <w:r>
+        <w:lastRenderedPageBreak/>
         <w:t>Each team s</w:t>
       </w:r>
       <w:r>
@@ -1404,8 +2072,6 @@
       <w:r>
         <w:t>Vertical demo</w:t>
       </w:r>
-      <w:bookmarkStart w:id="0" w:name="_GoBack"/>
-      <w:bookmarkEnd w:id="0"/>
       <w:r>
         <w:tab/>
       </w:r>
@@ -1437,7 +2103,7 @@
 </file>
 
 <file path=word/endnotes.xml><?xml version="1.0" encoding="utf-8"?>
-<w:endnotes xmlns:wpc="http://schemas.microsoft.com/office/word/2010/wordprocessingCanvas" xmlns:mo="http://schemas.microsoft.com/office/mac/office/2008/main" xmlns:mc="http://schemas.openxmlformats.org/markup-compatibility/2006" xmlns:mv="urn:schemas-microsoft-com:mac:vml" xmlns:o="urn:schemas-microsoft-com:office:office" xmlns:r="http://schemas.openxmlformats.org/officeDocument/2006/relationships" xmlns:m="http://schemas.openxmlformats.org/officeDocument/2006/math" xmlns:v="urn:schemas-microsoft-com:vml" xmlns:wp14="http://schemas.microsoft.com/office/word/2010/wordprocessingDrawing" xmlns:wp="http://schemas.openxmlformats.org/drawingml/2006/wordprocessingDrawing" xmlns:w10="urn:schemas-microsoft-com:office:word" xmlns:w="http://schemas.openxmlformats.org/wordprocessingml/2006/main" xmlns:w14="http://schemas.microsoft.com/office/word/2010/wordml" xmlns:w15="http://schemas.microsoft.com/office/word/2012/wordml" xmlns:wpg="http://schemas.microsoft.com/office/word/2010/wordprocessingGroup" xmlns:wpi="http://schemas.microsoft.com/office/word/2010/wordprocessingInk" xmlns:wne="http://schemas.microsoft.com/office/word/2006/wordml" xmlns:wps="http://schemas.microsoft.com/office/word/2010/wordprocessingShape" mc:Ignorable="w14 w15 wp14">
+<w:endnotes xmlns:wpc="http://schemas.microsoft.com/office/word/2010/wordprocessingCanvas" xmlns:cx="http://schemas.microsoft.com/office/drawing/2014/chartex" xmlns:cx1="http://schemas.microsoft.com/office/drawing/2015/9/8/chartex" xmlns:cx2="http://schemas.microsoft.com/office/drawing/2015/10/21/chartex" xmlns:cx3="http://schemas.microsoft.com/office/drawing/2016/5/9/chartex" xmlns:cx4="http://schemas.microsoft.com/office/drawing/2016/5/10/chartex" xmlns:cx5="http://schemas.microsoft.com/office/drawing/2016/5/11/chartex" xmlns:cx6="http://schemas.microsoft.com/office/drawing/2016/5/12/chartex" xmlns:cx7="http://schemas.microsoft.com/office/drawing/2016/5/13/chartex" xmlns:cx8="http://schemas.microsoft.com/office/drawing/2016/5/14/chartex" xmlns:mc="http://schemas.openxmlformats.org/markup-compatibility/2006" xmlns:aink="http://schemas.microsoft.com/office/drawing/2016/ink" xmlns:am3d="http://schemas.microsoft.com/office/drawing/2017/model3d" xmlns:o="urn:schemas-microsoft-com:office:office" xmlns:r="http://schemas.openxmlformats.org/officeDocument/2006/relationships" xmlns:m="http://schemas.openxmlformats.org/officeDocument/2006/math" xmlns:v="urn:schemas-microsoft-com:vml" xmlns:wp14="http://schemas.microsoft.com/office/word/2010/wordprocessingDrawing" xmlns:wp="http://schemas.openxmlformats.org/drawingml/2006/wordprocessingDrawing" xmlns:w10="urn:schemas-microsoft-com:office:word" xmlns:w="http://schemas.openxmlformats.org/wordprocessingml/2006/main" xmlns:w14="http://schemas.microsoft.com/office/word/2010/wordml" xmlns:w15="http://schemas.microsoft.com/office/word/2012/wordml" xmlns:w16cid="http://schemas.microsoft.com/office/word/2016/wordml/cid" xmlns:w16se="http://schemas.microsoft.com/office/word/2015/wordml/symex" xmlns:wpg="http://schemas.microsoft.com/office/word/2010/wordprocessingGroup" xmlns:wpi="http://schemas.microsoft.com/office/word/2010/wordprocessingInk" xmlns:wne="http://schemas.microsoft.com/office/word/2006/wordml" xmlns:wps="http://schemas.microsoft.com/office/word/2010/wordprocessingShape" mc:Ignorable="w14 w15 w16se w16cid wp14">
   <w:endnote w:type="separator" w:id="-1">
     <w:p>
       <w:r>
@@ -1456,7 +2122,7 @@
 </file>
 
 <file path=word/footer1.xml><?xml version="1.0" encoding="utf-8"?>
-<w:ftr xmlns:wpc="http://schemas.microsoft.com/office/word/2010/wordprocessingCanvas" xmlns:mo="http://schemas.microsoft.com/office/mac/office/2008/main" xmlns:mc="http://schemas.openxmlformats.org/markup-compatibility/2006" xmlns:mv="urn:schemas-microsoft-com:mac:vml" xmlns:o="urn:schemas-microsoft-com:office:office" xmlns:r="http://schemas.openxmlformats.org/officeDocument/2006/relationships" xmlns:m="http://schemas.openxmlformats.org/officeDocument/2006/math" xmlns:v="urn:schemas-microsoft-com:vml" xmlns:wp14="http://schemas.microsoft.com/office/word/2010/wordprocessingDrawing" xmlns:wp="http://schemas.openxmlformats.org/drawingml/2006/wordprocessingDrawing" xmlns:w10="urn:schemas-microsoft-com:office:word" xmlns:w="http://schemas.openxmlformats.org/wordprocessingml/2006/main" xmlns:w14="http://schemas.microsoft.com/office/word/2010/wordml" xmlns:w15="http://schemas.microsoft.com/office/word/2012/wordml" xmlns:wpg="http://schemas.microsoft.com/office/word/2010/wordprocessingGroup" xmlns:wpi="http://schemas.microsoft.com/office/word/2010/wordprocessingInk" xmlns:wne="http://schemas.microsoft.com/office/word/2006/wordml" xmlns:wps="http://schemas.microsoft.com/office/word/2010/wordprocessingShape" mc:Ignorable="w14 w15 wp14">
+<w:ftr xmlns:wpc="http://schemas.microsoft.com/office/word/2010/wordprocessingCanvas" xmlns:cx="http://schemas.microsoft.com/office/drawing/2014/chartex" xmlns:cx1="http://schemas.microsoft.com/office/drawing/2015/9/8/chartex" xmlns:cx2="http://schemas.microsoft.com/office/drawing/2015/10/21/chartex" xmlns:cx3="http://schemas.microsoft.com/office/drawing/2016/5/9/chartex" xmlns:cx4="http://schemas.microsoft.com/office/drawing/2016/5/10/chartex" xmlns:cx5="http://schemas.microsoft.com/office/drawing/2016/5/11/chartex" xmlns:cx6="http://schemas.microsoft.com/office/drawing/2016/5/12/chartex" xmlns:cx7="http://schemas.microsoft.com/office/drawing/2016/5/13/chartex" xmlns:cx8="http://schemas.microsoft.com/office/drawing/2016/5/14/chartex" xmlns:mc="http://schemas.openxmlformats.org/markup-compatibility/2006" xmlns:aink="http://schemas.microsoft.com/office/drawing/2016/ink" xmlns:am3d="http://schemas.microsoft.com/office/drawing/2017/model3d" xmlns:o="urn:schemas-microsoft-com:office:office" xmlns:r="http://schemas.openxmlformats.org/officeDocument/2006/relationships" xmlns:m="http://schemas.openxmlformats.org/officeDocument/2006/math" xmlns:v="urn:schemas-microsoft-com:vml" xmlns:wp14="http://schemas.microsoft.com/office/word/2010/wordprocessingDrawing" xmlns:wp="http://schemas.openxmlformats.org/drawingml/2006/wordprocessingDrawing" xmlns:w10="urn:schemas-microsoft-com:office:word" xmlns:w="http://schemas.openxmlformats.org/wordprocessingml/2006/main" xmlns:w14="http://schemas.microsoft.com/office/word/2010/wordml" xmlns:w15="http://schemas.microsoft.com/office/word/2012/wordml" xmlns:w16cid="http://schemas.microsoft.com/office/word/2016/wordml/cid" xmlns:w16se="http://schemas.microsoft.com/office/word/2015/wordml/symex" xmlns:wpg="http://schemas.microsoft.com/office/word/2010/wordprocessingGroup" xmlns:wpi="http://schemas.microsoft.com/office/word/2010/wordprocessingInk" xmlns:wne="http://schemas.microsoft.com/office/word/2006/wordml" xmlns:wps="http://schemas.microsoft.com/office/word/2010/wordprocessingShape" mc:Ignorable="w14 w15 w16se w16cid wp14">
   <w:p>
     <w:pPr>
       <w:pStyle w:val="Footer"/>
@@ -1485,7 +2151,7 @@
         <w:rStyle w:val="PageNumber"/>
         <w:noProof/>
       </w:rPr>
-      <w:t>1</w:t>
+      <w:t>6</w:t>
     </w:r>
     <w:r>
       <w:rPr>
@@ -1498,7 +2164,7 @@
 </file>
 
 <file path=word/footnotes.xml><?xml version="1.0" encoding="utf-8"?>
-<w:footnotes xmlns:wpc="http://schemas.microsoft.com/office/word/2010/wordprocessingCanvas" xmlns:mo="http://schemas.microsoft.com/office/mac/office/2008/main" xmlns:mc="http://schemas.openxmlformats.org/markup-compatibility/2006" xmlns:mv="urn:schemas-microsoft-com:mac:vml" xmlns:o="urn:schemas-microsoft-com:office:office" xmlns:r="http://schemas.openxmlformats.org/officeDocument/2006/relationships" xmlns:m="http://schemas.openxmlformats.org/officeDocument/2006/math" xmlns:v="urn:schemas-microsoft-com:vml" xmlns:wp14="http://schemas.microsoft.com/office/word/2010/wordprocessingDrawing" xmlns:wp="http://schemas.openxmlformats.org/drawingml/2006/wordprocessingDrawing" xmlns:w10="urn:schemas-microsoft-com:office:word" xmlns:w="http://schemas.openxmlformats.org/wordprocessingml/2006/main" xmlns:w14="http://schemas.microsoft.com/office/word/2010/wordml" xmlns:w15="http://schemas.microsoft.com/office/word/2012/wordml" xmlns:wpg="http://schemas.microsoft.com/office/word/2010/wordprocessingGroup" xmlns:wpi="http://schemas.microsoft.com/office/word/2010/wordprocessingInk" xmlns:wne="http://schemas.microsoft.com/office/word/2006/wordml" xmlns:wps="http://schemas.microsoft.com/office/word/2010/wordprocessingShape" mc:Ignorable="w14 w15 wp14">
+<w:footnotes xmlns:wpc="http://schemas.microsoft.com/office/word/2010/wordprocessingCanvas" xmlns:cx="http://schemas.microsoft.com/office/drawing/2014/chartex" xmlns:cx1="http://schemas.microsoft.com/office/drawing/2015/9/8/chartex" xmlns:cx2="http://schemas.microsoft.com/office/drawing/2015/10/21/chartex" xmlns:cx3="http://schemas.microsoft.com/office/drawing/2016/5/9/chartex" xmlns:cx4="http://schemas.microsoft.com/office/drawing/2016/5/10/chartex" xmlns:cx5="http://schemas.microsoft.com/office/drawing/2016/5/11/chartex" xmlns:cx6="http://schemas.microsoft.com/office/drawing/2016/5/12/chartex" xmlns:cx7="http://schemas.microsoft.com/office/drawing/2016/5/13/chartex" xmlns:cx8="http://schemas.microsoft.com/office/drawing/2016/5/14/chartex" xmlns:mc="http://schemas.openxmlformats.org/markup-compatibility/2006" xmlns:aink="http://schemas.microsoft.com/office/drawing/2016/ink" xmlns:am3d="http://schemas.microsoft.com/office/drawing/2017/model3d" xmlns:o="urn:schemas-microsoft-com:office:office" xmlns:r="http://schemas.openxmlformats.org/officeDocument/2006/relationships" xmlns:m="http://schemas.openxmlformats.org/officeDocument/2006/math" xmlns:v="urn:schemas-microsoft-com:vml" xmlns:wp14="http://schemas.microsoft.com/office/word/2010/wordprocessingDrawing" xmlns:wp="http://schemas.openxmlformats.org/drawingml/2006/wordprocessingDrawing" xmlns:w10="urn:schemas-microsoft-com:office:word" xmlns:w="http://schemas.openxmlformats.org/wordprocessingml/2006/main" xmlns:w14="http://schemas.microsoft.com/office/word/2010/wordml" xmlns:w15="http://schemas.microsoft.com/office/word/2012/wordml" xmlns:w16cid="http://schemas.microsoft.com/office/word/2016/wordml/cid" xmlns:w16se="http://schemas.microsoft.com/office/word/2015/wordml/symex" xmlns:wpg="http://schemas.microsoft.com/office/word/2010/wordprocessingGroup" xmlns:wpi="http://schemas.microsoft.com/office/word/2010/wordprocessingInk" xmlns:wne="http://schemas.microsoft.com/office/word/2006/wordml" xmlns:wps="http://schemas.microsoft.com/office/word/2010/wordprocessingShape" mc:Ignorable="w14 w15 w16se w16cid wp14">
   <w:footnote w:type="separator" w:id="-1">
     <w:p>
       <w:r>
@@ -1517,8 +2183,8 @@
 </file>
 
 <file path=word/numbering.xml><?xml version="1.0" encoding="utf-8"?>
-<w:numbering xmlns:wpc="http://schemas.microsoft.com/office/word/2010/wordprocessingCanvas" xmlns:mo="http://schemas.microsoft.com/office/mac/office/2008/main" xmlns:mc="http://schemas.openxmlformats.org/markup-compatibility/2006" xmlns:mv="urn:schemas-microsoft-com:mac:vml" xmlns:o="urn:schemas-microsoft-com:office:office" xmlns:r="http://schemas.openxmlformats.org/officeDocument/2006/relationships" xmlns:m="http://schemas.openxmlformats.org/officeDocument/2006/math" xmlns:v="urn:schemas-microsoft-com:vml" xmlns:wp14="http://schemas.microsoft.com/office/word/2010/wordprocessingDrawing" xmlns:wp="http://schemas.openxmlformats.org/drawingml/2006/wordprocessingDrawing" xmlns:w10="urn:schemas-microsoft-com:office:word" xmlns:w="http://schemas.openxmlformats.org/wordprocessingml/2006/main" xmlns:w14="http://schemas.microsoft.com/office/word/2010/wordml" xmlns:w15="http://schemas.microsoft.com/office/word/2012/wordml" xmlns:wpg="http://schemas.microsoft.com/office/word/2010/wordprocessingGroup" xmlns:wpi="http://schemas.microsoft.com/office/word/2010/wordprocessingInk" xmlns:wne="http://schemas.microsoft.com/office/word/2006/wordml" xmlns:wps="http://schemas.microsoft.com/office/word/2010/wordprocessingShape" mc:Ignorable="w14 w15 wp14">
-  <w:abstractNum w:abstractNumId="0">
+<w:numbering xmlns:wpc="http://schemas.microsoft.com/office/word/2010/wordprocessingCanvas" xmlns:cx="http://schemas.microsoft.com/office/drawing/2014/chartex" xmlns:cx1="http://schemas.microsoft.com/office/drawing/2015/9/8/chartex" xmlns:cx2="http://schemas.microsoft.com/office/drawing/2015/10/21/chartex" xmlns:cx3="http://schemas.microsoft.com/office/drawing/2016/5/9/chartex" xmlns:cx4="http://schemas.microsoft.com/office/drawing/2016/5/10/chartex" xmlns:cx5="http://schemas.microsoft.com/office/drawing/2016/5/11/chartex" xmlns:cx6="http://schemas.microsoft.com/office/drawing/2016/5/12/chartex" xmlns:cx7="http://schemas.microsoft.com/office/drawing/2016/5/13/chartex" xmlns:cx8="http://schemas.microsoft.com/office/drawing/2016/5/14/chartex" xmlns:mc="http://schemas.openxmlformats.org/markup-compatibility/2006" xmlns:aink="http://schemas.microsoft.com/office/drawing/2016/ink" xmlns:am3d="http://schemas.microsoft.com/office/drawing/2017/model3d" xmlns:o="urn:schemas-microsoft-com:office:office" xmlns:r="http://schemas.openxmlformats.org/officeDocument/2006/relationships" xmlns:m="http://schemas.openxmlformats.org/officeDocument/2006/math" xmlns:v="urn:schemas-microsoft-com:vml" xmlns:wp14="http://schemas.microsoft.com/office/word/2010/wordprocessingDrawing" xmlns:wp="http://schemas.openxmlformats.org/drawingml/2006/wordprocessingDrawing" xmlns:w10="urn:schemas-microsoft-com:office:word" xmlns:w="http://schemas.openxmlformats.org/wordprocessingml/2006/main" xmlns:w14="http://schemas.microsoft.com/office/word/2010/wordml" xmlns:w15="http://schemas.microsoft.com/office/word/2012/wordml" xmlns:w16cid="http://schemas.microsoft.com/office/word/2016/wordml/cid" xmlns:w16se="http://schemas.microsoft.com/office/word/2015/wordml/symex" xmlns:wpg="http://schemas.microsoft.com/office/word/2010/wordprocessingGroup" xmlns:wpi="http://schemas.microsoft.com/office/word/2010/wordprocessingInk" xmlns:wne="http://schemas.microsoft.com/office/word/2006/wordml" xmlns:wps="http://schemas.microsoft.com/office/word/2010/wordprocessingShape" mc:Ignorable="w14 w15 w16se w16cid wp14">
+  <w:abstractNum w:abstractNumId="0" w15:restartNumberingAfterBreak="0">
     <w:nsid w:val="00000002"/>
     <w:multiLevelType w:val="singleLevel"/>
     <w:tmpl w:val="00000002"/>
@@ -1536,7 +2202,7 @@
       </w:pPr>
     </w:lvl>
   </w:abstractNum>
-  <w:abstractNum w:abstractNumId="1">
+  <w:abstractNum w:abstractNumId="1" w15:restartNumberingAfterBreak="0">
     <w:nsid w:val="07D94F1C"/>
     <w:multiLevelType w:val="multilevel"/>
     <w:tmpl w:val="72DE1120"/>
@@ -1648,7 +2314,7 @@
       </w:rPr>
     </w:lvl>
   </w:abstractNum>
-  <w:abstractNum w:abstractNumId="2">
+  <w:abstractNum w:abstractNumId="2" w15:restartNumberingAfterBreak="0">
     <w:nsid w:val="08CA6297"/>
     <w:multiLevelType w:val="multilevel"/>
     <w:tmpl w:val="69626450"/>
@@ -1760,7 +2426,7 @@
       </w:rPr>
     </w:lvl>
   </w:abstractNum>
-  <w:abstractNum w:abstractNumId="3">
+  <w:abstractNum w:abstractNumId="3" w15:restartNumberingAfterBreak="0">
     <w:nsid w:val="0C4E2D2B"/>
     <w:multiLevelType w:val="hybridMultilevel"/>
     <w:tmpl w:val="195C320A"/>
@@ -1873,7 +2539,7 @@
       </w:rPr>
     </w:lvl>
   </w:abstractNum>
-  <w:abstractNum w:abstractNumId="4">
+  <w:abstractNum w:abstractNumId="4" w15:restartNumberingAfterBreak="0">
     <w:nsid w:val="0C62495C"/>
     <w:multiLevelType w:val="hybridMultilevel"/>
     <w:tmpl w:val="23E430C0"/>
@@ -1985,7 +2651,120 @@
       </w:rPr>
     </w:lvl>
   </w:abstractNum>
-  <w:abstractNum w:abstractNumId="5">
+  <w:abstractNum w:abstractNumId="5" w15:restartNumberingAfterBreak="0">
+    <w:nsid w:val="0FC538DB"/>
+    <w:multiLevelType w:val="hybridMultilevel"/>
+    <w:tmpl w:val="E14CBDBE"/>
+    <w:lvl w:ilvl="0" w:tplc="04090001">
+      <w:start w:val="1"/>
+      <w:numFmt w:val="bullet"/>
+      <w:lvlText w:val=""/>
+      <w:lvlJc w:val="left"/>
+      <w:pPr>
+        <w:ind w:left="1440" w:hanging="360"/>
+      </w:pPr>
+      <w:rPr>
+        <w:rFonts w:ascii="Symbol" w:hAnsi="Symbol" w:hint="default"/>
+      </w:rPr>
+    </w:lvl>
+    <w:lvl w:ilvl="1" w:tplc="04090003" w:tentative="1">
+      <w:start w:val="1"/>
+      <w:numFmt w:val="bullet"/>
+      <w:lvlText w:val="o"/>
+      <w:lvlJc w:val="left"/>
+      <w:pPr>
+        <w:ind w:left="2160" w:hanging="360"/>
+      </w:pPr>
+      <w:rPr>
+        <w:rFonts w:ascii="Courier New" w:hAnsi="Courier New" w:cs="Courier New" w:hint="default"/>
+      </w:rPr>
+    </w:lvl>
+    <w:lvl w:ilvl="2" w:tplc="04090005" w:tentative="1">
+      <w:start w:val="1"/>
+      <w:numFmt w:val="bullet"/>
+      <w:lvlText w:val=""/>
+      <w:lvlJc w:val="left"/>
+      <w:pPr>
+        <w:ind w:left="2880" w:hanging="360"/>
+      </w:pPr>
+      <w:rPr>
+        <w:rFonts w:ascii="Wingdings" w:hAnsi="Wingdings" w:hint="default"/>
+      </w:rPr>
+    </w:lvl>
+    <w:lvl w:ilvl="3" w:tplc="04090001" w:tentative="1">
+      <w:start w:val="1"/>
+      <w:numFmt w:val="bullet"/>
+      <w:lvlText w:val=""/>
+      <w:lvlJc w:val="left"/>
+      <w:pPr>
+        <w:ind w:left="3600" w:hanging="360"/>
+      </w:pPr>
+      <w:rPr>
+        <w:rFonts w:ascii="Symbol" w:hAnsi="Symbol" w:hint="default"/>
+      </w:rPr>
+    </w:lvl>
+    <w:lvl w:ilvl="4" w:tplc="04090003" w:tentative="1">
+      <w:start w:val="1"/>
+      <w:numFmt w:val="bullet"/>
+      <w:lvlText w:val="o"/>
+      <w:lvlJc w:val="left"/>
+      <w:pPr>
+        <w:ind w:left="4320" w:hanging="360"/>
+      </w:pPr>
+      <w:rPr>
+        <w:rFonts w:ascii="Courier New" w:hAnsi="Courier New" w:cs="Courier New" w:hint="default"/>
+      </w:rPr>
+    </w:lvl>
+    <w:lvl w:ilvl="5" w:tplc="04090005" w:tentative="1">
+      <w:start w:val="1"/>
+      <w:numFmt w:val="bullet"/>
+      <w:lvlText w:val=""/>
+      <w:lvlJc w:val="left"/>
+      <w:pPr>
+        <w:ind w:left="5040" w:hanging="360"/>
+      </w:pPr>
+      <w:rPr>
+        <w:rFonts w:ascii="Wingdings" w:hAnsi="Wingdings" w:hint="default"/>
+      </w:rPr>
+    </w:lvl>
+    <w:lvl w:ilvl="6" w:tplc="04090001" w:tentative="1">
+      <w:start w:val="1"/>
+      <w:numFmt w:val="bullet"/>
+      <w:lvlText w:val=""/>
+      <w:lvlJc w:val="left"/>
+      <w:pPr>
+        <w:ind w:left="5760" w:hanging="360"/>
+      </w:pPr>
+      <w:rPr>
+        <w:rFonts w:ascii="Symbol" w:hAnsi="Symbol" w:hint="default"/>
+      </w:rPr>
+    </w:lvl>
+    <w:lvl w:ilvl="7" w:tplc="04090003" w:tentative="1">
+      <w:start w:val="1"/>
+      <w:numFmt w:val="bullet"/>
+      <w:lvlText w:val="o"/>
+      <w:lvlJc w:val="left"/>
+      <w:pPr>
+        <w:ind w:left="6480" w:hanging="360"/>
+      </w:pPr>
+      <w:rPr>
+        <w:rFonts w:ascii="Courier New" w:hAnsi="Courier New" w:cs="Courier New" w:hint="default"/>
+      </w:rPr>
+    </w:lvl>
+    <w:lvl w:ilvl="8" w:tplc="04090005" w:tentative="1">
+      <w:start w:val="1"/>
+      <w:numFmt w:val="bullet"/>
+      <w:lvlText w:val=""/>
+      <w:lvlJc w:val="left"/>
+      <w:pPr>
+        <w:ind w:left="7200" w:hanging="360"/>
+      </w:pPr>
+      <w:rPr>
+        <w:rFonts w:ascii="Wingdings" w:hAnsi="Wingdings" w:hint="default"/>
+      </w:rPr>
+    </w:lvl>
+  </w:abstractNum>
+  <w:abstractNum w:abstractNumId="6" w15:restartNumberingAfterBreak="0">
     <w:nsid w:val="17CB6ABA"/>
     <w:multiLevelType w:val="multilevel"/>
     <w:tmpl w:val="4770F4E8"/>
@@ -2097,7 +2876,7 @@
       </w:rPr>
     </w:lvl>
   </w:abstractNum>
-  <w:abstractNum w:abstractNumId="6">
+  <w:abstractNum w:abstractNumId="7" w15:restartNumberingAfterBreak="0">
     <w:nsid w:val="18FF2BA0"/>
     <w:multiLevelType w:val="multilevel"/>
     <w:tmpl w:val="12D28A84"/>
@@ -2210,7 +2989,7 @@
       </w:rPr>
     </w:lvl>
   </w:abstractNum>
-  <w:abstractNum w:abstractNumId="7">
+  <w:abstractNum w:abstractNumId="8" w15:restartNumberingAfterBreak="0">
     <w:nsid w:val="19464D67"/>
     <w:multiLevelType w:val="multilevel"/>
     <w:tmpl w:val="14D0D4CE"/>
@@ -2323,7 +3102,7 @@
       </w:rPr>
     </w:lvl>
   </w:abstractNum>
-  <w:abstractNum w:abstractNumId="8">
+  <w:abstractNum w:abstractNumId="9" w15:restartNumberingAfterBreak="0">
     <w:nsid w:val="1C7D0DAB"/>
     <w:multiLevelType w:val="hybridMultilevel"/>
     <w:tmpl w:val="220A2778"/>
@@ -2436,7 +3215,7 @@
       </w:rPr>
     </w:lvl>
   </w:abstractNum>
-  <w:abstractNum w:abstractNumId="9">
+  <w:abstractNum w:abstractNumId="10" w15:restartNumberingAfterBreak="0">
     <w:nsid w:val="21AD26CF"/>
     <w:multiLevelType w:val="multilevel"/>
     <w:tmpl w:val="E15ABF68"/>
@@ -2549,7 +3328,7 @@
       </w:rPr>
     </w:lvl>
   </w:abstractNum>
-  <w:abstractNum w:abstractNumId="10">
+  <w:abstractNum w:abstractNumId="11" w15:restartNumberingAfterBreak="0">
     <w:nsid w:val="241B61F3"/>
     <w:multiLevelType w:val="hybridMultilevel"/>
     <w:tmpl w:val="D41A65C8"/>
@@ -2635,7 +3414,120 @@
       </w:pPr>
     </w:lvl>
   </w:abstractNum>
-  <w:abstractNum w:abstractNumId="11">
+  <w:abstractNum w:abstractNumId="12" w15:restartNumberingAfterBreak="0">
+    <w:nsid w:val="27E076A2"/>
+    <w:multiLevelType w:val="hybridMultilevel"/>
+    <w:tmpl w:val="30463ED8"/>
+    <w:lvl w:ilvl="0" w:tplc="04090001">
+      <w:start w:val="1"/>
+      <w:numFmt w:val="bullet"/>
+      <w:lvlText w:val=""/>
+      <w:lvlJc w:val="left"/>
+      <w:pPr>
+        <w:ind w:left="720" w:hanging="360"/>
+      </w:pPr>
+      <w:rPr>
+        <w:rFonts w:ascii="Symbol" w:hAnsi="Symbol" w:hint="default"/>
+      </w:rPr>
+    </w:lvl>
+    <w:lvl w:ilvl="1" w:tplc="04090003" w:tentative="1">
+      <w:start w:val="1"/>
+      <w:numFmt w:val="bullet"/>
+      <w:lvlText w:val="o"/>
+      <w:lvlJc w:val="left"/>
+      <w:pPr>
+        <w:ind w:left="1440" w:hanging="360"/>
+      </w:pPr>
+      <w:rPr>
+        <w:rFonts w:ascii="Courier New" w:hAnsi="Courier New" w:cs="Courier New" w:hint="default"/>
+      </w:rPr>
+    </w:lvl>
+    <w:lvl w:ilvl="2" w:tplc="04090005" w:tentative="1">
+      <w:start w:val="1"/>
+      <w:numFmt w:val="bullet"/>
+      <w:lvlText w:val=""/>
+      <w:lvlJc w:val="left"/>
+      <w:pPr>
+        <w:ind w:left="2160" w:hanging="360"/>
+      </w:pPr>
+      <w:rPr>
+        <w:rFonts w:ascii="Wingdings" w:hAnsi="Wingdings" w:hint="default"/>
+      </w:rPr>
+    </w:lvl>
+    <w:lvl w:ilvl="3" w:tplc="04090001" w:tentative="1">
+      <w:start w:val="1"/>
+      <w:numFmt w:val="bullet"/>
+      <w:lvlText w:val=""/>
+      <w:lvlJc w:val="left"/>
+      <w:pPr>
+        <w:ind w:left="2880" w:hanging="360"/>
+      </w:pPr>
+      <w:rPr>
+        <w:rFonts w:ascii="Symbol" w:hAnsi="Symbol" w:hint="default"/>
+      </w:rPr>
+    </w:lvl>
+    <w:lvl w:ilvl="4" w:tplc="04090003" w:tentative="1">
+      <w:start w:val="1"/>
+      <w:numFmt w:val="bullet"/>
+      <w:lvlText w:val="o"/>
+      <w:lvlJc w:val="left"/>
+      <w:pPr>
+        <w:ind w:left="3600" w:hanging="360"/>
+      </w:pPr>
+      <w:rPr>
+        <w:rFonts w:ascii="Courier New" w:hAnsi="Courier New" w:cs="Courier New" w:hint="default"/>
+      </w:rPr>
+    </w:lvl>
+    <w:lvl w:ilvl="5" w:tplc="04090005" w:tentative="1">
+      <w:start w:val="1"/>
+      <w:numFmt w:val="bullet"/>
+      <w:lvlText w:val=""/>
+      <w:lvlJc w:val="left"/>
+      <w:pPr>
+        <w:ind w:left="4320" w:hanging="360"/>
+      </w:pPr>
+      <w:rPr>
+        <w:rFonts w:ascii="Wingdings" w:hAnsi="Wingdings" w:hint="default"/>
+      </w:rPr>
+    </w:lvl>
+    <w:lvl w:ilvl="6" w:tplc="04090001" w:tentative="1">
+      <w:start w:val="1"/>
+      <w:numFmt w:val="bullet"/>
+      <w:lvlText w:val=""/>
+      <w:lvlJc w:val="left"/>
+      <w:pPr>
+        <w:ind w:left="5040" w:hanging="360"/>
+      </w:pPr>
+      <w:rPr>
+        <w:rFonts w:ascii="Symbol" w:hAnsi="Symbol" w:hint="default"/>
+      </w:rPr>
+    </w:lvl>
+    <w:lvl w:ilvl="7" w:tplc="04090003" w:tentative="1">
+      <w:start w:val="1"/>
+      <w:numFmt w:val="bullet"/>
+      <w:lvlText w:val="o"/>
+      <w:lvlJc w:val="left"/>
+      <w:pPr>
+        <w:ind w:left="5760" w:hanging="360"/>
+      </w:pPr>
+      <w:rPr>
+        <w:rFonts w:ascii="Courier New" w:hAnsi="Courier New" w:cs="Courier New" w:hint="default"/>
+      </w:rPr>
+    </w:lvl>
+    <w:lvl w:ilvl="8" w:tplc="04090005" w:tentative="1">
+      <w:start w:val="1"/>
+      <w:numFmt w:val="bullet"/>
+      <w:lvlText w:val=""/>
+      <w:lvlJc w:val="left"/>
+      <w:pPr>
+        <w:ind w:left="6480" w:hanging="360"/>
+      </w:pPr>
+      <w:rPr>
+        <w:rFonts w:ascii="Wingdings" w:hAnsi="Wingdings" w:hint="default"/>
+      </w:rPr>
+    </w:lvl>
+  </w:abstractNum>
+  <w:abstractNum w:abstractNumId="13" w15:restartNumberingAfterBreak="0">
     <w:nsid w:val="285D2BF8"/>
     <w:multiLevelType w:val="hybridMultilevel"/>
     <w:tmpl w:val="E7F895B4"/>
@@ -2748,7 +3640,7 @@
       </w:rPr>
     </w:lvl>
   </w:abstractNum>
-  <w:abstractNum w:abstractNumId="12">
+  <w:abstractNum w:abstractNumId="14" w15:restartNumberingAfterBreak="0">
     <w:nsid w:val="28685FC3"/>
     <w:multiLevelType w:val="hybridMultilevel"/>
     <w:tmpl w:val="12D28A84"/>
@@ -2861,7 +3753,120 @@
       </w:rPr>
     </w:lvl>
   </w:abstractNum>
-  <w:abstractNum w:abstractNumId="13">
+  <w:abstractNum w:abstractNumId="15" w15:restartNumberingAfterBreak="0">
+    <w:nsid w:val="28D24439"/>
+    <w:multiLevelType w:val="hybridMultilevel"/>
+    <w:tmpl w:val="ED9C25D6"/>
+    <w:lvl w:ilvl="0" w:tplc="04090001">
+      <w:start w:val="1"/>
+      <w:numFmt w:val="bullet"/>
+      <w:lvlText w:val=""/>
+      <w:lvlJc w:val="left"/>
+      <w:pPr>
+        <w:ind w:left="1080" w:hanging="360"/>
+      </w:pPr>
+      <w:rPr>
+        <w:rFonts w:ascii="Symbol" w:hAnsi="Symbol" w:hint="default"/>
+      </w:rPr>
+    </w:lvl>
+    <w:lvl w:ilvl="1" w:tplc="04090003" w:tentative="1">
+      <w:start w:val="1"/>
+      <w:numFmt w:val="bullet"/>
+      <w:lvlText w:val="o"/>
+      <w:lvlJc w:val="left"/>
+      <w:pPr>
+        <w:ind w:left="1800" w:hanging="360"/>
+      </w:pPr>
+      <w:rPr>
+        <w:rFonts w:ascii="Courier New" w:hAnsi="Courier New" w:cs="Courier New" w:hint="default"/>
+      </w:rPr>
+    </w:lvl>
+    <w:lvl w:ilvl="2" w:tplc="04090005" w:tentative="1">
+      <w:start w:val="1"/>
+      <w:numFmt w:val="bullet"/>
+      <w:lvlText w:val=""/>
+      <w:lvlJc w:val="left"/>
+      <w:pPr>
+        <w:ind w:left="2520" w:hanging="360"/>
+      </w:pPr>
+      <w:rPr>
+        <w:rFonts w:ascii="Wingdings" w:hAnsi="Wingdings" w:hint="default"/>
+      </w:rPr>
+    </w:lvl>
+    <w:lvl w:ilvl="3" w:tplc="04090001" w:tentative="1">
+      <w:start w:val="1"/>
+      <w:numFmt w:val="bullet"/>
+      <w:lvlText w:val=""/>
+      <w:lvlJc w:val="left"/>
+      <w:pPr>
+        <w:ind w:left="3240" w:hanging="360"/>
+      </w:pPr>
+      <w:rPr>
+        <w:rFonts w:ascii="Symbol" w:hAnsi="Symbol" w:hint="default"/>
+      </w:rPr>
+    </w:lvl>
+    <w:lvl w:ilvl="4" w:tplc="04090003" w:tentative="1">
+      <w:start w:val="1"/>
+      <w:numFmt w:val="bullet"/>
+      <w:lvlText w:val="o"/>
+      <w:lvlJc w:val="left"/>
+      <w:pPr>
+        <w:ind w:left="3960" w:hanging="360"/>
+      </w:pPr>
+      <w:rPr>
+        <w:rFonts w:ascii="Courier New" w:hAnsi="Courier New" w:cs="Courier New" w:hint="default"/>
+      </w:rPr>
+    </w:lvl>
+    <w:lvl w:ilvl="5" w:tplc="04090005" w:tentative="1">
+      <w:start w:val="1"/>
+      <w:numFmt w:val="bullet"/>
+      <w:lvlText w:val=""/>
+      <w:lvlJc w:val="left"/>
+      <w:pPr>
+        <w:ind w:left="4680" w:hanging="360"/>
+      </w:pPr>
+      <w:rPr>
+        <w:rFonts w:ascii="Wingdings" w:hAnsi="Wingdings" w:hint="default"/>
+      </w:rPr>
+    </w:lvl>
+    <w:lvl w:ilvl="6" w:tplc="04090001" w:tentative="1">
+      <w:start w:val="1"/>
+      <w:numFmt w:val="bullet"/>
+      <w:lvlText w:val=""/>
+      <w:lvlJc w:val="left"/>
+      <w:pPr>
+        <w:ind w:left="5400" w:hanging="360"/>
+      </w:pPr>
+      <w:rPr>
+        <w:rFonts w:ascii="Symbol" w:hAnsi="Symbol" w:hint="default"/>
+      </w:rPr>
+    </w:lvl>
+    <w:lvl w:ilvl="7" w:tplc="04090003" w:tentative="1">
+      <w:start w:val="1"/>
+      <w:numFmt w:val="bullet"/>
+      <w:lvlText w:val="o"/>
+      <w:lvlJc w:val="left"/>
+      <w:pPr>
+        <w:ind w:left="6120" w:hanging="360"/>
+      </w:pPr>
+      <w:rPr>
+        <w:rFonts w:ascii="Courier New" w:hAnsi="Courier New" w:cs="Courier New" w:hint="default"/>
+      </w:rPr>
+    </w:lvl>
+    <w:lvl w:ilvl="8" w:tplc="04090005" w:tentative="1">
+      <w:start w:val="1"/>
+      <w:numFmt w:val="bullet"/>
+      <w:lvlText w:val=""/>
+      <w:lvlJc w:val="left"/>
+      <w:pPr>
+        <w:ind w:left="6840" w:hanging="360"/>
+      </w:pPr>
+      <w:rPr>
+        <w:rFonts w:ascii="Wingdings" w:hAnsi="Wingdings" w:hint="default"/>
+      </w:rPr>
+    </w:lvl>
+  </w:abstractNum>
+  <w:abstractNum w:abstractNumId="16" w15:restartNumberingAfterBreak="0">
     <w:nsid w:val="293624D8"/>
     <w:multiLevelType w:val="hybridMultilevel"/>
     <w:tmpl w:val="609461E2"/>
@@ -2974,7 +3979,7 @@
       </w:rPr>
     </w:lvl>
   </w:abstractNum>
-  <w:abstractNum w:abstractNumId="14">
+  <w:abstractNum w:abstractNumId="17" w15:restartNumberingAfterBreak="0">
     <w:nsid w:val="2AFA66B8"/>
     <w:multiLevelType w:val="multilevel"/>
     <w:tmpl w:val="F7E84432"/>
@@ -3087,7 +4092,7 @@
       </w:rPr>
     </w:lvl>
   </w:abstractNum>
-  <w:abstractNum w:abstractNumId="15">
+  <w:abstractNum w:abstractNumId="18" w15:restartNumberingAfterBreak="0">
     <w:nsid w:val="2FB90D2C"/>
     <w:multiLevelType w:val="hybridMultilevel"/>
     <w:tmpl w:val="3D22D2A2"/>
@@ -3176,7 +4181,7 @@
       </w:pPr>
     </w:lvl>
   </w:abstractNum>
-  <w:abstractNum w:abstractNumId="16">
+  <w:abstractNum w:abstractNumId="19" w15:restartNumberingAfterBreak="0">
     <w:nsid w:val="347D5C3E"/>
     <w:multiLevelType w:val="hybridMultilevel"/>
     <w:tmpl w:val="0E9862F8"/>
@@ -3289,7 +4294,7 @@
       </w:rPr>
     </w:lvl>
   </w:abstractNum>
-  <w:abstractNum w:abstractNumId="17">
+  <w:abstractNum w:abstractNumId="20" w15:restartNumberingAfterBreak="0">
     <w:nsid w:val="383911A2"/>
     <w:multiLevelType w:val="hybridMultilevel"/>
     <w:tmpl w:val="4770F4E8"/>
@@ -3401,7 +4406,7 @@
       </w:rPr>
     </w:lvl>
   </w:abstractNum>
-  <w:abstractNum w:abstractNumId="18">
+  <w:abstractNum w:abstractNumId="21" w15:restartNumberingAfterBreak="0">
     <w:nsid w:val="3F154524"/>
     <w:multiLevelType w:val="hybridMultilevel"/>
     <w:tmpl w:val="70BE8CE0"/>
@@ -3514,7 +4519,7 @@
       </w:rPr>
     </w:lvl>
   </w:abstractNum>
-  <w:abstractNum w:abstractNumId="19">
+  <w:abstractNum w:abstractNumId="22" w15:restartNumberingAfterBreak="0">
     <w:nsid w:val="3F4C0B5E"/>
     <w:multiLevelType w:val="hybridMultilevel"/>
     <w:tmpl w:val="AE6CF3FC"/>
@@ -3627,7 +4632,7 @@
       </w:rPr>
     </w:lvl>
   </w:abstractNum>
-  <w:abstractNum w:abstractNumId="20">
+  <w:abstractNum w:abstractNumId="23" w15:restartNumberingAfterBreak="0">
     <w:nsid w:val="411E7081"/>
     <w:multiLevelType w:val="multilevel"/>
     <w:tmpl w:val="04090025"/>
@@ -3722,7 +4727,7 @@
       </w:pPr>
     </w:lvl>
   </w:abstractNum>
-  <w:abstractNum w:abstractNumId="21">
+  <w:abstractNum w:abstractNumId="24" w15:restartNumberingAfterBreak="0">
     <w:nsid w:val="44B8199A"/>
     <w:multiLevelType w:val="multilevel"/>
     <w:tmpl w:val="A464219E"/>
@@ -3835,7 +4840,7 @@
       </w:rPr>
     </w:lvl>
   </w:abstractNum>
-  <w:abstractNum w:abstractNumId="22">
+  <w:abstractNum w:abstractNumId="25" w15:restartNumberingAfterBreak="0">
     <w:nsid w:val="45B6082F"/>
     <w:multiLevelType w:val="hybridMultilevel"/>
     <w:tmpl w:val="69626450"/>
@@ -3947,7 +4952,7 @@
       </w:rPr>
     </w:lvl>
   </w:abstractNum>
-  <w:abstractNum w:abstractNumId="23">
+  <w:abstractNum w:abstractNumId="26" w15:restartNumberingAfterBreak="0">
     <w:nsid w:val="48B7530D"/>
     <w:multiLevelType w:val="hybridMultilevel"/>
     <w:tmpl w:val="A464219E"/>
@@ -4060,7 +5065,7 @@
       </w:rPr>
     </w:lvl>
   </w:abstractNum>
-  <w:abstractNum w:abstractNumId="24">
+  <w:abstractNum w:abstractNumId="27" w15:restartNumberingAfterBreak="0">
     <w:nsid w:val="492F5313"/>
     <w:multiLevelType w:val="hybridMultilevel"/>
     <w:tmpl w:val="930CC0CC"/>
@@ -4173,7 +5178,7 @@
       </w:rPr>
     </w:lvl>
   </w:abstractNum>
-  <w:abstractNum w:abstractNumId="25">
+  <w:abstractNum w:abstractNumId="28" w15:restartNumberingAfterBreak="0">
     <w:nsid w:val="49631D2D"/>
     <w:multiLevelType w:val="hybridMultilevel"/>
     <w:tmpl w:val="B61E4F78"/>
@@ -4262,7 +5267,7 @@
       </w:pPr>
     </w:lvl>
   </w:abstractNum>
-  <w:abstractNum w:abstractNumId="26">
+  <w:abstractNum w:abstractNumId="29" w15:restartNumberingAfterBreak="0">
     <w:nsid w:val="4CFB08C0"/>
     <w:multiLevelType w:val="hybridMultilevel"/>
     <w:tmpl w:val="E15ABF68"/>
@@ -4375,7 +5380,7 @@
       </w:rPr>
     </w:lvl>
   </w:abstractNum>
-  <w:abstractNum w:abstractNumId="27">
+  <w:abstractNum w:abstractNumId="30" w15:restartNumberingAfterBreak="0">
     <w:nsid w:val="4F152105"/>
     <w:multiLevelType w:val="hybridMultilevel"/>
     <w:tmpl w:val="F7E84432"/>
@@ -4488,7 +5493,7 @@
       </w:rPr>
     </w:lvl>
   </w:abstractNum>
-  <w:abstractNum w:abstractNumId="28">
+  <w:abstractNum w:abstractNumId="31" w15:restartNumberingAfterBreak="0">
     <w:nsid w:val="5765789D"/>
     <w:multiLevelType w:val="hybridMultilevel"/>
     <w:tmpl w:val="E5B62CCA"/>
@@ -4601,7 +5606,7 @@
       </w:rPr>
     </w:lvl>
   </w:abstractNum>
-  <w:abstractNum w:abstractNumId="29">
+  <w:abstractNum w:abstractNumId="32" w15:restartNumberingAfterBreak="0">
     <w:nsid w:val="581E4232"/>
     <w:multiLevelType w:val="multilevel"/>
     <w:tmpl w:val="23E430C0"/>
@@ -4713,7 +5718,7 @@
       </w:rPr>
     </w:lvl>
   </w:abstractNum>
-  <w:abstractNum w:abstractNumId="30">
+  <w:abstractNum w:abstractNumId="33" w15:restartNumberingAfterBreak="0">
     <w:nsid w:val="5A954A3A"/>
     <w:multiLevelType w:val="hybridMultilevel"/>
     <w:tmpl w:val="B7A481E4"/>
@@ -4826,7 +5831,7 @@
       </w:rPr>
     </w:lvl>
   </w:abstractNum>
-  <w:abstractNum w:abstractNumId="31">
+  <w:abstractNum w:abstractNumId="34" w15:restartNumberingAfterBreak="0">
     <w:nsid w:val="5BE772F0"/>
     <w:multiLevelType w:val="hybridMultilevel"/>
     <w:tmpl w:val="883CECDC"/>
@@ -4939,7 +5944,7 @@
       </w:rPr>
     </w:lvl>
   </w:abstractNum>
-  <w:abstractNum w:abstractNumId="32">
+  <w:abstractNum w:abstractNumId="35" w15:restartNumberingAfterBreak="0">
     <w:nsid w:val="5EEC55E5"/>
     <w:multiLevelType w:val="hybridMultilevel"/>
     <w:tmpl w:val="14D0D4CE"/>
@@ -5052,7 +6057,7 @@
       </w:rPr>
     </w:lvl>
   </w:abstractNum>
-  <w:abstractNum w:abstractNumId="33">
+  <w:abstractNum w:abstractNumId="36" w15:restartNumberingAfterBreak="0">
     <w:nsid w:val="66BF78C7"/>
     <w:multiLevelType w:val="hybridMultilevel"/>
     <w:tmpl w:val="72DE1120"/>
@@ -5164,7 +6169,7 @@
       </w:rPr>
     </w:lvl>
   </w:abstractNum>
-  <w:abstractNum w:abstractNumId="34">
+  <w:abstractNum w:abstractNumId="37" w15:restartNumberingAfterBreak="0">
     <w:nsid w:val="67CA79C7"/>
     <w:multiLevelType w:val="hybridMultilevel"/>
     <w:tmpl w:val="AB349E74"/>
@@ -5250,7 +6255,7 @@
       </w:pPr>
     </w:lvl>
   </w:abstractNum>
-  <w:abstractNum w:abstractNumId="35">
+  <w:abstractNum w:abstractNumId="38" w15:restartNumberingAfterBreak="0">
     <w:nsid w:val="6F7064EB"/>
     <w:multiLevelType w:val="multilevel"/>
     <w:tmpl w:val="10140BC6"/>
@@ -5336,7 +6341,120 @@
       </w:pPr>
     </w:lvl>
   </w:abstractNum>
-  <w:abstractNum w:abstractNumId="36">
+  <w:abstractNum w:abstractNumId="39" w15:restartNumberingAfterBreak="0">
+    <w:nsid w:val="715172E0"/>
+    <w:multiLevelType w:val="hybridMultilevel"/>
+    <w:tmpl w:val="97F4F370"/>
+    <w:lvl w:ilvl="0" w:tplc="04090001">
+      <w:start w:val="1"/>
+      <w:numFmt w:val="bullet"/>
+      <w:lvlText w:val=""/>
+      <w:lvlJc w:val="left"/>
+      <w:pPr>
+        <w:ind w:left="720" w:hanging="360"/>
+      </w:pPr>
+      <w:rPr>
+        <w:rFonts w:ascii="Symbol" w:hAnsi="Symbol" w:hint="default"/>
+      </w:rPr>
+    </w:lvl>
+    <w:lvl w:ilvl="1" w:tplc="04090003" w:tentative="1">
+      <w:start w:val="1"/>
+      <w:numFmt w:val="bullet"/>
+      <w:lvlText w:val="o"/>
+      <w:lvlJc w:val="left"/>
+      <w:pPr>
+        <w:ind w:left="1440" w:hanging="360"/>
+      </w:pPr>
+      <w:rPr>
+        <w:rFonts w:ascii="Courier New" w:hAnsi="Courier New" w:cs="Courier New" w:hint="default"/>
+      </w:rPr>
+    </w:lvl>
+    <w:lvl w:ilvl="2" w:tplc="04090005" w:tentative="1">
+      <w:start w:val="1"/>
+      <w:numFmt w:val="bullet"/>
+      <w:lvlText w:val=""/>
+      <w:lvlJc w:val="left"/>
+      <w:pPr>
+        <w:ind w:left="2160" w:hanging="360"/>
+      </w:pPr>
+      <w:rPr>
+        <w:rFonts w:ascii="Wingdings" w:hAnsi="Wingdings" w:hint="default"/>
+      </w:rPr>
+    </w:lvl>
+    <w:lvl w:ilvl="3" w:tplc="04090001" w:tentative="1">
+      <w:start w:val="1"/>
+      <w:numFmt w:val="bullet"/>
+      <w:lvlText w:val=""/>
+      <w:lvlJc w:val="left"/>
+      <w:pPr>
+        <w:ind w:left="2880" w:hanging="360"/>
+      </w:pPr>
+      <w:rPr>
+        <w:rFonts w:ascii="Symbol" w:hAnsi="Symbol" w:hint="default"/>
+      </w:rPr>
+    </w:lvl>
+    <w:lvl w:ilvl="4" w:tplc="04090003" w:tentative="1">
+      <w:start w:val="1"/>
+      <w:numFmt w:val="bullet"/>
+      <w:lvlText w:val="o"/>
+      <w:lvlJc w:val="left"/>
+      <w:pPr>
+        <w:ind w:left="3600" w:hanging="360"/>
+      </w:pPr>
+      <w:rPr>
+        <w:rFonts w:ascii="Courier New" w:hAnsi="Courier New" w:cs="Courier New" w:hint="default"/>
+      </w:rPr>
+    </w:lvl>
+    <w:lvl w:ilvl="5" w:tplc="04090005" w:tentative="1">
+      <w:start w:val="1"/>
+      <w:numFmt w:val="bullet"/>
+      <w:lvlText w:val=""/>
+      <w:lvlJc w:val="left"/>
+      <w:pPr>
+        <w:ind w:left="4320" w:hanging="360"/>
+      </w:pPr>
+      <w:rPr>
+        <w:rFonts w:ascii="Wingdings" w:hAnsi="Wingdings" w:hint="default"/>
+      </w:rPr>
+    </w:lvl>
+    <w:lvl w:ilvl="6" w:tplc="04090001" w:tentative="1">
+      <w:start w:val="1"/>
+      <w:numFmt w:val="bullet"/>
+      <w:lvlText w:val=""/>
+      <w:lvlJc w:val="left"/>
+      <w:pPr>
+        <w:ind w:left="5040" w:hanging="360"/>
+      </w:pPr>
+      <w:rPr>
+        <w:rFonts w:ascii="Symbol" w:hAnsi="Symbol" w:hint="default"/>
+      </w:rPr>
+    </w:lvl>
+    <w:lvl w:ilvl="7" w:tplc="04090003" w:tentative="1">
+      <w:start w:val="1"/>
+      <w:numFmt w:val="bullet"/>
+      <w:lvlText w:val="o"/>
+      <w:lvlJc w:val="left"/>
+      <w:pPr>
+        <w:ind w:left="5760" w:hanging="360"/>
+      </w:pPr>
+      <w:rPr>
+        <w:rFonts w:ascii="Courier New" w:hAnsi="Courier New" w:cs="Courier New" w:hint="default"/>
+      </w:rPr>
+    </w:lvl>
+    <w:lvl w:ilvl="8" w:tplc="04090005" w:tentative="1">
+      <w:start w:val="1"/>
+      <w:numFmt w:val="bullet"/>
+      <w:lvlText w:val=""/>
+      <w:lvlJc w:val="left"/>
+      <w:pPr>
+        <w:ind w:left="6480" w:hanging="360"/>
+      </w:pPr>
+      <w:rPr>
+        <w:rFonts w:ascii="Wingdings" w:hAnsi="Wingdings" w:hint="default"/>
+      </w:rPr>
+    </w:lvl>
+  </w:abstractNum>
+  <w:abstractNum w:abstractNumId="40" w15:restartNumberingAfterBreak="0">
     <w:nsid w:val="74E54304"/>
     <w:multiLevelType w:val="multilevel"/>
     <w:tmpl w:val="B7A481E4"/>
@@ -5449,7 +6567,233 @@
       </w:rPr>
     </w:lvl>
   </w:abstractNum>
-  <w:abstractNum w:abstractNumId="37">
+  <w:abstractNum w:abstractNumId="41" w15:restartNumberingAfterBreak="0">
+    <w:nsid w:val="77B773CD"/>
+    <w:multiLevelType w:val="hybridMultilevel"/>
+    <w:tmpl w:val="7B40CD46"/>
+    <w:lvl w:ilvl="0" w:tplc="04090001">
+      <w:start w:val="1"/>
+      <w:numFmt w:val="bullet"/>
+      <w:lvlText w:val=""/>
+      <w:lvlJc w:val="left"/>
+      <w:pPr>
+        <w:ind w:left="720" w:hanging="360"/>
+      </w:pPr>
+      <w:rPr>
+        <w:rFonts w:ascii="Symbol" w:hAnsi="Symbol" w:hint="default"/>
+      </w:rPr>
+    </w:lvl>
+    <w:lvl w:ilvl="1" w:tplc="04090003" w:tentative="1">
+      <w:start w:val="1"/>
+      <w:numFmt w:val="bullet"/>
+      <w:lvlText w:val="o"/>
+      <w:lvlJc w:val="left"/>
+      <w:pPr>
+        <w:ind w:left="1440" w:hanging="360"/>
+      </w:pPr>
+      <w:rPr>
+        <w:rFonts w:ascii="Courier New" w:hAnsi="Courier New" w:cs="Courier New" w:hint="default"/>
+      </w:rPr>
+    </w:lvl>
+    <w:lvl w:ilvl="2" w:tplc="04090005" w:tentative="1">
+      <w:start w:val="1"/>
+      <w:numFmt w:val="bullet"/>
+      <w:lvlText w:val=""/>
+      <w:lvlJc w:val="left"/>
+      <w:pPr>
+        <w:ind w:left="2160" w:hanging="360"/>
+      </w:pPr>
+      <w:rPr>
+        <w:rFonts w:ascii="Wingdings" w:hAnsi="Wingdings" w:hint="default"/>
+      </w:rPr>
+    </w:lvl>
+    <w:lvl w:ilvl="3" w:tplc="04090001" w:tentative="1">
+      <w:start w:val="1"/>
+      <w:numFmt w:val="bullet"/>
+      <w:lvlText w:val=""/>
+      <w:lvlJc w:val="left"/>
+      <w:pPr>
+        <w:ind w:left="2880" w:hanging="360"/>
+      </w:pPr>
+      <w:rPr>
+        <w:rFonts w:ascii="Symbol" w:hAnsi="Symbol" w:hint="default"/>
+      </w:rPr>
+    </w:lvl>
+    <w:lvl w:ilvl="4" w:tplc="04090003" w:tentative="1">
+      <w:start w:val="1"/>
+      <w:numFmt w:val="bullet"/>
+      <w:lvlText w:val="o"/>
+      <w:lvlJc w:val="left"/>
+      <w:pPr>
+        <w:ind w:left="3600" w:hanging="360"/>
+      </w:pPr>
+      <w:rPr>
+        <w:rFonts w:ascii="Courier New" w:hAnsi="Courier New" w:cs="Courier New" w:hint="default"/>
+      </w:rPr>
+    </w:lvl>
+    <w:lvl w:ilvl="5" w:tplc="04090005" w:tentative="1">
+      <w:start w:val="1"/>
+      <w:numFmt w:val="bullet"/>
+      <w:lvlText w:val=""/>
+      <w:lvlJc w:val="left"/>
+      <w:pPr>
+        <w:ind w:left="4320" w:hanging="360"/>
+      </w:pPr>
+      <w:rPr>
+        <w:rFonts w:ascii="Wingdings" w:hAnsi="Wingdings" w:hint="default"/>
+      </w:rPr>
+    </w:lvl>
+    <w:lvl w:ilvl="6" w:tplc="04090001" w:tentative="1">
+      <w:start w:val="1"/>
+      <w:numFmt w:val="bullet"/>
+      <w:lvlText w:val=""/>
+      <w:lvlJc w:val="left"/>
+      <w:pPr>
+        <w:ind w:left="5040" w:hanging="360"/>
+      </w:pPr>
+      <w:rPr>
+        <w:rFonts w:ascii="Symbol" w:hAnsi="Symbol" w:hint="default"/>
+      </w:rPr>
+    </w:lvl>
+    <w:lvl w:ilvl="7" w:tplc="04090003" w:tentative="1">
+      <w:start w:val="1"/>
+      <w:numFmt w:val="bullet"/>
+      <w:lvlText w:val="o"/>
+      <w:lvlJc w:val="left"/>
+      <w:pPr>
+        <w:ind w:left="5760" w:hanging="360"/>
+      </w:pPr>
+      <w:rPr>
+        <w:rFonts w:ascii="Courier New" w:hAnsi="Courier New" w:cs="Courier New" w:hint="default"/>
+      </w:rPr>
+    </w:lvl>
+    <w:lvl w:ilvl="8" w:tplc="04090005" w:tentative="1">
+      <w:start w:val="1"/>
+      <w:numFmt w:val="bullet"/>
+      <w:lvlText w:val=""/>
+      <w:lvlJc w:val="left"/>
+      <w:pPr>
+        <w:ind w:left="6480" w:hanging="360"/>
+      </w:pPr>
+      <w:rPr>
+        <w:rFonts w:ascii="Wingdings" w:hAnsi="Wingdings" w:hint="default"/>
+      </w:rPr>
+    </w:lvl>
+  </w:abstractNum>
+  <w:abstractNum w:abstractNumId="42" w15:restartNumberingAfterBreak="0">
+    <w:nsid w:val="77F13708"/>
+    <w:multiLevelType w:val="hybridMultilevel"/>
+    <w:tmpl w:val="FB0EE73C"/>
+    <w:lvl w:ilvl="0" w:tplc="04090001">
+      <w:start w:val="1"/>
+      <w:numFmt w:val="bullet"/>
+      <w:lvlText w:val=""/>
+      <w:lvlJc w:val="left"/>
+      <w:pPr>
+        <w:ind w:left="720" w:hanging="360"/>
+      </w:pPr>
+      <w:rPr>
+        <w:rFonts w:ascii="Symbol" w:hAnsi="Symbol" w:hint="default"/>
+      </w:rPr>
+    </w:lvl>
+    <w:lvl w:ilvl="1" w:tplc="04090003" w:tentative="1">
+      <w:start w:val="1"/>
+      <w:numFmt w:val="bullet"/>
+      <w:lvlText w:val="o"/>
+      <w:lvlJc w:val="left"/>
+      <w:pPr>
+        <w:ind w:left="1440" w:hanging="360"/>
+      </w:pPr>
+      <w:rPr>
+        <w:rFonts w:ascii="Courier New" w:hAnsi="Courier New" w:cs="Courier New" w:hint="default"/>
+      </w:rPr>
+    </w:lvl>
+    <w:lvl w:ilvl="2" w:tplc="04090005" w:tentative="1">
+      <w:start w:val="1"/>
+      <w:numFmt w:val="bullet"/>
+      <w:lvlText w:val=""/>
+      <w:lvlJc w:val="left"/>
+      <w:pPr>
+        <w:ind w:left="2160" w:hanging="360"/>
+      </w:pPr>
+      <w:rPr>
+        <w:rFonts w:ascii="Wingdings" w:hAnsi="Wingdings" w:hint="default"/>
+      </w:rPr>
+    </w:lvl>
+    <w:lvl w:ilvl="3" w:tplc="04090001" w:tentative="1">
+      <w:start w:val="1"/>
+      <w:numFmt w:val="bullet"/>
+      <w:lvlText w:val=""/>
+      <w:lvlJc w:val="left"/>
+      <w:pPr>
+        <w:ind w:left="2880" w:hanging="360"/>
+      </w:pPr>
+      <w:rPr>
+        <w:rFonts w:ascii="Symbol" w:hAnsi="Symbol" w:hint="default"/>
+      </w:rPr>
+    </w:lvl>
+    <w:lvl w:ilvl="4" w:tplc="04090003" w:tentative="1">
+      <w:start w:val="1"/>
+      <w:numFmt w:val="bullet"/>
+      <w:lvlText w:val="o"/>
+      <w:lvlJc w:val="left"/>
+      <w:pPr>
+        <w:ind w:left="3600" w:hanging="360"/>
+      </w:pPr>
+      <w:rPr>
+        <w:rFonts w:ascii="Courier New" w:hAnsi="Courier New" w:cs="Courier New" w:hint="default"/>
+      </w:rPr>
+    </w:lvl>
+    <w:lvl w:ilvl="5" w:tplc="04090005" w:tentative="1">
+      <w:start w:val="1"/>
+      <w:numFmt w:val="bullet"/>
+      <w:lvlText w:val=""/>
+      <w:lvlJc w:val="left"/>
+      <w:pPr>
+        <w:ind w:left="4320" w:hanging="360"/>
+      </w:pPr>
+      <w:rPr>
+        <w:rFonts w:ascii="Wingdings" w:hAnsi="Wingdings" w:hint="default"/>
+      </w:rPr>
+    </w:lvl>
+    <w:lvl w:ilvl="6" w:tplc="04090001" w:tentative="1">
+      <w:start w:val="1"/>
+      <w:numFmt w:val="bullet"/>
+      <w:lvlText w:val=""/>
+      <w:lvlJc w:val="left"/>
+      <w:pPr>
+        <w:ind w:left="5040" w:hanging="360"/>
+      </w:pPr>
+      <w:rPr>
+        <w:rFonts w:ascii="Symbol" w:hAnsi="Symbol" w:hint="default"/>
+      </w:rPr>
+    </w:lvl>
+    <w:lvl w:ilvl="7" w:tplc="04090003" w:tentative="1">
+      <w:start w:val="1"/>
+      <w:numFmt w:val="bullet"/>
+      <w:lvlText w:val="o"/>
+      <w:lvlJc w:val="left"/>
+      <w:pPr>
+        <w:ind w:left="5760" w:hanging="360"/>
+      </w:pPr>
+      <w:rPr>
+        <w:rFonts w:ascii="Courier New" w:hAnsi="Courier New" w:cs="Courier New" w:hint="default"/>
+      </w:rPr>
+    </w:lvl>
+    <w:lvl w:ilvl="8" w:tplc="04090005" w:tentative="1">
+      <w:start w:val="1"/>
+      <w:numFmt w:val="bullet"/>
+      <w:lvlText w:val=""/>
+      <w:lvlJc w:val="left"/>
+      <w:pPr>
+        <w:ind w:left="6480" w:hanging="360"/>
+      </w:pPr>
+      <w:rPr>
+        <w:rFonts w:ascii="Wingdings" w:hAnsi="Wingdings" w:hint="default"/>
+      </w:rPr>
+    </w:lvl>
+  </w:abstractNum>
+  <w:abstractNum w:abstractNumId="43" w15:restartNumberingAfterBreak="0">
     <w:nsid w:val="7EA603B7"/>
     <w:multiLevelType w:val="hybridMultilevel"/>
     <w:tmpl w:val="451E071E"/>
@@ -5563,58 +6907,58 @@
     </w:lvl>
   </w:abstractNum>
   <w:num w:numId="1">
-    <w:abstractNumId w:val="13"/>
+    <w:abstractNumId w:val="16"/>
   </w:num>
   <w:num w:numId="2">
-    <w:abstractNumId w:val="25"/>
+    <w:abstractNumId w:val="28"/>
   </w:num>
   <w:num w:numId="3">
-    <w:abstractNumId w:val="20"/>
+    <w:abstractNumId w:val="23"/>
   </w:num>
   <w:num w:numId="4">
-    <w:abstractNumId w:val="30"/>
+    <w:abstractNumId w:val="33"/>
   </w:num>
   <w:num w:numId="5">
-    <w:abstractNumId w:val="36"/>
+    <w:abstractNumId w:val="40"/>
   </w:num>
   <w:num w:numId="6">
+    <w:abstractNumId w:val="11"/>
+  </w:num>
+  <w:num w:numId="7">
+    <w:abstractNumId w:val="14"/>
+  </w:num>
+  <w:num w:numId="8">
+    <w:abstractNumId w:val="7"/>
+  </w:num>
+  <w:num w:numId="9">
+    <w:abstractNumId w:val="31"/>
+  </w:num>
+  <w:num w:numId="10">
+    <w:abstractNumId w:val="29"/>
+  </w:num>
+  <w:num w:numId="11">
     <w:abstractNumId w:val="10"/>
   </w:num>
-  <w:num w:numId="7">
-    <w:abstractNumId w:val="12"/>
-  </w:num>
-  <w:num w:numId="8">
-    <w:abstractNumId w:val="6"/>
-  </w:num>
-  <w:num w:numId="9">
-    <w:abstractNumId w:val="28"/>
-  </w:num>
-  <w:num w:numId="10">
-    <w:abstractNumId w:val="26"/>
-  </w:num>
-  <w:num w:numId="11">
+  <w:num w:numId="12">
     <w:abstractNumId w:val="9"/>
-  </w:num>
-  <w:num w:numId="12">
-    <w:abstractNumId w:val="8"/>
   </w:num>
   <w:num w:numId="13">
     <w:abstractNumId w:val="0"/>
   </w:num>
   <w:num w:numId="14">
-    <w:abstractNumId w:val="11"/>
+    <w:abstractNumId w:val="13"/>
   </w:num>
   <w:num w:numId="15">
-    <w:abstractNumId w:val="33"/>
+    <w:abstractNumId w:val="36"/>
   </w:num>
   <w:num w:numId="16">
     <w:abstractNumId w:val="1"/>
   </w:num>
   <w:num w:numId="17">
-    <w:abstractNumId w:val="16"/>
+    <w:abstractNumId w:val="19"/>
   </w:num>
   <w:num w:numId="18">
-    <w:abstractNumId w:val="22"/>
+    <w:abstractNumId w:val="25"/>
   </w:num>
   <w:num w:numId="19">
     <w:abstractNumId w:val="2"/>
@@ -5623,64 +6967,82 @@
     <w:abstractNumId w:val="3"/>
   </w:num>
   <w:num w:numId="21">
-    <w:abstractNumId w:val="27"/>
+    <w:abstractNumId w:val="30"/>
   </w:num>
   <w:num w:numId="22">
-    <w:abstractNumId w:val="14"/>
+    <w:abstractNumId w:val="17"/>
   </w:num>
   <w:num w:numId="23">
-    <w:abstractNumId w:val="31"/>
+    <w:abstractNumId w:val="34"/>
   </w:num>
   <w:num w:numId="24">
-    <w:abstractNumId w:val="23"/>
+    <w:abstractNumId w:val="26"/>
   </w:num>
   <w:num w:numId="25">
-    <w:abstractNumId w:val="21"/>
+    <w:abstractNumId w:val="24"/>
   </w:num>
   <w:num w:numId="26">
-    <w:abstractNumId w:val="34"/>
+    <w:abstractNumId w:val="37"/>
   </w:num>
   <w:num w:numId="27">
+    <w:abstractNumId w:val="38"/>
+  </w:num>
+  <w:num w:numId="28">
+    <w:abstractNumId w:val="43"/>
+  </w:num>
+  <w:num w:numId="29">
     <w:abstractNumId w:val="35"/>
   </w:num>
-  <w:num w:numId="28">
-    <w:abstractNumId w:val="37"/>
-  </w:num>
-  <w:num w:numId="29">
-    <w:abstractNumId w:val="32"/>
-  </w:num>
   <w:num w:numId="30">
-    <w:abstractNumId w:val="7"/>
+    <w:abstractNumId w:val="8"/>
   </w:num>
   <w:num w:numId="31">
-    <w:abstractNumId w:val="19"/>
+    <w:abstractNumId w:val="22"/>
   </w:num>
   <w:num w:numId="32">
     <w:abstractNumId w:val="4"/>
   </w:num>
   <w:num w:numId="33">
+    <w:abstractNumId w:val="18"/>
+  </w:num>
+  <w:num w:numId="34">
+    <w:abstractNumId w:val="32"/>
+  </w:num>
+  <w:num w:numId="35">
+    <w:abstractNumId w:val="27"/>
+  </w:num>
+  <w:num w:numId="36">
+    <w:abstractNumId w:val="20"/>
+  </w:num>
+  <w:num w:numId="37">
+    <w:abstractNumId w:val="6"/>
+  </w:num>
+  <w:num w:numId="38">
+    <w:abstractNumId w:val="21"/>
+  </w:num>
+  <w:num w:numId="39">
+    <w:abstractNumId w:val="42"/>
+  </w:num>
+  <w:num w:numId="40">
+    <w:abstractNumId w:val="5"/>
+  </w:num>
+  <w:num w:numId="41">
+    <w:abstractNumId w:val="39"/>
+  </w:num>
+  <w:num w:numId="42">
     <w:abstractNumId w:val="15"/>
   </w:num>
-  <w:num w:numId="34">
-    <w:abstractNumId w:val="29"/>
+  <w:num w:numId="43">
+    <w:abstractNumId w:val="12"/>
   </w:num>
-  <w:num w:numId="35">
-    <w:abstractNumId w:val="24"/>
-  </w:num>
-  <w:num w:numId="36">
-    <w:abstractNumId w:val="17"/>
-  </w:num>
-  <w:num w:numId="37">
-    <w:abstractNumId w:val="5"/>
-  </w:num>
-  <w:num w:numId="38">
-    <w:abstractNumId w:val="18"/>
+  <w:num w:numId="44">
+    <w:abstractNumId w:val="41"/>
   </w:num>
 </w:numbering>
 </file>
 
 <file path=word/styles.xml><?xml version="1.0" encoding="utf-8"?>
-<w:styles xmlns:mc="http://schemas.openxmlformats.org/markup-compatibility/2006" xmlns:r="http://schemas.openxmlformats.org/officeDocument/2006/relationships" xmlns:w="http://schemas.openxmlformats.org/wordprocessingml/2006/main" xmlns:w14="http://schemas.microsoft.com/office/word/2010/wordml" xmlns:w15="http://schemas.microsoft.com/office/word/2012/wordml" mc:Ignorable="w14 w15">
+<w:styles xmlns:mc="http://schemas.openxmlformats.org/markup-compatibility/2006" xmlns:r="http://schemas.openxmlformats.org/officeDocument/2006/relationships" xmlns:w="http://schemas.openxmlformats.org/wordprocessingml/2006/main" xmlns:w14="http://schemas.microsoft.com/office/word/2010/wordml" xmlns:w15="http://schemas.microsoft.com/office/word/2012/wordml" xmlns:w16cid="http://schemas.microsoft.com/office/word/2016/wordml/cid" xmlns:w16se="http://schemas.microsoft.com/office/word/2015/wordml/symex" mc:Ignorable="w14 w15 w16se w16cid">
   <w:docDefaults>
     <w:rPrDefault>
       <w:rPr>
@@ -5690,7 +7052,7 @@
     </w:rPrDefault>
     <w:pPrDefault/>
   </w:docDefaults>
-  <w:latentStyles w:defLockedState="0" w:defUIPriority="99" w:defSemiHidden="0" w:defUnhideWhenUsed="0" w:defQFormat="0" w:count="382">
+  <w:latentStyles w:defLockedState="0" w:defUIPriority="99" w:defSemiHidden="0" w:defUnhideWhenUsed="0" w:defQFormat="0" w:count="375">
     <w:lsdException w:name="Normal" w:uiPriority="0" w:qFormat="1"/>
     <w:lsdException w:name="heading 1" w:uiPriority="9" w:qFormat="1"/>
     <w:lsdException w:name="heading 2" w:semiHidden="1" w:uiPriority="9" w:unhideWhenUsed="1" w:qFormat="1"/>
@@ -5847,15 +7209,6 @@
     <w:lsdException w:name="Balloon Text" w:semiHidden="1" w:unhideWhenUsed="1"/>
     <w:lsdException w:name="Table Grid" w:uiPriority="59"/>
     <w:lsdException w:name="Table Theme" w:semiHidden="1" w:unhideWhenUsed="1"/>
-    <w:lsdException w:name="Note Level 1" w:semiHidden="1" w:unhideWhenUsed="1"/>
-    <w:lsdException w:name="Note Level 2" w:semiHidden="1" w:unhideWhenUsed="1"/>
-    <w:lsdException w:name="Note Level 3" w:semiHidden="1" w:unhideWhenUsed="1"/>
-    <w:lsdException w:name="Note Level 4" w:semiHidden="1" w:unhideWhenUsed="1"/>
-    <w:lsdException w:name="Note Level 5" w:semiHidden="1" w:unhideWhenUsed="1"/>
-    <w:lsdException w:name="Note Level 6" w:semiHidden="1" w:unhideWhenUsed="1"/>
-    <w:lsdException w:name="Note Level 7" w:semiHidden="1" w:unhideWhenUsed="1"/>
-    <w:lsdException w:name="Note Level 8" w:semiHidden="1" w:unhideWhenUsed="1"/>
-    <w:lsdException w:name="Note Level 9" w:semiHidden="1" w:unhideWhenUsed="1"/>
     <w:lsdException w:name="Placeholder Text" w:semiHidden="1"/>
     <w:lsdException w:name="No Spacing" w:semiHidden="1" w:uiPriority="1" w:qFormat="1"/>
     <w:lsdException w:name="Light Shading" w:uiPriority="60"/>
@@ -7011,7 +8364,7 @@
 </file>
 
 <file path=customXml/itemProps1.xml><?xml version="1.0" encoding="utf-8"?>
-<ds:datastoreItem xmlns:ds="http://schemas.openxmlformats.org/officeDocument/2006/customXml" ds:itemID="{4A5BD80B-BC52-664B-B8C7-61B6DB59E22A}">
+<ds:datastoreItem xmlns:ds="http://schemas.openxmlformats.org/officeDocument/2006/customXml" ds:itemID="{A795E873-46C8-4449-89E9-2FD3DB083067}">
   <ds:schemaRefs>
     <ds:schemaRef ds:uri="http://schemas.openxmlformats.org/officeDocument/2006/bibliography"/>
   </ds:schemaRefs>

--- a/Milestone3/M3_MoreDetailed Description_VerticalPrototype.docx
+++ b/Milestone3/M3_MoreDetailed Description_VerticalPrototype.docx
@@ -643,11 +643,211 @@
         <w:t>Modify based on Milestone 1. Add or change as you see necessary.</w:t>
       </w:r>
     </w:p>
+    <w:tbl>
+      <w:tblPr>
+        <w:tblStyle w:val="TableGrid"/>
+        <w:tblW w:w="0" w:type="auto"/>
+        <w:tblLook w:val="04A0" w:firstRow="1" w:lastRow="0" w:firstColumn="1" w:lastColumn="0" w:noHBand="0" w:noVBand="1"/>
+      </w:tblPr>
+      <w:tblGrid>
+        <w:gridCol w:w="4428"/>
+        <w:gridCol w:w="4428"/>
+      </w:tblGrid>
+      <w:tr>
+        <w:tc>
+          <w:tcPr>
+            <w:tcW w:w="4428" w:type="dxa"/>
+            <w:shd w:val="clear" w:color="auto" w:fill="BFBFBF" w:themeFill="background1" w:themeFillShade="BF"/>
+          </w:tcPr>
+          <w:p>
+            <w:pPr>
+              <w:pStyle w:val="BodyText"/>
+            </w:pPr>
+            <w:r>
+              <w:t>Our Features</w:t>
+            </w:r>
+          </w:p>
+        </w:tc>
+        <w:tc>
+          <w:tcPr>
+            <w:tcW w:w="4428" w:type="dxa"/>
+            <w:shd w:val="clear" w:color="auto" w:fill="BFBFBF" w:themeFill="background1" w:themeFillShade="BF"/>
+          </w:tcPr>
+          <w:p>
+            <w:pPr>
+              <w:pStyle w:val="BodyText"/>
+            </w:pPr>
+            <w:r>
+              <w:t>Competitors Features</w:t>
+            </w:r>
+          </w:p>
+        </w:tc>
+      </w:tr>
+      <w:tr>
+        <w:tc>
+          <w:tcPr>
+            <w:tcW w:w="4428" w:type="dxa"/>
+          </w:tcPr>
+          <w:p>
+            <w:pPr>
+              <w:pStyle w:val="BodyText"/>
+            </w:pPr>
+            <w:r>
+              <w:t>Mobile Browser Support</w:t>
+            </w:r>
+          </w:p>
+        </w:tc>
+        <w:tc>
+          <w:tcPr>
+            <w:tcW w:w="4428" w:type="dxa"/>
+          </w:tcPr>
+          <w:p>
+            <w:pPr>
+              <w:pStyle w:val="BodyText"/>
+            </w:pPr>
+            <w:r>
+              <w:t>Requires App Download</w:t>
+            </w:r>
+          </w:p>
+        </w:tc>
+      </w:tr>
+      <w:tr>
+        <w:tc>
+          <w:tcPr>
+            <w:tcW w:w="4428" w:type="dxa"/>
+          </w:tcPr>
+          <w:p>
+            <w:pPr>
+              <w:pStyle w:val="BodyText"/>
+            </w:pPr>
+            <w:r>
+              <w:t>Photo Upload Support</w:t>
+            </w:r>
+          </w:p>
+        </w:tc>
+        <w:tc>
+          <w:tcPr>
+            <w:tcW w:w="4428" w:type="dxa"/>
+          </w:tcPr>
+          <w:p>
+            <w:pPr>
+              <w:pStyle w:val="BodyText"/>
+            </w:pPr>
+            <w:r>
+              <w:t>Text-only responses</w:t>
+            </w:r>
+          </w:p>
+        </w:tc>
+      </w:tr>
+      <w:tr>
+        <w:tc>
+          <w:tcPr>
+            <w:tcW w:w="4428" w:type="dxa"/>
+          </w:tcPr>
+          <w:p>
+            <w:pPr>
+              <w:pStyle w:val="BodyText"/>
+            </w:pPr>
+            <w:r>
+              <w:t>Admin and Student Accounts</w:t>
+            </w:r>
+          </w:p>
+        </w:tc>
+        <w:tc>
+          <w:tcPr>
+            <w:tcW w:w="4428" w:type="dxa"/>
+          </w:tcPr>
+          <w:p>
+            <w:pPr>
+              <w:pStyle w:val="BodyText"/>
+            </w:pPr>
+            <w:r>
+              <w:t>Only admin accounts stored in database</w:t>
+            </w:r>
+          </w:p>
+        </w:tc>
+      </w:tr>
+      <w:tr>
+        <w:tc>
+          <w:tcPr>
+            <w:tcW w:w="4428" w:type="dxa"/>
+          </w:tcPr>
+          <w:p>
+            <w:pPr>
+              <w:pStyle w:val="BodyText"/>
+            </w:pPr>
+            <w:r>
+              <w:t>Supports different types of station</w:t>
+            </w:r>
+          </w:p>
+        </w:tc>
+        <w:tc>
+          <w:tcPr>
+            <w:tcW w:w="4428" w:type="dxa"/>
+          </w:tcPr>
+          <w:p>
+            <w:pPr>
+              <w:pStyle w:val="BodyText"/>
+            </w:pPr>
+            <w:r>
+              <w:t>Only support 1 or 2 types of stations</w:t>
+            </w:r>
+          </w:p>
+        </w:tc>
+      </w:tr>
+      <w:tr>
+        <w:tc>
+          <w:tcPr>
+            <w:tcW w:w="4428" w:type="dxa"/>
+          </w:tcPr>
+          <w:p>
+            <w:pPr>
+              <w:pStyle w:val="BodyText"/>
+            </w:pPr>
+            <w:r>
+              <w:t>Authentication via Z-number</w:t>
+            </w:r>
+          </w:p>
+        </w:tc>
+        <w:tc>
+          <w:tcPr>
+            <w:tcW w:w="4428" w:type="dxa"/>
+          </w:tcPr>
+          <w:p>
+            <w:pPr>
+              <w:pStyle w:val="BodyText"/>
+            </w:pPr>
+            <w:r>
+              <w:t>Authentication via Username/Password</w:t>
+            </w:r>
+          </w:p>
+        </w:tc>
+      </w:tr>
+    </w:tbl>
+    <w:p>
+      <w:pPr>
+        <w:pStyle w:val="BodyText"/>
+      </w:pPr>
+    </w:p>
+    <w:p>
+      <w:pPr>
+        <w:pStyle w:val="BodyText"/>
+      </w:pPr>
+      <w:r>
+        <w:t>While there are several competitors already on the market, they are not specifically tailored for the education use of several different types of physical devices. Most competitor’s software focuses either factories, which consist of mostly one type of station (for example there could be a soldering factory, or a drill press factory), or they focus on education station reservation, which is usually specific to desktop computers.</w:t>
+      </w:r>
+    </w:p>
+    <w:p>
+      <w:pPr>
+        <w:pStyle w:val="BodyText"/>
+      </w:pPr>
+    </w:p>
     <w:p>
       <w:pPr>
         <w:pStyle w:val="Heading1"/>
       </w:pPr>
       <w:r>
+        <w:lastRenderedPageBreak/>
         <w:t>Data definition</w:t>
       </w:r>
     </w:p>
@@ -668,8 +868,119 @@
         <w:t xml:space="preserve">gs like Internet,, </w:t>
       </w:r>
       <w:r>
-        <w:t>Browser, Cloud, etc. Be sure to cover ALL items critical to your project and especially those providing a competitive advantage. At this stage data describing user privileges, registration info and main info (raw data, metadata, supporting data) have to be fully defined (as much as it is possible at this stage)</w:t>
-      </w:r>
+        <w:t xml:space="preserve">Browser, Cloud, etc. Be sure to cover ALL items critical to your project and especially those providing a competitive advantage. At this stage data describing user privileges, registration info and main info (raw data, metadata, supporting data) </w:t>
+      </w:r>
+      <w:proofErr w:type="gramStart"/>
+      <w:r>
+        <w:t>have to</w:t>
+      </w:r>
+      <w:proofErr w:type="gramEnd"/>
+      <w:r>
+        <w:t xml:space="preserve"> be fully defined (as much as it is possible at this stage)</w:t>
+      </w:r>
+    </w:p>
+    <w:p>
+      <w:pPr>
+        <w:pStyle w:val="BodyText"/>
+      </w:pPr>
+    </w:p>
+    <w:p>
+      <w:pPr>
+        <w:pStyle w:val="BodyText"/>
+      </w:pPr>
+      <w:r>
+        <w:t>Station – Synonymous with “Work Bench” - One setup of equipment designed for the use of one person. For example, a soldering station, drill press station, or microscope station.</w:t>
+      </w:r>
+    </w:p>
+    <w:p>
+      <w:pPr>
+        <w:pStyle w:val="BodyText"/>
+      </w:pPr>
+      <w:r>
+        <w:t>Equipment – Any individual device, usually combined with other devices to make a station.</w:t>
+      </w:r>
+    </w:p>
+    <w:p>
+      <w:pPr>
+        <w:pStyle w:val="BodyText"/>
+      </w:pPr>
+      <w:proofErr w:type="spellStart"/>
+      <w:r>
+        <w:t>WiFi</w:t>
+      </w:r>
+      <w:proofErr w:type="spellEnd"/>
+      <w:r>
+        <w:t xml:space="preserve"> Module – A device that connects to a </w:t>
+      </w:r>
+      <w:proofErr w:type="spellStart"/>
+      <w:r>
+        <w:t>wifi</w:t>
+      </w:r>
+      <w:proofErr w:type="spellEnd"/>
+      <w:r>
+        <w:t xml:space="preserve"> network and accepts commands via an API to turn a 110V AC relay on or off.</w:t>
+      </w:r>
+    </w:p>
+    <w:p>
+      <w:pPr>
+        <w:pStyle w:val="BodyText"/>
+      </w:pPr>
+      <w:r>
+        <w:t>Soldering Station – Consists of a soldering iron, roll of tin, bottle of flux, loop, and wire holder.</w:t>
+      </w:r>
+    </w:p>
+    <w:p>
+      <w:pPr>
+        <w:pStyle w:val="BodyText"/>
+      </w:pPr>
+      <w:r>
+        <w:t>Z-Number – A unique numerical identifier for each student.</w:t>
+      </w:r>
+    </w:p>
+    <w:p>
+      <w:pPr>
+        <w:pStyle w:val="BodyText"/>
+      </w:pPr>
+      <w:r>
+        <w:t>Smartphone – Cellular phone with the capabilities to display a web page.</w:t>
+      </w:r>
+    </w:p>
+    <w:p>
+      <w:pPr>
+        <w:pStyle w:val="BodyText"/>
+      </w:pPr>
+      <w:r>
+        <w:t>Website – Publicly accessible HTML page.</w:t>
+      </w:r>
+    </w:p>
+    <w:p>
+      <w:pPr>
+        <w:pStyle w:val="BodyText"/>
+      </w:pPr>
+      <w:r>
+        <w:t>Tablet – Handheld device capable of displaying a web page.</w:t>
+      </w:r>
+    </w:p>
+    <w:p>
+      <w:pPr>
+        <w:pStyle w:val="BodyText"/>
+      </w:pPr>
+      <w:r>
+        <w:t>Engineering East/West – A building location on FAU campus.</w:t>
+      </w:r>
+    </w:p>
+    <w:p>
+      <w:pPr>
+        <w:pStyle w:val="BodyText"/>
+      </w:pPr>
+      <w:r>
+        <w:t>Picture – A photograph taken by a camera or phone.</w:t>
+      </w:r>
+    </w:p>
+    <w:p>
+      <w:pPr>
+        <w:pStyle w:val="BodyText"/>
+      </w:pPr>
     </w:p>
     <w:p>
       <w:pPr>
@@ -686,6 +997,148 @@
       <w:r>
         <w:t>Modify based on Milestone 1. Add or change as you see necessary.</w:t>
       </w:r>
+    </w:p>
+    <w:p>
+      <w:pPr>
+        <w:spacing w:after="100" w:afterAutospacing="1" w:line="480" w:lineRule="auto"/>
+        <w:rPr>
+          <w:rFonts w:ascii="Times New Roman" w:hAnsi="Times New Roman" w:cs="Times New Roman"/>
+        </w:rPr>
+      </w:pPr>
+      <w:r>
+        <w:rPr>
+          <w:rFonts w:ascii="Times New Roman" w:hAnsi="Times New Roman" w:cs="Times New Roman"/>
+        </w:rPr>
+        <w:t xml:space="preserve">Product overview and its usage: </w:t>
+      </w:r>
+    </w:p>
+    <w:p>
+      <w:pPr>
+        <w:pStyle w:val="ListParagraph"/>
+        <w:numPr>
+          <w:ilvl w:val="0"/>
+          <w:numId w:val="39"/>
+        </w:numPr>
+        <w:spacing w:after="100" w:afterAutospacing="1" w:line="480" w:lineRule="auto"/>
+        <w:rPr>
+          <w:rFonts w:ascii="Times New Roman" w:hAnsi="Times New Roman" w:cs="Times New Roman"/>
+        </w:rPr>
+      </w:pPr>
+      <w:r>
+        <w:rPr>
+          <w:rFonts w:ascii="Times New Roman" w:hAnsi="Times New Roman" w:cs="Times New Roman"/>
+        </w:rPr>
+        <w:t xml:space="preserve">Each </w:t>
+      </w:r>
+      <w:r>
+        <w:rPr>
+          <w:rFonts w:ascii="Times New Roman" w:hAnsi="Times New Roman" w:cs="Times New Roman"/>
+        </w:rPr>
+        <w:t>work</w:t>
+      </w:r>
+      <w:r>
+        <w:rPr>
+          <w:rFonts w:ascii="Times New Roman" w:hAnsi="Times New Roman" w:cs="Times New Roman"/>
+        </w:rPr>
+        <w:t xml:space="preserve">bench is assigned a number and when a user needs a bench the app will automatically search for ones that is available and assign it. The user will be shown a picture of a clean bench and will require to select if the bench is clean or </w:t>
+      </w:r>
+      <w:r>
+        <w:rPr>
+          <w:rFonts w:ascii="Times New Roman" w:hAnsi="Times New Roman" w:cs="Times New Roman"/>
+        </w:rPr>
+        <w:lastRenderedPageBreak/>
+        <w:t xml:space="preserve">not. If the bench is not </w:t>
+      </w:r>
+      <w:proofErr w:type="gramStart"/>
+      <w:r>
+        <w:rPr>
+          <w:rFonts w:ascii="Times New Roman" w:hAnsi="Times New Roman" w:cs="Times New Roman"/>
+        </w:rPr>
+        <w:t>clean</w:t>
+      </w:r>
+      <w:proofErr w:type="gramEnd"/>
+      <w:r>
+        <w:rPr>
+          <w:rFonts w:ascii="Times New Roman" w:hAnsi="Times New Roman" w:cs="Times New Roman"/>
+        </w:rPr>
+        <w:t xml:space="preserve"> then the user will be asked to take a pic of it and would also have the option of being reassigned. </w:t>
+      </w:r>
+    </w:p>
+    <w:p>
+      <w:pPr>
+        <w:pStyle w:val="ListParagraph"/>
+        <w:numPr>
+          <w:ilvl w:val="0"/>
+          <w:numId w:val="39"/>
+        </w:numPr>
+        <w:spacing w:after="100" w:afterAutospacing="1" w:line="480" w:lineRule="auto"/>
+        <w:rPr>
+          <w:rFonts w:ascii="Times New Roman" w:hAnsi="Times New Roman" w:cs="Times New Roman"/>
+        </w:rPr>
+      </w:pPr>
+      <w:r>
+        <w:rPr>
+          <w:rFonts w:ascii="Times New Roman" w:hAnsi="Times New Roman" w:cs="Times New Roman"/>
+        </w:rPr>
+        <w:t xml:space="preserve">The site should also be mobile friendly since users will be accessing the site via an internet browser on their mobile device (smartphones, tablet, etc.) The user will be granted access to the bench or lab equipment only if they are enrolled in a University course. Users will be using their student Z-number to log into the site. Users will also be allowed access for </w:t>
+      </w:r>
+      <w:proofErr w:type="gramStart"/>
+      <w:r>
+        <w:rPr>
+          <w:rFonts w:ascii="Times New Roman" w:hAnsi="Times New Roman" w:cs="Times New Roman"/>
+        </w:rPr>
+        <w:t>a period of time</w:t>
+      </w:r>
+      <w:proofErr w:type="gramEnd"/>
+      <w:r>
+        <w:rPr>
+          <w:rFonts w:ascii="Times New Roman" w:hAnsi="Times New Roman" w:cs="Times New Roman"/>
+        </w:rPr>
+        <w:t xml:space="preserve"> only for a course session scheduled.</w:t>
+      </w:r>
+    </w:p>
+    <w:p>
+      <w:pPr>
+        <w:pStyle w:val="ListParagraph"/>
+        <w:numPr>
+          <w:ilvl w:val="0"/>
+          <w:numId w:val="39"/>
+        </w:numPr>
+        <w:spacing w:after="100" w:afterAutospacing="1" w:line="480" w:lineRule="auto"/>
+        <w:rPr>
+          <w:rFonts w:ascii="Times New Roman" w:hAnsi="Times New Roman" w:cs="Times New Roman"/>
+        </w:rPr>
+      </w:pPr>
+      <w:r>
+        <w:rPr>
+          <w:rFonts w:ascii="Times New Roman" w:hAnsi="Times New Roman" w:cs="Times New Roman"/>
+        </w:rPr>
+        <w:t>All devices will have to be updated every few minutes in case of a power failures or other issues, so the device will resume its last state.</w:t>
+      </w:r>
+    </w:p>
+    <w:p>
+      <w:pPr>
+        <w:pStyle w:val="ListParagraph"/>
+        <w:numPr>
+          <w:ilvl w:val="0"/>
+          <w:numId w:val="39"/>
+        </w:numPr>
+        <w:spacing w:after="100" w:afterAutospacing="1" w:line="480" w:lineRule="auto"/>
+        <w:rPr>
+          <w:rFonts w:ascii="Times New Roman" w:hAnsi="Times New Roman" w:cs="Times New Roman"/>
+        </w:rPr>
+      </w:pPr>
+      <w:r>
+        <w:rPr>
+          <w:rFonts w:ascii="Times New Roman" w:hAnsi="Times New Roman" w:cs="Times New Roman"/>
+        </w:rPr>
+        <w:t>This site will keep track of 200+ devices in Eng. West and East.</w:t>
+      </w:r>
+    </w:p>
+    <w:p>
+      <w:pPr>
+        <w:pStyle w:val="BodyText"/>
+      </w:pPr>
     </w:p>
     <w:p>
       <w:pPr>
@@ -771,21 +1224,444 @@
         <w:rPr>
           <w:lang w:val="en-GB"/>
         </w:rPr>
+        <w:t>Prioritize each requirement/spec with 1, 2, 3. (1-must have; 2 – desired; 3 – opportunistic as defined in the class). To develop these priorities think of the user, use cases, and making your application complete from usability, marketing and business aspects. Base this also on your skills, resources and schedules. Instructors will check final priorities. The priorit</w:t>
+      </w:r>
+      <w:r>
+        <w:rPr>
+          <w:lang w:val="en-GB"/>
+        </w:rPr>
+        <w:t>ies you set later in Milestone 4</w:t>
+      </w:r>
+      <w:r>
+        <w:rPr>
+          <w:lang w:val="en-GB"/>
+        </w:rPr>
+        <w:t xml:space="preserve"> will constitute your commitment (especially priorities of 1), so be very careful. </w:t>
+      </w:r>
+    </w:p>
+    <w:p>
+      <w:pPr>
+        <w:pStyle w:val="BodyText"/>
+        <w:numPr>
+          <w:ilvl w:val="0"/>
+          <w:numId w:val="45"/>
+        </w:numPr>
+      </w:pPr>
+      <w:r>
+        <w:t>Users will select their user type</w:t>
+      </w:r>
+      <w:r>
+        <w:t xml:space="preserve"> - 1</w:t>
+      </w:r>
+    </w:p>
+    <w:p>
+      <w:pPr>
+        <w:pStyle w:val="BodyText"/>
+        <w:numPr>
+          <w:ilvl w:val="1"/>
+          <w:numId w:val="45"/>
+        </w:numPr>
+      </w:pPr>
+      <w:r>
+        <w:t>Two total users</w:t>
+      </w:r>
+    </w:p>
+    <w:p>
+      <w:pPr>
+        <w:pStyle w:val="BodyText"/>
+        <w:numPr>
+          <w:ilvl w:val="2"/>
+          <w:numId w:val="45"/>
+        </w:numPr>
+      </w:pPr>
+      <w:r>
+        <w:t>Students: have limited access</w:t>
+      </w:r>
+    </w:p>
+    <w:p>
+      <w:pPr>
+        <w:pStyle w:val="BodyText"/>
+        <w:numPr>
+          <w:ilvl w:val="2"/>
+          <w:numId w:val="45"/>
+        </w:numPr>
+      </w:pPr>
+      <w:r>
+        <w:t>Admin: have access to more sensitive information</w:t>
+      </w:r>
+    </w:p>
+    <w:p>
+      <w:pPr>
+        <w:pStyle w:val="BodyText"/>
+        <w:numPr>
+          <w:ilvl w:val="0"/>
+          <w:numId w:val="45"/>
+        </w:numPr>
+      </w:pPr>
+      <w:r>
+        <w:t>Users should be able to login to system with their FAU credentials</w:t>
+      </w:r>
+      <w:r>
+        <w:t xml:space="preserve"> </w:t>
+      </w:r>
+      <w:r>
+        <w:t>-1</w:t>
+      </w:r>
+    </w:p>
+    <w:p>
+      <w:pPr>
+        <w:pStyle w:val="BodyText"/>
+        <w:numPr>
+          <w:ilvl w:val="1"/>
+          <w:numId w:val="45"/>
+        </w:numPr>
+      </w:pPr>
+      <w:r>
         <w:lastRenderedPageBreak/>
-        <w:t>Prioritize each requirement/spec with 1, 2, 3. (1-must have; 2 – desired; 3 – opportunistic as defined in the class). To develop these priorities think of the user, use cases, and making your application complete from usability, marketing and business aspects. Base this also on your skills, resources and schedules. Instructors will check final priorities. The priorit</w:t>
-      </w:r>
-      <w:r>
-        <w:rPr>
-          <w:lang w:val="en-GB"/>
-        </w:rPr>
-        <w:t>ies you set later in Milestone 4</w:t>
-      </w:r>
-      <w:r>
-        <w:rPr>
-          <w:lang w:val="en-GB"/>
-        </w:rPr>
-        <w:t xml:space="preserve"> will constitute your commitment (especially priorities of 1), so be very careful. </w:t>
-      </w:r>
+        <w:t>Users will enter in Z-number and password into the site or scan their barcode with the barcode reader</w:t>
+      </w:r>
+    </w:p>
+    <w:p>
+      <w:pPr>
+        <w:pStyle w:val="BodyText"/>
+        <w:numPr>
+          <w:ilvl w:val="0"/>
+          <w:numId w:val="45"/>
+        </w:numPr>
+      </w:pPr>
+      <w:r>
+        <w:t>C</w:t>
+      </w:r>
+      <w:r>
+        <w:t>an scan the barcode on their owl card</w:t>
+      </w:r>
+      <w:r>
+        <w:t xml:space="preserve"> instead of entering Z-number and password - 3</w:t>
+      </w:r>
+    </w:p>
+    <w:p>
+      <w:pPr>
+        <w:pStyle w:val="BodyText"/>
+        <w:numPr>
+          <w:ilvl w:val="0"/>
+          <w:numId w:val="45"/>
+        </w:numPr>
+      </w:pPr>
+      <w:r>
+        <w:t>The system will validate their credentials.</w:t>
+      </w:r>
+      <w:r>
+        <w:t xml:space="preserve"> -1</w:t>
+      </w:r>
+    </w:p>
+    <w:p>
+      <w:pPr>
+        <w:pStyle w:val="BodyText"/>
+        <w:numPr>
+          <w:ilvl w:val="1"/>
+          <w:numId w:val="45"/>
+        </w:numPr>
+      </w:pPr>
+      <w:r>
+        <w:t>The system will check the users FAU credentials to make sure they are a valid user.</w:t>
+      </w:r>
+    </w:p>
+    <w:p>
+      <w:pPr>
+        <w:pStyle w:val="BodyText"/>
+        <w:numPr>
+          <w:ilvl w:val="1"/>
+          <w:numId w:val="45"/>
+        </w:numPr>
+      </w:pPr>
+      <w:r>
+        <w:t>Valid users include Students, TA, and admin.</w:t>
+      </w:r>
+    </w:p>
+    <w:p>
+      <w:pPr>
+        <w:pStyle w:val="BodyText"/>
+        <w:numPr>
+          <w:ilvl w:val="1"/>
+          <w:numId w:val="45"/>
+        </w:numPr>
+      </w:pPr>
+      <w:r>
+        <w:t xml:space="preserve">This process will also pull any </w:t>
+      </w:r>
+      <w:r>
+        <w:t xml:space="preserve">relevant </w:t>
+      </w:r>
+      <w:r>
+        <w:t>additional information on the user such as the courses they are taking and the equipment that they can use.</w:t>
+      </w:r>
+    </w:p>
+    <w:p>
+      <w:pPr>
+        <w:pStyle w:val="BodyText"/>
+        <w:numPr>
+          <w:ilvl w:val="0"/>
+          <w:numId w:val="45"/>
+        </w:numPr>
+      </w:pPr>
+      <w:r>
+        <w:t>Admin users can then select from various options</w:t>
+      </w:r>
+      <w:r>
+        <w:t xml:space="preserve"> -2</w:t>
+      </w:r>
+    </w:p>
+    <w:p>
+      <w:pPr>
+        <w:pStyle w:val="BodyText"/>
+        <w:numPr>
+          <w:ilvl w:val="1"/>
+          <w:numId w:val="45"/>
+        </w:numPr>
+      </w:pPr>
+      <w:r>
+        <w:t xml:space="preserve">Add User: Admins can add users who </w:t>
+      </w:r>
+      <w:r>
+        <w:t>can</w:t>
+      </w:r>
+      <w:r>
+        <w:t xml:space="preserve"> use the equipment in the room</w:t>
+      </w:r>
+    </w:p>
+    <w:p>
+      <w:pPr>
+        <w:pStyle w:val="BodyText"/>
+        <w:numPr>
+          <w:ilvl w:val="2"/>
+          <w:numId w:val="45"/>
+        </w:numPr>
+      </w:pPr>
+      <w:r>
+        <w:t>Admin will fill out the user to be added information such as, their z-number and they type of bench they have access to.</w:t>
+      </w:r>
+    </w:p>
+    <w:p>
+      <w:pPr>
+        <w:pStyle w:val="BodyText"/>
+        <w:numPr>
+          <w:ilvl w:val="1"/>
+          <w:numId w:val="45"/>
+        </w:numPr>
+      </w:pPr>
+      <w:r>
+        <w:t>Remove User:</w:t>
+      </w:r>
+    </w:p>
+    <w:p>
+      <w:pPr>
+        <w:pStyle w:val="BodyText"/>
+        <w:numPr>
+          <w:ilvl w:val="2"/>
+          <w:numId w:val="45"/>
+        </w:numPr>
+      </w:pPr>
+      <w:r>
+        <w:t>Admin can remove user and deny them access to the lab. They must provide a reason why they are removing them. This will be reviewed by outside staff</w:t>
+      </w:r>
+    </w:p>
+    <w:p>
+      <w:pPr>
+        <w:pStyle w:val="BodyText"/>
+        <w:numPr>
+          <w:ilvl w:val="1"/>
+          <w:numId w:val="45"/>
+        </w:numPr>
+      </w:pPr>
+      <w:r>
+        <w:t>Block Access:</w:t>
+      </w:r>
+    </w:p>
+    <w:p>
+      <w:pPr>
+        <w:pStyle w:val="BodyText"/>
+        <w:numPr>
+          <w:ilvl w:val="2"/>
+          <w:numId w:val="45"/>
+        </w:numPr>
+      </w:pPr>
+      <w:r>
+        <w:t>Admin can choose from active users and control the types of benches that they can use</w:t>
+      </w:r>
+    </w:p>
+    <w:p>
+      <w:pPr>
+        <w:pStyle w:val="BodyText"/>
+        <w:numPr>
+          <w:ilvl w:val="1"/>
+          <w:numId w:val="45"/>
+        </w:numPr>
+      </w:pPr>
+      <w:r>
+        <w:t>Lab Settings:</w:t>
+      </w:r>
+    </w:p>
+    <w:p>
+      <w:pPr>
+        <w:pStyle w:val="BodyText"/>
+        <w:numPr>
+          <w:ilvl w:val="2"/>
+          <w:numId w:val="45"/>
+        </w:numPr>
+      </w:pPr>
+      <w:r>
+        <w:t>Admin can control the equipment allowed at certain benches and how long students can use the bench</w:t>
+      </w:r>
+    </w:p>
+    <w:p>
+      <w:pPr>
+        <w:pStyle w:val="BodyText"/>
+        <w:numPr>
+          <w:ilvl w:val="0"/>
+          <w:numId w:val="45"/>
+        </w:numPr>
+      </w:pPr>
+      <w:r>
+        <w:t>Students</w:t>
+      </w:r>
+      <w:r>
+        <w:t xml:space="preserve"> </w:t>
+      </w:r>
+      <w:r>
+        <w:t>will select the room number of the lab they are using</w:t>
+      </w:r>
+      <w:r>
+        <w:t xml:space="preserve"> - 1</w:t>
+      </w:r>
+    </w:p>
+    <w:p>
+      <w:pPr>
+        <w:pStyle w:val="BodyText"/>
+        <w:numPr>
+          <w:ilvl w:val="0"/>
+          <w:numId w:val="45"/>
+        </w:numPr>
+      </w:pPr>
+      <w:r>
+        <w:t>Students will then be given a bench number</w:t>
+      </w:r>
+      <w:r>
+        <w:t xml:space="preserve"> -1</w:t>
+      </w:r>
+    </w:p>
+    <w:p>
+      <w:pPr>
+        <w:pStyle w:val="BodyText"/>
+        <w:numPr>
+          <w:ilvl w:val="1"/>
+          <w:numId w:val="45"/>
+        </w:numPr>
+      </w:pPr>
+      <w:r>
+        <w:t>The user will be asked if the workbench they have been assigned is clean. If it is, then they will be assigned that workbench. If not, then they will be asked to take a picture and be assigned a new workbench.</w:t>
+      </w:r>
+    </w:p>
+    <w:p>
+      <w:pPr>
+        <w:pStyle w:val="BodyText"/>
+        <w:numPr>
+          <w:ilvl w:val="0"/>
+          <w:numId w:val="45"/>
+        </w:numPr>
+      </w:pPr>
+      <w:r>
+        <w:t>Once a valid work bench is assigned, users will have a set time limit for how long they can work for and limited access to the tools that they can use.</w:t>
+      </w:r>
+      <w:r>
+        <w:t xml:space="preserve"> - 1</w:t>
+      </w:r>
+    </w:p>
+    <w:p>
+      <w:pPr>
+        <w:pStyle w:val="BodyText"/>
+        <w:numPr>
+          <w:ilvl w:val="1"/>
+          <w:numId w:val="45"/>
+        </w:numPr>
+      </w:pPr>
+      <w:r>
+        <w:t>A timer will start once the user is assigned a valid workbench.</w:t>
+      </w:r>
+    </w:p>
+    <w:p>
+      <w:pPr>
+        <w:pStyle w:val="BodyText"/>
+        <w:numPr>
+          <w:ilvl w:val="1"/>
+          <w:numId w:val="45"/>
+        </w:numPr>
+      </w:pPr>
+      <w:r>
+        <w:t>They will only have access to equipment that they are qualified to use.</w:t>
+      </w:r>
+    </w:p>
+    <w:p>
+      <w:pPr>
+        <w:pStyle w:val="BodyText"/>
+        <w:numPr>
+          <w:ilvl w:val="0"/>
+          <w:numId w:val="45"/>
+        </w:numPr>
+      </w:pPr>
+      <w:r>
+        <w:t>Once user is done with the bench, they are expected to clean up.</w:t>
+      </w:r>
+      <w:r>
+        <w:t xml:space="preserve"> -2</w:t>
+      </w:r>
+    </w:p>
+    <w:p>
+      <w:pPr>
+        <w:pStyle w:val="BodyText"/>
+        <w:numPr>
+          <w:ilvl w:val="1"/>
+          <w:numId w:val="45"/>
+        </w:numPr>
+      </w:pPr>
+      <w:r>
+        <w:lastRenderedPageBreak/>
+        <w:t>Users are expected to clean the work area when they are done. This will be validated later when another user uses the same work area.</w:t>
+      </w:r>
+    </w:p>
+    <w:p>
+      <w:pPr>
+        <w:pStyle w:val="BodyText"/>
+        <w:numPr>
+          <w:ilvl w:val="0"/>
+          <w:numId w:val="45"/>
+        </w:numPr>
+      </w:pPr>
+      <w:r>
+        <w:t>The system will then turn off any lights or devices after a certain amount of inactivity.</w:t>
+      </w:r>
+      <w:r>
+        <w:t xml:space="preserve"> - 2</w:t>
+      </w:r>
+    </w:p>
+    <w:p>
+      <w:pPr>
+        <w:pStyle w:val="BodyText"/>
+        <w:numPr>
+          <w:ilvl w:val="1"/>
+          <w:numId w:val="45"/>
+        </w:numPr>
+      </w:pPr>
+      <w:r>
+        <w:t>After the inactivity period, the system will turn of any active devices or equipment.</w:t>
+      </w:r>
+    </w:p>
+    <w:p>
+      <w:pPr>
+        <w:pStyle w:val="BodyText"/>
+        <w:rPr>
+          <w:lang w:val="en-GB"/>
+        </w:rPr>
+      </w:pPr>
     </w:p>
     <w:p>
       <w:pPr>
@@ -820,6 +1696,92 @@
         </w:rPr>
         <w:t>odify based on Milestone 1. Add or change as you see necessary.</w:t>
       </w:r>
+    </w:p>
+    <w:p>
+      <w:pPr>
+        <w:pStyle w:val="BodyText"/>
+        <w:rPr>
+          <w:lang w:val="en-GB"/>
+        </w:rPr>
+      </w:pPr>
+      <w:r>
+        <w:rPr>
+          <w:lang w:val="en-GB"/>
+        </w:rPr>
+        <w:t>Product requirements:</w:t>
+      </w:r>
+    </w:p>
+    <w:p>
+      <w:pPr>
+        <w:pStyle w:val="BodyText"/>
+      </w:pPr>
+      <w:r>
+        <w:t xml:space="preserve">1.) The access control device needs to be simple to use and most users should be able to intuitively figure out how to operate it. </w:t>
+      </w:r>
+    </w:p>
+    <w:p>
+      <w:pPr>
+        <w:pStyle w:val="BodyText"/>
+      </w:pPr>
+      <w:r>
+        <w:t>2.) The access control device should activate and deactivate the assigned equipment within 15 seconds of being requested.</w:t>
+      </w:r>
+    </w:p>
+    <w:p>
+      <w:pPr>
+        <w:pStyle w:val="BodyText"/>
+      </w:pPr>
+      <w:r>
+        <w:t>3.) The access control device should resume its previous state when recovering from a power failure.</w:t>
+      </w:r>
+    </w:p>
+    <w:p>
+      <w:pPr>
+        <w:pStyle w:val="BodyText"/>
+      </w:pPr>
+      <w:r>
+        <w:t>Organizational requirements:</w:t>
+      </w:r>
+    </w:p>
+    <w:p>
+      <w:pPr>
+        <w:pStyle w:val="BodyText"/>
+      </w:pPr>
+      <w:r>
+        <w:t>4.) Users will be required to use their z number to access the system.</w:t>
+      </w:r>
+    </w:p>
+    <w:p>
+      <w:pPr>
+        <w:pStyle w:val="BodyText"/>
+      </w:pPr>
+      <w:r>
+        <w:t>External requirements:</w:t>
+      </w:r>
+    </w:p>
+    <w:p>
+      <w:pPr>
+        <w:pStyle w:val="BodyText"/>
+      </w:pPr>
+      <w:r>
+        <w:t>5.) The access control device should be able to operate across multiple browsers.</w:t>
+      </w:r>
+    </w:p>
+    <w:p>
+      <w:pPr>
+        <w:pStyle w:val="BodyText"/>
+      </w:pPr>
+      <w:r>
+        <w:t xml:space="preserve">6.) Users should not have access to other users information except for staff for privacy concerns. </w:t>
+      </w:r>
+    </w:p>
+    <w:p>
+      <w:pPr>
+        <w:pStyle w:val="BodyText"/>
+        <w:rPr>
+          <w:lang w:val="en-GB"/>
+        </w:rPr>
+      </w:pPr>
     </w:p>
     <w:p>
       <w:pPr>
@@ -1028,6 +1990,7 @@
         <w:rPr>
           <w:lang w:val="en-GB"/>
         </w:rPr>
+        <w:lastRenderedPageBreak/>
         <w:t>Your own APIs: Describe and define at high level any major APIs that you will create</w:t>
       </w:r>
     </w:p>
@@ -1051,6 +2014,59 @@
     </w:p>
     <w:p>
       <w:pPr>
+        <w:pStyle w:val="BodyText"/>
+        <w:rPr>
+          <w:lang w:val="en-GB"/>
+        </w:rPr>
+      </w:pPr>
+      <w:bookmarkStart w:id="0" w:name="_GoBack"/>
+      <w:bookmarkEnd w:id="0"/>
+      <w:r>
+        <w:t xml:space="preserve">For this project we will be using HTML5 and JavaScript for the front end of the website. The backend will be a web socket server and a SQL database for the users who are allowed access to the system. The tools we will be using are node.js which has a MIT license and </w:t>
+      </w:r>
+      <w:proofErr w:type="spellStart"/>
+      <w:r>
+        <w:t>uWebsockets</w:t>
+      </w:r>
+      <w:proofErr w:type="spellEnd"/>
+      <w:r>
+        <w:t xml:space="preserve"> which has a </w:t>
+      </w:r>
+      <w:proofErr w:type="spellStart"/>
+      <w:r>
+        <w:t>zlib</w:t>
+      </w:r>
+      <w:proofErr w:type="spellEnd"/>
+      <w:r>
+        <w:t xml:space="preserve"> license. The </w:t>
+      </w:r>
+      <w:proofErr w:type="spellStart"/>
+      <w:r>
+        <w:t>sonoff</w:t>
+      </w:r>
+      <w:proofErr w:type="spellEnd"/>
+      <w:r>
+        <w:t xml:space="preserve"> switches that will be used in the labs have an API to control them which is given in the following link: </w:t>
+      </w:r>
+      <w:hyperlink r:id="rId8" w:history="1">
+        <w:r>
+          <w:rPr>
+            <w:rStyle w:val="Hyperlink"/>
+          </w:rPr>
+          <w:t>https://blog.ipsumdomus.com/sonoff-switch-complete-hack-without-firmware-upgrade-1b2d6632c01</w:t>
+        </w:r>
+      </w:hyperlink>
+    </w:p>
+    <w:p>
+      <w:pPr>
+        <w:pStyle w:val="BodyText"/>
+        <w:rPr>
+          <w:lang w:val="en-GB"/>
+        </w:rPr>
+      </w:pPr>
+    </w:p>
+    <w:p>
+      <w:pPr>
         <w:pStyle w:val="Heading1"/>
         <w:rPr>
           <w:lang w:val="en-GB"/>
@@ -1085,7 +2101,7 @@
         </w:rPr>
         <w:t xml:space="preserve"> UML tutorials from the Internet. One good one is </w:t>
       </w:r>
-      <w:hyperlink r:id="rId8" w:history="1">
+      <w:hyperlink r:id="rId9" w:history="1">
         <w:r>
           <w:rPr>
             <w:rStyle w:val="Hyperlink"/>
@@ -1182,7 +2198,6 @@
         <w:rPr>
           <w:lang w:val="en-GB"/>
         </w:rPr>
-        <w:lastRenderedPageBreak/>
         <w:t>Identify actual key risks for your project at this time</w:t>
       </w:r>
     </w:p>
@@ -1443,6 +2458,7 @@
         <w:rPr>
           <w:lang w:val="en-GB"/>
         </w:rPr>
+        <w:lastRenderedPageBreak/>
         <w:t>Since</w:t>
       </w:r>
       <w:r>
@@ -1503,19 +2519,7 @@
         <w:rPr>
           <w:lang w:val="en-GB"/>
         </w:rPr>
-        <w:t>D</w:t>
-      </w:r>
-      <w:r>
-        <w:rPr>
-          <w:lang w:val="en-GB"/>
-        </w:rPr>
-        <w:t>ue to the time constraints</w:t>
-      </w:r>
-      <w:r>
-        <w:rPr>
-          <w:lang w:val="en-GB"/>
-        </w:rPr>
-        <w:t xml:space="preserve">, </w:t>
+        <w:t xml:space="preserve">Due to the time constraints, </w:t>
       </w:r>
       <w:r>
         <w:rPr>
@@ -1595,8 +2599,6 @@
         </w:rPr>
         <w:t>ny technical unknowns to solve.</w:t>
       </w:r>
-      <w:bookmarkStart w:id="0" w:name="_GoBack"/>
-      <w:bookmarkEnd w:id="0"/>
     </w:p>
     <w:p>
       <w:pPr>
@@ -1758,6 +2760,114 @@
     </w:p>
     <w:p>
       <w:pPr>
+        <w:pStyle w:val="BodyText"/>
+        <w:numPr>
+          <w:ilvl w:val="0"/>
+          <w:numId w:val="3"/>
+        </w:numPr>
+        <w:rPr>
+          <w:b/>
+          <w:bCs/>
+        </w:rPr>
+      </w:pPr>
+      <w:r>
+        <w:rPr>
+          <w:b/>
+          <w:bCs/>
+        </w:rPr>
+        <w:t>History Table</w:t>
+      </w:r>
+    </w:p>
+    <w:p>
+      <w:pPr>
+        <w:pStyle w:val="BodyText"/>
+      </w:pPr>
+      <w:r>
+        <w:t>3/26/18</w:t>
+      </w:r>
+    </w:p>
+    <w:p>
+      <w:pPr>
+        <w:pStyle w:val="BodyText"/>
+        <w:numPr>
+          <w:ilvl w:val="0"/>
+          <w:numId w:val="46"/>
+        </w:numPr>
+      </w:pPr>
+      <w:r>
+        <w:t>Added the ability for users to scan their owl card via a barcode application</w:t>
+      </w:r>
+    </w:p>
+    <w:p>
+      <w:pPr>
+        <w:pStyle w:val="BodyText"/>
+        <w:numPr>
+          <w:ilvl w:val="0"/>
+          <w:numId w:val="46"/>
+        </w:numPr>
+      </w:pPr>
+      <w:r>
+        <w:t>Added an admin user</w:t>
+      </w:r>
+    </w:p>
+    <w:p>
+      <w:pPr>
+        <w:pStyle w:val="BodyText"/>
+        <w:numPr>
+          <w:ilvl w:val="1"/>
+          <w:numId w:val="46"/>
+        </w:numPr>
+      </w:pPr>
+      <w:r>
+        <w:t>Can add users</w:t>
+      </w:r>
+    </w:p>
+    <w:p>
+      <w:pPr>
+        <w:pStyle w:val="BodyText"/>
+        <w:numPr>
+          <w:ilvl w:val="1"/>
+          <w:numId w:val="46"/>
+        </w:numPr>
+      </w:pPr>
+      <w:r>
+        <w:t>Can remove users</w:t>
+      </w:r>
+    </w:p>
+    <w:p>
+      <w:pPr>
+        <w:pStyle w:val="BodyText"/>
+        <w:numPr>
+          <w:ilvl w:val="1"/>
+          <w:numId w:val="46"/>
+        </w:numPr>
+      </w:pPr>
+      <w:r>
+        <w:t>Can restrict access for users</w:t>
+      </w:r>
+    </w:p>
+    <w:p>
+      <w:pPr>
+        <w:pStyle w:val="BodyText"/>
+        <w:numPr>
+          <w:ilvl w:val="1"/>
+          <w:numId w:val="46"/>
+        </w:numPr>
+      </w:pPr>
+      <w:r>
+        <w:t>Can change lab settings</w:t>
+      </w:r>
+    </w:p>
+    <w:p>
+      <w:pPr>
+        <w:pStyle w:val="BodyText"/>
+        <w:rPr>
+          <w:lang w:val="en-GB"/>
+        </w:rPr>
+      </w:pPr>
+    </w:p>
+    <w:p>
+      <w:pPr>
         <w:pStyle w:val="Heading1"/>
       </w:pPr>
       <w:r>
@@ -1780,36 +2890,36 @@
         <w:pStyle w:val="BodyText"/>
       </w:pPr>
       <w:r>
+        <w:t>Each team s</w:t>
+      </w:r>
+      <w:r>
+        <w:t>ubmit</w:t>
+      </w:r>
+      <w:r>
+        <w:t>s one</w:t>
+      </w:r>
+      <w:r>
+        <w:t xml:space="preserve"> single word document with all the </w:t>
+      </w:r>
+      <w:r>
+        <w:t xml:space="preserve">above </w:t>
+      </w:r>
+      <w:r>
+        <w:t>required sections to Canvas by the due date.</w:t>
+      </w:r>
+      <w:r>
+        <w:t xml:space="preserve">  Must have</w:t>
+      </w:r>
+      <w:r>
+        <w:t xml:space="preserve"> a title page to your document.</w:t>
+      </w:r>
+    </w:p>
+    <w:p>
+      <w:pPr>
+        <w:pStyle w:val="Heading1"/>
+      </w:pPr>
+      <w:r>
         <w:lastRenderedPageBreak/>
-        <w:t>Each team s</w:t>
-      </w:r>
-      <w:r>
-        <w:t>ubmit</w:t>
-      </w:r>
-      <w:r>
-        <w:t>s one</w:t>
-      </w:r>
-      <w:r>
-        <w:t xml:space="preserve"> single word document with all the </w:t>
-      </w:r>
-      <w:r>
-        <w:t xml:space="preserve">above </w:t>
-      </w:r>
-      <w:r>
-        <w:t>required sections to Canvas by the due date.</w:t>
-      </w:r>
-      <w:r>
-        <w:t xml:space="preserve">  Must have</w:t>
-      </w:r>
-      <w:r>
-        <w:t xml:space="preserve"> a title page to your document.</w:t>
-      </w:r>
-    </w:p>
-    <w:p>
-      <w:pPr>
-        <w:pStyle w:val="Heading1"/>
-      </w:pPr>
-      <w:r>
         <w:t>Grading criteria</w:t>
       </w:r>
     </w:p>
@@ -2093,7 +3203,7 @@
       </w:r>
     </w:p>
     <w:sectPr>
-      <w:footerReference w:type="default" r:id="rId9"/>
+      <w:footerReference w:type="default" r:id="rId10"/>
       <w:pgSz w:w="12240" w:h="15840"/>
       <w:pgMar w:top="1440" w:right="1800" w:bottom="1440" w:left="1800" w:header="720" w:footer="720" w:gutter="0"/>
       <w:cols w:space="720"/>
@@ -2765,6 +3875,92 @@
     </w:lvl>
   </w:abstractNum>
   <w:abstractNum w:abstractNumId="6" w15:restartNumberingAfterBreak="0">
+    <w:nsid w:val="13805BC0"/>
+    <w:multiLevelType w:val="hybridMultilevel"/>
+    <w:tmpl w:val="2506A1E8"/>
+    <w:lvl w:ilvl="0" w:tplc="0409000F">
+      <w:start w:val="1"/>
+      <w:numFmt w:val="decimal"/>
+      <w:lvlText w:val="%1."/>
+      <w:lvlJc w:val="left"/>
+      <w:pPr>
+        <w:ind w:left="720" w:hanging="360"/>
+      </w:pPr>
+    </w:lvl>
+    <w:lvl w:ilvl="1" w:tplc="04090019">
+      <w:start w:val="1"/>
+      <w:numFmt w:val="lowerLetter"/>
+      <w:lvlText w:val="%2."/>
+      <w:lvlJc w:val="left"/>
+      <w:pPr>
+        <w:ind w:left="1440" w:hanging="360"/>
+      </w:pPr>
+    </w:lvl>
+    <w:lvl w:ilvl="2" w:tplc="0409001B">
+      <w:start w:val="1"/>
+      <w:numFmt w:val="lowerRoman"/>
+      <w:lvlText w:val="%3."/>
+      <w:lvlJc w:val="right"/>
+      <w:pPr>
+        <w:ind w:left="2160" w:hanging="180"/>
+      </w:pPr>
+    </w:lvl>
+    <w:lvl w:ilvl="3" w:tplc="0409000F" w:tentative="1">
+      <w:start w:val="1"/>
+      <w:numFmt w:val="decimal"/>
+      <w:lvlText w:val="%4."/>
+      <w:lvlJc w:val="left"/>
+      <w:pPr>
+        <w:ind w:left="2880" w:hanging="360"/>
+      </w:pPr>
+    </w:lvl>
+    <w:lvl w:ilvl="4" w:tplc="04090019" w:tentative="1">
+      <w:start w:val="1"/>
+      <w:numFmt w:val="lowerLetter"/>
+      <w:lvlText w:val="%5."/>
+      <w:lvlJc w:val="left"/>
+      <w:pPr>
+        <w:ind w:left="3600" w:hanging="360"/>
+      </w:pPr>
+    </w:lvl>
+    <w:lvl w:ilvl="5" w:tplc="0409001B" w:tentative="1">
+      <w:start w:val="1"/>
+      <w:numFmt w:val="lowerRoman"/>
+      <w:lvlText w:val="%6."/>
+      <w:lvlJc w:val="right"/>
+      <w:pPr>
+        <w:ind w:left="4320" w:hanging="180"/>
+      </w:pPr>
+    </w:lvl>
+    <w:lvl w:ilvl="6" w:tplc="0409000F" w:tentative="1">
+      <w:start w:val="1"/>
+      <w:numFmt w:val="decimal"/>
+      <w:lvlText w:val="%7."/>
+      <w:lvlJc w:val="left"/>
+      <w:pPr>
+        <w:ind w:left="5040" w:hanging="360"/>
+      </w:pPr>
+    </w:lvl>
+    <w:lvl w:ilvl="7" w:tplc="04090019" w:tentative="1">
+      <w:start w:val="1"/>
+      <w:numFmt w:val="lowerLetter"/>
+      <w:lvlText w:val="%8."/>
+      <w:lvlJc w:val="left"/>
+      <w:pPr>
+        <w:ind w:left="5760" w:hanging="360"/>
+      </w:pPr>
+    </w:lvl>
+    <w:lvl w:ilvl="8" w:tplc="0409001B" w:tentative="1">
+      <w:start w:val="1"/>
+      <w:numFmt w:val="lowerRoman"/>
+      <w:lvlText w:val="%9."/>
+      <w:lvlJc w:val="right"/>
+      <w:pPr>
+        <w:ind w:left="6480" w:hanging="180"/>
+      </w:pPr>
+    </w:lvl>
+  </w:abstractNum>
+  <w:abstractNum w:abstractNumId="7" w15:restartNumberingAfterBreak="0">
     <w:nsid w:val="17CB6ABA"/>
     <w:multiLevelType w:val="multilevel"/>
     <w:tmpl w:val="4770F4E8"/>
@@ -2876,7 +4072,7 @@
       </w:rPr>
     </w:lvl>
   </w:abstractNum>
-  <w:abstractNum w:abstractNumId="7" w15:restartNumberingAfterBreak="0">
+  <w:abstractNum w:abstractNumId="8" w15:restartNumberingAfterBreak="0">
     <w:nsid w:val="18FF2BA0"/>
     <w:multiLevelType w:val="multilevel"/>
     <w:tmpl w:val="12D28A84"/>
@@ -2989,7 +4185,7 @@
       </w:rPr>
     </w:lvl>
   </w:abstractNum>
-  <w:abstractNum w:abstractNumId="8" w15:restartNumberingAfterBreak="0">
+  <w:abstractNum w:abstractNumId="9" w15:restartNumberingAfterBreak="0">
     <w:nsid w:val="19464D67"/>
     <w:multiLevelType w:val="multilevel"/>
     <w:tmpl w:val="14D0D4CE"/>
@@ -3102,7 +4298,7 @@
       </w:rPr>
     </w:lvl>
   </w:abstractNum>
-  <w:abstractNum w:abstractNumId="9" w15:restartNumberingAfterBreak="0">
+  <w:abstractNum w:abstractNumId="10" w15:restartNumberingAfterBreak="0">
     <w:nsid w:val="1C7D0DAB"/>
     <w:multiLevelType w:val="hybridMultilevel"/>
     <w:tmpl w:val="220A2778"/>
@@ -3215,7 +4411,7 @@
       </w:rPr>
     </w:lvl>
   </w:abstractNum>
-  <w:abstractNum w:abstractNumId="10" w15:restartNumberingAfterBreak="0">
+  <w:abstractNum w:abstractNumId="11" w15:restartNumberingAfterBreak="0">
     <w:nsid w:val="21AD26CF"/>
     <w:multiLevelType w:val="multilevel"/>
     <w:tmpl w:val="E15ABF68"/>
@@ -3328,7 +4524,7 @@
       </w:rPr>
     </w:lvl>
   </w:abstractNum>
-  <w:abstractNum w:abstractNumId="11" w15:restartNumberingAfterBreak="0">
+  <w:abstractNum w:abstractNumId="12" w15:restartNumberingAfterBreak="0">
     <w:nsid w:val="241B61F3"/>
     <w:multiLevelType w:val="hybridMultilevel"/>
     <w:tmpl w:val="D41A65C8"/>
@@ -3414,7 +4610,7 @@
       </w:pPr>
     </w:lvl>
   </w:abstractNum>
-  <w:abstractNum w:abstractNumId="12" w15:restartNumberingAfterBreak="0">
+  <w:abstractNum w:abstractNumId="13" w15:restartNumberingAfterBreak="0">
     <w:nsid w:val="27E076A2"/>
     <w:multiLevelType w:val="hybridMultilevel"/>
     <w:tmpl w:val="30463ED8"/>
@@ -3527,7 +4723,7 @@
       </w:rPr>
     </w:lvl>
   </w:abstractNum>
-  <w:abstractNum w:abstractNumId="13" w15:restartNumberingAfterBreak="0">
+  <w:abstractNum w:abstractNumId="14" w15:restartNumberingAfterBreak="0">
     <w:nsid w:val="285D2BF8"/>
     <w:multiLevelType w:val="hybridMultilevel"/>
     <w:tmpl w:val="E7F895B4"/>
@@ -3640,7 +4836,7 @@
       </w:rPr>
     </w:lvl>
   </w:abstractNum>
-  <w:abstractNum w:abstractNumId="14" w15:restartNumberingAfterBreak="0">
+  <w:abstractNum w:abstractNumId="15" w15:restartNumberingAfterBreak="0">
     <w:nsid w:val="28685FC3"/>
     <w:multiLevelType w:val="hybridMultilevel"/>
     <w:tmpl w:val="12D28A84"/>
@@ -3753,7 +4949,7 @@
       </w:rPr>
     </w:lvl>
   </w:abstractNum>
-  <w:abstractNum w:abstractNumId="15" w15:restartNumberingAfterBreak="0">
+  <w:abstractNum w:abstractNumId="16" w15:restartNumberingAfterBreak="0">
     <w:nsid w:val="28D24439"/>
     <w:multiLevelType w:val="hybridMultilevel"/>
     <w:tmpl w:val="ED9C25D6"/>
@@ -3866,7 +5062,7 @@
       </w:rPr>
     </w:lvl>
   </w:abstractNum>
-  <w:abstractNum w:abstractNumId="16" w15:restartNumberingAfterBreak="0">
+  <w:abstractNum w:abstractNumId="17" w15:restartNumberingAfterBreak="0">
     <w:nsid w:val="293624D8"/>
     <w:multiLevelType w:val="hybridMultilevel"/>
     <w:tmpl w:val="609461E2"/>
@@ -3979,7 +5175,7 @@
       </w:rPr>
     </w:lvl>
   </w:abstractNum>
-  <w:abstractNum w:abstractNumId="17" w15:restartNumberingAfterBreak="0">
+  <w:abstractNum w:abstractNumId="18" w15:restartNumberingAfterBreak="0">
     <w:nsid w:val="2AFA66B8"/>
     <w:multiLevelType w:val="multilevel"/>
     <w:tmpl w:val="F7E84432"/>
@@ -4092,7 +5288,7 @@
       </w:rPr>
     </w:lvl>
   </w:abstractNum>
-  <w:abstractNum w:abstractNumId="18" w15:restartNumberingAfterBreak="0">
+  <w:abstractNum w:abstractNumId="19" w15:restartNumberingAfterBreak="0">
     <w:nsid w:val="2FB90D2C"/>
     <w:multiLevelType w:val="hybridMultilevel"/>
     <w:tmpl w:val="3D22D2A2"/>
@@ -4181,7 +5377,120 @@
       </w:pPr>
     </w:lvl>
   </w:abstractNum>
-  <w:abstractNum w:abstractNumId="19" w15:restartNumberingAfterBreak="0">
+  <w:abstractNum w:abstractNumId="20" w15:restartNumberingAfterBreak="0">
+    <w:nsid w:val="342C44B3"/>
+    <w:multiLevelType w:val="hybridMultilevel"/>
+    <w:tmpl w:val="872C36AE"/>
+    <w:lvl w:ilvl="0" w:tplc="04090001">
+      <w:start w:val="1"/>
+      <w:numFmt w:val="bullet"/>
+      <w:lvlText w:val=""/>
+      <w:lvlJc w:val="left"/>
+      <w:pPr>
+        <w:ind w:left="2160" w:hanging="360"/>
+      </w:pPr>
+      <w:rPr>
+        <w:rFonts w:ascii="Symbol" w:hAnsi="Symbol" w:hint="default"/>
+      </w:rPr>
+    </w:lvl>
+    <w:lvl w:ilvl="1" w:tplc="04090003">
+      <w:start w:val="1"/>
+      <w:numFmt w:val="bullet"/>
+      <w:lvlText w:val="o"/>
+      <w:lvlJc w:val="left"/>
+      <w:pPr>
+        <w:ind w:left="2880" w:hanging="360"/>
+      </w:pPr>
+      <w:rPr>
+        <w:rFonts w:ascii="Courier New" w:hAnsi="Courier New" w:cs="Courier New" w:hint="default"/>
+      </w:rPr>
+    </w:lvl>
+    <w:lvl w:ilvl="2" w:tplc="04090005" w:tentative="1">
+      <w:start w:val="1"/>
+      <w:numFmt w:val="bullet"/>
+      <w:lvlText w:val=""/>
+      <w:lvlJc w:val="left"/>
+      <w:pPr>
+        <w:ind w:left="3600" w:hanging="360"/>
+      </w:pPr>
+      <w:rPr>
+        <w:rFonts w:ascii="Wingdings" w:hAnsi="Wingdings" w:hint="default"/>
+      </w:rPr>
+    </w:lvl>
+    <w:lvl w:ilvl="3" w:tplc="04090001" w:tentative="1">
+      <w:start w:val="1"/>
+      <w:numFmt w:val="bullet"/>
+      <w:lvlText w:val=""/>
+      <w:lvlJc w:val="left"/>
+      <w:pPr>
+        <w:ind w:left="4320" w:hanging="360"/>
+      </w:pPr>
+      <w:rPr>
+        <w:rFonts w:ascii="Symbol" w:hAnsi="Symbol" w:hint="default"/>
+      </w:rPr>
+    </w:lvl>
+    <w:lvl w:ilvl="4" w:tplc="04090003" w:tentative="1">
+      <w:start w:val="1"/>
+      <w:numFmt w:val="bullet"/>
+      <w:lvlText w:val="o"/>
+      <w:lvlJc w:val="left"/>
+      <w:pPr>
+        <w:ind w:left="5040" w:hanging="360"/>
+      </w:pPr>
+      <w:rPr>
+        <w:rFonts w:ascii="Courier New" w:hAnsi="Courier New" w:cs="Courier New" w:hint="default"/>
+      </w:rPr>
+    </w:lvl>
+    <w:lvl w:ilvl="5" w:tplc="04090005" w:tentative="1">
+      <w:start w:val="1"/>
+      <w:numFmt w:val="bullet"/>
+      <w:lvlText w:val=""/>
+      <w:lvlJc w:val="left"/>
+      <w:pPr>
+        <w:ind w:left="5760" w:hanging="360"/>
+      </w:pPr>
+      <w:rPr>
+        <w:rFonts w:ascii="Wingdings" w:hAnsi="Wingdings" w:hint="default"/>
+      </w:rPr>
+    </w:lvl>
+    <w:lvl w:ilvl="6" w:tplc="04090001" w:tentative="1">
+      <w:start w:val="1"/>
+      <w:numFmt w:val="bullet"/>
+      <w:lvlText w:val=""/>
+      <w:lvlJc w:val="left"/>
+      <w:pPr>
+        <w:ind w:left="6480" w:hanging="360"/>
+      </w:pPr>
+      <w:rPr>
+        <w:rFonts w:ascii="Symbol" w:hAnsi="Symbol" w:hint="default"/>
+      </w:rPr>
+    </w:lvl>
+    <w:lvl w:ilvl="7" w:tplc="04090003" w:tentative="1">
+      <w:start w:val="1"/>
+      <w:numFmt w:val="bullet"/>
+      <w:lvlText w:val="o"/>
+      <w:lvlJc w:val="left"/>
+      <w:pPr>
+        <w:ind w:left="7200" w:hanging="360"/>
+      </w:pPr>
+      <w:rPr>
+        <w:rFonts w:ascii="Courier New" w:hAnsi="Courier New" w:cs="Courier New" w:hint="default"/>
+      </w:rPr>
+    </w:lvl>
+    <w:lvl w:ilvl="8" w:tplc="04090005" w:tentative="1">
+      <w:start w:val="1"/>
+      <w:numFmt w:val="bullet"/>
+      <w:lvlText w:val=""/>
+      <w:lvlJc w:val="left"/>
+      <w:pPr>
+        <w:ind w:left="7920" w:hanging="360"/>
+      </w:pPr>
+      <w:rPr>
+        <w:rFonts w:ascii="Wingdings" w:hAnsi="Wingdings" w:hint="default"/>
+      </w:rPr>
+    </w:lvl>
+  </w:abstractNum>
+  <w:abstractNum w:abstractNumId="21" w15:restartNumberingAfterBreak="0">
     <w:nsid w:val="347D5C3E"/>
     <w:multiLevelType w:val="hybridMultilevel"/>
     <w:tmpl w:val="0E9862F8"/>
@@ -4294,7 +5603,7 @@
       </w:rPr>
     </w:lvl>
   </w:abstractNum>
-  <w:abstractNum w:abstractNumId="20" w15:restartNumberingAfterBreak="0">
+  <w:abstractNum w:abstractNumId="22" w15:restartNumberingAfterBreak="0">
     <w:nsid w:val="383911A2"/>
     <w:multiLevelType w:val="hybridMultilevel"/>
     <w:tmpl w:val="4770F4E8"/>
@@ -4406,7 +5715,7 @@
       </w:rPr>
     </w:lvl>
   </w:abstractNum>
-  <w:abstractNum w:abstractNumId="21" w15:restartNumberingAfterBreak="0">
+  <w:abstractNum w:abstractNumId="23" w15:restartNumberingAfterBreak="0">
     <w:nsid w:val="3F154524"/>
     <w:multiLevelType w:val="hybridMultilevel"/>
     <w:tmpl w:val="70BE8CE0"/>
@@ -4519,7 +5828,7 @@
       </w:rPr>
     </w:lvl>
   </w:abstractNum>
-  <w:abstractNum w:abstractNumId="22" w15:restartNumberingAfterBreak="0">
+  <w:abstractNum w:abstractNumId="24" w15:restartNumberingAfterBreak="0">
     <w:nsid w:val="3F4C0B5E"/>
     <w:multiLevelType w:val="hybridMultilevel"/>
     <w:tmpl w:val="AE6CF3FC"/>
@@ -4632,7 +5941,7 @@
       </w:rPr>
     </w:lvl>
   </w:abstractNum>
-  <w:abstractNum w:abstractNumId="23" w15:restartNumberingAfterBreak="0">
+  <w:abstractNum w:abstractNumId="25" w15:restartNumberingAfterBreak="0">
     <w:nsid w:val="411E7081"/>
     <w:multiLevelType w:val="multilevel"/>
     <w:tmpl w:val="04090025"/>
@@ -4727,7 +6036,7 @@
       </w:pPr>
     </w:lvl>
   </w:abstractNum>
-  <w:abstractNum w:abstractNumId="24" w15:restartNumberingAfterBreak="0">
+  <w:abstractNum w:abstractNumId="26" w15:restartNumberingAfterBreak="0">
     <w:nsid w:val="44B8199A"/>
     <w:multiLevelType w:val="multilevel"/>
     <w:tmpl w:val="A464219E"/>
@@ -4840,7 +6149,7 @@
       </w:rPr>
     </w:lvl>
   </w:abstractNum>
-  <w:abstractNum w:abstractNumId="25" w15:restartNumberingAfterBreak="0">
+  <w:abstractNum w:abstractNumId="27" w15:restartNumberingAfterBreak="0">
     <w:nsid w:val="45B6082F"/>
     <w:multiLevelType w:val="hybridMultilevel"/>
     <w:tmpl w:val="69626450"/>
@@ -4952,7 +6261,7 @@
       </w:rPr>
     </w:lvl>
   </w:abstractNum>
-  <w:abstractNum w:abstractNumId="26" w15:restartNumberingAfterBreak="0">
+  <w:abstractNum w:abstractNumId="28" w15:restartNumberingAfterBreak="0">
     <w:nsid w:val="48B7530D"/>
     <w:multiLevelType w:val="hybridMultilevel"/>
     <w:tmpl w:val="A464219E"/>
@@ -5065,7 +6374,7 @@
       </w:rPr>
     </w:lvl>
   </w:abstractNum>
-  <w:abstractNum w:abstractNumId="27" w15:restartNumberingAfterBreak="0">
+  <w:abstractNum w:abstractNumId="29" w15:restartNumberingAfterBreak="0">
     <w:nsid w:val="492F5313"/>
     <w:multiLevelType w:val="hybridMultilevel"/>
     <w:tmpl w:val="930CC0CC"/>
@@ -5178,7 +6487,7 @@
       </w:rPr>
     </w:lvl>
   </w:abstractNum>
-  <w:abstractNum w:abstractNumId="28" w15:restartNumberingAfterBreak="0">
+  <w:abstractNum w:abstractNumId="30" w15:restartNumberingAfterBreak="0">
     <w:nsid w:val="49631D2D"/>
     <w:multiLevelType w:val="hybridMultilevel"/>
     <w:tmpl w:val="B61E4F78"/>
@@ -5267,7 +6576,7 @@
       </w:pPr>
     </w:lvl>
   </w:abstractNum>
-  <w:abstractNum w:abstractNumId="29" w15:restartNumberingAfterBreak="0">
+  <w:abstractNum w:abstractNumId="31" w15:restartNumberingAfterBreak="0">
     <w:nsid w:val="4CFB08C0"/>
     <w:multiLevelType w:val="hybridMultilevel"/>
     <w:tmpl w:val="E15ABF68"/>
@@ -5380,7 +6689,7 @@
       </w:rPr>
     </w:lvl>
   </w:abstractNum>
-  <w:abstractNum w:abstractNumId="30" w15:restartNumberingAfterBreak="0">
+  <w:abstractNum w:abstractNumId="32" w15:restartNumberingAfterBreak="0">
     <w:nsid w:val="4F152105"/>
     <w:multiLevelType w:val="hybridMultilevel"/>
     <w:tmpl w:val="F7E84432"/>
@@ -5493,7 +6802,7 @@
       </w:rPr>
     </w:lvl>
   </w:abstractNum>
-  <w:abstractNum w:abstractNumId="31" w15:restartNumberingAfterBreak="0">
+  <w:abstractNum w:abstractNumId="33" w15:restartNumberingAfterBreak="0">
     <w:nsid w:val="5765789D"/>
     <w:multiLevelType w:val="hybridMultilevel"/>
     <w:tmpl w:val="E5B62CCA"/>
@@ -5606,7 +6915,7 @@
       </w:rPr>
     </w:lvl>
   </w:abstractNum>
-  <w:abstractNum w:abstractNumId="32" w15:restartNumberingAfterBreak="0">
+  <w:abstractNum w:abstractNumId="34" w15:restartNumberingAfterBreak="0">
     <w:nsid w:val="581E4232"/>
     <w:multiLevelType w:val="multilevel"/>
     <w:tmpl w:val="23E430C0"/>
@@ -5718,7 +7027,7 @@
       </w:rPr>
     </w:lvl>
   </w:abstractNum>
-  <w:abstractNum w:abstractNumId="33" w15:restartNumberingAfterBreak="0">
+  <w:abstractNum w:abstractNumId="35" w15:restartNumberingAfterBreak="0">
     <w:nsid w:val="5A954A3A"/>
     <w:multiLevelType w:val="hybridMultilevel"/>
     <w:tmpl w:val="B7A481E4"/>
@@ -5831,7 +7140,7 @@
       </w:rPr>
     </w:lvl>
   </w:abstractNum>
-  <w:abstractNum w:abstractNumId="34" w15:restartNumberingAfterBreak="0">
+  <w:abstractNum w:abstractNumId="36" w15:restartNumberingAfterBreak="0">
     <w:nsid w:val="5BE772F0"/>
     <w:multiLevelType w:val="hybridMultilevel"/>
     <w:tmpl w:val="883CECDC"/>
@@ -5944,7 +7253,7 @@
       </w:rPr>
     </w:lvl>
   </w:abstractNum>
-  <w:abstractNum w:abstractNumId="35" w15:restartNumberingAfterBreak="0">
+  <w:abstractNum w:abstractNumId="37" w15:restartNumberingAfterBreak="0">
     <w:nsid w:val="5EEC55E5"/>
     <w:multiLevelType w:val="hybridMultilevel"/>
     <w:tmpl w:val="14D0D4CE"/>
@@ -6057,7 +7366,7 @@
       </w:rPr>
     </w:lvl>
   </w:abstractNum>
-  <w:abstractNum w:abstractNumId="36" w15:restartNumberingAfterBreak="0">
+  <w:abstractNum w:abstractNumId="38" w15:restartNumberingAfterBreak="0">
     <w:nsid w:val="66BF78C7"/>
     <w:multiLevelType w:val="hybridMultilevel"/>
     <w:tmpl w:val="72DE1120"/>
@@ -6169,7 +7478,7 @@
       </w:rPr>
     </w:lvl>
   </w:abstractNum>
-  <w:abstractNum w:abstractNumId="37" w15:restartNumberingAfterBreak="0">
+  <w:abstractNum w:abstractNumId="39" w15:restartNumberingAfterBreak="0">
     <w:nsid w:val="67CA79C7"/>
     <w:multiLevelType w:val="hybridMultilevel"/>
     <w:tmpl w:val="AB349E74"/>
@@ -6255,7 +7564,7 @@
       </w:pPr>
     </w:lvl>
   </w:abstractNum>
-  <w:abstractNum w:abstractNumId="38" w15:restartNumberingAfterBreak="0">
+  <w:abstractNum w:abstractNumId="40" w15:restartNumberingAfterBreak="0">
     <w:nsid w:val="6F7064EB"/>
     <w:multiLevelType w:val="multilevel"/>
     <w:tmpl w:val="10140BC6"/>
@@ -6341,7 +7650,7 @@
       </w:pPr>
     </w:lvl>
   </w:abstractNum>
-  <w:abstractNum w:abstractNumId="39" w15:restartNumberingAfterBreak="0">
+  <w:abstractNum w:abstractNumId="41" w15:restartNumberingAfterBreak="0">
     <w:nsid w:val="715172E0"/>
     <w:multiLevelType w:val="hybridMultilevel"/>
     <w:tmpl w:val="97F4F370"/>
@@ -6454,7 +7763,7 @@
       </w:rPr>
     </w:lvl>
   </w:abstractNum>
-  <w:abstractNum w:abstractNumId="40" w15:restartNumberingAfterBreak="0">
+  <w:abstractNum w:abstractNumId="42" w15:restartNumberingAfterBreak="0">
     <w:nsid w:val="74E54304"/>
     <w:multiLevelType w:val="multilevel"/>
     <w:tmpl w:val="B7A481E4"/>
@@ -6567,7 +7876,7 @@
       </w:rPr>
     </w:lvl>
   </w:abstractNum>
-  <w:abstractNum w:abstractNumId="41" w15:restartNumberingAfterBreak="0">
+  <w:abstractNum w:abstractNumId="43" w15:restartNumberingAfterBreak="0">
     <w:nsid w:val="77B773CD"/>
     <w:multiLevelType w:val="hybridMultilevel"/>
     <w:tmpl w:val="7B40CD46"/>
@@ -6680,7 +7989,7 @@
       </w:rPr>
     </w:lvl>
   </w:abstractNum>
-  <w:abstractNum w:abstractNumId="42" w15:restartNumberingAfterBreak="0">
+  <w:abstractNum w:abstractNumId="44" w15:restartNumberingAfterBreak="0">
     <w:nsid w:val="77F13708"/>
     <w:multiLevelType w:val="hybridMultilevel"/>
     <w:tmpl w:val="FB0EE73C"/>
@@ -6793,7 +8102,7 @@
       </w:rPr>
     </w:lvl>
   </w:abstractNum>
-  <w:abstractNum w:abstractNumId="43" w15:restartNumberingAfterBreak="0">
+  <w:abstractNum w:abstractNumId="45" w15:restartNumberingAfterBreak="0">
     <w:nsid w:val="7EA603B7"/>
     <w:multiLevelType w:val="hybridMultilevel"/>
     <w:tmpl w:val="451E071E"/>
@@ -6907,58 +8216,58 @@
     </w:lvl>
   </w:abstractNum>
   <w:num w:numId="1">
-    <w:abstractNumId w:val="16"/>
+    <w:abstractNumId w:val="17"/>
   </w:num>
   <w:num w:numId="2">
-    <w:abstractNumId w:val="28"/>
+    <w:abstractNumId w:val="30"/>
   </w:num>
   <w:num w:numId="3">
-    <w:abstractNumId w:val="23"/>
+    <w:abstractNumId w:val="25"/>
   </w:num>
   <w:num w:numId="4">
+    <w:abstractNumId w:val="35"/>
+  </w:num>
+  <w:num w:numId="5">
+    <w:abstractNumId w:val="42"/>
+  </w:num>
+  <w:num w:numId="6">
+    <w:abstractNumId w:val="12"/>
+  </w:num>
+  <w:num w:numId="7">
+    <w:abstractNumId w:val="15"/>
+  </w:num>
+  <w:num w:numId="8">
+    <w:abstractNumId w:val="8"/>
+  </w:num>
+  <w:num w:numId="9">
     <w:abstractNumId w:val="33"/>
   </w:num>
-  <w:num w:numId="5">
-    <w:abstractNumId w:val="40"/>
+  <w:num w:numId="10">
+    <w:abstractNumId w:val="31"/>
   </w:num>
-  <w:num w:numId="6">
+  <w:num w:numId="11">
     <w:abstractNumId w:val="11"/>
   </w:num>
-  <w:num w:numId="7">
-    <w:abstractNumId w:val="14"/>
-  </w:num>
-  <w:num w:numId="8">
-    <w:abstractNumId w:val="7"/>
-  </w:num>
-  <w:num w:numId="9">
-    <w:abstractNumId w:val="31"/>
-  </w:num>
-  <w:num w:numId="10">
-    <w:abstractNumId w:val="29"/>
-  </w:num>
-  <w:num w:numId="11">
+  <w:num w:numId="12">
     <w:abstractNumId w:val="10"/>
-  </w:num>
-  <w:num w:numId="12">
-    <w:abstractNumId w:val="9"/>
   </w:num>
   <w:num w:numId="13">
     <w:abstractNumId w:val="0"/>
   </w:num>
   <w:num w:numId="14">
-    <w:abstractNumId w:val="13"/>
+    <w:abstractNumId w:val="14"/>
   </w:num>
   <w:num w:numId="15">
-    <w:abstractNumId w:val="36"/>
+    <w:abstractNumId w:val="38"/>
   </w:num>
   <w:num w:numId="16">
     <w:abstractNumId w:val="1"/>
   </w:num>
   <w:num w:numId="17">
-    <w:abstractNumId w:val="19"/>
+    <w:abstractNumId w:val="21"/>
   </w:num>
   <w:num w:numId="18">
-    <w:abstractNumId w:val="25"/>
+    <w:abstractNumId w:val="27"/>
   </w:num>
   <w:num w:numId="19">
     <w:abstractNumId w:val="2"/>
@@ -6967,76 +8276,82 @@
     <w:abstractNumId w:val="3"/>
   </w:num>
   <w:num w:numId="21">
-    <w:abstractNumId w:val="30"/>
+    <w:abstractNumId w:val="32"/>
   </w:num>
   <w:num w:numId="22">
-    <w:abstractNumId w:val="17"/>
+    <w:abstractNumId w:val="18"/>
   </w:num>
   <w:num w:numId="23">
-    <w:abstractNumId w:val="34"/>
+    <w:abstractNumId w:val="36"/>
   </w:num>
   <w:num w:numId="24">
+    <w:abstractNumId w:val="28"/>
+  </w:num>
+  <w:num w:numId="25">
     <w:abstractNumId w:val="26"/>
   </w:num>
-  <w:num w:numId="25">
-    <w:abstractNumId w:val="24"/>
+  <w:num w:numId="26">
+    <w:abstractNumId w:val="39"/>
   </w:num>
-  <w:num w:numId="26">
+  <w:num w:numId="27">
+    <w:abstractNumId w:val="40"/>
+  </w:num>
+  <w:num w:numId="28">
+    <w:abstractNumId w:val="45"/>
+  </w:num>
+  <w:num w:numId="29">
     <w:abstractNumId w:val="37"/>
   </w:num>
-  <w:num w:numId="27">
-    <w:abstractNumId w:val="38"/>
-  </w:num>
-  <w:num w:numId="28">
-    <w:abstractNumId w:val="43"/>
-  </w:num>
-  <w:num w:numId="29">
-    <w:abstractNumId w:val="35"/>
-  </w:num>
   <w:num w:numId="30">
-    <w:abstractNumId w:val="8"/>
+    <w:abstractNumId w:val="9"/>
   </w:num>
   <w:num w:numId="31">
-    <w:abstractNumId w:val="22"/>
+    <w:abstractNumId w:val="24"/>
   </w:num>
   <w:num w:numId="32">
     <w:abstractNumId w:val="4"/>
   </w:num>
   <w:num w:numId="33">
-    <w:abstractNumId w:val="18"/>
+    <w:abstractNumId w:val="19"/>
   </w:num>
   <w:num w:numId="34">
-    <w:abstractNumId w:val="32"/>
+    <w:abstractNumId w:val="34"/>
   </w:num>
   <w:num w:numId="35">
-    <w:abstractNumId w:val="27"/>
+    <w:abstractNumId w:val="29"/>
   </w:num>
   <w:num w:numId="36">
-    <w:abstractNumId w:val="20"/>
+    <w:abstractNumId w:val="22"/>
   </w:num>
   <w:num w:numId="37">
-    <w:abstractNumId w:val="6"/>
+    <w:abstractNumId w:val="7"/>
   </w:num>
   <w:num w:numId="38">
-    <w:abstractNumId w:val="21"/>
+    <w:abstractNumId w:val="23"/>
   </w:num>
   <w:num w:numId="39">
-    <w:abstractNumId w:val="42"/>
+    <w:abstractNumId w:val="44"/>
   </w:num>
   <w:num w:numId="40">
     <w:abstractNumId w:val="5"/>
   </w:num>
   <w:num w:numId="41">
-    <w:abstractNumId w:val="39"/>
+    <w:abstractNumId w:val="41"/>
   </w:num>
   <w:num w:numId="42">
-    <w:abstractNumId w:val="15"/>
+    <w:abstractNumId w:val="16"/>
   </w:num>
   <w:num w:numId="43">
-    <w:abstractNumId w:val="12"/>
+    <w:abstractNumId w:val="13"/>
   </w:num>
   <w:num w:numId="44">
-    <w:abstractNumId w:val="41"/>
+    <w:abstractNumId w:val="43"/>
+  </w:num>
+  <w:num w:numId="45">
+    <w:abstractNumId w:val="6"/>
+  </w:num>
+  <w:num w:numId="46">
+    <w:abstractNumId w:val="20"/>
   </w:num>
 </w:numbering>
 </file>
@@ -7207,7 +8522,7 @@
     <w:lsdException w:name="Table Web 2" w:semiHidden="1" w:unhideWhenUsed="1"/>
     <w:lsdException w:name="Table Web 3" w:semiHidden="1" w:unhideWhenUsed="1"/>
     <w:lsdException w:name="Balloon Text" w:semiHidden="1" w:unhideWhenUsed="1"/>
-    <w:lsdException w:name="Table Grid" w:uiPriority="59"/>
+    <w:lsdException w:name="Table Grid" w:uiPriority="39"/>
     <w:lsdException w:name="Table Theme" w:semiHidden="1" w:unhideWhenUsed="1"/>
     <w:lsdException w:name="Placeholder Text" w:semiHidden="1"/>
     <w:lsdException w:name="No Spacing" w:semiHidden="1" w:uiPriority="1" w:qFormat="1"/>
@@ -7683,7 +8998,6 @@
   <w:style w:type="character" w:default="1" w:styleId="DefaultParagraphFont">
     <w:name w:val="Default Paragraph Font"/>
     <w:uiPriority w:val="1"/>
-    <w:semiHidden/>
     <w:unhideWhenUsed/>
   </w:style>
   <w:style w:type="table" w:default="1" w:styleId="TableNormal">
@@ -8038,6 +9352,28 @@
       <w:contextualSpacing/>
     </w:pPr>
   </w:style>
+  <w:style w:type="table" w:styleId="TableGrid">
+    <w:name w:val="Table Grid"/>
+    <w:basedOn w:val="TableNormal"/>
+    <w:uiPriority w:val="39"/>
+    <w:rsid w:val="009C3C26"/>
+    <w:rPr>
+      <w:rFonts w:eastAsiaTheme="minorHAnsi"/>
+      <w:sz w:val="22"/>
+      <w:szCs w:val="22"/>
+      <w:lang w:eastAsia="en-US"/>
+    </w:rPr>
+    <w:tblPr>
+      <w:tblBorders>
+        <w:top w:val="single" w:sz="4" w:space="0" w:color="auto"/>
+        <w:left w:val="single" w:sz="4" w:space="0" w:color="auto"/>
+        <w:bottom w:val="single" w:sz="4" w:space="0" w:color="auto"/>
+        <w:right w:val="single" w:sz="4" w:space="0" w:color="auto"/>
+        <w:insideH w:val="single" w:sz="4" w:space="0" w:color="auto"/>
+        <w:insideV w:val="single" w:sz="4" w:space="0" w:color="auto"/>
+      </w:tblBorders>
+    </w:tblPr>
+  </w:style>
 </w:styles>
 </file>
 
@@ -8364,7 +9700,7 @@
 </file>
 
 <file path=customXml/itemProps1.xml><?xml version="1.0" encoding="utf-8"?>
-<ds:datastoreItem xmlns:ds="http://schemas.openxmlformats.org/officeDocument/2006/customXml" ds:itemID="{A795E873-46C8-4449-89E9-2FD3DB083067}">
+<ds:datastoreItem xmlns:ds="http://schemas.openxmlformats.org/officeDocument/2006/customXml" ds:itemID="{CB0C5934-EA83-4012-BE62-B35D66E89FC3}">
   <ds:schemaRefs>
     <ds:schemaRef ds:uri="http://schemas.openxmlformats.org/officeDocument/2006/bibliography"/>
   </ds:schemaRefs>

--- a/Milestone3/M3_MoreDetailed Description_VerticalPrototype.docx
+++ b/Milestone3/M3_MoreDetailed Description_VerticalPrototype.docx
@@ -1,6 +1,6 @@
 
 <file path=word/document.xml><?xml version="1.0" encoding="utf-8"?>
-<w:document xmlns:wpc="http://schemas.microsoft.com/office/word/2010/wordprocessingCanvas" xmlns:cx="http://schemas.microsoft.com/office/drawing/2014/chartex" xmlns:cx1="http://schemas.microsoft.com/office/drawing/2015/9/8/chartex" xmlns:cx2="http://schemas.microsoft.com/office/drawing/2015/10/21/chartex" xmlns:cx3="http://schemas.microsoft.com/office/drawing/2016/5/9/chartex" xmlns:cx4="http://schemas.microsoft.com/office/drawing/2016/5/10/chartex" xmlns:cx5="http://schemas.microsoft.com/office/drawing/2016/5/11/chartex" xmlns:cx6="http://schemas.microsoft.com/office/drawing/2016/5/12/chartex" xmlns:cx7="http://schemas.microsoft.com/office/drawing/2016/5/13/chartex" xmlns:cx8="http://schemas.microsoft.com/office/drawing/2016/5/14/chartex" xmlns:mc="http://schemas.openxmlformats.org/markup-compatibility/2006" xmlns:aink="http://schemas.microsoft.com/office/drawing/2016/ink" xmlns:am3d="http://schemas.microsoft.com/office/drawing/2017/model3d" xmlns:o="urn:schemas-microsoft-com:office:office" xmlns:r="http://schemas.openxmlformats.org/officeDocument/2006/relationships" xmlns:m="http://schemas.openxmlformats.org/officeDocument/2006/math" xmlns:v="urn:schemas-microsoft-com:vml" xmlns:wp14="http://schemas.microsoft.com/office/word/2010/wordprocessingDrawing" xmlns:wp="http://schemas.openxmlformats.org/drawingml/2006/wordprocessingDrawing" xmlns:w10="urn:schemas-microsoft-com:office:word" xmlns:w="http://schemas.openxmlformats.org/wordprocessingml/2006/main" xmlns:w14="http://schemas.microsoft.com/office/word/2010/wordml" xmlns:w15="http://schemas.microsoft.com/office/word/2012/wordml" xmlns:w16cid="http://schemas.microsoft.com/office/word/2016/wordml/cid" xmlns:w16se="http://schemas.microsoft.com/office/word/2015/wordml/symex" xmlns:wpg="http://schemas.microsoft.com/office/word/2010/wordprocessingGroup" xmlns:wpi="http://schemas.microsoft.com/office/word/2010/wordprocessingInk" xmlns:wne="http://schemas.microsoft.com/office/word/2006/wordml" xmlns:wps="http://schemas.microsoft.com/office/word/2010/wordprocessingShape" mc:Ignorable="w14 w15 w16se w16cid wp14">
+<w:document xmlns:ve="http://schemas.openxmlformats.org/markup-compatibility/2006" xmlns:o="urn:schemas-microsoft-com:office:office" xmlns:r="http://schemas.openxmlformats.org/officeDocument/2006/relationships" xmlns:m="http://schemas.openxmlformats.org/officeDocument/2006/math" xmlns:v="urn:schemas-microsoft-com:vml" xmlns:wp="http://schemas.openxmlformats.org/drawingml/2006/wordprocessingDrawing" xmlns:w10="urn:schemas-microsoft-com:office:word" xmlns:w="http://schemas.openxmlformats.org/wordprocessingml/2006/main" xmlns:wne="http://schemas.microsoft.com/office/word/2006/wordml">
   <w:body>
     <w:p>
       <w:pPr>
@@ -647,7 +647,7 @@
       <w:tblPr>
         <w:tblStyle w:val="TableGrid"/>
         <w:tblW w:w="0" w:type="auto"/>
-        <w:tblLook w:val="04A0" w:firstRow="1" w:lastRow="0" w:firstColumn="1" w:lastColumn="0" w:noHBand="0" w:noVBand="1"/>
+        <w:tblLook w:val="04A0"/>
       </w:tblPr>
       <w:tblGrid>
         <w:gridCol w:w="4428"/>
@@ -847,16 +847,19 @@
         <w:pStyle w:val="Heading1"/>
       </w:pPr>
       <w:r>
+        <w:t>Data definition</w:t>
+      </w:r>
+    </w:p>
+    <w:p>
+      <w:pPr>
+        <w:pStyle w:val="BodyText"/>
+      </w:pPr>
+      <w:r>
+        <w:t xml:space="preserve">This should be reasonably consistent with Milestone 1 but should be expanded as needed and refined as per feedback. Major data items that comprise of sub-data </w:t>
+      </w:r>
+      <w:r>
         <w:lastRenderedPageBreak/>
-        <w:t>Data definition</w:t>
-      </w:r>
-    </w:p>
-    <w:p>
-      <w:pPr>
-        <w:pStyle w:val="BodyText"/>
-      </w:pPr>
-      <w:r>
-        <w:t xml:space="preserve">This should be reasonably consistent with Milestone 1 but should be expanded as needed and refined as per feedback. Major data items that comprise of sub-data items have to be defined in full (list all its sub-data items, and for images/video list formats, max size etc.). You must use all the data definitions and names consistently in all documents, including </w:t>
+        <w:t xml:space="preserve">items have to be defined in full (list all its sub-data items, and for images/video list formats, max size etc.). You must use all the data definitions and names consistently in all documents, including </w:t>
       </w:r>
       <w:r>
         <w:t xml:space="preserve">GUI text. </w:t>
@@ -868,15 +871,7 @@
         <w:t xml:space="preserve">gs like Internet,, </w:t>
       </w:r>
       <w:r>
-        <w:t xml:space="preserve">Browser, Cloud, etc. Be sure to cover ALL items critical to your project and especially those providing a competitive advantage. At this stage data describing user privileges, registration info and main info (raw data, metadata, supporting data) </w:t>
-      </w:r>
-      <w:proofErr w:type="gramStart"/>
-      <w:r>
-        <w:t>have to</w:t>
-      </w:r>
-      <w:proofErr w:type="gramEnd"/>
-      <w:r>
-        <w:t xml:space="preserve"> be fully defined (as much as it is possible at this stage)</w:t>
+        <w:t>Browser, Cloud, etc. Be sure to cover ALL items critical to your project and especially those providing a competitive advantage. At this stage data describing user privileges, registration info and main info (raw data, metadata, supporting data) have to be fully defined (as much as it is possible at this stage)</w:t>
       </w:r>
     </w:p>
     <w:p>
@@ -1040,28 +1035,7 @@
         <w:rPr>
           <w:rFonts w:ascii="Times New Roman" w:hAnsi="Times New Roman" w:cs="Times New Roman"/>
         </w:rPr>
-        <w:t xml:space="preserve">bench is assigned a number and when a user needs a bench the app will automatically search for ones that is available and assign it. The user will be shown a picture of a clean bench and will require to select if the bench is clean or </w:t>
-      </w:r>
-      <w:r>
-        <w:rPr>
-          <w:rFonts w:ascii="Times New Roman" w:hAnsi="Times New Roman" w:cs="Times New Roman"/>
-        </w:rPr>
-        <w:lastRenderedPageBreak/>
-        <w:t xml:space="preserve">not. If the bench is not </w:t>
-      </w:r>
-      <w:proofErr w:type="gramStart"/>
-      <w:r>
-        <w:rPr>
-          <w:rFonts w:ascii="Times New Roman" w:hAnsi="Times New Roman" w:cs="Times New Roman"/>
-        </w:rPr>
-        <w:t>clean</w:t>
-      </w:r>
-      <w:proofErr w:type="gramEnd"/>
-      <w:r>
-        <w:rPr>
-          <w:rFonts w:ascii="Times New Roman" w:hAnsi="Times New Roman" w:cs="Times New Roman"/>
-        </w:rPr>
-        <w:t xml:space="preserve"> then the user will be asked to take a pic of it and would also have the option of being reassigned. </w:t>
+        <w:t xml:space="preserve">bench is assigned a number and when a user needs a bench the app will automatically search for ones that is available and assign it. The user will be shown a picture of a clean bench and will require to select if the bench is clean or not. If the bench is not clean then the user will be asked to take a pic of it and would also have the option of being reassigned. </w:t>
       </w:r>
     </w:p>
     <w:p>
@@ -1080,21 +1054,8 @@
         <w:rPr>
           <w:rFonts w:ascii="Times New Roman" w:hAnsi="Times New Roman" w:cs="Times New Roman"/>
         </w:rPr>
-        <w:t xml:space="preserve">The site should also be mobile friendly since users will be accessing the site via an internet browser on their mobile device (smartphones, tablet, etc.) The user will be granted access to the bench or lab equipment only if they are enrolled in a University course. Users will be using their student Z-number to log into the site. Users will also be allowed access for </w:t>
-      </w:r>
-      <w:proofErr w:type="gramStart"/>
-      <w:r>
-        <w:rPr>
-          <w:rFonts w:ascii="Times New Roman" w:hAnsi="Times New Roman" w:cs="Times New Roman"/>
-        </w:rPr>
-        <w:t>a period of time</w:t>
-      </w:r>
-      <w:proofErr w:type="gramEnd"/>
-      <w:r>
-        <w:rPr>
-          <w:rFonts w:ascii="Times New Roman" w:hAnsi="Times New Roman" w:cs="Times New Roman"/>
-        </w:rPr>
-        <w:t xml:space="preserve"> only for a course session scheduled.</w:t>
+        <w:lastRenderedPageBreak/>
+        <w:t>The site should also be mobile friendly since users will be accessing the site via an internet browser on their mobile device (smartphones, tablet, etc.) The user will be granted access to the bench or lab equipment only if they are enrolled in a University course. Users will be using their student Z-number to log into the site. Users will also be allowed access for a period of time only for a course session scheduled.</w:t>
       </w:r>
     </w:p>
     <w:p>
@@ -1317,7 +1278,6 @@
         </w:numPr>
       </w:pPr>
       <w:r>
-        <w:lastRenderedPageBreak/>
         <w:t>Users will enter in Z-number and password into the site or scan their barcode with the barcode reader</w:t>
       </w:r>
     </w:p>
@@ -1330,6 +1290,7 @@
         </w:numPr>
       </w:pPr>
       <w:r>
+        <w:lastRenderedPageBreak/>
         <w:t>C</w:t>
       </w:r>
       <w:r>
@@ -1624,7 +1585,6 @@
         </w:numPr>
       </w:pPr>
       <w:r>
-        <w:lastRenderedPageBreak/>
         <w:t>Users are expected to clean the work area when they are done. This will be validated later when another user uses the same work area.</w:t>
       </w:r>
     </w:p>
@@ -1637,6 +1597,7 @@
         </w:numPr>
       </w:pPr>
       <w:r>
+        <w:lastRenderedPageBreak/>
         <w:t>The system will then turn off any lights or devices after a certain amount of inactivity.</w:t>
       </w:r>
       <w:r>
@@ -1990,7 +1951,6 @@
         <w:rPr>
           <w:lang w:val="en-GB"/>
         </w:rPr>
-        <w:lastRenderedPageBreak/>
         <w:t>Your own APIs: Describe and define at high level any major APIs that you will create</w:t>
       </w:r>
     </w:p>
@@ -2009,15 +1969,14 @@
         <w:rPr>
           <w:lang w:val="en-GB"/>
         </w:rPr>
+        <w:lastRenderedPageBreak/>
         <w:t>Describe any significant non-trivial algorithm or process (like rating, ranking, automatic prioritizing of items etc.)</w:t>
       </w:r>
     </w:p>
     <w:p>
       <w:pPr>
         <w:pStyle w:val="BodyText"/>
-        <w:rPr>
-          <w:lang w:val="en-GB"/>
-        </w:rPr>
+        <w:ind w:firstLine="432"/>
       </w:pPr>
       <w:bookmarkStart w:id="0" w:name="_GoBack"/>
       <w:bookmarkEnd w:id="0"/>
@@ -2056,6 +2015,17 @@
           <w:t>https://blog.ipsumdomus.com/sonoff-switch-complete-hack-without-firmware-upgrade-1b2d6632c01</w:t>
         </w:r>
       </w:hyperlink>
+      <w:r>
+        <w:t xml:space="preserve">. We will have 2 databases, one is for authorized users and the other is for the devices being controlled. In the user database we will have the users name, Z#, class </w:t>
+      </w:r>
+      <w:proofErr w:type="spellStart"/>
+      <w:r>
+        <w:t>crn</w:t>
+      </w:r>
+      <w:proofErr w:type="spellEnd"/>
+      <w:r>
+        <w:t xml:space="preserve">, email, flag for unclean workbench, flags for what bench they are authorized to use, flag for admin, and password for admin. This DB will be sorted and searched by Z#. The device database will have station type, station number, flag for clean, status, time activated, room number, and picture of last state. This DB is going to be sort by room number, then station type for simplicity. </w:t>
+      </w:r>
     </w:p>
     <w:p>
       <w:pPr>
@@ -2189,6 +2159,106 @@
     </w:p>
     <w:p>
       <w:pPr>
+        <w:pStyle w:val="BodyText"/>
+        <w:rPr>
+          <w:lang w:val="en-GB"/>
+        </w:rPr>
+      </w:pPr>
+    </w:p>
+    <w:p>
+      <w:pPr>
+        <w:pStyle w:val="BodyText"/>
+        <w:rPr>
+          <w:lang w:val="en-GB"/>
+        </w:rPr>
+      </w:pPr>
+    </w:p>
+    <w:p>
+      <w:pPr>
+        <w:pStyle w:val="BodyText"/>
+        <w:rPr>
+          <w:lang w:val="en-GB"/>
+        </w:rPr>
+      </w:pPr>
+      <w:r>
+        <w:rPr>
+          <w:lang w:val="en-GB"/>
+        </w:rPr>
+        <w:t>UML class diagram:</w:t>
+      </w:r>
+    </w:p>
+    <w:p>
+      <w:pPr>
+        <w:pStyle w:val="BodyText"/>
+        <w:rPr>
+          <w:lang w:val="en-GB"/>
+        </w:rPr>
+      </w:pPr>
+      <w:r>
+        <w:rPr>
+          <w:lang w:val="en-GB"/>
+        </w:rPr>
+        <w:lastRenderedPageBreak/>
+        <w:pict>
+          <v:shapetype id="_x0000_t75" coordsize="21600,21600" o:spt="75" o:preferrelative="t" path="m@4@5l@4@11@9@11@9@5xe" filled="f" stroked="f">
+            <v:stroke joinstyle="miter"/>
+            <v:formulas>
+              <v:f eqn="if lineDrawn pixelLineWidth 0"/>
+              <v:f eqn="sum @0 1 0"/>
+              <v:f eqn="sum 0 0 @1"/>
+              <v:f eqn="prod @2 1 2"/>
+              <v:f eqn="prod @3 21600 pixelWidth"/>
+              <v:f eqn="prod @3 21600 pixelHeight"/>
+              <v:f eqn="sum @0 0 1"/>
+              <v:f eqn="prod @6 1 2"/>
+              <v:f eqn="prod @7 21600 pixelWidth"/>
+              <v:f eqn="sum @8 21600 0"/>
+              <v:f eqn="prod @7 21600 pixelHeight"/>
+              <v:f eqn="sum @10 21600 0"/>
+            </v:formulas>
+            <v:path o:extrusionok="f" gradientshapeok="t" o:connecttype="rect"/>
+            <o:lock v:ext="edit" aspectratio="t"/>
+          </v:shapetype>
+          <v:shape id="_x0000_i1025" type="#_x0000_t75" style="width:346.25pt;height:356.25pt">
+            <v:imagedata r:id="rId10" o:title="UML class diagram"/>
+          </v:shape>
+        </w:pict>
+      </w:r>
+    </w:p>
+    <w:p>
+      <w:pPr>
+        <w:pStyle w:val="BodyText"/>
+        <w:rPr>
+          <w:lang w:val="en-GB"/>
+        </w:rPr>
+      </w:pPr>
+      <w:r>
+        <w:rPr>
+          <w:lang w:val="en-GB"/>
+        </w:rPr>
+        <w:t>UML component and deployment diagram</w:t>
+      </w:r>
+    </w:p>
+    <w:p>
+      <w:pPr>
+        <w:pStyle w:val="BodyText"/>
+        <w:rPr>
+          <w:lang w:val="en-GB"/>
+        </w:rPr>
+      </w:pPr>
+      <w:r>
+        <w:rPr>
+          <w:lang w:val="en-GB"/>
+        </w:rPr>
+        <w:pict>
+          <v:shape id="_x0000_i1026" type="#_x0000_t75" style="width:278.6pt;height:206.6pt">
+            <v:imagedata r:id="rId11" o:title="UML component diagram"/>
+          </v:shape>
+        </w:pict>
+      </w:r>
+    </w:p>
+    <w:p>
+      <w:pPr>
         <w:pStyle w:val="Heading1"/>
         <w:rPr>
           <w:lang w:val="en-GB"/>
@@ -2198,6 +2268,7 @@
         <w:rPr>
           <w:lang w:val="en-GB"/>
         </w:rPr>
+        <w:lastRenderedPageBreak/>
         <w:t>Identify actual key risks for your project at this time</w:t>
       </w:r>
     </w:p>
@@ -2458,7 +2529,6 @@
         <w:rPr>
           <w:lang w:val="en-GB"/>
         </w:rPr>
-        <w:lastRenderedPageBreak/>
         <w:t>Since</w:t>
       </w:r>
       <w:r>
@@ -2795,6 +2865,7 @@
         </w:numPr>
       </w:pPr>
       <w:r>
+        <w:lastRenderedPageBreak/>
         <w:t>Added the ability for users to scan their owl card via a barcode application</w:t>
       </w:r>
     </w:p>
@@ -2919,7 +2990,6 @@
         <w:pStyle w:val="Heading1"/>
       </w:pPr>
       <w:r>
-        <w:lastRenderedPageBreak/>
         <w:t>Grading criteria</w:t>
       </w:r>
     </w:p>
@@ -3203,7 +3273,7 @@
       </w:r>
     </w:p>
     <w:sectPr>
-      <w:footerReference w:type="default" r:id="rId10"/>
+      <w:footerReference w:type="default" r:id="rId12"/>
       <w:pgSz w:w="12240" w:h="15840"/>
       <w:pgMar w:top="1440" w:right="1800" w:bottom="1440" w:left="1800" w:header="720" w:footer="720" w:gutter="0"/>
       <w:cols w:space="720"/>
@@ -3213,7 +3283,7 @@
 </file>
 
 <file path=word/endnotes.xml><?xml version="1.0" encoding="utf-8"?>
-<w:endnotes xmlns:wpc="http://schemas.microsoft.com/office/word/2010/wordprocessingCanvas" xmlns:cx="http://schemas.microsoft.com/office/drawing/2014/chartex" xmlns:cx1="http://schemas.microsoft.com/office/drawing/2015/9/8/chartex" xmlns:cx2="http://schemas.microsoft.com/office/drawing/2015/10/21/chartex" xmlns:cx3="http://schemas.microsoft.com/office/drawing/2016/5/9/chartex" xmlns:cx4="http://schemas.microsoft.com/office/drawing/2016/5/10/chartex" xmlns:cx5="http://schemas.microsoft.com/office/drawing/2016/5/11/chartex" xmlns:cx6="http://schemas.microsoft.com/office/drawing/2016/5/12/chartex" xmlns:cx7="http://schemas.microsoft.com/office/drawing/2016/5/13/chartex" xmlns:cx8="http://schemas.microsoft.com/office/drawing/2016/5/14/chartex" xmlns:mc="http://schemas.openxmlformats.org/markup-compatibility/2006" xmlns:aink="http://schemas.microsoft.com/office/drawing/2016/ink" xmlns:am3d="http://schemas.microsoft.com/office/drawing/2017/model3d" xmlns:o="urn:schemas-microsoft-com:office:office" xmlns:r="http://schemas.openxmlformats.org/officeDocument/2006/relationships" xmlns:m="http://schemas.openxmlformats.org/officeDocument/2006/math" xmlns:v="urn:schemas-microsoft-com:vml" xmlns:wp14="http://schemas.microsoft.com/office/word/2010/wordprocessingDrawing" xmlns:wp="http://schemas.openxmlformats.org/drawingml/2006/wordprocessingDrawing" xmlns:w10="urn:schemas-microsoft-com:office:word" xmlns:w="http://schemas.openxmlformats.org/wordprocessingml/2006/main" xmlns:w14="http://schemas.microsoft.com/office/word/2010/wordml" xmlns:w15="http://schemas.microsoft.com/office/word/2012/wordml" xmlns:w16cid="http://schemas.microsoft.com/office/word/2016/wordml/cid" xmlns:w16se="http://schemas.microsoft.com/office/word/2015/wordml/symex" xmlns:wpg="http://schemas.microsoft.com/office/word/2010/wordprocessingGroup" xmlns:wpi="http://schemas.microsoft.com/office/word/2010/wordprocessingInk" xmlns:wne="http://schemas.microsoft.com/office/word/2006/wordml" xmlns:wps="http://schemas.microsoft.com/office/word/2010/wordprocessingShape" mc:Ignorable="w14 w15 w16se w16cid wp14">
+<w:endnotes xmlns:ve="http://schemas.openxmlformats.org/markup-compatibility/2006" xmlns:o="urn:schemas-microsoft-com:office:office" xmlns:r="http://schemas.openxmlformats.org/officeDocument/2006/relationships" xmlns:m="http://schemas.openxmlformats.org/officeDocument/2006/math" xmlns:v="urn:schemas-microsoft-com:vml" xmlns:wp="http://schemas.openxmlformats.org/drawingml/2006/wordprocessingDrawing" xmlns:w10="urn:schemas-microsoft-com:office:word" xmlns:w="http://schemas.openxmlformats.org/wordprocessingml/2006/main" xmlns:wne="http://schemas.microsoft.com/office/word/2006/wordml">
   <w:endnote w:type="separator" w:id="-1">
     <w:p>
       <w:r>
@@ -3232,7 +3302,7 @@
 </file>
 
 <file path=word/footer1.xml><?xml version="1.0" encoding="utf-8"?>
-<w:ftr xmlns:wpc="http://schemas.microsoft.com/office/word/2010/wordprocessingCanvas" xmlns:cx="http://schemas.microsoft.com/office/drawing/2014/chartex" xmlns:cx1="http://schemas.microsoft.com/office/drawing/2015/9/8/chartex" xmlns:cx2="http://schemas.microsoft.com/office/drawing/2015/10/21/chartex" xmlns:cx3="http://schemas.microsoft.com/office/drawing/2016/5/9/chartex" xmlns:cx4="http://schemas.microsoft.com/office/drawing/2016/5/10/chartex" xmlns:cx5="http://schemas.microsoft.com/office/drawing/2016/5/11/chartex" xmlns:cx6="http://schemas.microsoft.com/office/drawing/2016/5/12/chartex" xmlns:cx7="http://schemas.microsoft.com/office/drawing/2016/5/13/chartex" xmlns:cx8="http://schemas.microsoft.com/office/drawing/2016/5/14/chartex" xmlns:mc="http://schemas.openxmlformats.org/markup-compatibility/2006" xmlns:aink="http://schemas.microsoft.com/office/drawing/2016/ink" xmlns:am3d="http://schemas.microsoft.com/office/drawing/2017/model3d" xmlns:o="urn:schemas-microsoft-com:office:office" xmlns:r="http://schemas.openxmlformats.org/officeDocument/2006/relationships" xmlns:m="http://schemas.openxmlformats.org/officeDocument/2006/math" xmlns:v="urn:schemas-microsoft-com:vml" xmlns:wp14="http://schemas.microsoft.com/office/word/2010/wordprocessingDrawing" xmlns:wp="http://schemas.openxmlformats.org/drawingml/2006/wordprocessingDrawing" xmlns:w10="urn:schemas-microsoft-com:office:word" xmlns:w="http://schemas.openxmlformats.org/wordprocessingml/2006/main" xmlns:w14="http://schemas.microsoft.com/office/word/2010/wordml" xmlns:w15="http://schemas.microsoft.com/office/word/2012/wordml" xmlns:w16cid="http://schemas.microsoft.com/office/word/2016/wordml/cid" xmlns:w16se="http://schemas.microsoft.com/office/word/2015/wordml/symex" xmlns:wpg="http://schemas.microsoft.com/office/word/2010/wordprocessingGroup" xmlns:wpi="http://schemas.microsoft.com/office/word/2010/wordprocessingInk" xmlns:wne="http://schemas.microsoft.com/office/word/2006/wordml" xmlns:wps="http://schemas.microsoft.com/office/word/2010/wordprocessingShape" mc:Ignorable="w14 w15 w16se w16cid wp14">
+<w:ftr xmlns:ve="http://schemas.openxmlformats.org/markup-compatibility/2006" xmlns:o="urn:schemas-microsoft-com:office:office" xmlns:r="http://schemas.openxmlformats.org/officeDocument/2006/relationships" xmlns:m="http://schemas.openxmlformats.org/officeDocument/2006/math" xmlns:v="urn:schemas-microsoft-com:vml" xmlns:wp="http://schemas.openxmlformats.org/drawingml/2006/wordprocessingDrawing" xmlns:w10="urn:schemas-microsoft-com:office:word" xmlns:w="http://schemas.openxmlformats.org/wordprocessingml/2006/main" xmlns:wne="http://schemas.microsoft.com/office/word/2006/wordml">
   <w:p>
     <w:pPr>
       <w:pStyle w:val="Footer"/>
@@ -3261,7 +3331,7 @@
         <w:rStyle w:val="PageNumber"/>
         <w:noProof/>
       </w:rPr>
-      <w:t>6</w:t>
+      <w:t>8</w:t>
     </w:r>
     <w:r>
       <w:rPr>
@@ -3274,7 +3344,7 @@
 </file>
 
 <file path=word/footnotes.xml><?xml version="1.0" encoding="utf-8"?>
-<w:footnotes xmlns:wpc="http://schemas.microsoft.com/office/word/2010/wordprocessingCanvas" xmlns:cx="http://schemas.microsoft.com/office/drawing/2014/chartex" xmlns:cx1="http://schemas.microsoft.com/office/drawing/2015/9/8/chartex" xmlns:cx2="http://schemas.microsoft.com/office/drawing/2015/10/21/chartex" xmlns:cx3="http://schemas.microsoft.com/office/drawing/2016/5/9/chartex" xmlns:cx4="http://schemas.microsoft.com/office/drawing/2016/5/10/chartex" xmlns:cx5="http://schemas.microsoft.com/office/drawing/2016/5/11/chartex" xmlns:cx6="http://schemas.microsoft.com/office/drawing/2016/5/12/chartex" xmlns:cx7="http://schemas.microsoft.com/office/drawing/2016/5/13/chartex" xmlns:cx8="http://schemas.microsoft.com/office/drawing/2016/5/14/chartex" xmlns:mc="http://schemas.openxmlformats.org/markup-compatibility/2006" xmlns:aink="http://schemas.microsoft.com/office/drawing/2016/ink" xmlns:am3d="http://schemas.microsoft.com/office/drawing/2017/model3d" xmlns:o="urn:schemas-microsoft-com:office:office" xmlns:r="http://schemas.openxmlformats.org/officeDocument/2006/relationships" xmlns:m="http://schemas.openxmlformats.org/officeDocument/2006/math" xmlns:v="urn:schemas-microsoft-com:vml" xmlns:wp14="http://schemas.microsoft.com/office/word/2010/wordprocessingDrawing" xmlns:wp="http://schemas.openxmlformats.org/drawingml/2006/wordprocessingDrawing" xmlns:w10="urn:schemas-microsoft-com:office:word" xmlns:w="http://schemas.openxmlformats.org/wordprocessingml/2006/main" xmlns:w14="http://schemas.microsoft.com/office/word/2010/wordml" xmlns:w15="http://schemas.microsoft.com/office/word/2012/wordml" xmlns:w16cid="http://schemas.microsoft.com/office/word/2016/wordml/cid" xmlns:w16se="http://schemas.microsoft.com/office/word/2015/wordml/symex" xmlns:wpg="http://schemas.microsoft.com/office/word/2010/wordprocessingGroup" xmlns:wpi="http://schemas.microsoft.com/office/word/2010/wordprocessingInk" xmlns:wne="http://schemas.microsoft.com/office/word/2006/wordml" xmlns:wps="http://schemas.microsoft.com/office/word/2010/wordprocessingShape" mc:Ignorable="w14 w15 w16se w16cid wp14">
+<w:footnotes xmlns:ve="http://schemas.openxmlformats.org/markup-compatibility/2006" xmlns:o="urn:schemas-microsoft-com:office:office" xmlns:r="http://schemas.openxmlformats.org/officeDocument/2006/relationships" xmlns:m="http://schemas.openxmlformats.org/officeDocument/2006/math" xmlns:v="urn:schemas-microsoft-com:vml" xmlns:wp="http://schemas.openxmlformats.org/drawingml/2006/wordprocessingDrawing" xmlns:w10="urn:schemas-microsoft-com:office:word" xmlns:w="http://schemas.openxmlformats.org/wordprocessingml/2006/main" xmlns:wne="http://schemas.microsoft.com/office/word/2006/wordml">
   <w:footnote w:type="separator" w:id="-1">
     <w:p>
       <w:r>
@@ -3293,8 +3363,8 @@
 </file>
 
 <file path=word/numbering.xml><?xml version="1.0" encoding="utf-8"?>
-<w:numbering xmlns:wpc="http://schemas.microsoft.com/office/word/2010/wordprocessingCanvas" xmlns:cx="http://schemas.microsoft.com/office/drawing/2014/chartex" xmlns:cx1="http://schemas.microsoft.com/office/drawing/2015/9/8/chartex" xmlns:cx2="http://schemas.microsoft.com/office/drawing/2015/10/21/chartex" xmlns:cx3="http://schemas.microsoft.com/office/drawing/2016/5/9/chartex" xmlns:cx4="http://schemas.microsoft.com/office/drawing/2016/5/10/chartex" xmlns:cx5="http://schemas.microsoft.com/office/drawing/2016/5/11/chartex" xmlns:cx6="http://schemas.microsoft.com/office/drawing/2016/5/12/chartex" xmlns:cx7="http://schemas.microsoft.com/office/drawing/2016/5/13/chartex" xmlns:cx8="http://schemas.microsoft.com/office/drawing/2016/5/14/chartex" xmlns:mc="http://schemas.openxmlformats.org/markup-compatibility/2006" xmlns:aink="http://schemas.microsoft.com/office/drawing/2016/ink" xmlns:am3d="http://schemas.microsoft.com/office/drawing/2017/model3d" xmlns:o="urn:schemas-microsoft-com:office:office" xmlns:r="http://schemas.openxmlformats.org/officeDocument/2006/relationships" xmlns:m="http://schemas.openxmlformats.org/officeDocument/2006/math" xmlns:v="urn:schemas-microsoft-com:vml" xmlns:wp14="http://schemas.microsoft.com/office/word/2010/wordprocessingDrawing" xmlns:wp="http://schemas.openxmlformats.org/drawingml/2006/wordprocessingDrawing" xmlns:w10="urn:schemas-microsoft-com:office:word" xmlns:w="http://schemas.openxmlformats.org/wordprocessingml/2006/main" xmlns:w14="http://schemas.microsoft.com/office/word/2010/wordml" xmlns:w15="http://schemas.microsoft.com/office/word/2012/wordml" xmlns:w16cid="http://schemas.microsoft.com/office/word/2016/wordml/cid" xmlns:w16se="http://schemas.microsoft.com/office/word/2015/wordml/symex" xmlns:wpg="http://schemas.microsoft.com/office/word/2010/wordprocessingGroup" xmlns:wpi="http://schemas.microsoft.com/office/word/2010/wordprocessingInk" xmlns:wne="http://schemas.microsoft.com/office/word/2006/wordml" xmlns:wps="http://schemas.microsoft.com/office/word/2010/wordprocessingShape" mc:Ignorable="w14 w15 w16se w16cid wp14">
-  <w:abstractNum w:abstractNumId="0" w15:restartNumberingAfterBreak="0">
+<w:numbering xmlns:ve="http://schemas.openxmlformats.org/markup-compatibility/2006" xmlns:o="urn:schemas-microsoft-com:office:office" xmlns:r="http://schemas.openxmlformats.org/officeDocument/2006/relationships" xmlns:m="http://schemas.openxmlformats.org/officeDocument/2006/math" xmlns:v="urn:schemas-microsoft-com:vml" xmlns:wp="http://schemas.openxmlformats.org/drawingml/2006/wordprocessingDrawing" xmlns:w10="urn:schemas-microsoft-com:office:word" xmlns:w="http://schemas.openxmlformats.org/wordprocessingml/2006/main" xmlns:wne="http://schemas.microsoft.com/office/word/2006/wordml">
+  <w:abstractNum w:abstractNumId="0">
     <w:nsid w:val="00000002"/>
     <w:multiLevelType w:val="singleLevel"/>
     <w:tmpl w:val="00000002"/>
@@ -3312,7 +3382,7 @@
       </w:pPr>
     </w:lvl>
   </w:abstractNum>
-  <w:abstractNum w:abstractNumId="1" w15:restartNumberingAfterBreak="0">
+  <w:abstractNum w:abstractNumId="1">
     <w:nsid w:val="07D94F1C"/>
     <w:multiLevelType w:val="multilevel"/>
     <w:tmpl w:val="72DE1120"/>
@@ -3424,7 +3494,7 @@
       </w:rPr>
     </w:lvl>
   </w:abstractNum>
-  <w:abstractNum w:abstractNumId="2" w15:restartNumberingAfterBreak="0">
+  <w:abstractNum w:abstractNumId="2">
     <w:nsid w:val="08CA6297"/>
     <w:multiLevelType w:val="multilevel"/>
     <w:tmpl w:val="69626450"/>
@@ -3536,7 +3606,7 @@
       </w:rPr>
     </w:lvl>
   </w:abstractNum>
-  <w:abstractNum w:abstractNumId="3" w15:restartNumberingAfterBreak="0">
+  <w:abstractNum w:abstractNumId="3">
     <w:nsid w:val="0C4E2D2B"/>
     <w:multiLevelType w:val="hybridMultilevel"/>
     <w:tmpl w:val="195C320A"/>
@@ -3649,7 +3719,7 @@
       </w:rPr>
     </w:lvl>
   </w:abstractNum>
-  <w:abstractNum w:abstractNumId="4" w15:restartNumberingAfterBreak="0">
+  <w:abstractNum w:abstractNumId="4">
     <w:nsid w:val="0C62495C"/>
     <w:multiLevelType w:val="hybridMultilevel"/>
     <w:tmpl w:val="23E430C0"/>
@@ -3761,7 +3831,7 @@
       </w:rPr>
     </w:lvl>
   </w:abstractNum>
-  <w:abstractNum w:abstractNumId="5" w15:restartNumberingAfterBreak="0">
+  <w:abstractNum w:abstractNumId="5">
     <w:nsid w:val="0FC538DB"/>
     <w:multiLevelType w:val="hybridMultilevel"/>
     <w:tmpl w:val="E14CBDBE"/>
@@ -3874,7 +3944,7 @@
       </w:rPr>
     </w:lvl>
   </w:abstractNum>
-  <w:abstractNum w:abstractNumId="6" w15:restartNumberingAfterBreak="0">
+  <w:abstractNum w:abstractNumId="6">
     <w:nsid w:val="13805BC0"/>
     <w:multiLevelType w:val="hybridMultilevel"/>
     <w:tmpl w:val="2506A1E8"/>
@@ -3960,7 +4030,7 @@
       </w:pPr>
     </w:lvl>
   </w:abstractNum>
-  <w:abstractNum w:abstractNumId="7" w15:restartNumberingAfterBreak="0">
+  <w:abstractNum w:abstractNumId="7">
     <w:nsid w:val="17CB6ABA"/>
     <w:multiLevelType w:val="multilevel"/>
     <w:tmpl w:val="4770F4E8"/>
@@ -4072,7 +4142,7 @@
       </w:rPr>
     </w:lvl>
   </w:abstractNum>
-  <w:abstractNum w:abstractNumId="8" w15:restartNumberingAfterBreak="0">
+  <w:abstractNum w:abstractNumId="8">
     <w:nsid w:val="18FF2BA0"/>
     <w:multiLevelType w:val="multilevel"/>
     <w:tmpl w:val="12D28A84"/>
@@ -4185,7 +4255,7 @@
       </w:rPr>
     </w:lvl>
   </w:abstractNum>
-  <w:abstractNum w:abstractNumId="9" w15:restartNumberingAfterBreak="0">
+  <w:abstractNum w:abstractNumId="9">
     <w:nsid w:val="19464D67"/>
     <w:multiLevelType w:val="multilevel"/>
     <w:tmpl w:val="14D0D4CE"/>
@@ -4298,7 +4368,7 @@
       </w:rPr>
     </w:lvl>
   </w:abstractNum>
-  <w:abstractNum w:abstractNumId="10" w15:restartNumberingAfterBreak="0">
+  <w:abstractNum w:abstractNumId="10">
     <w:nsid w:val="1C7D0DAB"/>
     <w:multiLevelType w:val="hybridMultilevel"/>
     <w:tmpl w:val="220A2778"/>
@@ -4411,7 +4481,7 @@
       </w:rPr>
     </w:lvl>
   </w:abstractNum>
-  <w:abstractNum w:abstractNumId="11" w15:restartNumberingAfterBreak="0">
+  <w:abstractNum w:abstractNumId="11">
     <w:nsid w:val="21AD26CF"/>
     <w:multiLevelType w:val="multilevel"/>
     <w:tmpl w:val="E15ABF68"/>
@@ -4524,7 +4594,7 @@
       </w:rPr>
     </w:lvl>
   </w:abstractNum>
-  <w:abstractNum w:abstractNumId="12" w15:restartNumberingAfterBreak="0">
+  <w:abstractNum w:abstractNumId="12">
     <w:nsid w:val="241B61F3"/>
     <w:multiLevelType w:val="hybridMultilevel"/>
     <w:tmpl w:val="D41A65C8"/>
@@ -4610,7 +4680,7 @@
       </w:pPr>
     </w:lvl>
   </w:abstractNum>
-  <w:abstractNum w:abstractNumId="13" w15:restartNumberingAfterBreak="0">
+  <w:abstractNum w:abstractNumId="13">
     <w:nsid w:val="27E076A2"/>
     <w:multiLevelType w:val="hybridMultilevel"/>
     <w:tmpl w:val="30463ED8"/>
@@ -4723,7 +4793,7 @@
       </w:rPr>
     </w:lvl>
   </w:abstractNum>
-  <w:abstractNum w:abstractNumId="14" w15:restartNumberingAfterBreak="0">
+  <w:abstractNum w:abstractNumId="14">
     <w:nsid w:val="285D2BF8"/>
     <w:multiLevelType w:val="hybridMultilevel"/>
     <w:tmpl w:val="E7F895B4"/>
@@ -4836,7 +4906,7 @@
       </w:rPr>
     </w:lvl>
   </w:abstractNum>
-  <w:abstractNum w:abstractNumId="15" w15:restartNumberingAfterBreak="0">
+  <w:abstractNum w:abstractNumId="15">
     <w:nsid w:val="28685FC3"/>
     <w:multiLevelType w:val="hybridMultilevel"/>
     <w:tmpl w:val="12D28A84"/>
@@ -4949,7 +5019,7 @@
       </w:rPr>
     </w:lvl>
   </w:abstractNum>
-  <w:abstractNum w:abstractNumId="16" w15:restartNumberingAfterBreak="0">
+  <w:abstractNum w:abstractNumId="16">
     <w:nsid w:val="28D24439"/>
     <w:multiLevelType w:val="hybridMultilevel"/>
     <w:tmpl w:val="ED9C25D6"/>
@@ -5062,7 +5132,7 @@
       </w:rPr>
     </w:lvl>
   </w:abstractNum>
-  <w:abstractNum w:abstractNumId="17" w15:restartNumberingAfterBreak="0">
+  <w:abstractNum w:abstractNumId="17">
     <w:nsid w:val="293624D8"/>
     <w:multiLevelType w:val="hybridMultilevel"/>
     <w:tmpl w:val="609461E2"/>
@@ -5175,7 +5245,7 @@
       </w:rPr>
     </w:lvl>
   </w:abstractNum>
-  <w:abstractNum w:abstractNumId="18" w15:restartNumberingAfterBreak="0">
+  <w:abstractNum w:abstractNumId="18">
     <w:nsid w:val="2AFA66B8"/>
     <w:multiLevelType w:val="multilevel"/>
     <w:tmpl w:val="F7E84432"/>
@@ -5288,7 +5358,7 @@
       </w:rPr>
     </w:lvl>
   </w:abstractNum>
-  <w:abstractNum w:abstractNumId="19" w15:restartNumberingAfterBreak="0">
+  <w:abstractNum w:abstractNumId="19">
     <w:nsid w:val="2FB90D2C"/>
     <w:multiLevelType w:val="hybridMultilevel"/>
     <w:tmpl w:val="3D22D2A2"/>
@@ -5377,7 +5447,7 @@
       </w:pPr>
     </w:lvl>
   </w:abstractNum>
-  <w:abstractNum w:abstractNumId="20" w15:restartNumberingAfterBreak="0">
+  <w:abstractNum w:abstractNumId="20">
     <w:nsid w:val="342C44B3"/>
     <w:multiLevelType w:val="hybridMultilevel"/>
     <w:tmpl w:val="872C36AE"/>
@@ -5490,7 +5560,7 @@
       </w:rPr>
     </w:lvl>
   </w:abstractNum>
-  <w:abstractNum w:abstractNumId="21" w15:restartNumberingAfterBreak="0">
+  <w:abstractNum w:abstractNumId="21">
     <w:nsid w:val="347D5C3E"/>
     <w:multiLevelType w:val="hybridMultilevel"/>
     <w:tmpl w:val="0E9862F8"/>
@@ -5603,7 +5673,7 @@
       </w:rPr>
     </w:lvl>
   </w:abstractNum>
-  <w:abstractNum w:abstractNumId="22" w15:restartNumberingAfterBreak="0">
+  <w:abstractNum w:abstractNumId="22">
     <w:nsid w:val="383911A2"/>
     <w:multiLevelType w:val="hybridMultilevel"/>
     <w:tmpl w:val="4770F4E8"/>
@@ -5715,7 +5785,7 @@
       </w:rPr>
     </w:lvl>
   </w:abstractNum>
-  <w:abstractNum w:abstractNumId="23" w15:restartNumberingAfterBreak="0">
+  <w:abstractNum w:abstractNumId="23">
     <w:nsid w:val="3F154524"/>
     <w:multiLevelType w:val="hybridMultilevel"/>
     <w:tmpl w:val="70BE8CE0"/>
@@ -5828,7 +5898,7 @@
       </w:rPr>
     </w:lvl>
   </w:abstractNum>
-  <w:abstractNum w:abstractNumId="24" w15:restartNumberingAfterBreak="0">
+  <w:abstractNum w:abstractNumId="24">
     <w:nsid w:val="3F4C0B5E"/>
     <w:multiLevelType w:val="hybridMultilevel"/>
     <w:tmpl w:val="AE6CF3FC"/>
@@ -5941,7 +6011,7 @@
       </w:rPr>
     </w:lvl>
   </w:abstractNum>
-  <w:abstractNum w:abstractNumId="25" w15:restartNumberingAfterBreak="0">
+  <w:abstractNum w:abstractNumId="25">
     <w:nsid w:val="411E7081"/>
     <w:multiLevelType w:val="multilevel"/>
     <w:tmpl w:val="04090025"/>
@@ -6036,7 +6106,7 @@
       </w:pPr>
     </w:lvl>
   </w:abstractNum>
-  <w:abstractNum w:abstractNumId="26" w15:restartNumberingAfterBreak="0">
+  <w:abstractNum w:abstractNumId="26">
     <w:nsid w:val="44B8199A"/>
     <w:multiLevelType w:val="multilevel"/>
     <w:tmpl w:val="A464219E"/>
@@ -6149,7 +6219,7 @@
       </w:rPr>
     </w:lvl>
   </w:abstractNum>
-  <w:abstractNum w:abstractNumId="27" w15:restartNumberingAfterBreak="0">
+  <w:abstractNum w:abstractNumId="27">
     <w:nsid w:val="45B6082F"/>
     <w:multiLevelType w:val="hybridMultilevel"/>
     <w:tmpl w:val="69626450"/>
@@ -6261,7 +6331,7 @@
       </w:rPr>
     </w:lvl>
   </w:abstractNum>
-  <w:abstractNum w:abstractNumId="28" w15:restartNumberingAfterBreak="0">
+  <w:abstractNum w:abstractNumId="28">
     <w:nsid w:val="48B7530D"/>
     <w:multiLevelType w:val="hybridMultilevel"/>
     <w:tmpl w:val="A464219E"/>
@@ -6374,7 +6444,7 @@
       </w:rPr>
     </w:lvl>
   </w:abstractNum>
-  <w:abstractNum w:abstractNumId="29" w15:restartNumberingAfterBreak="0">
+  <w:abstractNum w:abstractNumId="29">
     <w:nsid w:val="492F5313"/>
     <w:multiLevelType w:val="hybridMultilevel"/>
     <w:tmpl w:val="930CC0CC"/>
@@ -6487,7 +6557,7 @@
       </w:rPr>
     </w:lvl>
   </w:abstractNum>
-  <w:abstractNum w:abstractNumId="30" w15:restartNumberingAfterBreak="0">
+  <w:abstractNum w:abstractNumId="30">
     <w:nsid w:val="49631D2D"/>
     <w:multiLevelType w:val="hybridMultilevel"/>
     <w:tmpl w:val="B61E4F78"/>
@@ -6576,7 +6646,7 @@
       </w:pPr>
     </w:lvl>
   </w:abstractNum>
-  <w:abstractNum w:abstractNumId="31" w15:restartNumberingAfterBreak="0">
+  <w:abstractNum w:abstractNumId="31">
     <w:nsid w:val="4CFB08C0"/>
     <w:multiLevelType w:val="hybridMultilevel"/>
     <w:tmpl w:val="E15ABF68"/>
@@ -6689,7 +6759,7 @@
       </w:rPr>
     </w:lvl>
   </w:abstractNum>
-  <w:abstractNum w:abstractNumId="32" w15:restartNumberingAfterBreak="0">
+  <w:abstractNum w:abstractNumId="32">
     <w:nsid w:val="4F152105"/>
     <w:multiLevelType w:val="hybridMultilevel"/>
     <w:tmpl w:val="F7E84432"/>
@@ -6802,7 +6872,7 @@
       </w:rPr>
     </w:lvl>
   </w:abstractNum>
-  <w:abstractNum w:abstractNumId="33" w15:restartNumberingAfterBreak="0">
+  <w:abstractNum w:abstractNumId="33">
     <w:nsid w:val="5765789D"/>
     <w:multiLevelType w:val="hybridMultilevel"/>
     <w:tmpl w:val="E5B62CCA"/>
@@ -6915,7 +6985,7 @@
       </w:rPr>
     </w:lvl>
   </w:abstractNum>
-  <w:abstractNum w:abstractNumId="34" w15:restartNumberingAfterBreak="0">
+  <w:abstractNum w:abstractNumId="34">
     <w:nsid w:val="581E4232"/>
     <w:multiLevelType w:val="multilevel"/>
     <w:tmpl w:val="23E430C0"/>
@@ -7027,7 +7097,7 @@
       </w:rPr>
     </w:lvl>
   </w:abstractNum>
-  <w:abstractNum w:abstractNumId="35" w15:restartNumberingAfterBreak="0">
+  <w:abstractNum w:abstractNumId="35">
     <w:nsid w:val="5A954A3A"/>
     <w:multiLevelType w:val="hybridMultilevel"/>
     <w:tmpl w:val="B7A481E4"/>
@@ -7140,7 +7210,7 @@
       </w:rPr>
     </w:lvl>
   </w:abstractNum>
-  <w:abstractNum w:abstractNumId="36" w15:restartNumberingAfterBreak="0">
+  <w:abstractNum w:abstractNumId="36">
     <w:nsid w:val="5BE772F0"/>
     <w:multiLevelType w:val="hybridMultilevel"/>
     <w:tmpl w:val="883CECDC"/>
@@ -7253,7 +7323,7 @@
       </w:rPr>
     </w:lvl>
   </w:abstractNum>
-  <w:abstractNum w:abstractNumId="37" w15:restartNumberingAfterBreak="0">
+  <w:abstractNum w:abstractNumId="37">
     <w:nsid w:val="5EEC55E5"/>
     <w:multiLevelType w:val="hybridMultilevel"/>
     <w:tmpl w:val="14D0D4CE"/>
@@ -7366,7 +7436,7 @@
       </w:rPr>
     </w:lvl>
   </w:abstractNum>
-  <w:abstractNum w:abstractNumId="38" w15:restartNumberingAfterBreak="0">
+  <w:abstractNum w:abstractNumId="38">
     <w:nsid w:val="66BF78C7"/>
     <w:multiLevelType w:val="hybridMultilevel"/>
     <w:tmpl w:val="72DE1120"/>
@@ -7478,7 +7548,7 @@
       </w:rPr>
     </w:lvl>
   </w:abstractNum>
-  <w:abstractNum w:abstractNumId="39" w15:restartNumberingAfterBreak="0">
+  <w:abstractNum w:abstractNumId="39">
     <w:nsid w:val="67CA79C7"/>
     <w:multiLevelType w:val="hybridMultilevel"/>
     <w:tmpl w:val="AB349E74"/>
@@ -7564,7 +7634,7 @@
       </w:pPr>
     </w:lvl>
   </w:abstractNum>
-  <w:abstractNum w:abstractNumId="40" w15:restartNumberingAfterBreak="0">
+  <w:abstractNum w:abstractNumId="40">
     <w:nsid w:val="6F7064EB"/>
     <w:multiLevelType w:val="multilevel"/>
     <w:tmpl w:val="10140BC6"/>
@@ -7650,7 +7720,7 @@
       </w:pPr>
     </w:lvl>
   </w:abstractNum>
-  <w:abstractNum w:abstractNumId="41" w15:restartNumberingAfterBreak="0">
+  <w:abstractNum w:abstractNumId="41">
     <w:nsid w:val="715172E0"/>
     <w:multiLevelType w:val="hybridMultilevel"/>
     <w:tmpl w:val="97F4F370"/>
@@ -7763,7 +7833,7 @@
       </w:rPr>
     </w:lvl>
   </w:abstractNum>
-  <w:abstractNum w:abstractNumId="42" w15:restartNumberingAfterBreak="0">
+  <w:abstractNum w:abstractNumId="42">
     <w:nsid w:val="74E54304"/>
     <w:multiLevelType w:val="multilevel"/>
     <w:tmpl w:val="B7A481E4"/>
@@ -7876,7 +7946,7 @@
       </w:rPr>
     </w:lvl>
   </w:abstractNum>
-  <w:abstractNum w:abstractNumId="43" w15:restartNumberingAfterBreak="0">
+  <w:abstractNum w:abstractNumId="43">
     <w:nsid w:val="77B773CD"/>
     <w:multiLevelType w:val="hybridMultilevel"/>
     <w:tmpl w:val="7B40CD46"/>
@@ -7989,7 +8059,7 @@
       </w:rPr>
     </w:lvl>
   </w:abstractNum>
-  <w:abstractNum w:abstractNumId="44" w15:restartNumberingAfterBreak="0">
+  <w:abstractNum w:abstractNumId="44">
     <w:nsid w:val="77F13708"/>
     <w:multiLevelType w:val="hybridMultilevel"/>
     <w:tmpl w:val="FB0EE73C"/>
@@ -8102,7 +8172,7 @@
       </w:rPr>
     </w:lvl>
   </w:abstractNum>
-  <w:abstractNum w:abstractNumId="45" w15:restartNumberingAfterBreak="0">
+  <w:abstractNum w:abstractNumId="45">
     <w:nsid w:val="7EA603B7"/>
     <w:multiLevelType w:val="hybridMultilevel"/>
     <w:tmpl w:val="451E071E"/>
@@ -8357,7 +8427,7 @@
 </file>
 
 <file path=word/styles.xml><?xml version="1.0" encoding="utf-8"?>
-<w:styles xmlns:mc="http://schemas.openxmlformats.org/markup-compatibility/2006" xmlns:r="http://schemas.openxmlformats.org/officeDocument/2006/relationships" xmlns:w="http://schemas.openxmlformats.org/wordprocessingml/2006/main" xmlns:w14="http://schemas.microsoft.com/office/word/2010/wordml" xmlns:w15="http://schemas.microsoft.com/office/word/2012/wordml" xmlns:w16cid="http://schemas.microsoft.com/office/word/2016/wordml/cid" xmlns:w16se="http://schemas.microsoft.com/office/word/2015/wordml/symex" mc:Ignorable="w14 w15 w16se w16cid">
+<w:styles xmlns:r="http://schemas.openxmlformats.org/officeDocument/2006/relationships" xmlns:w="http://schemas.openxmlformats.org/wordprocessingml/2006/main">
   <w:docDefaults>
     <w:rPrDefault>
       <w:rPr>
@@ -8367,384 +8437,150 @@
     </w:rPrDefault>
     <w:pPrDefault/>
   </w:docDefaults>
-  <w:latentStyles w:defLockedState="0" w:defUIPriority="99" w:defSemiHidden="0" w:defUnhideWhenUsed="0" w:defQFormat="0" w:count="375">
-    <w:lsdException w:name="Normal" w:uiPriority="0" w:qFormat="1"/>
-    <w:lsdException w:name="heading 1" w:uiPriority="9" w:qFormat="1"/>
-    <w:lsdException w:name="heading 2" w:semiHidden="1" w:uiPriority="9" w:unhideWhenUsed="1" w:qFormat="1"/>
-    <w:lsdException w:name="heading 3" w:semiHidden="1" w:uiPriority="9" w:unhideWhenUsed="1" w:qFormat="1"/>
-    <w:lsdException w:name="heading 4" w:semiHidden="1" w:uiPriority="9" w:unhideWhenUsed="1" w:qFormat="1"/>
-    <w:lsdException w:name="heading 5" w:semiHidden="1" w:uiPriority="9" w:unhideWhenUsed="1" w:qFormat="1"/>
-    <w:lsdException w:name="heading 6" w:semiHidden="1" w:uiPriority="9" w:unhideWhenUsed="1" w:qFormat="1"/>
-    <w:lsdException w:name="heading 7" w:semiHidden="1" w:uiPriority="9" w:unhideWhenUsed="1" w:qFormat="1"/>
-    <w:lsdException w:name="heading 8" w:semiHidden="1" w:uiPriority="9" w:unhideWhenUsed="1" w:qFormat="1"/>
-    <w:lsdException w:name="heading 9" w:semiHidden="1" w:uiPriority="9" w:unhideWhenUsed="1" w:qFormat="1"/>
-    <w:lsdException w:name="index 1" w:semiHidden="1" w:unhideWhenUsed="1"/>
-    <w:lsdException w:name="index 2" w:semiHidden="1" w:unhideWhenUsed="1"/>
-    <w:lsdException w:name="index 3" w:semiHidden="1" w:unhideWhenUsed="1"/>
-    <w:lsdException w:name="index 4" w:semiHidden="1" w:unhideWhenUsed="1"/>
-    <w:lsdException w:name="index 5" w:semiHidden="1" w:unhideWhenUsed="1"/>
-    <w:lsdException w:name="index 6" w:semiHidden="1" w:unhideWhenUsed="1"/>
-    <w:lsdException w:name="index 7" w:semiHidden="1" w:unhideWhenUsed="1"/>
-    <w:lsdException w:name="index 8" w:semiHidden="1" w:unhideWhenUsed="1"/>
-    <w:lsdException w:name="index 9" w:semiHidden="1" w:unhideWhenUsed="1"/>
-    <w:lsdException w:name="toc 1" w:semiHidden="1" w:uiPriority="39" w:unhideWhenUsed="1"/>
-    <w:lsdException w:name="toc 2" w:semiHidden="1" w:uiPriority="39" w:unhideWhenUsed="1"/>
-    <w:lsdException w:name="toc 3" w:semiHidden="1" w:uiPriority="39" w:unhideWhenUsed="1"/>
-    <w:lsdException w:name="toc 4" w:semiHidden="1" w:uiPriority="39" w:unhideWhenUsed="1"/>
-    <w:lsdException w:name="toc 5" w:semiHidden="1" w:uiPriority="39" w:unhideWhenUsed="1"/>
-    <w:lsdException w:name="toc 6" w:semiHidden="1" w:uiPriority="39" w:unhideWhenUsed="1"/>
-    <w:lsdException w:name="toc 7" w:semiHidden="1" w:uiPriority="39" w:unhideWhenUsed="1"/>
-    <w:lsdException w:name="toc 8" w:semiHidden="1" w:uiPriority="39" w:unhideWhenUsed="1"/>
-    <w:lsdException w:name="toc 9" w:semiHidden="1" w:uiPriority="39" w:unhideWhenUsed="1"/>
-    <w:lsdException w:name="Normal Indent" w:semiHidden="1" w:unhideWhenUsed="1"/>
-    <w:lsdException w:name="footnote text" w:semiHidden="1" w:unhideWhenUsed="1"/>
-    <w:lsdException w:name="annotation text" w:semiHidden="1" w:unhideWhenUsed="1"/>
-    <w:lsdException w:name="header" w:semiHidden="1" w:unhideWhenUsed="1"/>
-    <w:lsdException w:name="footer" w:semiHidden="1" w:unhideWhenUsed="1"/>
-    <w:lsdException w:name="index heading" w:semiHidden="1" w:unhideWhenUsed="1"/>
-    <w:lsdException w:name="caption" w:semiHidden="1" w:uiPriority="35" w:unhideWhenUsed="1" w:qFormat="1"/>
-    <w:lsdException w:name="table of figures" w:semiHidden="1" w:unhideWhenUsed="1"/>
-    <w:lsdException w:name="envelope address" w:semiHidden="1" w:unhideWhenUsed="1"/>
-    <w:lsdException w:name="envelope return" w:semiHidden="1" w:unhideWhenUsed="1"/>
-    <w:lsdException w:name="footnote reference" w:semiHidden="1" w:unhideWhenUsed="1"/>
-    <w:lsdException w:name="annotation reference" w:semiHidden="1" w:unhideWhenUsed="1"/>
-    <w:lsdException w:name="line number" w:semiHidden="1" w:unhideWhenUsed="1"/>
-    <w:lsdException w:name="page number" w:semiHidden="1" w:unhideWhenUsed="1"/>
-    <w:lsdException w:name="endnote reference" w:semiHidden="1" w:unhideWhenUsed="1"/>
-    <w:lsdException w:name="endnote text" w:semiHidden="1" w:unhideWhenUsed="1"/>
-    <w:lsdException w:name="table of authorities" w:semiHidden="1" w:unhideWhenUsed="1"/>
-    <w:lsdException w:name="macro" w:semiHidden="1" w:unhideWhenUsed="1"/>
-    <w:lsdException w:name="toa heading" w:semiHidden="1" w:unhideWhenUsed="1"/>
-    <w:lsdException w:name="List" w:semiHidden="1" w:unhideWhenUsed="1"/>
-    <w:lsdException w:name="List Bullet" w:semiHidden="1" w:unhideWhenUsed="1"/>
-    <w:lsdException w:name="List Number" w:semiHidden="1" w:unhideWhenUsed="1"/>
-    <w:lsdException w:name="List 2" w:semiHidden="1" w:unhideWhenUsed="1"/>
-    <w:lsdException w:name="List 3" w:semiHidden="1" w:unhideWhenUsed="1"/>
-    <w:lsdException w:name="List 4" w:semiHidden="1" w:unhideWhenUsed="1"/>
-    <w:lsdException w:name="List 5" w:semiHidden="1" w:unhideWhenUsed="1"/>
-    <w:lsdException w:name="List Bullet 2" w:semiHidden="1" w:unhideWhenUsed="1"/>
-    <w:lsdException w:name="List Bullet 3" w:semiHidden="1" w:unhideWhenUsed="1"/>
-    <w:lsdException w:name="List Bullet 4" w:semiHidden="1" w:unhideWhenUsed="1"/>
-    <w:lsdException w:name="List Bullet 5" w:semiHidden="1" w:unhideWhenUsed="1"/>
-    <w:lsdException w:name="List Number 2" w:semiHidden="1" w:unhideWhenUsed="1"/>
-    <w:lsdException w:name="List Number 3" w:semiHidden="1" w:unhideWhenUsed="1"/>
-    <w:lsdException w:name="List Number 4" w:semiHidden="1" w:unhideWhenUsed="1"/>
-    <w:lsdException w:name="List Number 5" w:semiHidden="1" w:unhideWhenUsed="1"/>
-    <w:lsdException w:name="Title" w:uiPriority="10" w:qFormat="1"/>
-    <w:lsdException w:name="Closing" w:semiHidden="1" w:unhideWhenUsed="1"/>
-    <w:lsdException w:name="Signature" w:semiHidden="1" w:unhideWhenUsed="1"/>
-    <w:lsdException w:name="Default Paragraph Font" w:semiHidden="1" w:uiPriority="1" w:unhideWhenUsed="1"/>
-    <w:lsdException w:name="Body Text" w:semiHidden="1" w:unhideWhenUsed="1" w:qFormat="1"/>
-    <w:lsdException w:name="Body Text Indent" w:semiHidden="1" w:unhideWhenUsed="1"/>
-    <w:lsdException w:name="List Continue" w:semiHidden="1" w:unhideWhenUsed="1"/>
-    <w:lsdException w:name="List Continue 2" w:semiHidden="1" w:unhideWhenUsed="1"/>
-    <w:lsdException w:name="List Continue 3" w:semiHidden="1" w:unhideWhenUsed="1"/>
-    <w:lsdException w:name="List Continue 4" w:semiHidden="1" w:unhideWhenUsed="1"/>
-    <w:lsdException w:name="List Continue 5" w:semiHidden="1" w:unhideWhenUsed="1"/>
-    <w:lsdException w:name="Message Header" w:semiHidden="1" w:unhideWhenUsed="1"/>
-    <w:lsdException w:name="Subtitle" w:uiPriority="11" w:qFormat="1"/>
-    <w:lsdException w:name="Salutation" w:semiHidden="1" w:unhideWhenUsed="1"/>
-    <w:lsdException w:name="Date" w:semiHidden="1" w:unhideWhenUsed="1"/>
-    <w:lsdException w:name="Body Text First Indent" w:semiHidden="1" w:unhideWhenUsed="1"/>
-    <w:lsdException w:name="Body Text First Indent 2" w:semiHidden="1" w:unhideWhenUsed="1"/>
-    <w:lsdException w:name="Note Heading" w:semiHidden="1" w:unhideWhenUsed="1"/>
-    <w:lsdException w:name="Body Text 2" w:semiHidden="1" w:unhideWhenUsed="1"/>
-    <w:lsdException w:name="Body Text 3" w:semiHidden="1" w:unhideWhenUsed="1"/>
-    <w:lsdException w:name="Body Text Indent 2" w:semiHidden="1" w:unhideWhenUsed="1"/>
-    <w:lsdException w:name="Body Text Indent 3" w:semiHidden="1" w:unhideWhenUsed="1"/>
-    <w:lsdException w:name="Block Text" w:semiHidden="1" w:unhideWhenUsed="1"/>
-    <w:lsdException w:name="Hyperlink" w:semiHidden="1" w:unhideWhenUsed="1"/>
-    <w:lsdException w:name="FollowedHyperlink" w:semiHidden="1" w:unhideWhenUsed="1"/>
-    <w:lsdException w:name="Strong" w:uiPriority="22" w:qFormat="1"/>
-    <w:lsdException w:name="Emphasis" w:uiPriority="20" w:qFormat="1"/>
-    <w:lsdException w:name="Document Map" w:semiHidden="1" w:unhideWhenUsed="1"/>
-    <w:lsdException w:name="Plain Text" w:semiHidden="1" w:unhideWhenUsed="1"/>
-    <w:lsdException w:name="E-mail Signature" w:semiHidden="1" w:unhideWhenUsed="1"/>
-    <w:lsdException w:name="HTML Top of Form" w:semiHidden="1" w:unhideWhenUsed="1"/>
-    <w:lsdException w:name="HTML Bottom of Form" w:semiHidden="1" w:unhideWhenUsed="1"/>
-    <w:lsdException w:name="Normal (Web)" w:semiHidden="1" w:unhideWhenUsed="1"/>
-    <w:lsdException w:name="HTML Acronym" w:semiHidden="1" w:unhideWhenUsed="1"/>
-    <w:lsdException w:name="HTML Address" w:semiHidden="1" w:unhideWhenUsed="1"/>
-    <w:lsdException w:name="HTML Cite" w:semiHidden="1" w:unhideWhenUsed="1"/>
-    <w:lsdException w:name="HTML Code" w:semiHidden="1" w:unhideWhenUsed="1"/>
-    <w:lsdException w:name="HTML Definition" w:semiHidden="1" w:unhideWhenUsed="1"/>
-    <w:lsdException w:name="HTML Keyboard" w:semiHidden="1" w:unhideWhenUsed="1"/>
-    <w:lsdException w:name="HTML Preformatted" w:semiHidden="1" w:unhideWhenUsed="1"/>
-    <w:lsdException w:name="HTML Sample" w:semiHidden="1" w:unhideWhenUsed="1"/>
-    <w:lsdException w:name="HTML Typewriter" w:semiHidden="1" w:unhideWhenUsed="1"/>
-    <w:lsdException w:name="HTML Variable" w:semiHidden="1" w:unhideWhenUsed="1"/>
-    <w:lsdException w:name="Normal Table" w:semiHidden="1" w:unhideWhenUsed="1"/>
-    <w:lsdException w:name="annotation subject" w:semiHidden="1" w:unhideWhenUsed="1"/>
-    <w:lsdException w:name="No List" w:semiHidden="1" w:unhideWhenUsed="1"/>
-    <w:lsdException w:name="Outline List 1" w:semiHidden="1" w:unhideWhenUsed="1"/>
-    <w:lsdException w:name="Outline List 2" w:semiHidden="1" w:unhideWhenUsed="1"/>
-    <w:lsdException w:name="Outline List 3" w:semiHidden="1" w:unhideWhenUsed="1"/>
-    <w:lsdException w:name="Table Simple 1" w:semiHidden="1" w:unhideWhenUsed="1"/>
-    <w:lsdException w:name="Table Simple 2" w:semiHidden="1" w:unhideWhenUsed="1"/>
-    <w:lsdException w:name="Table Simple 3" w:semiHidden="1" w:unhideWhenUsed="1"/>
-    <w:lsdException w:name="Table Classic 1" w:semiHidden="1" w:unhideWhenUsed="1"/>
-    <w:lsdException w:name="Table Classic 2" w:semiHidden="1" w:unhideWhenUsed="1"/>
-    <w:lsdException w:name="Table Classic 3" w:semiHidden="1" w:unhideWhenUsed="1"/>
-    <w:lsdException w:name="Table Classic 4" w:semiHidden="1" w:unhideWhenUsed="1"/>
-    <w:lsdException w:name="Table Colorful 1" w:semiHidden="1" w:unhideWhenUsed="1"/>
-    <w:lsdException w:name="Table Colorful 2" w:semiHidden="1" w:unhideWhenUsed="1"/>
-    <w:lsdException w:name="Table Colorful 3" w:semiHidden="1" w:unhideWhenUsed="1"/>
-    <w:lsdException w:name="Table Columns 1" w:semiHidden="1" w:unhideWhenUsed="1"/>
-    <w:lsdException w:name="Table Columns 2" w:semiHidden="1" w:unhideWhenUsed="1"/>
-    <w:lsdException w:name="Table Columns 3" w:semiHidden="1" w:unhideWhenUsed="1"/>
-    <w:lsdException w:name="Table Columns 4" w:semiHidden="1" w:unhideWhenUsed="1"/>
-    <w:lsdException w:name="Table Columns 5" w:semiHidden="1" w:unhideWhenUsed="1"/>
-    <w:lsdException w:name="Table Grid 1" w:semiHidden="1" w:unhideWhenUsed="1"/>
-    <w:lsdException w:name="Table Grid 2" w:semiHidden="1" w:unhideWhenUsed="1"/>
-    <w:lsdException w:name="Table Grid 3" w:semiHidden="1" w:unhideWhenUsed="1"/>
-    <w:lsdException w:name="Table Grid 4" w:semiHidden="1" w:unhideWhenUsed="1"/>
-    <w:lsdException w:name="Table Grid 5" w:semiHidden="1" w:unhideWhenUsed="1"/>
-    <w:lsdException w:name="Table Grid 6" w:semiHidden="1" w:unhideWhenUsed="1"/>
-    <w:lsdException w:name="Table Grid 7" w:semiHidden="1" w:unhideWhenUsed="1"/>
-    <w:lsdException w:name="Table Grid 8" w:semiHidden="1" w:unhideWhenUsed="1"/>
-    <w:lsdException w:name="Table List 1" w:semiHidden="1" w:unhideWhenUsed="1"/>
-    <w:lsdException w:name="Table List 2" w:semiHidden="1" w:unhideWhenUsed="1"/>
-    <w:lsdException w:name="Table List 3" w:semiHidden="1" w:unhideWhenUsed="1"/>
-    <w:lsdException w:name="Table List 4" w:semiHidden="1" w:unhideWhenUsed="1"/>
-    <w:lsdException w:name="Table List 5" w:semiHidden="1" w:unhideWhenUsed="1"/>
-    <w:lsdException w:name="Table List 6" w:semiHidden="1" w:unhideWhenUsed="1"/>
-    <w:lsdException w:name="Table List 7" w:semiHidden="1" w:unhideWhenUsed="1"/>
-    <w:lsdException w:name="Table List 8" w:semiHidden="1" w:unhideWhenUsed="1"/>
-    <w:lsdException w:name="Table 3D effects 1" w:semiHidden="1" w:unhideWhenUsed="1"/>
-    <w:lsdException w:name="Table 3D effects 2" w:semiHidden="1" w:unhideWhenUsed="1"/>
-    <w:lsdException w:name="Table 3D effects 3" w:semiHidden="1" w:unhideWhenUsed="1"/>
-    <w:lsdException w:name="Table Contemporary" w:semiHidden="1" w:unhideWhenUsed="1"/>
-    <w:lsdException w:name="Table Elegant" w:semiHidden="1" w:unhideWhenUsed="1"/>
-    <w:lsdException w:name="Table Professional" w:semiHidden="1" w:unhideWhenUsed="1"/>
-    <w:lsdException w:name="Table Subtle 1" w:semiHidden="1" w:unhideWhenUsed="1"/>
-    <w:lsdException w:name="Table Subtle 2" w:semiHidden="1" w:unhideWhenUsed="1"/>
-    <w:lsdException w:name="Table Web 1" w:semiHidden="1" w:unhideWhenUsed="1"/>
-    <w:lsdException w:name="Table Web 2" w:semiHidden="1" w:unhideWhenUsed="1"/>
-    <w:lsdException w:name="Table Web 3" w:semiHidden="1" w:unhideWhenUsed="1"/>
-    <w:lsdException w:name="Balloon Text" w:semiHidden="1" w:unhideWhenUsed="1"/>
-    <w:lsdException w:name="Table Grid" w:uiPriority="39"/>
-    <w:lsdException w:name="Table Theme" w:semiHidden="1" w:unhideWhenUsed="1"/>
-    <w:lsdException w:name="Placeholder Text" w:semiHidden="1"/>
-    <w:lsdException w:name="No Spacing" w:semiHidden="1" w:uiPriority="1" w:qFormat="1"/>
-    <w:lsdException w:name="Light Shading" w:uiPriority="60"/>
-    <w:lsdException w:name="Light List" w:uiPriority="61"/>
-    <w:lsdException w:name="Light Grid" w:uiPriority="62"/>
-    <w:lsdException w:name="Medium Shading 1" w:uiPriority="63"/>
-    <w:lsdException w:name="Medium Shading 2" w:uiPriority="64"/>
-    <w:lsdException w:name="Medium List 1" w:uiPriority="65"/>
-    <w:lsdException w:name="Medium List 2" w:uiPriority="66"/>
-    <w:lsdException w:name="Medium Grid 1" w:uiPriority="67"/>
-    <w:lsdException w:name="Medium Grid 2" w:uiPriority="68"/>
-    <w:lsdException w:name="Medium Grid 3" w:uiPriority="69"/>
-    <w:lsdException w:name="Dark List" w:uiPriority="70"/>
-    <w:lsdException w:name="Colorful Shading" w:uiPriority="71"/>
-    <w:lsdException w:name="Colorful List" w:uiPriority="72"/>
-    <w:lsdException w:name="Colorful Grid" w:uiPriority="73"/>
-    <w:lsdException w:name="Light Shading Accent 1" w:uiPriority="60"/>
-    <w:lsdException w:name="Light List Accent 1" w:uiPriority="61"/>
-    <w:lsdException w:name="Light Grid Accent 1" w:uiPriority="62"/>
-    <w:lsdException w:name="Medium Shading 1 Accent 1" w:uiPriority="63"/>
-    <w:lsdException w:name="Medium Shading 2 Accent 1" w:uiPriority="64"/>
-    <w:lsdException w:name="Medium List 1 Accent 1" w:uiPriority="65"/>
-    <w:lsdException w:name="Revision" w:semiHidden="1"/>
-    <w:lsdException w:name="List Paragraph" w:uiPriority="34" w:qFormat="1"/>
-    <w:lsdException w:name="Quote" w:uiPriority="29" w:qFormat="1"/>
-    <w:lsdException w:name="Intense Quote" w:uiPriority="30" w:qFormat="1"/>
-    <w:lsdException w:name="Medium List 2 Accent 1" w:uiPriority="66"/>
-    <w:lsdException w:name="Medium Grid 1 Accent 1" w:uiPriority="67"/>
-    <w:lsdException w:name="Medium Grid 2 Accent 1" w:uiPriority="68"/>
-    <w:lsdException w:name="Medium Grid 3 Accent 1" w:uiPriority="69"/>
-    <w:lsdException w:name="Dark List Accent 1" w:uiPriority="70"/>
-    <w:lsdException w:name="Colorful Shading Accent 1" w:uiPriority="71"/>
-    <w:lsdException w:name="Colorful List Accent 1" w:uiPriority="72"/>
-    <w:lsdException w:name="Colorful Grid Accent 1" w:uiPriority="73"/>
-    <w:lsdException w:name="Light Shading Accent 2" w:uiPriority="60"/>
-    <w:lsdException w:name="Light List Accent 2" w:uiPriority="61"/>
-    <w:lsdException w:name="Light Grid Accent 2" w:uiPriority="62"/>
-    <w:lsdException w:name="Medium Shading 1 Accent 2" w:uiPriority="63"/>
-    <w:lsdException w:name="Medium Shading 2 Accent 2" w:uiPriority="64"/>
-    <w:lsdException w:name="Medium List 1 Accent 2" w:uiPriority="65"/>
-    <w:lsdException w:name="Medium List 2 Accent 2" w:uiPriority="66"/>
-    <w:lsdException w:name="Medium Grid 1 Accent 2" w:uiPriority="67"/>
-    <w:lsdException w:name="Medium Grid 2 Accent 2" w:uiPriority="68"/>
-    <w:lsdException w:name="Medium Grid 3 Accent 2" w:uiPriority="69"/>
-    <w:lsdException w:name="Dark List Accent 2" w:uiPriority="70"/>
-    <w:lsdException w:name="Colorful Shading Accent 2" w:uiPriority="71"/>
-    <w:lsdException w:name="Colorful List Accent 2" w:uiPriority="72"/>
-    <w:lsdException w:name="Colorful Grid Accent 2" w:uiPriority="73"/>
-    <w:lsdException w:name="Light Shading Accent 3" w:uiPriority="60"/>
-    <w:lsdException w:name="Light List Accent 3" w:uiPriority="61"/>
-    <w:lsdException w:name="Light Grid Accent 3" w:uiPriority="62"/>
-    <w:lsdException w:name="Medium Shading 1 Accent 3" w:uiPriority="63"/>
-    <w:lsdException w:name="Medium Shading 2 Accent 3" w:uiPriority="64"/>
-    <w:lsdException w:name="Medium List 1 Accent 3" w:uiPriority="65"/>
-    <w:lsdException w:name="Medium List 2 Accent 3" w:uiPriority="66"/>
-    <w:lsdException w:name="Medium Grid 1 Accent 3" w:uiPriority="67"/>
-    <w:lsdException w:name="Medium Grid 2 Accent 3" w:uiPriority="68"/>
-    <w:lsdException w:name="Medium Grid 3 Accent 3" w:uiPriority="69"/>
-    <w:lsdException w:name="Dark List Accent 3" w:uiPriority="70"/>
-    <w:lsdException w:name="Colorful Shading Accent 3" w:uiPriority="71"/>
-    <w:lsdException w:name="Colorful List Accent 3" w:uiPriority="72"/>
-    <w:lsdException w:name="Colorful Grid Accent 3" w:uiPriority="73"/>
-    <w:lsdException w:name="Light Shading Accent 4" w:uiPriority="60"/>
-    <w:lsdException w:name="Light List Accent 4" w:uiPriority="61"/>
-    <w:lsdException w:name="Light Grid Accent 4" w:uiPriority="62"/>
-    <w:lsdException w:name="Medium Shading 1 Accent 4" w:uiPriority="63"/>
-    <w:lsdException w:name="Medium Shading 2 Accent 4" w:uiPriority="64"/>
-    <w:lsdException w:name="Medium List 1 Accent 4" w:uiPriority="65"/>
-    <w:lsdException w:name="Medium List 2 Accent 4" w:uiPriority="66"/>
-    <w:lsdException w:name="Medium Grid 1 Accent 4" w:uiPriority="67"/>
-    <w:lsdException w:name="Medium Grid 2 Accent 4" w:uiPriority="68"/>
-    <w:lsdException w:name="Medium Grid 3 Accent 4" w:uiPriority="69"/>
-    <w:lsdException w:name="Dark List Accent 4" w:uiPriority="70"/>
-    <w:lsdException w:name="Colorful Shading Accent 4" w:uiPriority="71"/>
-    <w:lsdException w:name="Colorful List Accent 4" w:uiPriority="72"/>
-    <w:lsdException w:name="Colorful Grid Accent 4" w:uiPriority="73"/>
-    <w:lsdException w:name="Light Shading Accent 5" w:uiPriority="60"/>
-    <w:lsdException w:name="Light List Accent 5" w:uiPriority="61"/>
-    <w:lsdException w:name="Light Grid Accent 5" w:uiPriority="62"/>
-    <w:lsdException w:name="Medium Shading 1 Accent 5" w:uiPriority="63"/>
-    <w:lsdException w:name="Medium Shading 2 Accent 5" w:uiPriority="64"/>
-    <w:lsdException w:name="Medium List 1 Accent 5" w:uiPriority="65"/>
-    <w:lsdException w:name="Medium List 2 Accent 5" w:uiPriority="66"/>
-    <w:lsdException w:name="Medium Grid 1 Accent 5" w:uiPriority="67"/>
-    <w:lsdException w:name="Medium Grid 2 Accent 5" w:uiPriority="68"/>
-    <w:lsdException w:name="Medium Grid 3 Accent 5" w:uiPriority="69"/>
-    <w:lsdException w:name="Dark List Accent 5" w:uiPriority="70"/>
-    <w:lsdException w:name="Colorful Shading Accent 5" w:uiPriority="71"/>
-    <w:lsdException w:name="Colorful List Accent 5" w:uiPriority="72"/>
-    <w:lsdException w:name="Colorful Grid Accent 5" w:uiPriority="73"/>
-    <w:lsdException w:name="Light Shading Accent 6" w:uiPriority="60"/>
-    <w:lsdException w:name="Light List Accent 6" w:uiPriority="61"/>
-    <w:lsdException w:name="Light Grid Accent 6" w:uiPriority="62"/>
-    <w:lsdException w:name="Medium Shading 1 Accent 6" w:uiPriority="63"/>
-    <w:lsdException w:name="Medium Shading 2 Accent 6" w:uiPriority="64"/>
-    <w:lsdException w:name="Medium List 1 Accent 6" w:uiPriority="65"/>
-    <w:lsdException w:name="Medium List 2 Accent 6" w:uiPriority="66"/>
-    <w:lsdException w:name="Medium Grid 1 Accent 6" w:uiPriority="67"/>
-    <w:lsdException w:name="Medium Grid 2 Accent 6" w:uiPriority="68"/>
-    <w:lsdException w:name="Medium Grid 3 Accent 6" w:uiPriority="69"/>
-    <w:lsdException w:name="Dark List Accent 6" w:uiPriority="70"/>
-    <w:lsdException w:name="Colorful Shading Accent 6" w:uiPriority="71"/>
-    <w:lsdException w:name="Colorful List Accent 6" w:uiPriority="72"/>
-    <w:lsdException w:name="Colorful Grid Accent 6" w:uiPriority="73"/>
-    <w:lsdException w:name="Subtle Emphasis" w:uiPriority="19" w:qFormat="1"/>
-    <w:lsdException w:name="Intense Emphasis" w:uiPriority="21" w:qFormat="1"/>
-    <w:lsdException w:name="Subtle Reference" w:uiPriority="31" w:qFormat="1"/>
-    <w:lsdException w:name="Intense Reference" w:uiPriority="32" w:qFormat="1"/>
-    <w:lsdException w:name="Book Title" w:uiPriority="33" w:qFormat="1"/>
-    <w:lsdException w:name="Bibliography" w:semiHidden="1" w:uiPriority="37" w:unhideWhenUsed="1"/>
-    <w:lsdException w:name="TOC Heading" w:semiHidden="1" w:uiPriority="39" w:unhideWhenUsed="1" w:qFormat="1"/>
-    <w:lsdException w:name="Plain Table 1" w:uiPriority="41"/>
-    <w:lsdException w:name="Plain Table 2" w:uiPriority="42"/>
-    <w:lsdException w:name="Plain Table 3" w:uiPriority="43"/>
-    <w:lsdException w:name="Plain Table 4" w:uiPriority="44"/>
-    <w:lsdException w:name="Plain Table 5" w:uiPriority="45"/>
-    <w:lsdException w:name="Grid Table Light" w:uiPriority="40"/>
-    <w:lsdException w:name="Grid Table 1 Light" w:uiPriority="46"/>
-    <w:lsdException w:name="Grid Table 2" w:uiPriority="47"/>
-    <w:lsdException w:name="Grid Table 3" w:uiPriority="48"/>
-    <w:lsdException w:name="Grid Table 4" w:uiPriority="49"/>
-    <w:lsdException w:name="Grid Table 5 Dark" w:uiPriority="50"/>
-    <w:lsdException w:name="Grid Table 6 Colorful" w:uiPriority="51"/>
-    <w:lsdException w:name="Grid Table 7 Colorful" w:uiPriority="52"/>
-    <w:lsdException w:name="Grid Table 1 Light Accent 1" w:uiPriority="46"/>
-    <w:lsdException w:name="Grid Table 2 Accent 1" w:uiPriority="47"/>
-    <w:lsdException w:name="Grid Table 3 Accent 1" w:uiPriority="48"/>
-    <w:lsdException w:name="Grid Table 4 Accent 1" w:uiPriority="49"/>
-    <w:lsdException w:name="Grid Table 5 Dark Accent 1" w:uiPriority="50"/>
-    <w:lsdException w:name="Grid Table 6 Colorful Accent 1" w:uiPriority="51"/>
-    <w:lsdException w:name="Grid Table 7 Colorful Accent 1" w:uiPriority="52"/>
-    <w:lsdException w:name="Grid Table 1 Light Accent 2" w:uiPriority="46"/>
-    <w:lsdException w:name="Grid Table 2 Accent 2" w:uiPriority="47"/>
-    <w:lsdException w:name="Grid Table 3 Accent 2" w:uiPriority="48"/>
-    <w:lsdException w:name="Grid Table 4 Accent 2" w:uiPriority="49"/>
-    <w:lsdException w:name="Grid Table 5 Dark Accent 2" w:uiPriority="50"/>
-    <w:lsdException w:name="Grid Table 6 Colorful Accent 2" w:uiPriority="51"/>
-    <w:lsdException w:name="Grid Table 7 Colorful Accent 2" w:uiPriority="52"/>
-    <w:lsdException w:name="Grid Table 1 Light Accent 3" w:uiPriority="46"/>
-    <w:lsdException w:name="Grid Table 2 Accent 3" w:uiPriority="47"/>
-    <w:lsdException w:name="Grid Table 3 Accent 3" w:uiPriority="48"/>
-    <w:lsdException w:name="Grid Table 4 Accent 3" w:uiPriority="49"/>
-    <w:lsdException w:name="Grid Table 5 Dark Accent 3" w:uiPriority="50"/>
-    <w:lsdException w:name="Grid Table 6 Colorful Accent 3" w:uiPriority="51"/>
-    <w:lsdException w:name="Grid Table 7 Colorful Accent 3" w:uiPriority="52"/>
-    <w:lsdException w:name="Grid Table 1 Light Accent 4" w:uiPriority="46"/>
-    <w:lsdException w:name="Grid Table 2 Accent 4" w:uiPriority="47"/>
-    <w:lsdException w:name="Grid Table 3 Accent 4" w:uiPriority="48"/>
-    <w:lsdException w:name="Grid Table 4 Accent 4" w:uiPriority="49"/>
-    <w:lsdException w:name="Grid Table 5 Dark Accent 4" w:uiPriority="50"/>
-    <w:lsdException w:name="Grid Table 6 Colorful Accent 4" w:uiPriority="51"/>
-    <w:lsdException w:name="Grid Table 7 Colorful Accent 4" w:uiPriority="52"/>
-    <w:lsdException w:name="Grid Table 1 Light Accent 5" w:uiPriority="46"/>
-    <w:lsdException w:name="Grid Table 2 Accent 5" w:uiPriority="47"/>
-    <w:lsdException w:name="Grid Table 3 Accent 5" w:uiPriority="48"/>
-    <w:lsdException w:name="Grid Table 4 Accent 5" w:uiPriority="49"/>
-    <w:lsdException w:name="Grid Table 5 Dark Accent 5" w:uiPriority="50"/>
-    <w:lsdException w:name="Grid Table 6 Colorful Accent 5" w:uiPriority="51"/>
-    <w:lsdException w:name="Grid Table 7 Colorful Accent 5" w:uiPriority="52"/>
-    <w:lsdException w:name="Grid Table 1 Light Accent 6" w:uiPriority="46"/>
-    <w:lsdException w:name="Grid Table 2 Accent 6" w:uiPriority="47"/>
-    <w:lsdException w:name="Grid Table 3 Accent 6" w:uiPriority="48"/>
-    <w:lsdException w:name="Grid Table 4 Accent 6" w:uiPriority="49"/>
-    <w:lsdException w:name="Grid Table 5 Dark Accent 6" w:uiPriority="50"/>
-    <w:lsdException w:name="Grid Table 6 Colorful Accent 6" w:uiPriority="51"/>
-    <w:lsdException w:name="Grid Table 7 Colorful Accent 6" w:uiPriority="52"/>
-    <w:lsdException w:name="List Table 1 Light" w:uiPriority="46"/>
-    <w:lsdException w:name="List Table 2" w:uiPriority="47"/>
-    <w:lsdException w:name="List Table 3" w:uiPriority="48"/>
-    <w:lsdException w:name="List Table 4" w:uiPriority="49"/>
-    <w:lsdException w:name="List Table 5 Dark" w:uiPriority="50"/>
-    <w:lsdException w:name="List Table 6 Colorful" w:uiPriority="51"/>
-    <w:lsdException w:name="List Table 7 Colorful" w:uiPriority="52"/>
-    <w:lsdException w:name="List Table 1 Light Accent 1" w:uiPriority="46"/>
-    <w:lsdException w:name="List Table 2 Accent 1" w:uiPriority="47"/>
-    <w:lsdException w:name="List Table 3 Accent 1" w:uiPriority="48"/>
-    <w:lsdException w:name="List Table 4 Accent 1" w:uiPriority="49"/>
-    <w:lsdException w:name="List Table 5 Dark Accent 1" w:uiPriority="50"/>
-    <w:lsdException w:name="List Table 6 Colorful Accent 1" w:uiPriority="51"/>
-    <w:lsdException w:name="List Table 7 Colorful Accent 1" w:uiPriority="52"/>
-    <w:lsdException w:name="List Table 1 Light Accent 2" w:uiPriority="46"/>
-    <w:lsdException w:name="List Table 2 Accent 2" w:uiPriority="47"/>
-    <w:lsdException w:name="List Table 3 Accent 2" w:uiPriority="48"/>
-    <w:lsdException w:name="List Table 4 Accent 2" w:uiPriority="49"/>
-    <w:lsdException w:name="List Table 5 Dark Accent 2" w:uiPriority="50"/>
-    <w:lsdException w:name="List Table 6 Colorful Accent 2" w:uiPriority="51"/>
-    <w:lsdException w:name="List Table 7 Colorful Accent 2" w:uiPriority="52"/>
-    <w:lsdException w:name="List Table 1 Light Accent 3" w:uiPriority="46"/>
-    <w:lsdException w:name="List Table 2 Accent 3" w:uiPriority="47"/>
-    <w:lsdException w:name="List Table 3 Accent 3" w:uiPriority="48"/>
-    <w:lsdException w:name="List Table 4 Accent 3" w:uiPriority="49"/>
-    <w:lsdException w:name="List Table 5 Dark Accent 3" w:uiPriority="50"/>
-    <w:lsdException w:name="List Table 6 Colorful Accent 3" w:uiPriority="51"/>
-    <w:lsdException w:name="List Table 7 Colorful Accent 3" w:uiPriority="52"/>
-    <w:lsdException w:name="List Table 1 Light Accent 4" w:uiPriority="46"/>
-    <w:lsdException w:name="List Table 2 Accent 4" w:uiPriority="47"/>
-    <w:lsdException w:name="List Table 3 Accent 4" w:uiPriority="48"/>
-    <w:lsdException w:name="List Table 4 Accent 4" w:uiPriority="49"/>
-    <w:lsdException w:name="List Table 5 Dark Accent 4" w:uiPriority="50"/>
-    <w:lsdException w:name="List Table 6 Colorful Accent 4" w:uiPriority="51"/>
-    <w:lsdException w:name="List Table 7 Colorful Accent 4" w:uiPriority="52"/>
-    <w:lsdException w:name="List Table 1 Light Accent 5" w:uiPriority="46"/>
-    <w:lsdException w:name="List Table 2 Accent 5" w:uiPriority="47"/>
-    <w:lsdException w:name="List Table 3 Accent 5" w:uiPriority="48"/>
-    <w:lsdException w:name="List Table 4 Accent 5" w:uiPriority="49"/>
-    <w:lsdException w:name="List Table 5 Dark Accent 5" w:uiPriority="50"/>
-    <w:lsdException w:name="List Table 6 Colorful Accent 5" w:uiPriority="51"/>
-    <w:lsdException w:name="List Table 7 Colorful Accent 5" w:uiPriority="52"/>
-    <w:lsdException w:name="List Table 1 Light Accent 6" w:uiPriority="46"/>
-    <w:lsdException w:name="List Table 2 Accent 6" w:uiPriority="47"/>
-    <w:lsdException w:name="List Table 3 Accent 6" w:uiPriority="48"/>
-    <w:lsdException w:name="List Table 4 Accent 6" w:uiPriority="49"/>
-    <w:lsdException w:name="List Table 5 Dark Accent 6" w:uiPriority="50"/>
-    <w:lsdException w:name="List Table 6 Colorful Accent 6" w:uiPriority="51"/>
-    <w:lsdException w:name="List Table 7 Colorful Accent 6" w:uiPriority="52"/>
-    <w:lsdException w:name="Mention" w:semiHidden="1" w:unhideWhenUsed="1"/>
-    <w:lsdException w:name="Smart Hyperlink" w:semiHidden="1" w:unhideWhenUsed="1"/>
+  <w:latentStyles w:defLockedState="0" w:defUIPriority="99" w:defSemiHidden="1" w:defUnhideWhenUsed="1" w:defQFormat="0" w:count="267">
+    <w:lsdException w:name="Normal" w:semiHidden="0" w:uiPriority="0" w:unhideWhenUsed="0" w:qFormat="1"/>
+    <w:lsdException w:name="heading 1" w:semiHidden="0" w:uiPriority="9" w:unhideWhenUsed="0" w:qFormat="1"/>
+    <w:lsdException w:name="heading 2" w:uiPriority="9" w:qFormat="1"/>
+    <w:lsdException w:name="heading 3" w:uiPriority="9" w:qFormat="1"/>
+    <w:lsdException w:name="heading 4" w:uiPriority="9" w:qFormat="1"/>
+    <w:lsdException w:name="heading 5" w:uiPriority="9" w:qFormat="1"/>
+    <w:lsdException w:name="heading 6" w:uiPriority="9" w:qFormat="1"/>
+    <w:lsdException w:name="heading 7" w:uiPriority="9" w:qFormat="1"/>
+    <w:lsdException w:name="heading 8" w:uiPriority="9" w:qFormat="1"/>
+    <w:lsdException w:name="heading 9" w:uiPriority="9" w:qFormat="1"/>
+    <w:lsdException w:name="toc 1" w:uiPriority="39"/>
+    <w:lsdException w:name="toc 2" w:uiPriority="39"/>
+    <w:lsdException w:name="toc 3" w:uiPriority="39"/>
+    <w:lsdException w:name="toc 4" w:uiPriority="39"/>
+    <w:lsdException w:name="toc 5" w:uiPriority="39"/>
+    <w:lsdException w:name="toc 6" w:uiPriority="39"/>
+    <w:lsdException w:name="toc 7" w:uiPriority="39"/>
+    <w:lsdException w:name="toc 8" w:uiPriority="39"/>
+    <w:lsdException w:name="toc 9" w:uiPriority="39"/>
+    <w:lsdException w:name="caption" w:uiPriority="35" w:qFormat="1"/>
+    <w:lsdException w:name="Title" w:semiHidden="0" w:uiPriority="10" w:unhideWhenUsed="0" w:qFormat="1"/>
+    <w:lsdException w:name="Default Paragraph Font" w:uiPriority="1"/>
+    <w:lsdException w:name="Body Text" w:qFormat="1"/>
+    <w:lsdException w:name="Subtitle" w:semiHidden="0" w:uiPriority="11" w:unhideWhenUsed="0" w:qFormat="1"/>
+    <w:lsdException w:name="Strong" w:semiHidden="0" w:uiPriority="22" w:unhideWhenUsed="0" w:qFormat="1"/>
+    <w:lsdException w:name="Emphasis" w:semiHidden="0" w:uiPriority="20" w:unhideWhenUsed="0" w:qFormat="1"/>
+    <w:lsdException w:name="Table Grid" w:semiHidden="0" w:uiPriority="39" w:unhideWhenUsed="0"/>
+    <w:lsdException w:name="Placeholder Text" w:unhideWhenUsed="0"/>
+    <w:lsdException w:name="No Spacing" w:uiPriority="1" w:unhideWhenUsed="0" w:qFormat="1"/>
+    <w:lsdException w:name="Light Shading" w:semiHidden="0" w:uiPriority="60" w:unhideWhenUsed="0"/>
+    <w:lsdException w:name="Light List" w:semiHidden="0" w:uiPriority="61" w:unhideWhenUsed="0"/>
+    <w:lsdException w:name="Light Grid" w:semiHidden="0" w:uiPriority="62" w:unhideWhenUsed="0"/>
+    <w:lsdException w:name="Medium Shading 1" w:semiHidden="0" w:uiPriority="63" w:unhideWhenUsed="0"/>
+    <w:lsdException w:name="Medium Shading 2" w:semiHidden="0" w:uiPriority="64" w:unhideWhenUsed="0"/>
+    <w:lsdException w:name="Medium List 1" w:semiHidden="0" w:uiPriority="65" w:unhideWhenUsed="0"/>
+    <w:lsdException w:name="Medium List 2" w:semiHidden="0" w:uiPriority="66" w:unhideWhenUsed="0"/>
+    <w:lsdException w:name="Medium Grid 1" w:semiHidden="0" w:uiPriority="67" w:unhideWhenUsed="0"/>
+    <w:lsdException w:name="Medium Grid 2" w:semiHidden="0" w:uiPriority="68" w:unhideWhenUsed="0"/>
+    <w:lsdException w:name="Medium Grid 3" w:semiHidden="0" w:uiPriority="69" w:unhideWhenUsed="0"/>
+    <w:lsdException w:name="Dark List" w:semiHidden="0" w:uiPriority="70" w:unhideWhenUsed="0"/>
+    <w:lsdException w:name="Colorful Shading" w:semiHidden="0" w:uiPriority="71" w:unhideWhenUsed="0"/>
+    <w:lsdException w:name="Colorful List" w:semiHidden="0" w:uiPriority="72" w:unhideWhenUsed="0"/>
+    <w:lsdException w:name="Colorful Grid" w:semiHidden="0" w:uiPriority="73" w:unhideWhenUsed="0"/>
+    <w:lsdException w:name="Light Shading Accent 1" w:semiHidden="0" w:uiPriority="60" w:unhideWhenUsed="0"/>
+    <w:lsdException w:name="Light List Accent 1" w:semiHidden="0" w:uiPriority="61" w:unhideWhenUsed="0"/>
+    <w:lsdException w:name="Light Grid Accent 1" w:semiHidden="0" w:uiPriority="62" w:unhideWhenUsed="0"/>
+    <w:lsdException w:name="Medium Shading 1 Accent 1" w:semiHidden="0" w:uiPriority="63" w:unhideWhenUsed="0"/>
+    <w:lsdException w:name="Medium Shading 2 Accent 1" w:semiHidden="0" w:uiPriority="64" w:unhideWhenUsed="0"/>
+    <w:lsdException w:name="Medium List 1 Accent 1" w:semiHidden="0" w:uiPriority="65" w:unhideWhenUsed="0"/>
+    <w:lsdException w:name="Revision" w:unhideWhenUsed="0"/>
+    <w:lsdException w:name="List Paragraph" w:semiHidden="0" w:uiPriority="34" w:unhideWhenUsed="0" w:qFormat="1"/>
+    <w:lsdException w:name="Quote" w:semiHidden="0" w:uiPriority="29" w:unhideWhenUsed="0" w:qFormat="1"/>
+    <w:lsdException w:name="Intense Quote" w:semiHidden="0" w:uiPriority="30" w:unhideWhenUsed="0" w:qFormat="1"/>
+    <w:lsdException w:name="Medium List 2 Accent 1" w:semiHidden="0" w:uiPriority="66" w:unhideWhenUsed="0"/>
+    <w:lsdException w:name="Medium Grid 1 Accent 1" w:semiHidden="0" w:uiPriority="67" w:unhideWhenUsed="0"/>
+    <w:lsdException w:name="Medium Grid 2 Accent 1" w:semiHidden="0" w:uiPriority="68" w:unhideWhenUsed="0"/>
+    <w:lsdException w:name="Medium Grid 3 Accent 1" w:semiHidden="0" w:uiPriority="69" w:unhideWhenUsed="0"/>
+    <w:lsdException w:name="Dark List Accent 1" w:semiHidden="0" w:uiPriority="70" w:unhideWhenUsed="0"/>
+    <w:lsdException w:name="Colorful Shading Accent 1" w:semiHidden="0" w:uiPriority="71" w:unhideWhenUsed="0"/>
+    <w:lsdException w:name="Colorful List Accent 1" w:semiHidden="0" w:uiPriority="72" w:unhideWhenUsed="0"/>
+    <w:lsdException w:name="Colorful Grid Accent 1" w:semiHidden="0" w:uiPriority="73" w:unhideWhenUsed="0"/>
+    <w:lsdException w:name="Light Shading Accent 2" w:semiHidden="0" w:uiPriority="60" w:unhideWhenUsed="0"/>
+    <w:lsdException w:name="Light List Accent 2" w:semiHidden="0" w:uiPriority="61" w:unhideWhenUsed="0"/>
+    <w:lsdException w:name="Light Grid Accent 2" w:semiHidden="0" w:uiPriority="62" w:unhideWhenUsed="0"/>
+    <w:lsdException w:name="Medium Shading 1 Accent 2" w:semiHidden="0" w:uiPriority="63" w:unhideWhenUsed="0"/>
+    <w:lsdException w:name="Medium Shading 2 Accent 2" w:semiHidden="0" w:uiPriority="64" w:unhideWhenUsed="0"/>
+    <w:lsdException w:name="Medium List 1 Accent 2" w:semiHidden="0" w:uiPriority="65" w:unhideWhenUsed="0"/>
+    <w:lsdException w:name="Medium List 2 Accent 2" w:semiHidden="0" w:uiPriority="66" w:unhideWhenUsed="0"/>
+    <w:lsdException w:name="Medium Grid 1 Accent 2" w:semiHidden="0" w:uiPriority="67" w:unhideWhenUsed="0"/>
+    <w:lsdException w:name="Medium Grid 2 Accent 2" w:semiHidden="0" w:uiPriority="68" w:unhideWhenUsed="0"/>
+    <w:lsdException w:name="Medium Grid 3 Accent 2" w:semiHidden="0" w:uiPriority="69" w:unhideWhenUsed="0"/>
+    <w:lsdException w:name="Dark List Accent 2" w:semiHidden="0" w:uiPriority="70" w:unhideWhenUsed="0"/>
+    <w:lsdException w:name="Colorful Shading Accent 2" w:semiHidden="0" w:uiPriority="71" w:unhideWhenUsed="0"/>
+    <w:lsdException w:name="Colorful List Accent 2" w:semiHidden="0" w:uiPriority="72" w:unhideWhenUsed="0"/>
+    <w:lsdException w:name="Colorful Grid Accent 2" w:semiHidden="0" w:uiPriority="73" w:unhideWhenUsed="0"/>
+    <w:lsdException w:name="Light Shading Accent 3" w:semiHidden="0" w:uiPriority="60" w:unhideWhenUsed="0"/>
+    <w:lsdException w:name="Light List Accent 3" w:semiHidden="0" w:uiPriority="61" w:unhideWhenUsed="0"/>
+    <w:lsdException w:name="Light Grid Accent 3" w:semiHidden="0" w:uiPriority="62" w:unhideWhenUsed="0"/>
+    <w:lsdException w:name="Medium Shading 1 Accent 3" w:semiHidden="0" w:uiPriority="63" w:unhideWhenUsed="0"/>
+    <w:lsdException w:name="Medium Shading 2 Accent 3" w:semiHidden="0" w:uiPriority="64" w:unhideWhenUsed="0"/>
+    <w:lsdException w:name="Medium List 1 Accent 3" w:semiHidden="0" w:uiPriority="65" w:unhideWhenUsed="0"/>
+    <w:lsdException w:name="Medium List 2 Accent 3" w:semiHidden="0" w:uiPriority="66" w:unhideWhenUsed="0"/>
+    <w:lsdException w:name="Medium Grid 1 Accent 3" w:semiHidden="0" w:uiPriority="67" w:unhideWhenUsed="0"/>
+    <w:lsdException w:name="Medium Grid 2 Accent 3" w:semiHidden="0" w:uiPriority="68" w:unhideWhenUsed="0"/>
+    <w:lsdException w:name="Medium Grid 3 Accent 3" w:semiHidden="0" w:uiPriority="69" w:unhideWhenUsed="0"/>
+    <w:lsdException w:name="Dark List Accent 3" w:semiHidden="0" w:uiPriority="70" w:unhideWhenUsed="0"/>
+    <w:lsdException w:name="Colorful Shading Accent 3" w:semiHidden="0" w:uiPriority="71" w:unhideWhenUsed="0"/>
+    <w:lsdException w:name="Colorful List Accent 3" w:semiHidden="0" w:uiPriority="72" w:unhideWhenUsed="0"/>
+    <w:lsdException w:name="Colorful Grid Accent 3" w:semiHidden="0" w:uiPriority="73" w:unhideWhenUsed="0"/>
+    <w:lsdException w:name="Light Shading Accent 4" w:semiHidden="0" w:uiPriority="60" w:unhideWhenUsed="0"/>
+    <w:lsdException w:name="Light List Accent 4" w:semiHidden="0" w:uiPriority="61" w:unhideWhenUsed="0"/>
+    <w:lsdException w:name="Light Grid Accent 4" w:semiHidden="0" w:uiPriority="62" w:unhideWhenUsed="0"/>
+    <w:lsdException w:name="Medium Shading 1 Accent 4" w:semiHidden="0" w:uiPriority="63" w:unhideWhenUsed="0"/>
+    <w:lsdException w:name="Medium Shading 2 Accent 4" w:semiHidden="0" w:uiPriority="64" w:unhideWhenUsed="0"/>
+    <w:lsdException w:name="Medium List 1 Accent 4" w:semiHidden="0" w:uiPriority="65" w:unhideWhenUsed="0"/>
+    <w:lsdException w:name="Medium List 2 Accent 4" w:semiHidden="0" w:uiPriority="66" w:unhideWhenUsed="0"/>
+    <w:lsdException w:name="Medium Grid 1 Accent 4" w:semiHidden="0" w:uiPriority="67" w:unhideWhenUsed="0"/>
+    <w:lsdException w:name="Medium Grid 2 Accent 4" w:semiHidden="0" w:uiPriority="68" w:unhideWhenUsed="0"/>
+    <w:lsdException w:name="Medium Grid 3 Accent 4" w:semiHidden="0" w:uiPriority="69" w:unhideWhenUsed="0"/>
+    <w:lsdException w:name="Dark List Accent 4" w:semiHidden="0" w:uiPriority="70" w:unhideWhenUsed="0"/>
+    <w:lsdException w:name="Colorful Shading Accent 4" w:semiHidden="0" w:uiPriority="71" w:unhideWhenUsed="0"/>
+    <w:lsdException w:name="Colorful List Accent 4" w:semiHidden="0" w:uiPriority="72" w:unhideWhenUsed="0"/>
+    <w:lsdException w:name="Colorful Grid Accent 4" w:semiHidden="0" w:uiPriority="73" w:unhideWhenUsed="0"/>
+    <w:lsdException w:name="Light Shading Accent 5" w:semiHidden="0" w:uiPriority="60" w:unhideWhenUsed="0"/>
+    <w:lsdException w:name="Light List Accent 5" w:semiHidden="0" w:uiPriority="61" w:unhideWhenUsed="0"/>
+    <w:lsdException w:name="Light Grid Accent 5" w:semiHidden="0" w:uiPriority="62" w:unhideWhenUsed="0"/>
+    <w:lsdException w:name="Medium Shading 1 Accent 5" w:semiHidden="0" w:uiPriority="63" w:unhideWhenUsed="0"/>
+    <w:lsdException w:name="Medium Shading 2 Accent 5" w:semiHidden="0" w:uiPriority="64" w:unhideWhenUsed="0"/>
+    <w:lsdException w:name="Medium List 1 Accent 5" w:semiHidden="0" w:uiPriority="65" w:unhideWhenUsed="0"/>
+    <w:lsdException w:name="Medium List 2 Accent 5" w:semiHidden="0" w:uiPriority="66" w:unhideWhenUsed="0"/>
+    <w:lsdException w:name="Medium Grid 1 Accent 5" w:semiHidden="0" w:uiPriority="67" w:unhideWhenUsed="0"/>
+    <w:lsdException w:name="Medium Grid 2 Accent 5" w:semiHidden="0" w:uiPriority="68" w:unhideWhenUsed="0"/>
+    <w:lsdException w:name="Medium Grid 3 Accent 5" w:semiHidden="0" w:uiPriority="69" w:unhideWhenUsed="0"/>
+    <w:lsdException w:name="Dark List Accent 5" w:semiHidden="0" w:uiPriority="70" w:unhideWhenUsed="0"/>
+    <w:lsdException w:name="Colorful Shading Accent 5" w:semiHidden="0" w:uiPriority="71" w:unhideWhenUsed="0"/>
+    <w:lsdException w:name="Colorful List Accent 5" w:semiHidden="0" w:uiPriority="72" w:unhideWhenUsed="0"/>
+    <w:lsdException w:name="Colorful Grid Accent 5" w:semiHidden="0" w:uiPriority="73" w:unhideWhenUsed="0"/>
+    <w:lsdException w:name="Light Shading Accent 6" w:semiHidden="0" w:uiPriority="60" w:unhideWhenUsed="0"/>
+    <w:lsdException w:name="Light List Accent 6" w:semiHidden="0" w:uiPriority="61" w:unhideWhenUsed="0"/>
+    <w:lsdException w:name="Light Grid Accent 6" w:semiHidden="0" w:uiPriority="62" w:unhideWhenUsed="0"/>
+    <w:lsdException w:name="Medium Shading 1 Accent 6" w:semiHidden="0" w:uiPriority="63" w:unhideWhenUsed="0"/>
+    <w:lsdException w:name="Medium Shading 2 Accent 6" w:semiHidden="0" w:uiPriority="64" w:unhideWhenUsed="0"/>
+    <w:lsdException w:name="Medium List 1 Accent 6" w:semiHidden="0" w:uiPriority="65" w:unhideWhenUsed="0"/>
+    <w:lsdException w:name="Medium List 2 Accent 6" w:semiHidden="0" w:uiPriority="66" w:unhideWhenUsed="0"/>
+    <w:lsdException w:name="Medium Grid 1 Accent 6" w:semiHidden="0" w:uiPriority="67" w:unhideWhenUsed="0"/>
+    <w:lsdException w:name="Medium Grid 2 Accent 6" w:semiHidden="0" w:uiPriority="68" w:unhideWhenUsed="0"/>
+    <w:lsdException w:name="Medium Grid 3 Accent 6" w:semiHidden="0" w:uiPriority="69" w:unhideWhenUsed="0"/>
+    <w:lsdException w:name="Dark List Accent 6" w:semiHidden="0" w:uiPriority="70" w:unhideWhenUsed="0"/>
+    <w:lsdException w:name="Colorful Shading Accent 6" w:semiHidden="0" w:uiPriority="71" w:unhideWhenUsed="0"/>
+    <w:lsdException w:name="Colorful List Accent 6" w:semiHidden="0" w:uiPriority="72" w:unhideWhenUsed="0"/>
+    <w:lsdException w:name="Colorful Grid Accent 6" w:semiHidden="0" w:uiPriority="73" w:unhideWhenUsed="0"/>
+    <w:lsdException w:name="Subtle Emphasis" w:semiHidden="0" w:uiPriority="19" w:unhideWhenUsed="0" w:qFormat="1"/>
+    <w:lsdException w:name="Intense Emphasis" w:semiHidden="0" w:uiPriority="21" w:unhideWhenUsed="0" w:qFormat="1"/>
+    <w:lsdException w:name="Subtle Reference" w:semiHidden="0" w:uiPriority="31" w:unhideWhenUsed="0" w:qFormat="1"/>
+    <w:lsdException w:name="Intense Reference" w:semiHidden="0" w:uiPriority="32" w:unhideWhenUsed="0" w:qFormat="1"/>
+    <w:lsdException w:name="Book Title" w:semiHidden="0" w:uiPriority="33" w:unhideWhenUsed="0" w:qFormat="1"/>
+    <w:lsdException w:name="Bibliography" w:uiPriority="37"/>
+    <w:lsdException w:name="TOC Heading" w:uiPriority="39" w:qFormat="1"/>
   </w:latentStyles>
   <w:style w:type="paragraph" w:default="1" w:styleId="Normal">
     <w:name w:val="Normal"/>
     <w:qFormat/>
+    <w:rsid w:val="00FE1F67"/>
     <w:rPr>
       <w:sz w:val="24"/>
       <w:szCs w:val="24"/>
@@ -8998,6 +8834,7 @@
   <w:style w:type="character" w:default="1" w:styleId="DefaultParagraphFont">
     <w:name w:val="Default Paragraph Font"/>
     <w:uiPriority w:val="1"/>
+    <w:semiHidden/>
     <w:unhideWhenUsed/>
   </w:style>
   <w:style w:type="table" w:default="1" w:styleId="TableNormal">
@@ -9005,6 +8842,7 @@
     <w:uiPriority w:val="99"/>
     <w:semiHidden/>
     <w:unhideWhenUsed/>
+    <w:qFormat/>
     <w:tblPr>
       <w:tblInd w:w="0" w:type="dxa"/>
       <w:tblCellMar>
@@ -9364,6 +9202,7 @@
       <w:lang w:eastAsia="en-US"/>
     </w:rPr>
     <w:tblPr>
+      <w:tblInd w:w="0" w:type="dxa"/>
       <w:tblBorders>
         <w:top w:val="single" w:sz="4" w:space="0" w:color="auto"/>
         <w:left w:val="single" w:sz="4" w:space="0" w:color="auto"/>
@@ -9372,6 +9211,12 @@
         <w:insideH w:val="single" w:sz="4" w:space="0" w:color="auto"/>
         <w:insideV w:val="single" w:sz="4" w:space="0" w:color="auto"/>
       </w:tblBorders>
+      <w:tblCellMar>
+        <w:top w:w="0" w:type="dxa"/>
+        <w:left w:w="108" w:type="dxa"/>
+        <w:bottom w:w="0" w:type="dxa"/>
+        <w:right w:w="108" w:type="dxa"/>
+      </w:tblCellMar>
     </w:tblPr>
   </w:style>
 </w:styles>
@@ -9700,7 +9545,7 @@
 </file>
 
 <file path=customXml/itemProps1.xml><?xml version="1.0" encoding="utf-8"?>
-<ds:datastoreItem xmlns:ds="http://schemas.openxmlformats.org/officeDocument/2006/customXml" ds:itemID="{CB0C5934-EA83-4012-BE62-B35D66E89FC3}">
+<ds:datastoreItem xmlns:ds="http://schemas.openxmlformats.org/officeDocument/2006/customXml" ds:itemID="{BC6234FF-448C-4F25-86F4-B3582391C84A}">
   <ds:schemaRefs>
     <ds:schemaRef ds:uri="http://schemas.openxmlformats.org/officeDocument/2006/bibliography"/>
   </ds:schemaRefs>

--- a/Milestone3/M3_MoreDetailed Description_VerticalPrototype.docx
+++ b/Milestone3/M3_MoreDetailed Description_VerticalPrototype.docx
@@ -1,349 +1,938 @@
 
 <file path=word/document.xml><?xml version="1.0" encoding="utf-8"?>
-<w:document xmlns:ve="http://schemas.openxmlformats.org/markup-compatibility/2006" xmlns:o="urn:schemas-microsoft-com:office:office" xmlns:r="http://schemas.openxmlformats.org/officeDocument/2006/relationships" xmlns:m="http://schemas.openxmlformats.org/officeDocument/2006/math" xmlns:v="urn:schemas-microsoft-com:vml" xmlns:wp="http://schemas.openxmlformats.org/drawingml/2006/wordprocessingDrawing" xmlns:w10="urn:schemas-microsoft-com:office:word" xmlns:w="http://schemas.openxmlformats.org/wordprocessingml/2006/main" xmlns:wne="http://schemas.microsoft.com/office/word/2006/wordml">
+<w:document xmlns:wpc="http://schemas.microsoft.com/office/word/2010/wordprocessingCanvas" xmlns:cx="http://schemas.microsoft.com/office/drawing/2014/chartex" xmlns:cx1="http://schemas.microsoft.com/office/drawing/2015/9/8/chartex" xmlns:cx2="http://schemas.microsoft.com/office/drawing/2015/10/21/chartex" xmlns:cx3="http://schemas.microsoft.com/office/drawing/2016/5/9/chartex" xmlns:cx4="http://schemas.microsoft.com/office/drawing/2016/5/10/chartex" xmlns:cx5="http://schemas.microsoft.com/office/drawing/2016/5/11/chartex" xmlns:cx6="http://schemas.microsoft.com/office/drawing/2016/5/12/chartex" xmlns:cx7="http://schemas.microsoft.com/office/drawing/2016/5/13/chartex" xmlns:cx8="http://schemas.microsoft.com/office/drawing/2016/5/14/chartex" xmlns:mc="http://schemas.openxmlformats.org/markup-compatibility/2006" xmlns:aink="http://schemas.microsoft.com/office/drawing/2016/ink" xmlns:am3d="http://schemas.microsoft.com/office/drawing/2017/model3d" xmlns:o="urn:schemas-microsoft-com:office:office" xmlns:r="http://schemas.openxmlformats.org/officeDocument/2006/relationships" xmlns:m="http://schemas.openxmlformats.org/officeDocument/2006/math" xmlns:v="urn:schemas-microsoft-com:vml" xmlns:wp14="http://schemas.microsoft.com/office/word/2010/wordprocessingDrawing" xmlns:wp="http://schemas.openxmlformats.org/drawingml/2006/wordprocessingDrawing" xmlns:w10="urn:schemas-microsoft-com:office:word" xmlns:w="http://schemas.openxmlformats.org/wordprocessingml/2006/main" xmlns:w14="http://schemas.microsoft.com/office/word/2010/wordml" xmlns:w15="http://schemas.microsoft.com/office/word/2012/wordml" xmlns:w16cid="http://schemas.microsoft.com/office/word/2016/wordml/cid" xmlns:w16se="http://schemas.microsoft.com/office/word/2015/wordml/symex" xmlns:wpg="http://schemas.microsoft.com/office/word/2010/wordprocessingGroup" xmlns:wpi="http://schemas.microsoft.com/office/word/2010/wordprocessingInk" xmlns:wne="http://schemas.microsoft.com/office/word/2006/wordml" xmlns:wps="http://schemas.microsoft.com/office/word/2010/wordprocessingShape" mc:Ignorable="w14 w15 w16se w16cid wp14">
   <w:body>
-    <w:p>
-      <w:pPr>
-        <w:pStyle w:val="Title"/>
-      </w:pPr>
-      <w:r>
-        <w:t xml:space="preserve">CEN </w:t>
-      </w:r>
-      <w:r>
-        <w:t>4010</w:t>
-      </w:r>
-      <w:r>
-        <w:t xml:space="preserve"> </w:t>
-      </w:r>
-      <w:r>
-        <w:t xml:space="preserve">Principles of </w:t>
-      </w:r>
-      <w:r>
-        <w:t xml:space="preserve">Software Engineering </w:t>
-      </w:r>
-    </w:p>
-    <w:p>
-      <w:pPr>
-        <w:pStyle w:val="Subtitle"/>
-        <w:rPr>
-          <w:i w:val="0"/>
-        </w:rPr>
-      </w:pPr>
-      <w:r>
-        <w:rPr>
-          <w:i w:val="0"/>
-        </w:rPr>
-        <w:t>Milestone 3</w:t>
-      </w:r>
-      <w:r>
-        <w:rPr>
-          <w:i w:val="0"/>
-        </w:rPr>
-        <w:t xml:space="preserve">: </w:t>
-      </w:r>
-      <w:r>
-        <w:rPr>
-          <w:i w:val="0"/>
-        </w:rPr>
-        <w:t>More Detailed Requirements, Architecture and a Vertical Software Prototype</w:t>
-      </w:r>
-    </w:p>
-    <w:p>
-      <w:pPr>
-        <w:pStyle w:val="Subtitle"/>
-        <w:rPr>
-          <w:i w:val="0"/>
-        </w:rPr>
-      </w:pPr>
-    </w:p>
-    <w:p>
-      <w:pPr>
-        <w:pStyle w:val="Subtitle"/>
-        <w:rPr>
-          <w:i w:val="0"/>
-        </w:rPr>
-      </w:pPr>
-      <w:r>
-        <w:rPr>
-          <w:i w:val="0"/>
-        </w:rPr>
-        <w:t>Florida Atlantic University</w:t>
-      </w:r>
-    </w:p>
-    <w:p>
-      <w:pPr>
-        <w:pStyle w:val="Subtitle"/>
-        <w:rPr>
-          <w:i w:val="0"/>
-        </w:rPr>
-      </w:pPr>
-      <w:r>
-        <w:rPr>
-          <w:i w:val="0"/>
-        </w:rPr>
-        <w:t>Dr. Shihong Huang</w:t>
-      </w:r>
-      <w:r>
-        <w:rPr>
-          <w:i w:val="0"/>
-        </w:rPr>
-        <w:t xml:space="preserve"> </w:t>
-      </w:r>
-    </w:p>
-    <w:p>
-      <w:pPr>
-        <w:pStyle w:val="Subtitle"/>
-        <w:rPr>
-          <w:i w:val="0"/>
-        </w:rPr>
-      </w:pPr>
-      <w:r>
-        <w:rPr>
-          <w:i w:val="0"/>
-        </w:rPr>
-        <w:t>shihong@fau.edu</w:t>
-      </w:r>
-    </w:p>
+    <w:sdt>
+      <w:sdtPr>
+        <w:id w:val="-88319113"/>
+        <w:docPartObj>
+          <w:docPartGallery w:val="Cover Pages"/>
+          <w:docPartUnique/>
+        </w:docPartObj>
+      </w:sdtPr>
+      <w:sdtEndPr/>
+      <w:sdtContent>
+        <w:p>
+          <w:r>
+            <w:rPr>
+              <w:noProof/>
+            </w:rPr>
+            <mc:AlternateContent>
+              <mc:Choice Requires="wpg">
+                <w:drawing>
+                  <wp:anchor distT="0" distB="0" distL="114300" distR="114300" simplePos="0" relativeHeight="251659264" behindDoc="0" locked="0" layoutInCell="1" allowOverlap="1">
+                    <wp:simplePos x="0" y="0"/>
+                    <wp:positionH relativeFrom="page">
+                      <wp:align>center</wp:align>
+                    </wp:positionH>
+                    <mc:AlternateContent>
+                      <mc:Choice Requires="wp14">
+                        <wp:positionV relativeFrom="page">
+                          <wp14:pctPosVOffset>2300</wp14:pctPosVOffset>
+                        </wp:positionV>
+                      </mc:Choice>
+                      <mc:Fallback>
+                        <wp:positionV relativeFrom="page">
+                          <wp:posOffset>231140</wp:posOffset>
+                        </wp:positionV>
+                      </mc:Fallback>
+                    </mc:AlternateContent>
+                    <wp:extent cx="7313930" cy="1203960"/>
+                    <wp:effectExtent l="635" t="2540" r="635" b="3175"/>
+                    <wp:wrapNone/>
+                    <wp:docPr id="3" name="Group 149"/>
+                    <wp:cNvGraphicFramePr>
+                      <a:graphicFrameLocks xmlns:a="http://schemas.openxmlformats.org/drawingml/2006/main"/>
+                    </wp:cNvGraphicFramePr>
+                    <a:graphic xmlns:a="http://schemas.openxmlformats.org/drawingml/2006/main">
+                      <a:graphicData uri="http://schemas.microsoft.com/office/word/2010/wordprocessingGroup">
+                        <wpg:wgp>
+                          <wpg:cNvGrpSpPr>
+                            <a:grpSpLocks/>
+                          </wpg:cNvGrpSpPr>
+                          <wpg:grpSpPr bwMode="auto">
+                            <a:xfrm>
+                              <a:off x="0" y="0"/>
+                              <a:ext cx="7313930" cy="1203960"/>
+                              <a:chOff x="0" y="0"/>
+                              <a:chExt cx="73152" cy="12161"/>
+                            </a:xfrm>
+                          </wpg:grpSpPr>
+                          <wps:wsp>
+                            <wps:cNvPr id="4" name="Rectangle 51"/>
+                            <wps:cNvSpPr>
+                              <a:spLocks/>
+                            </wps:cNvSpPr>
+                            <wps:spPr bwMode="auto">
+                              <a:xfrm>
+                                <a:off x="0" y="0"/>
+                                <a:ext cx="73152" cy="11303"/>
+                              </a:xfrm>
+                              <a:custGeom>
+                                <a:avLst/>
+                                <a:gdLst>
+                                  <a:gd name="T0" fmla="*/ 0 w 7312660"/>
+                                  <a:gd name="T1" fmla="*/ 0 h 1129665"/>
+                                  <a:gd name="T2" fmla="*/ 7315200 w 7312660"/>
+                                  <a:gd name="T3" fmla="*/ 0 h 1129665"/>
+                                  <a:gd name="T4" fmla="*/ 7315200 w 7312660"/>
+                                  <a:gd name="T5" fmla="*/ 1130373 h 1129665"/>
+                                  <a:gd name="T6" fmla="*/ 3620757 w 7312660"/>
+                                  <a:gd name="T7" fmla="*/ 733885 h 1129665"/>
+                                  <a:gd name="T8" fmla="*/ 0 w 7312660"/>
+                                  <a:gd name="T9" fmla="*/ 1092249 h 1129665"/>
+                                  <a:gd name="T10" fmla="*/ 0 w 7312660"/>
+                                  <a:gd name="T11" fmla="*/ 0 h 1129665"/>
+                                  <a:gd name="T12" fmla="*/ 0 60000 65536"/>
+                                  <a:gd name="T13" fmla="*/ 0 60000 65536"/>
+                                  <a:gd name="T14" fmla="*/ 0 60000 65536"/>
+                                  <a:gd name="T15" fmla="*/ 0 60000 65536"/>
+                                  <a:gd name="T16" fmla="*/ 0 60000 65536"/>
+                                  <a:gd name="T17" fmla="*/ 0 60000 65536"/>
+                                </a:gdLst>
+                                <a:ahLst/>
+                                <a:cxnLst>
+                                  <a:cxn ang="T12">
+                                    <a:pos x="T0" y="T1"/>
+                                  </a:cxn>
+                                  <a:cxn ang="T13">
+                                    <a:pos x="T2" y="T3"/>
+                                  </a:cxn>
+                                  <a:cxn ang="T14">
+                                    <a:pos x="T4" y="T5"/>
+                                  </a:cxn>
+                                  <a:cxn ang="T15">
+                                    <a:pos x="T6" y="T7"/>
+                                  </a:cxn>
+                                  <a:cxn ang="T16">
+                                    <a:pos x="T8" y="T9"/>
+                                  </a:cxn>
+                                  <a:cxn ang="T17">
+                                    <a:pos x="T10" y="T11"/>
+                                  </a:cxn>
+                                </a:cxnLst>
+                                <a:rect l="0" t="0" r="r" b="b"/>
+                                <a:pathLst>
+                                  <a:path w="7312660" h="1129665">
+                                    <a:moveTo>
+                                      <a:pt x="0" y="0"/>
+                                    </a:moveTo>
+                                    <a:lnTo>
+                                      <a:pt x="7312660" y="0"/>
+                                    </a:lnTo>
+                                    <a:lnTo>
+                                      <a:pt x="7312660" y="1129665"/>
+                                    </a:lnTo>
+                                    <a:lnTo>
+                                      <a:pt x="3619500" y="733425"/>
+                                    </a:lnTo>
+                                    <a:lnTo>
+                                      <a:pt x="0" y="1091565"/>
+                                    </a:lnTo>
+                                    <a:lnTo>
+                                      <a:pt x="0" y="0"/>
+                                    </a:lnTo>
+                                    <a:close/>
+                                  </a:path>
+                                </a:pathLst>
+                              </a:custGeom>
+                              <a:solidFill>
+                                <a:schemeClr val="accent1">
+                                  <a:lumMod val="100000"/>
+                                  <a:lumOff val="0"/>
+                                </a:schemeClr>
+                              </a:solidFill>
+                              <a:ln>
+                                <a:noFill/>
+                              </a:ln>
+                              <a:extLst>
+                                <a:ext uri="{91240B29-F687-4F45-9708-019B960494DF}">
+                                  <a14:hiddenLine xmlns:a14="http://schemas.microsoft.com/office/drawing/2010/main" w="25400">
+                                    <a:solidFill>
+                                      <a:srgbClr val="000000"/>
+                                    </a:solidFill>
+                                    <a:round/>
+                                    <a:headEnd/>
+                                    <a:tailEnd/>
+                                  </a14:hiddenLine>
+                                </a:ext>
+                              </a:extLst>
+                            </wps:spPr>
+                            <wps:bodyPr rot="0" vert="horz" wrap="square" lIns="91440" tIns="45720" rIns="91440" bIns="45720" anchor="ctr" anchorCtr="0" upright="1">
+                              <a:noAutofit/>
+                            </wps:bodyPr>
+                          </wps:wsp>
+                          <wps:wsp>
+                            <wps:cNvPr id="5" name="Rectangle 151"/>
+                            <wps:cNvSpPr>
+                              <a:spLocks noChangeArrowheads="1"/>
+                            </wps:cNvSpPr>
+                            <wps:spPr bwMode="auto">
+                              <a:xfrm>
+                                <a:off x="0" y="0"/>
+                                <a:ext cx="73152" cy="12161"/>
+                              </a:xfrm>
+                              <a:prstGeom prst="rect">
+                                <a:avLst/>
+                              </a:prstGeom>
+                              <a:blipFill dpi="0" rotWithShape="1">
+                                <a:blip r:embed="rId8"/>
+                                <a:srcRect/>
+                                <a:stretch>
+                                  <a:fillRect/>
+                                </a:stretch>
+                              </a:blipFill>
+                              <a:ln>
+                                <a:noFill/>
+                              </a:ln>
+                              <a:extLst>
+                                <a:ext uri="{91240B29-F687-4F45-9708-019B960494DF}">
+                                  <a14:hiddenLine xmlns:a14="http://schemas.microsoft.com/office/drawing/2010/main" w="25400">
+                                    <a:solidFill>
+                                      <a:srgbClr val="000000"/>
+                                    </a:solidFill>
+                                    <a:miter lim="800000"/>
+                                    <a:headEnd/>
+                                    <a:tailEnd/>
+                                  </a14:hiddenLine>
+                                </a:ext>
+                              </a:extLst>
+                            </wps:spPr>
+                            <wps:bodyPr rot="0" vert="horz" wrap="square" lIns="91440" tIns="45720" rIns="91440" bIns="45720" anchor="ctr" anchorCtr="0" upright="1">
+                              <a:noAutofit/>
+                            </wps:bodyPr>
+                          </wps:wsp>
+                        </wpg:wgp>
+                      </a:graphicData>
+                    </a:graphic>
+                    <wp14:sizeRelH relativeFrom="page">
+                      <wp14:pctWidth>94100</wp14:pctWidth>
+                    </wp14:sizeRelH>
+                    <wp14:sizeRelV relativeFrom="page">
+                      <wp14:pctHeight>12100</wp14:pctHeight>
+                    </wp14:sizeRelV>
+                  </wp:anchor>
+                </w:drawing>
+              </mc:Choice>
+              <mc:Fallback>
+                <w:pict>
+                  <v:group w14:anchorId="21B6B907" id="Group 149" o:spid="_x0000_s1026" style="position:absolute;margin-left:0;margin-top:0;width:575.9pt;height:94.8pt;z-index:251659264;mso-width-percent:941;mso-height-percent:121;mso-top-percent:23;mso-position-horizontal:center;mso-position-horizontal-relative:page;mso-position-vertical-relative:page;mso-width-percent:941;mso-height-percent:121;mso-top-percent:23" coordsize="73152,12161" o:gfxdata="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">
+                    <v:shape id="Rectangle 51" o:spid="_x0000_s1027" style="position:absolute;width:73152;height:11303;visibility:visible;mso-wrap-style:square;v-text-anchor:middle" coordsize="7312660,1129665" o:gfxdata="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" path="m,l7312660,r,1129665l3619500,733425,,1091565,,xe" fillcolor="#4f81bd [3204]" stroked="f" strokeweight="2pt">
+                      <v:path arrowok="t" o:connecttype="custom" o:connectlocs="0,0;73177,0;73177,11310;36220,7343;0,10929;0,0" o:connectangles="0,0,0,0,0,0"/>
+                    </v:shape>
+                    <v:rect id="Rectangle 151" o:spid="_x0000_s1028" style="position:absolute;width:73152;height:12161;visibility:visible;mso-wrap-style:square;v-text-anchor:middle" o:gfxdata="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" stroked="f" strokeweight="2pt">
+                      <v:fill r:id="rId9" o:title="" recolor="t" rotate="t" type="frame"/>
+                    </v:rect>
+                    <w10:wrap anchorx="page" anchory="page"/>
+                  </v:group>
+                </w:pict>
+              </mc:Fallback>
+            </mc:AlternateContent>
+          </w:r>
+          <w:r>
+            <w:rPr>
+              <w:noProof/>
+            </w:rPr>
+            <mc:AlternateContent>
+              <mc:Choice Requires="wps">
+                <w:drawing>
+                  <wp:anchor distT="0" distB="0" distL="114300" distR="114300" simplePos="0" relativeHeight="251657216" behindDoc="0" locked="0" layoutInCell="1" allowOverlap="1">
+                    <wp:simplePos x="0" y="0"/>
+                    <wp:positionH relativeFrom="page">
+                      <wp:align>center</wp:align>
+                    </wp:positionH>
+                    <mc:AlternateContent>
+                      <mc:Choice Requires="wp14">
+                        <wp:positionV relativeFrom="page">
+                          <wp14:pctPosVOffset>81800</wp14:pctPosVOffset>
+                        </wp:positionV>
+                      </mc:Choice>
+                      <mc:Fallback>
+                        <wp:positionV relativeFrom="page">
+                          <wp:posOffset>8227695</wp:posOffset>
+                        </wp:positionV>
+                      </mc:Fallback>
+                    </mc:AlternateContent>
+                    <wp:extent cx="7313930" cy="925195"/>
+                    <wp:effectExtent l="0" t="0" r="0" b="0"/>
+                    <wp:wrapSquare wrapText="bothSides"/>
+                    <wp:docPr id="152" name="Text Box 152"/>
+                    <wp:cNvGraphicFramePr>
+                      <a:graphicFrameLocks xmlns:a="http://schemas.openxmlformats.org/drawingml/2006/main"/>
+                    </wp:cNvGraphicFramePr>
+                    <a:graphic xmlns:a="http://schemas.openxmlformats.org/drawingml/2006/main">
+                      <a:graphicData uri="http://schemas.microsoft.com/office/word/2010/wordprocessingShape">
+                        <wps:wsp>
+                          <wps:cNvSpPr txBox="1">
+                            <a:spLocks/>
+                          </wps:cNvSpPr>
+                          <wps:spPr>
+                            <a:xfrm>
+                              <a:off x="0" y="0"/>
+                              <a:ext cx="7313930" cy="925195"/>
+                            </a:xfrm>
+                            <a:prstGeom prst="rect">
+                              <a:avLst/>
+                            </a:prstGeom>
+                            <a:noFill/>
+                            <a:ln w="6350">
+                              <a:noFill/>
+                            </a:ln>
+                            <a:effectLst/>
+                          </wps:spPr>
+                          <wps:style>
+                            <a:lnRef idx="0">
+                              <a:schemeClr val="accent1"/>
+                            </a:lnRef>
+                            <a:fillRef idx="0">
+                              <a:schemeClr val="accent1"/>
+                            </a:fillRef>
+                            <a:effectRef idx="0">
+                              <a:schemeClr val="accent1"/>
+                            </a:effectRef>
+                            <a:fontRef idx="minor">
+                              <a:schemeClr val="dk1"/>
+                            </a:fontRef>
+                          </wps:style>
+                          <wps:txbx>
+                            <w:txbxContent>
+                              <w:sdt>
+                                <w:sdtPr>
+                                  <w:rPr>
+                                    <w:color w:val="595959" w:themeColor="text1" w:themeTint="A6"/>
+                                    <w:sz w:val="28"/>
+                                    <w:szCs w:val="28"/>
+                                  </w:rPr>
+                                  <w:alias w:val="Author"/>
+                                  <w:tag w:val=""/>
+                                  <w:id w:val="-50850736"/>
+                                  <w:dataBinding w:prefixMappings="xmlns:ns0='http://purl.org/dc/elements/1.1/' xmlns:ns1='http://schemas.openxmlformats.org/package/2006/metadata/core-properties' " w:xpath="/ns1:coreProperties[1]/ns0:creator[1]" w:storeItemID="{6C3C8BC8-F283-45AE-878A-BAB7291924A1}"/>
+                                  <w:text/>
+                                </w:sdtPr>
+                                <w:sdtEndPr/>
+                                <w:sdtContent>
+                                  <w:p>
+                                    <w:pPr>
+                                      <w:pStyle w:val="NoSpacing"/>
+                                      <w:jc w:val="right"/>
+                                      <w:rPr>
+                                        <w:color w:val="595959" w:themeColor="text1" w:themeTint="A6"/>
+                                        <w:sz w:val="28"/>
+                                        <w:szCs w:val="28"/>
+                                      </w:rPr>
+                                    </w:pPr>
+                                    <w:r>
+                                      <w:rPr>
+                                        <w:color w:val="595959" w:themeColor="text1" w:themeTint="A6"/>
+                                        <w:sz w:val="28"/>
+                                        <w:szCs w:val="28"/>
+                                      </w:rPr>
+                                      <w:t>Shihong Huang</w:t>
+                                    </w:r>
+                                  </w:p>
+                                </w:sdtContent>
+                              </w:sdt>
+                              <w:p>
+                                <w:pPr>
+                                  <w:pStyle w:val="NoSpacing"/>
+                                  <w:jc w:val="right"/>
+                                  <w:rPr>
+                                    <w:color w:val="595959" w:themeColor="text1" w:themeTint="A6"/>
+                                    <w:sz w:val="18"/>
+                                    <w:szCs w:val="18"/>
+                                  </w:rPr>
+                                </w:pPr>
+                                <w:sdt>
+                                  <w:sdtPr>
+                                    <w:rPr>
+                                      <w:color w:val="595959" w:themeColor="text1" w:themeTint="A6"/>
+                                      <w:sz w:val="18"/>
+                                      <w:szCs w:val="18"/>
+                                    </w:rPr>
+                                    <w:alias w:val="Email"/>
+                                    <w:tag w:val="Email"/>
+                                    <w:id w:val="-2070490951"/>
+                                    <w:showingPlcHdr/>
+                                    <w:dataBinding w:prefixMappings="xmlns:ns0='http://schemas.microsoft.com/office/2006/coverPageProps' " w:xpath="/ns0:CoverPageProperties[1]/ns0:CompanyEmail[1]" w:storeItemID="{55AF091B-3C7A-41E3-B477-F2FDAA23CFDA}"/>
+                                    <w:text/>
+                                  </w:sdtPr>
+                                  <w:sdtEndPr/>
+                                  <w:sdtContent>
+                                    <w:r>
+                                      <w:rPr>
+                                        <w:color w:val="595959" w:themeColor="text1" w:themeTint="A6"/>
+                                        <w:sz w:val="18"/>
+                                        <w:szCs w:val="18"/>
+                                      </w:rPr>
+                                      <w:t xml:space="preserve">     </w:t>
+                                    </w:r>
+                                  </w:sdtContent>
+                                </w:sdt>
+                              </w:p>
+                            </w:txbxContent>
+                          </wps:txbx>
+                          <wps:bodyPr rot="0" spcFirstLastPara="0" vertOverflow="overflow" horzOverflow="overflow" vert="horz" wrap="square" lIns="1600200" tIns="0" rIns="685800" bIns="0" numCol="1" spcCol="0" rtlCol="0" fromWordArt="0" anchor="b" anchorCtr="0" forceAA="0" compatLnSpc="1">
+                            <a:prstTxWarp prst="textNoShape">
+                              <a:avLst/>
+                            </a:prstTxWarp>
+                            <a:noAutofit/>
+                          </wps:bodyPr>
+                        </wps:wsp>
+                      </a:graphicData>
+                    </a:graphic>
+                    <wp14:sizeRelH relativeFrom="page">
+                      <wp14:pctWidth>94100</wp14:pctWidth>
+                    </wp14:sizeRelH>
+                    <wp14:sizeRelV relativeFrom="page">
+                      <wp14:pctHeight>9200</wp14:pctHeight>
+                    </wp14:sizeRelV>
+                  </wp:anchor>
+                </w:drawing>
+              </mc:Choice>
+              <mc:Fallback>
+                <w:pict>
+                  <v:shapetype id="_x0000_t202" coordsize="21600,21600" o:spt="202" path="m,l,21600r21600,l21600,xe">
+                    <v:stroke joinstyle="miter"/>
+                    <v:path gradientshapeok="t" o:connecttype="rect"/>
+                  </v:shapetype>
+                  <v:shape id="Text Box 152" o:spid="_x0000_s1026" type="#_x0000_t202" style="position:absolute;margin-left:0;margin-top:0;width:575.9pt;height:72.85pt;z-index:251657216;visibility:visible;mso-wrap-style:square;mso-width-percent:941;mso-height-percent:92;mso-top-percent:818;mso-wrap-distance-left:9pt;mso-wrap-distance-top:0;mso-wrap-distance-right:9pt;mso-wrap-distance-bottom:0;mso-position-horizontal:center;mso-position-horizontal-relative:page;mso-position-vertical-relative:page;mso-width-percent:941;mso-height-percent:92;mso-top-percent:818;mso-width-relative:page;mso-height-relative:page;v-text-anchor:bottom" o:gfxdata="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" filled="f" stroked="f" strokeweight=".5pt">
+                    <v:textbox inset="126pt,0,54pt,0">
+                      <w:txbxContent>
+                        <w:sdt>
+                          <w:sdtPr>
+                            <w:rPr>
+                              <w:color w:val="595959" w:themeColor="text1" w:themeTint="A6"/>
+                              <w:sz w:val="28"/>
+                              <w:szCs w:val="28"/>
+                            </w:rPr>
+                            <w:alias w:val="Author"/>
+                            <w:tag w:val=""/>
+                            <w:id w:val="-50850736"/>
+                            <w:dataBinding w:prefixMappings="xmlns:ns0='http://purl.org/dc/elements/1.1/' xmlns:ns1='http://schemas.openxmlformats.org/package/2006/metadata/core-properties' " w:xpath="/ns1:coreProperties[1]/ns0:creator[1]" w:storeItemID="{6C3C8BC8-F283-45AE-878A-BAB7291924A1}"/>
+                            <w:text/>
+                          </w:sdtPr>
+                          <w:sdtEndPr/>
+                          <w:sdtContent>
+                            <w:p>
+                              <w:pPr>
+                                <w:pStyle w:val="NoSpacing"/>
+                                <w:jc w:val="right"/>
+                                <w:rPr>
+                                  <w:color w:val="595959" w:themeColor="text1" w:themeTint="A6"/>
+                                  <w:sz w:val="28"/>
+                                  <w:szCs w:val="28"/>
+                                </w:rPr>
+                              </w:pPr>
+                              <w:r>
+                                <w:rPr>
+                                  <w:color w:val="595959" w:themeColor="text1" w:themeTint="A6"/>
+                                  <w:sz w:val="28"/>
+                                  <w:szCs w:val="28"/>
+                                </w:rPr>
+                                <w:t>Shihong Huang</w:t>
+                              </w:r>
+                            </w:p>
+                          </w:sdtContent>
+                        </w:sdt>
+                        <w:p>
+                          <w:pPr>
+                            <w:pStyle w:val="NoSpacing"/>
+                            <w:jc w:val="right"/>
+                            <w:rPr>
+                              <w:color w:val="595959" w:themeColor="text1" w:themeTint="A6"/>
+                              <w:sz w:val="18"/>
+                              <w:szCs w:val="18"/>
+                            </w:rPr>
+                          </w:pPr>
+                          <w:sdt>
+                            <w:sdtPr>
+                              <w:rPr>
+                                <w:color w:val="595959" w:themeColor="text1" w:themeTint="A6"/>
+                                <w:sz w:val="18"/>
+                                <w:szCs w:val="18"/>
+                              </w:rPr>
+                              <w:alias w:val="Email"/>
+                              <w:tag w:val="Email"/>
+                              <w:id w:val="-2070490951"/>
+                              <w:showingPlcHdr/>
+                              <w:dataBinding w:prefixMappings="xmlns:ns0='http://schemas.microsoft.com/office/2006/coverPageProps' " w:xpath="/ns0:CoverPageProperties[1]/ns0:CompanyEmail[1]" w:storeItemID="{55AF091B-3C7A-41E3-B477-F2FDAA23CFDA}"/>
+                              <w:text/>
+                            </w:sdtPr>
+                            <w:sdtEndPr/>
+                            <w:sdtContent>
+                              <w:r>
+                                <w:rPr>
+                                  <w:color w:val="595959" w:themeColor="text1" w:themeTint="A6"/>
+                                  <w:sz w:val="18"/>
+                                  <w:szCs w:val="18"/>
+                                </w:rPr>
+                                <w:t xml:space="preserve">     </w:t>
+                              </w:r>
+                            </w:sdtContent>
+                          </w:sdt>
+                        </w:p>
+                      </w:txbxContent>
+                    </v:textbox>
+                    <w10:wrap type="square" anchorx="page" anchory="page"/>
+                  </v:shape>
+                </w:pict>
+              </mc:Fallback>
+            </mc:AlternateContent>
+          </w:r>
+          <w:r>
+            <w:rPr>
+              <w:noProof/>
+            </w:rPr>
+            <mc:AlternateContent>
+              <mc:Choice Requires="wps">
+                <w:drawing>
+                  <wp:anchor distT="0" distB="0" distL="114300" distR="114300" simplePos="0" relativeHeight="251658240" behindDoc="0" locked="0" layoutInCell="1" allowOverlap="1">
+                    <wp:simplePos x="0" y="0"/>
+                    <wp:positionH relativeFrom="page">
+                      <wp:align>center</wp:align>
+                    </wp:positionH>
+                    <mc:AlternateContent>
+                      <mc:Choice Requires="wp14">
+                        <wp:positionV relativeFrom="page">
+                          <wp14:pctPosVOffset>70000</wp14:pctPosVOffset>
+                        </wp:positionV>
+                      </mc:Choice>
+                      <mc:Fallback>
+                        <wp:positionV relativeFrom="page">
+                          <wp:posOffset>7040880</wp:posOffset>
+                        </wp:positionV>
+                      </mc:Fallback>
+                    </mc:AlternateContent>
+                    <wp:extent cx="7313930" cy="417195"/>
+                    <wp:effectExtent l="0" t="0" r="0" b="0"/>
+                    <wp:wrapSquare wrapText="bothSides"/>
+                    <wp:docPr id="153" name="Text Box 153"/>
+                    <wp:cNvGraphicFramePr>
+                      <a:graphicFrameLocks xmlns:a="http://schemas.openxmlformats.org/drawingml/2006/main"/>
+                    </wp:cNvGraphicFramePr>
+                    <a:graphic xmlns:a="http://schemas.openxmlformats.org/drawingml/2006/main">
+                      <a:graphicData uri="http://schemas.microsoft.com/office/word/2010/wordprocessingShape">
+                        <wps:wsp>
+                          <wps:cNvSpPr txBox="1">
+                            <a:spLocks/>
+                          </wps:cNvSpPr>
+                          <wps:spPr>
+                            <a:xfrm>
+                              <a:off x="0" y="0"/>
+                              <a:ext cx="7313930" cy="417195"/>
+                            </a:xfrm>
+                            <a:prstGeom prst="rect">
+                              <a:avLst/>
+                            </a:prstGeom>
+                            <a:noFill/>
+                            <a:ln w="6350">
+                              <a:noFill/>
+                            </a:ln>
+                            <a:effectLst/>
+                          </wps:spPr>
+                          <wps:style>
+                            <a:lnRef idx="0">
+                              <a:schemeClr val="accent1"/>
+                            </a:lnRef>
+                            <a:fillRef idx="0">
+                              <a:schemeClr val="accent1"/>
+                            </a:fillRef>
+                            <a:effectRef idx="0">
+                              <a:schemeClr val="accent1"/>
+                            </a:effectRef>
+                            <a:fontRef idx="minor">
+                              <a:schemeClr val="dk1"/>
+                            </a:fontRef>
+                          </wps:style>
+                          <wps:txbx>
+                            <w:txbxContent>
+                              <w:p>
+                                <w:pPr>
+                                  <w:pStyle w:val="NoSpacing"/>
+                                  <w:jc w:val="right"/>
+                                  <w:rPr>
+                                    <w:color w:val="4F81BD" w:themeColor="accent1"/>
+                                    <w:sz w:val="28"/>
+                                    <w:szCs w:val="28"/>
+                                  </w:rPr>
+                                </w:pPr>
+                                <w:r>
+                                  <w:rPr>
+                                    <w:color w:val="4F81BD" w:themeColor="accent1"/>
+                                    <w:sz w:val="28"/>
+                                    <w:szCs w:val="28"/>
+                                  </w:rPr>
+                                  <w:t>Milestone 3 Project Proposal</w:t>
+                                </w:r>
+                              </w:p>
+                              <w:p>
+                                <w:pPr>
+                                  <w:pStyle w:val="NoSpacing"/>
+                                  <w:jc w:val="right"/>
+                                  <w:rPr>
+                                    <w:color w:val="595959" w:themeColor="text1" w:themeTint="A6"/>
+                                    <w:sz w:val="20"/>
+                                    <w:szCs w:val="20"/>
+                                  </w:rPr>
+                                </w:pPr>
+                                <w:r>
+                                  <w:rPr>
+                                    <w:color w:val="4F81BD" w:themeColor="accent1"/>
+                                    <w:sz w:val="28"/>
+                                    <w:szCs w:val="28"/>
+                                  </w:rPr>
+                                  <w:t>High-Level Description</w:t>
+                                </w:r>
+                                <w:sdt>
+                                  <w:sdtPr>
+                                    <w:rPr>
+                                      <w:color w:val="595959" w:themeColor="text1" w:themeTint="A6"/>
+                                      <w:sz w:val="20"/>
+                                      <w:szCs w:val="20"/>
+                                    </w:rPr>
+                                    <w:alias w:val="Abstract"/>
+                                    <w:tag w:val=""/>
+                                    <w:id w:val="-1373758236"/>
+                                    <w:showingPlcHdr/>
+                                    <w:dataBinding w:prefixMappings="xmlns:ns0='http://schemas.microsoft.com/office/2006/coverPageProps' " w:xpath="/ns0:CoverPageProperties[1]/ns0:Abstract[1]" w:storeItemID="{55AF091B-3C7A-41E3-B477-F2FDAA23CFDA}"/>
+                                    <w:text w:multiLine="1"/>
+                                  </w:sdtPr>
+                                  <w:sdtEndPr/>
+                                  <w:sdtContent>
+                                    <w:r>
+                                      <w:rPr>
+                                        <w:color w:val="595959" w:themeColor="text1" w:themeTint="A6"/>
+                                        <w:sz w:val="20"/>
+                                        <w:szCs w:val="20"/>
+                                      </w:rPr>
+                                      <w:t xml:space="preserve">     </w:t>
+                                    </w:r>
+                                  </w:sdtContent>
+                                </w:sdt>
+                              </w:p>
+                            </w:txbxContent>
+                          </wps:txbx>
+                          <wps:bodyPr rot="0" spcFirstLastPara="0" vertOverflow="overflow" horzOverflow="overflow" vert="horz" wrap="square" lIns="1600200" tIns="0" rIns="685800" bIns="0" numCol="1" spcCol="0" rtlCol="0" fromWordArt="0" anchor="t" anchorCtr="0" forceAA="0" compatLnSpc="1">
+                            <a:prstTxWarp prst="textNoShape">
+                              <a:avLst/>
+                            </a:prstTxWarp>
+                            <a:spAutoFit/>
+                          </wps:bodyPr>
+                        </wps:wsp>
+                      </a:graphicData>
+                    </a:graphic>
+                    <wp14:sizeRelH relativeFrom="page">
+                      <wp14:pctWidth>94100</wp14:pctWidth>
+                    </wp14:sizeRelH>
+                    <wp14:sizeRelV relativeFrom="page">
+                      <wp14:pctHeight>10000</wp14:pctHeight>
+                    </wp14:sizeRelV>
+                  </wp:anchor>
+                </w:drawing>
+              </mc:Choice>
+              <mc:Fallback>
+                <w:pict>
+                  <v:shape id="Text Box 153" o:spid="_x0000_s1027" type="#_x0000_t202" style="position:absolute;margin-left:0;margin-top:0;width:575.9pt;height:32.85pt;z-index:251658240;visibility:visible;mso-wrap-style:square;mso-width-percent:941;mso-height-percent:100;mso-top-percent:700;mso-wrap-distance-left:9pt;mso-wrap-distance-top:0;mso-wrap-distance-right:9pt;mso-wrap-distance-bottom:0;mso-position-horizontal:center;mso-position-horizontal-relative:page;mso-position-vertical-relative:page;mso-width-percent:941;mso-height-percent:100;mso-top-percent:700;mso-width-relative:page;mso-height-relative:page;v-text-anchor:top" o:gfxdata="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" filled="f" stroked="f" strokeweight=".5pt">
+                    <v:textbox style="mso-fit-shape-to-text:t" inset="126pt,0,54pt,0">
+                      <w:txbxContent>
+                        <w:p>
+                          <w:pPr>
+                            <w:pStyle w:val="NoSpacing"/>
+                            <w:jc w:val="right"/>
+                            <w:rPr>
+                              <w:color w:val="4F81BD" w:themeColor="accent1"/>
+                              <w:sz w:val="28"/>
+                              <w:szCs w:val="28"/>
+                            </w:rPr>
+                          </w:pPr>
+                          <w:r>
+                            <w:rPr>
+                              <w:color w:val="4F81BD" w:themeColor="accent1"/>
+                              <w:sz w:val="28"/>
+                              <w:szCs w:val="28"/>
+                            </w:rPr>
+                            <w:t>Milestone 3 Project Proposal</w:t>
+                          </w:r>
+                        </w:p>
+                        <w:p>
+                          <w:pPr>
+                            <w:pStyle w:val="NoSpacing"/>
+                            <w:jc w:val="right"/>
+                            <w:rPr>
+                              <w:color w:val="595959" w:themeColor="text1" w:themeTint="A6"/>
+                              <w:sz w:val="20"/>
+                              <w:szCs w:val="20"/>
+                            </w:rPr>
+                          </w:pPr>
+                          <w:r>
+                            <w:rPr>
+                              <w:color w:val="4F81BD" w:themeColor="accent1"/>
+                              <w:sz w:val="28"/>
+                              <w:szCs w:val="28"/>
+                            </w:rPr>
+                            <w:t>High-Level Description</w:t>
+                          </w:r>
+                          <w:sdt>
+                            <w:sdtPr>
+                              <w:rPr>
+                                <w:color w:val="595959" w:themeColor="text1" w:themeTint="A6"/>
+                                <w:sz w:val="20"/>
+                                <w:szCs w:val="20"/>
+                              </w:rPr>
+                              <w:alias w:val="Abstract"/>
+                              <w:tag w:val=""/>
+                              <w:id w:val="-1373758236"/>
+                              <w:showingPlcHdr/>
+                              <w:dataBinding w:prefixMappings="xmlns:ns0='http://schemas.microsoft.com/office/2006/coverPageProps' " w:xpath="/ns0:CoverPageProperties[1]/ns0:Abstract[1]" w:storeItemID="{55AF091B-3C7A-41E3-B477-F2FDAA23CFDA}"/>
+                              <w:text w:multiLine="1"/>
+                            </w:sdtPr>
+                            <w:sdtEndPr/>
+                            <w:sdtContent>
+                              <w:r>
+                                <w:rPr>
+                                  <w:color w:val="595959" w:themeColor="text1" w:themeTint="A6"/>
+                                  <w:sz w:val="20"/>
+                                  <w:szCs w:val="20"/>
+                                </w:rPr>
+                                <w:t xml:space="preserve">     </w:t>
+                              </w:r>
+                            </w:sdtContent>
+                          </w:sdt>
+                        </w:p>
+                      </w:txbxContent>
+                    </v:textbox>
+                    <w10:wrap type="square" anchorx="page" anchory="page"/>
+                  </v:shape>
+                </w:pict>
+              </mc:Fallback>
+            </mc:AlternateContent>
+          </w:r>
+          <w:r>
+            <w:rPr>
+              <w:noProof/>
+            </w:rPr>
+            <mc:AlternateContent>
+              <mc:Choice Requires="wps">
+                <w:drawing>
+                  <wp:anchor distT="0" distB="0" distL="114300" distR="114300" simplePos="0" relativeHeight="251656192" behindDoc="0" locked="0" layoutInCell="1" allowOverlap="1">
+                    <wp:simplePos x="0" y="0"/>
+                    <wp:positionH relativeFrom="page">
+                      <wp:align>center</wp:align>
+                    </wp:positionH>
+                    <mc:AlternateContent>
+                      <mc:Choice Requires="wp14">
+                        <wp:positionV relativeFrom="page">
+                          <wp14:pctPosVOffset>30000</wp14:pctPosVOffset>
+                        </wp:positionV>
+                      </mc:Choice>
+                      <mc:Fallback>
+                        <wp:positionV relativeFrom="page">
+                          <wp:posOffset>3017520</wp:posOffset>
+                        </wp:positionV>
+                      </mc:Fallback>
+                    </mc:AlternateContent>
+                    <wp:extent cx="7313930" cy="3651250"/>
+                    <wp:effectExtent l="0" t="0" r="0" b="0"/>
+                    <wp:wrapSquare wrapText="bothSides"/>
+                    <wp:docPr id="154" name="Text Box 154"/>
+                    <wp:cNvGraphicFramePr>
+                      <a:graphicFrameLocks xmlns:a="http://schemas.openxmlformats.org/drawingml/2006/main"/>
+                    </wp:cNvGraphicFramePr>
+                    <a:graphic xmlns:a="http://schemas.openxmlformats.org/drawingml/2006/main">
+                      <a:graphicData uri="http://schemas.microsoft.com/office/word/2010/wordprocessingShape">
+                        <wps:wsp>
+                          <wps:cNvSpPr txBox="1">
+                            <a:spLocks/>
+                          </wps:cNvSpPr>
+                          <wps:spPr>
+                            <a:xfrm>
+                              <a:off x="0" y="0"/>
+                              <a:ext cx="7313930" cy="3651250"/>
+                            </a:xfrm>
+                            <a:prstGeom prst="rect">
+                              <a:avLst/>
+                            </a:prstGeom>
+                            <a:noFill/>
+                            <a:ln w="6350">
+                              <a:noFill/>
+                            </a:ln>
+                            <a:effectLst/>
+                          </wps:spPr>
+                          <wps:style>
+                            <a:lnRef idx="0">
+                              <a:schemeClr val="accent1"/>
+                            </a:lnRef>
+                            <a:fillRef idx="0">
+                              <a:schemeClr val="accent1"/>
+                            </a:fillRef>
+                            <a:effectRef idx="0">
+                              <a:schemeClr val="accent1"/>
+                            </a:effectRef>
+                            <a:fontRef idx="minor">
+                              <a:schemeClr val="dk1"/>
+                            </a:fontRef>
+                          </wps:style>
+                          <wps:txbx>
+                            <w:txbxContent>
+                              <w:p>
+                                <w:pPr>
+                                  <w:jc w:val="right"/>
+                                  <w:rPr>
+                                    <w:caps/>
+                                    <w:color w:val="4F81BD" w:themeColor="accent1"/>
+                                    <w:sz w:val="64"/>
+                                    <w:szCs w:val="64"/>
+                                  </w:rPr>
+                                </w:pPr>
+                                <w:r>
+                                  <w:rPr>
+                                    <w:caps/>
+                                    <w:color w:val="4F81BD" w:themeColor="accent1"/>
+                                    <w:sz w:val="64"/>
+                                    <w:szCs w:val="64"/>
+                                  </w:rPr>
+                                  <w:t>Principles of Software Engineering, Spring 2018</w:t>
+                                </w:r>
+                              </w:p>
+                              <w:p>
+                                <w:pPr>
+                                  <w:jc w:val="right"/>
+                                  <w:rPr>
+                                    <w:smallCaps/>
+                                    <w:color w:val="404040" w:themeColor="text1" w:themeTint="BF"/>
+                                    <w:sz w:val="36"/>
+                                    <w:szCs w:val="36"/>
+                                  </w:rPr>
+                                </w:pPr>
+                                <w:sdt>
+                                  <w:sdtPr>
+                                    <w:rPr>
+                                      <w:color w:val="404040" w:themeColor="text1" w:themeTint="BF"/>
+                                      <w:sz w:val="36"/>
+                                      <w:szCs w:val="36"/>
+                                    </w:rPr>
+                                    <w:alias w:val="Subtitle"/>
+                                    <w:tag w:val=""/>
+                                    <w:id w:val="-1686512356"/>
+                                    <w:dataBinding w:prefixMappings="xmlns:ns0='http://purl.org/dc/elements/1.1/' xmlns:ns1='http://schemas.openxmlformats.org/package/2006/metadata/core-properties' " w:xpath="/ns1:coreProperties[1]/ns0:subject[1]" w:storeItemID="{6C3C8BC8-F283-45AE-878A-BAB7291924A1}"/>
+                                    <w:text/>
+                                  </w:sdtPr>
+                                  <w:sdtEndPr/>
+                                  <w:sdtContent>
+                                    <w:r>
+                                      <w:rPr>
+                                        <w:color w:val="404040" w:themeColor="text1" w:themeTint="BF"/>
+                                        <w:sz w:val="36"/>
+                                        <w:szCs w:val="36"/>
+                                      </w:rPr>
+                                      <w:t>CEN 5035</w:t>
+                                    </w:r>
+                                  </w:sdtContent>
+                                </w:sdt>
+                              </w:p>
+                            </w:txbxContent>
+                          </wps:txbx>
+                          <wps:bodyPr rot="0" spcFirstLastPara="0" vertOverflow="overflow" horzOverflow="overflow" vert="horz" wrap="square" lIns="1600200" tIns="0" rIns="685800" bIns="0" numCol="1" spcCol="0" rtlCol="0" fromWordArt="0" anchor="b" anchorCtr="0" forceAA="0" compatLnSpc="1">
+                            <a:prstTxWarp prst="textNoShape">
+                              <a:avLst/>
+                            </a:prstTxWarp>
+                            <a:noAutofit/>
+                          </wps:bodyPr>
+                        </wps:wsp>
+                      </a:graphicData>
+                    </a:graphic>
+                    <wp14:sizeRelH relativeFrom="page">
+                      <wp14:pctWidth>94100</wp14:pctWidth>
+                    </wp14:sizeRelH>
+                    <wp14:sizeRelV relativeFrom="page">
+                      <wp14:pctHeight>36300</wp14:pctHeight>
+                    </wp14:sizeRelV>
+                  </wp:anchor>
+                </w:drawing>
+              </mc:Choice>
+              <mc:Fallback>
+                <w:pict>
+                  <v:shape id="Text Box 154" o:spid="_x0000_s1028" type="#_x0000_t202" style="position:absolute;margin-left:0;margin-top:0;width:575.9pt;height:287.5pt;z-index:251656192;visibility:visible;mso-wrap-style:square;mso-width-percent:941;mso-height-percent:363;mso-top-percent:300;mso-wrap-distance-left:9pt;mso-wrap-distance-top:0;mso-wrap-distance-right:9pt;mso-wrap-distance-bottom:0;mso-position-horizontal:center;mso-position-horizontal-relative:page;mso-position-vertical-relative:page;mso-width-percent:941;mso-height-percent:363;mso-top-percent:300;mso-width-relative:page;mso-height-relative:page;v-text-anchor:bottom" o:gfxdata="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" filled="f" stroked="f" strokeweight=".5pt">
+                    <v:textbox inset="126pt,0,54pt,0">
+                      <w:txbxContent>
+                        <w:p>
+                          <w:pPr>
+                            <w:jc w:val="right"/>
+                            <w:rPr>
+                              <w:caps/>
+                              <w:color w:val="4F81BD" w:themeColor="accent1"/>
+                              <w:sz w:val="64"/>
+                              <w:szCs w:val="64"/>
+                            </w:rPr>
+                          </w:pPr>
+                          <w:r>
+                            <w:rPr>
+                              <w:caps/>
+                              <w:color w:val="4F81BD" w:themeColor="accent1"/>
+                              <w:sz w:val="64"/>
+                              <w:szCs w:val="64"/>
+                            </w:rPr>
+                            <w:t>Principles of Software Engineering, Spring 2018</w:t>
+                          </w:r>
+                        </w:p>
+                        <w:p>
+                          <w:pPr>
+                            <w:jc w:val="right"/>
+                            <w:rPr>
+                              <w:smallCaps/>
+                              <w:color w:val="404040" w:themeColor="text1" w:themeTint="BF"/>
+                              <w:sz w:val="36"/>
+                              <w:szCs w:val="36"/>
+                            </w:rPr>
+                          </w:pPr>
+                          <w:sdt>
+                            <w:sdtPr>
+                              <w:rPr>
+                                <w:color w:val="404040" w:themeColor="text1" w:themeTint="BF"/>
+                                <w:sz w:val="36"/>
+                                <w:szCs w:val="36"/>
+                              </w:rPr>
+                              <w:alias w:val="Subtitle"/>
+                              <w:tag w:val=""/>
+                              <w:id w:val="-1686512356"/>
+                              <w:dataBinding w:prefixMappings="xmlns:ns0='http://purl.org/dc/elements/1.1/' xmlns:ns1='http://schemas.openxmlformats.org/package/2006/metadata/core-properties' " w:xpath="/ns1:coreProperties[1]/ns0:subject[1]" w:storeItemID="{6C3C8BC8-F283-45AE-878A-BAB7291924A1}"/>
+                              <w:text/>
+                            </w:sdtPr>
+                            <w:sdtEndPr/>
+                            <w:sdtContent>
+                              <w:r>
+                                <w:rPr>
+                                  <w:color w:val="404040" w:themeColor="text1" w:themeTint="BF"/>
+                                  <w:sz w:val="36"/>
+                                  <w:szCs w:val="36"/>
+                                </w:rPr>
+                                <w:t>CEN 5035</w:t>
+                              </w:r>
+                            </w:sdtContent>
+                          </w:sdt>
+                        </w:p>
+                      </w:txbxContent>
+                    </v:textbox>
+                    <w10:wrap type="square" anchorx="page" anchory="page"/>
+                  </v:shape>
+                </w:pict>
+              </mc:Fallback>
+            </mc:AlternateContent>
+          </w:r>
+        </w:p>
+        <w:p>
+          <w:r>
+            <w:br w:type="page"/>
+          </w:r>
+        </w:p>
+      </w:sdtContent>
+    </w:sdt>
     <w:p>
       <w:pPr>
         <w:pStyle w:val="Heading1"/>
-        <w:numPr>
-          <w:ilvl w:val="0"/>
-          <w:numId w:val="0"/>
-        </w:numPr>
-        <w:ind w:left="432" w:hanging="432"/>
-      </w:pPr>
-      <w:r>
-        <w:t>Instruction</w:t>
-      </w:r>
-      <w:r>
-        <w:t>:</w:t>
-      </w:r>
-    </w:p>
-    <w:p>
-      <w:pPr>
-        <w:pStyle w:val="BodyText"/>
-      </w:pPr>
-      <w:r>
-        <w:t>Milestone 3 consists of two parts:</w:t>
-      </w:r>
-    </w:p>
-    <w:p>
-      <w:pPr>
-        <w:pStyle w:val="BodyText"/>
-        <w:numPr>
-          <w:ilvl w:val="0"/>
-          <w:numId w:val="26"/>
-        </w:numPr>
-      </w:pPr>
-      <w:r>
-        <w:t>Milestone 3 document – an expanded version of Milestone 1</w:t>
-      </w:r>
-    </w:p>
-    <w:p>
-      <w:pPr>
-        <w:pStyle w:val="BodyText"/>
-        <w:numPr>
-          <w:ilvl w:val="0"/>
-          <w:numId w:val="26"/>
-        </w:numPr>
-      </w:pPr>
-      <w:r>
-        <w:t xml:space="preserve">A vertical software porotype </w:t>
-      </w:r>
-    </w:p>
-    <w:p>
-      <w:pPr>
-        <w:pStyle w:val="BodyText"/>
-      </w:pPr>
-      <w:r>
-        <w:rPr>
-          <w:b/>
-          <w:u w:val="single"/>
-        </w:rPr>
-        <w:t>Part 1: Milestone 3 document</w:t>
-      </w:r>
-      <w:r>
-        <w:t>:</w:t>
-      </w:r>
-    </w:p>
-    <w:p>
-      <w:pPr>
-        <w:pStyle w:val="BodyText"/>
-      </w:pPr>
-      <w:r>
-        <w:t>Milestone 3</w:t>
-      </w:r>
-      <w:r>
-        <w:t xml:space="preserve"> has to be reasonably consistent with Milestone 1 and instructors’ feedback but it can also differ from Milestone 1 based on what you discover and develop in your design process</w:t>
-      </w:r>
-      <w:r>
-        <w:t xml:space="preserve"> in spirit of iterative software engineering</w:t>
-      </w:r>
-      <w:r>
-        <w:t xml:space="preserve"> process and based on the feedback you get. </w:t>
-      </w:r>
-    </w:p>
-    <w:p>
-      <w:pPr>
-        <w:pStyle w:val="BodyText"/>
-      </w:pPr>
-      <w:r>
-        <w:t>The difference between M1 and M3</w:t>
-      </w:r>
-      <w:r>
-        <w:t xml:space="preserve"> DO NOT need to be edited in Milestone 1 doc</w:t>
-      </w:r>
-      <w:r>
-        <w:t>ument</w:t>
-      </w:r>
-      <w:r>
-        <w:t xml:space="preserve"> which remains frozen. Y</w:t>
-      </w:r>
-      <w:r>
-        <w:t>ou should start with Milestone 3</w:t>
-      </w:r>
-      <w:r>
-        <w:t xml:space="preserve"> only after you have incorporated instructors’ feedback</w:t>
-      </w:r>
-      <w:r>
-        <w:t xml:space="preserve"> on Milestone 1. Milestone 3</w:t>
-      </w:r>
-      <w:r>
-        <w:t xml:space="preserve"> document is a separate document from Milestone 1</w:t>
-      </w:r>
-      <w:r>
-        <w:t>.</w:t>
-      </w:r>
-    </w:p>
-    <w:p>
-      <w:pPr>
-        <w:pStyle w:val="BodyText"/>
-        <w:rPr>
-          <w:b/>
-          <w:u w:val="single"/>
-        </w:rPr>
-      </w:pPr>
-      <w:r>
-        <w:rPr>
-          <w:b/>
-          <w:u w:val="single"/>
-        </w:rPr>
-        <w:t>Part2: Vertical software prototype</w:t>
-      </w:r>
-    </w:p>
-    <w:p>
-      <w:pPr>
-        <w:pStyle w:val="BodyText"/>
-      </w:pPr>
-      <w:r>
-        <w:t>In addition to the Milestone 3</w:t>
-      </w:r>
-      <w:r>
-        <w:t xml:space="preserve"> document, the </w:t>
-      </w:r>
-      <w:r>
-        <w:t xml:space="preserve">team will create a “vertical software </w:t>
-      </w:r>
-      <w:r>
-        <w:t>prototype” to test the infrastructure and chosen frameworks and to jumpstart the coding effort.  The vertical prototype is the code that exercises full deployment stack from browser, via middleware, to DB and back</w:t>
-      </w:r>
-      <w:r>
-        <w:t>-end</w:t>
-      </w:r>
-      <w:r>
-        <w:t xml:space="preserve">, including your chosen framework. It has to be deployed from team account, </w:t>
-      </w:r>
-      <w:r>
-        <w:t xml:space="preserve">in the </w:t>
-      </w:r>
-      <w:r>
-        <w:t xml:space="preserve">same way </w:t>
-      </w:r>
-      <w:r>
-        <w:t xml:space="preserve">that </w:t>
-      </w:r>
-      <w:r>
-        <w:t xml:space="preserve">the final product will be deployed. </w:t>
-      </w:r>
-      <w:r>
-        <w:t>For example, i</w:t>
-      </w:r>
-      <w:r>
-        <w:t>t shall allow one to enter a search term in the browser, then get a response form the DB and re</w:t>
-      </w:r>
-      <w:r>
-        <w:t xml:space="preserve">nder it back on the browser. GUI </w:t>
-      </w:r>
-      <w:r>
-        <w:t xml:space="preserve">for this can be simple one field entry and DB can have only a few items. The items in </w:t>
-      </w:r>
-      <w:r>
-        <w:t>your</w:t>
-      </w:r>
-      <w:r>
-        <w:t xml:space="preserve"> DB shall be encoded with full schema as it is defined by </w:t>
-      </w:r>
-      <w:r>
-        <w:t xml:space="preserve">now. </w:t>
-      </w:r>
-      <w:r>
-        <w:t>The purpose of vertical prototype is to</w:t>
-      </w:r>
-      <w:r>
-        <w:t xml:space="preserve"> early and quickly test basic software</w:t>
-      </w:r>
-      <w:r>
-        <w:t xml:space="preserve"> components and deployment infrastructure and frameworks as well as the key architecture patterns and thus to serve as a basic “scaffolding” for final product. It also serves as “teaching and training” tool to bring the re</w:t>
-      </w:r>
-      <w:r>
-        <w:t>st of the team up to speed on development</w:t>
-      </w:r>
-      <w:r>
-        <w:t>, frameworks etc. We recommend that back-end team be assigned the task of constructing this vertical prototype.</w:t>
-      </w:r>
-    </w:p>
-    <w:p>
-      <w:pPr>
-        <w:pStyle w:val="BodyText"/>
-      </w:pPr>
-    </w:p>
-    <w:p>
-      <w:pPr>
-        <w:pStyle w:val="BodyText"/>
       </w:pPr>
       <w:r>
         <w:lastRenderedPageBreak/>
-        <w:t>Milestone 2 Document must be in the following order:</w:t>
-      </w:r>
-    </w:p>
-    <w:p>
-      <w:pPr>
-        <w:pStyle w:val="BodyText"/>
-      </w:pPr>
-    </w:p>
-    <w:p>
-      <w:pPr>
-        <w:pStyle w:val="Heading1"/>
-      </w:pPr>
-      <w:r>
-        <w:t>Title page</w:t>
-      </w:r>
-    </w:p>
-    <w:p>
-      <w:pPr>
-        <w:pStyle w:val="BodyText"/>
-        <w:ind w:firstLine="432"/>
-      </w:pPr>
-      <w:r>
-        <w:t>Software 6</w:t>
-      </w:r>
-    </w:p>
-    <w:p>
-      <w:pPr>
-        <w:pStyle w:val="Heading1"/>
-      </w:pPr>
-      <w:r>
         <w:t>Executive Summary</w:t>
       </w:r>
     </w:p>
@@ -596,7 +1185,7 @@
           <w:rFonts w:ascii="Times New Roman" w:hAnsi="Times New Roman" w:cs="Times New Roman"/>
           <w:color w:val="000000" w:themeColor="text1"/>
         </w:rPr>
-        <w:t xml:space="preserve">bench is clean and operable and the other if is not. If the bench is not in good shape the user will be asked to take a picture of the workstation which will then be send to EE management team, while the student will be assigned a new available workstation. Once the condition of the workstation is verified, the user will be allowed to use the workstation for the </w:t>
+        <w:t xml:space="preserve">bench is clean and operable and the other if is not. If the bench is not in good shape the user will be asked to take a picture of the workstation which will then be send to EE management team, while the student will be assigned a new available workstation. Once the condition of the workstation is verified, the user will be allowed to use the workstation for the allotted time. Afterwards the user will be required to take a picture of the bench to verify the condition of it. The site will periodically remind the user of their remaining time and will be warned when the time is approaching 0 min. The site </w:t>
       </w:r>
       <w:r>
         <w:rPr>
@@ -604,7 +1193,7 @@
           <w:color w:val="000000" w:themeColor="text1"/>
         </w:rPr>
         <w:lastRenderedPageBreak/>
-        <w:t xml:space="preserve">allotted time. Afterwards the user will be required to take a picture of the bench to verify the condition of it. The site will periodically remind the user of their remaining time and will be warned when the time is approaching 0 min. The site will also keep track of over 200 devices (tools, soldering workstations, etc.) that are located in the Engineering East and Engineering West buildings. The site will periodically ping these devices to keep status of their state so in case of an outage the service will remember the state of this devices before the outage. Only students that take a university course </w:t>
+        <w:t xml:space="preserve">will also keep track of over 200 devices (tools, soldering workstations, etc.) that are located in the Engineering East and Engineering West buildings. The site will periodically ping these devices to keep status of their state so in case of an outage the service will remember the state of this devices before the outage. Only students that take a university course </w:t>
       </w:r>
       <w:r>
         <w:rPr>
@@ -647,7 +1236,7 @@
       <w:tblPr>
         <w:tblStyle w:val="TableGrid"/>
         <w:tblW w:w="0" w:type="auto"/>
-        <w:tblLook w:val="04A0"/>
+        <w:tblLook w:val="04A0" w:firstRow="1" w:lastRow="0" w:firstColumn="1" w:lastColumn="0" w:noHBand="0" w:noVBand="1"/>
       </w:tblPr>
       <w:tblGrid>
         <w:gridCol w:w="4428"/>
@@ -855,70 +1444,53 @@
         <w:pStyle w:val="BodyText"/>
       </w:pPr>
       <w:r>
-        <w:t xml:space="preserve">This should be reasonably consistent with Milestone 1 but should be expanded as needed and refined as per feedback. Major data items that comprise of sub-data </w:t>
-      </w:r>
+        <w:t xml:space="preserve">This should be reasonably consistent with Milestone 1 but should be expanded as needed and refined as per feedback. </w:t>
+      </w:r>
+    </w:p>
+    <w:p>
+      <w:pPr>
+        <w:pStyle w:val="BodyText"/>
+        <w:numPr>
+          <w:ilvl w:val="0"/>
+          <w:numId w:val="47"/>
+        </w:numPr>
+      </w:pPr>
+      <w:r>
+        <w:t>Station – Synonymous with “Work Bench” - One setup of equipment designed for the use of one person. For example, a soldering station, drill press station, or microscope station.</w:t>
+      </w:r>
+    </w:p>
+    <w:p>
+      <w:pPr>
+        <w:pStyle w:val="BodyText"/>
+        <w:numPr>
+          <w:ilvl w:val="0"/>
+          <w:numId w:val="47"/>
+        </w:numPr>
+      </w:pPr>
+      <w:r>
+        <w:t>Equipment – Any individual device, usually combined with other devices to make a station.</w:t>
+      </w:r>
+    </w:p>
+    <w:p>
+      <w:pPr>
+        <w:pStyle w:val="BodyText"/>
+        <w:numPr>
+          <w:ilvl w:val="0"/>
+          <w:numId w:val="47"/>
+        </w:numPr>
+      </w:pPr>
       <w:r>
         <w:lastRenderedPageBreak/>
-        <w:t xml:space="preserve">items have to be defined in full (list all its sub-data items, and for images/video list formats, max size etc.). You must use all the data definitions and names consistently in all documents, including </w:t>
-      </w:r>
-      <w:r>
-        <w:t xml:space="preserve">GUI text. </w:t>
-      </w:r>
-      <w:r>
-        <w:t>Focus on data items unique and important to your application and avoid explaining obvious thin</w:t>
-      </w:r>
-      <w:r>
-        <w:t xml:space="preserve">gs like Internet,, </w:t>
-      </w:r>
-      <w:r>
-        <w:t>Browser, Cloud, etc. Be sure to cover ALL items critical to your project and especially those providing a competitive advantage. At this stage data describing user privileges, registration info and main info (raw data, metadata, supporting data) have to be fully defined (as much as it is possible at this stage)</w:t>
-      </w:r>
-    </w:p>
-    <w:p>
-      <w:pPr>
-        <w:pStyle w:val="BodyText"/>
-      </w:pPr>
-    </w:p>
-    <w:p>
-      <w:pPr>
-        <w:pStyle w:val="BodyText"/>
-      </w:pPr>
-      <w:r>
-        <w:t>Station – Synonymous with “Work Bench” - One setup of equipment designed for the use of one person. For example, a soldering station, drill press station, or microscope station.</w:t>
-      </w:r>
-    </w:p>
-    <w:p>
-      <w:pPr>
-        <w:pStyle w:val="BodyText"/>
-      </w:pPr>
-      <w:r>
-        <w:t>Equipment – Any individual device, usually combined with other devices to make a station.</w:t>
-      </w:r>
-    </w:p>
-    <w:p>
-      <w:pPr>
-        <w:pStyle w:val="BodyText"/>
-      </w:pPr>
-      <w:proofErr w:type="spellStart"/>
-      <w:r>
-        <w:t>WiFi</w:t>
-      </w:r>
-      <w:proofErr w:type="spellEnd"/>
-      <w:r>
-        <w:t xml:space="preserve"> Module – A device that connects to a </w:t>
-      </w:r>
-      <w:proofErr w:type="spellStart"/>
-      <w:r>
-        <w:t>wifi</w:t>
-      </w:r>
-      <w:proofErr w:type="spellEnd"/>
-      <w:r>
-        <w:t xml:space="preserve"> network and accepts commands via an API to turn a 110V AC relay on or off.</w:t>
-      </w:r>
-    </w:p>
-    <w:p>
-      <w:pPr>
-        <w:pStyle w:val="BodyText"/>
+        <w:t>WiFi Module – A device that connects to a wifi network and accepts commands via an API to turn a 110V AC relay on or off.</w:t>
+      </w:r>
+    </w:p>
+    <w:p>
+      <w:pPr>
+        <w:pStyle w:val="BodyText"/>
+        <w:numPr>
+          <w:ilvl w:val="0"/>
+          <w:numId w:val="47"/>
+        </w:numPr>
       </w:pPr>
       <w:r>
         <w:t>Soldering Station – Consists of a soldering iron, roll of tin, bottle of flux, loop, and wire holder.</w:t>
@@ -927,6 +1499,10 @@
     <w:p>
       <w:pPr>
         <w:pStyle w:val="BodyText"/>
+        <w:numPr>
+          <w:ilvl w:val="0"/>
+          <w:numId w:val="47"/>
+        </w:numPr>
       </w:pPr>
       <w:r>
         <w:t>Z-Number – A unique numerical identifier for each student.</w:t>
@@ -935,6 +1511,10 @@
     <w:p>
       <w:pPr>
         <w:pStyle w:val="BodyText"/>
+        <w:numPr>
+          <w:ilvl w:val="0"/>
+          <w:numId w:val="47"/>
+        </w:numPr>
       </w:pPr>
       <w:r>
         <w:t>Smartphone – Cellular phone with the capabilities to display a web page.</w:t>
@@ -943,14 +1523,25 @@
     <w:p>
       <w:pPr>
         <w:pStyle w:val="BodyText"/>
+        <w:numPr>
+          <w:ilvl w:val="0"/>
+          <w:numId w:val="47"/>
+        </w:numPr>
       </w:pPr>
       <w:r>
         <w:t>Website – Publicly accessible HTML page.</w:t>
       </w:r>
-    </w:p>
-    <w:p>
-      <w:pPr>
-        <w:pStyle w:val="BodyText"/>
+      <w:r>
+        <w:t xml:space="preserve"> Back end programming will be use to let verified users access for selective benches</w:t>
+      </w:r>
+    </w:p>
+    <w:p>
+      <w:pPr>
+        <w:pStyle w:val="BodyText"/>
+        <w:numPr>
+          <w:ilvl w:val="0"/>
+          <w:numId w:val="47"/>
+        </w:numPr>
       </w:pPr>
       <w:r>
         <w:t>Tablet – Handheld device capable of displaying a web page.</w:t>
@@ -959,6 +1550,10 @@
     <w:p>
       <w:pPr>
         <w:pStyle w:val="BodyText"/>
+        <w:numPr>
+          <w:ilvl w:val="0"/>
+          <w:numId w:val="47"/>
+        </w:numPr>
       </w:pPr>
       <w:r>
         <w:t>Engineering East/West – A building location on FAU campus.</w:t>
@@ -967,15 +1562,41 @@
     <w:p>
       <w:pPr>
         <w:pStyle w:val="BodyText"/>
+        <w:numPr>
+          <w:ilvl w:val="0"/>
+          <w:numId w:val="47"/>
+        </w:numPr>
       </w:pPr>
       <w:r>
         <w:t>Picture – A photograph taken by a camera or phone.</w:t>
       </w:r>
-    </w:p>
-    <w:p>
-      <w:pPr>
-        <w:pStyle w:val="BodyText"/>
-      </w:pPr>
+      <w:r>
+        <w:t xml:space="preserve"> All formats accepted: a blob-65kb max and long blob- 4 GB max</w:t>
+      </w:r>
+    </w:p>
+    <w:p>
+      <w:pPr>
+        <w:pStyle w:val="BodyText"/>
+        <w:numPr>
+          <w:ilvl w:val="0"/>
+          <w:numId w:val="47"/>
+        </w:numPr>
+      </w:pPr>
+      <w:r>
+        <w:t>MySQL database- use to store Z-numbers for verification access as well as videos and photos stored by users/others</w:t>
+      </w:r>
+    </w:p>
+    <w:p>
+      <w:pPr>
+        <w:pStyle w:val="BodyText"/>
+        <w:numPr>
+          <w:ilvl w:val="0"/>
+          <w:numId w:val="47"/>
+        </w:numPr>
+      </w:pPr>
+      <w:r>
+        <w:t>User privileges- only users with a stored Z-number is allowed to use the benches</w:t>
+      </w:r>
     </w:p>
     <w:p>
       <w:pPr>
@@ -1054,8 +1675,14 @@
         <w:rPr>
           <w:rFonts w:ascii="Times New Roman" w:hAnsi="Times New Roman" w:cs="Times New Roman"/>
         </w:rPr>
+        <w:t xml:space="preserve">The site should also be mobile friendly since users will be accessing the site via an internet browser on their mobile device (smartphones, tablet, etc.) The user will be granted access to the bench or lab equipment only if they are enrolled in a University course. Users will be using their student Z-number to log into the site. </w:t>
+      </w:r>
+      <w:r>
+        <w:rPr>
+          <w:rFonts w:ascii="Times New Roman" w:hAnsi="Times New Roman" w:cs="Times New Roman"/>
+        </w:rPr>
         <w:lastRenderedPageBreak/>
-        <w:t>The site should also be mobile friendly since users will be accessing the site via an internet browser on their mobile device (smartphones, tablet, etc.) The user will be granted access to the bench or lab equipment only if they are enrolled in a University course. Users will be using their student Z-number to log into the site. Users will also be allowed access for a period of time only for a course session scheduled.</w:t>
+        <w:t>Users will also be allowed access for a period of time only for a course session scheduled.</w:t>
       </w:r>
     </w:p>
     <w:p>
@@ -1139,70 +1766,6 @@
     <w:p>
       <w:pPr>
         <w:pStyle w:val="BodyText"/>
-        <w:rPr>
-          <w:lang w:val="en-GB"/>
-        </w:rPr>
-      </w:pPr>
-      <w:r>
-        <w:rPr>
-          <w:lang w:val="en-GB"/>
-        </w:rPr>
-        <w:t>Expand functional requirements f</w:t>
-      </w:r>
-      <w:r>
-        <w:rPr>
-          <w:lang w:val="en-GB"/>
-        </w:rPr>
-        <w:t>rom Milestone 1 into Milestone 3</w:t>
-      </w:r>
-      <w:r>
-        <w:rPr>
-          <w:lang w:val="en-GB"/>
-        </w:rPr>
-        <w:t xml:space="preserve">, with more details as necessary. Keep the same reference numbers with respect to Milestone 1 (i.e. if high level requirement was number 3 in Milestone 1, then </w:t>
-      </w:r>
-      <w:r>
-        <w:rPr>
-          <w:lang w:val="en-GB"/>
-        </w:rPr>
-        <w:t>in Milestone 3</w:t>
-      </w:r>
-      <w:r>
-        <w:rPr>
-          <w:lang w:val="en-GB"/>
-        </w:rPr>
-        <w:t xml:space="preserve"> more detailed requirements are 3.1, 3.2 etc.).  Be sure to cover ALL and especially unique features of your product. OK to add new or delete previous functional requirements from Milestone 1, if you can justify it. </w:t>
-      </w:r>
-    </w:p>
-    <w:p>
-      <w:pPr>
-        <w:pStyle w:val="BodyText"/>
-        <w:rPr>
-          <w:lang w:val="en-GB"/>
-        </w:rPr>
-      </w:pPr>
-      <w:r>
-        <w:rPr>
-          <w:lang w:val="en-GB"/>
-        </w:rPr>
-        <w:t>Prioritize each requirement/spec with 1, 2, 3. (1-must have; 2 – desired; 3 – opportunistic as defined in the class). To develop these priorities think of the user, use cases, and making your application complete from usability, marketing and business aspects. Base this also on your skills, resources and schedules. Instructors will check final priorities. The priorit</w:t>
-      </w:r>
-      <w:r>
-        <w:rPr>
-          <w:lang w:val="en-GB"/>
-        </w:rPr>
-        <w:t>ies you set later in Milestone 4</w:t>
-      </w:r>
-      <w:r>
-        <w:rPr>
-          <w:lang w:val="en-GB"/>
-        </w:rPr>
-        <w:t xml:space="preserve"> will constitute your commitment (especially priorities of 1), so be very careful. </w:t>
-      </w:r>
-    </w:p>
-    <w:p>
-      <w:pPr>
-        <w:pStyle w:val="BodyText"/>
         <w:numPr>
           <w:ilvl w:val="0"/>
           <w:numId w:val="45"/>
@@ -1290,7 +1853,6 @@
         </w:numPr>
       </w:pPr>
       <w:r>
-        <w:lastRenderedPageBreak/>
         <w:t>C</w:t>
       </w:r>
       <w:r>
@@ -1435,6 +1997,7 @@
         </w:numPr>
       </w:pPr>
       <w:r>
+        <w:lastRenderedPageBreak/>
         <w:t>Block Access:</w:t>
       </w:r>
     </w:p>
@@ -1597,7 +2160,6 @@
         </w:numPr>
       </w:pPr>
       <w:r>
-        <w:lastRenderedPageBreak/>
         <w:t>The system will then turn off any lights or devices after a certain amount of inactivity.</w:t>
       </w:r>
       <w:r>
@@ -1717,6 +2279,7 @@
         <w:pStyle w:val="BodyText"/>
       </w:pPr>
       <w:r>
+        <w:lastRenderedPageBreak/>
         <w:t>External requirements:</w:t>
       </w:r>
     </w:p>
@@ -1789,225 +2352,12 @@
     <w:p>
       <w:pPr>
         <w:pStyle w:val="BodyText"/>
-        <w:numPr>
-          <w:ilvl w:val="0"/>
-          <w:numId w:val="31"/>
-        </w:numPr>
-        <w:rPr>
-          <w:lang w:val="en-GB"/>
-        </w:rPr>
-      </w:pPr>
-      <w:r>
-        <w:rPr>
-          <w:lang w:val="en-GB"/>
-        </w:rPr>
-        <w:t xml:space="preserve">High level Architecture of the code must </w:t>
-      </w:r>
-      <w:r>
-        <w:rPr>
-          <w:lang w:val="en-GB"/>
-        </w:rPr>
-        <w:t>be</w:t>
-      </w:r>
-      <w:r>
-        <w:rPr>
-          <w:lang w:val="en-GB"/>
-        </w:rPr>
-        <w:t xml:space="preserve"> consistent with UML class diagram </w:t>
-      </w:r>
-      <w:r>
-        <w:rPr>
-          <w:lang w:val="en-GB"/>
-        </w:rPr>
-        <w:t xml:space="preserve">(see </w:t>
-      </w:r>
-      <w:r>
-        <w:rPr>
-          <w:lang w:val="en-GB"/>
-        </w:rPr>
-        <w:t>below</w:t>
-      </w:r>
-      <w:r>
-        <w:rPr>
-          <w:lang w:val="en-GB"/>
-        </w:rPr>
-        <w:t>)</w:t>
-      </w:r>
-      <w:r>
-        <w:rPr>
-          <w:lang w:val="en-GB"/>
-        </w:rPr>
-        <w:t xml:space="preserve">. </w:t>
-      </w:r>
-    </w:p>
-    <w:p>
-      <w:pPr>
-        <w:pStyle w:val="BodyText"/>
-        <w:numPr>
-          <w:ilvl w:val="0"/>
-          <w:numId w:val="31"/>
-        </w:numPr>
-        <w:rPr>
-          <w:lang w:val="en-GB"/>
-        </w:rPr>
-      </w:pPr>
-      <w:r>
-        <w:rPr>
-          <w:lang w:val="en-GB"/>
-        </w:rPr>
-        <w:t>DB organization: Describe the main database schema/organization (high level), e.g. list main DB ta</w:t>
-      </w:r>
-      <w:r>
-        <w:rPr>
-          <w:lang w:val="en-GB"/>
-        </w:rPr>
-        <w:t>bles and items in each DB table</w:t>
-      </w:r>
-    </w:p>
-    <w:p>
-      <w:pPr>
-        <w:pStyle w:val="BodyText"/>
-        <w:numPr>
-          <w:ilvl w:val="0"/>
-          <w:numId w:val="31"/>
-        </w:numPr>
-        <w:rPr>
-          <w:lang w:val="en-GB"/>
-        </w:rPr>
-      </w:pPr>
-      <w:r>
-        <w:rPr>
-          <w:lang w:val="en-GB"/>
-        </w:rPr>
-        <w:t>Media storage: Decide if images and video/audio will b</w:t>
-      </w:r>
-      <w:r>
-        <w:rPr>
-          <w:lang w:val="en-GB"/>
-        </w:rPr>
-        <w:t xml:space="preserve">e kept in file systems or in DB. </w:t>
-      </w:r>
-      <w:r>
-        <w:rPr>
-          <w:lang w:val="en-GB"/>
-        </w:rPr>
-        <w:t>Describe any other special data format requirements like for video/audio/GPS etc.</w:t>
-      </w:r>
-    </w:p>
-    <w:p>
-      <w:pPr>
-        <w:pStyle w:val="BodyText"/>
-        <w:numPr>
-          <w:ilvl w:val="0"/>
-          <w:numId w:val="31"/>
-        </w:numPr>
-        <w:rPr>
-          <w:lang w:val="en-GB"/>
-        </w:rPr>
-      </w:pPr>
-      <w:r>
-        <w:rPr>
-          <w:lang w:val="en-GB"/>
-        </w:rPr>
-        <w:t>Search/filter architecture and impleme</w:t>
-      </w:r>
-      <w:r>
-        <w:rPr>
-          <w:lang w:val="en-GB"/>
-        </w:rPr>
-        <w:t>ntation: what will be the algorithm</w:t>
-      </w:r>
-      <w:r>
-        <w:rPr>
-          <w:lang w:val="en-GB"/>
-        </w:rPr>
-        <w:t xml:space="preserve"> for search; what DB terms will be searched, how it will be coded and organized in the DB</w:t>
-      </w:r>
-      <w:r>
-        <w:rPr>
-          <w:lang w:val="en-GB"/>
-        </w:rPr>
-        <w:t xml:space="preserve">. </w:t>
-      </w:r>
-      <w:r>
-        <w:rPr>
-          <w:lang w:val="en-GB"/>
-        </w:rPr>
-        <w:t>Similarly, say what DB items will be filtered/sorted</w:t>
-      </w:r>
-    </w:p>
-    <w:p>
-      <w:pPr>
-        <w:pStyle w:val="BodyText"/>
-        <w:numPr>
-          <w:ilvl w:val="0"/>
-          <w:numId w:val="31"/>
-        </w:numPr>
-        <w:rPr>
-          <w:lang w:val="en-GB"/>
-        </w:rPr>
-      </w:pPr>
-      <w:r>
-        <w:rPr>
-          <w:lang w:val="en-GB"/>
-        </w:rPr>
-        <w:t>Your own APIs: Describe and define at high level any major APIs that you will create</w:t>
-      </w:r>
-    </w:p>
-    <w:p>
-      <w:pPr>
-        <w:pStyle w:val="BodyText"/>
-        <w:numPr>
-          <w:ilvl w:val="0"/>
-          <w:numId w:val="31"/>
-        </w:numPr>
-        <w:rPr>
-          <w:lang w:val="en-GB"/>
-        </w:rPr>
-      </w:pPr>
-      <w:r>
-        <w:rPr>
-          <w:lang w:val="en-GB"/>
-        </w:rPr>
-        <w:lastRenderedPageBreak/>
-        <w:t>Describe any significant non-trivial algorithm or process (like rating, ranking, automatic prioritizing of items etc.)</w:t>
-      </w:r>
-    </w:p>
-    <w:p>
-      <w:pPr>
-        <w:pStyle w:val="BodyText"/>
         <w:ind w:firstLine="432"/>
       </w:pPr>
-      <w:bookmarkStart w:id="0" w:name="_GoBack"/>
-      <w:bookmarkEnd w:id="0"/>
-      <w:r>
-        <w:t xml:space="preserve">For this project we will be using HTML5 and JavaScript for the front end of the website. The backend will be a web socket server and a SQL database for the users who are allowed access to the system. The tools we will be using are node.js which has a MIT license and </w:t>
-      </w:r>
-      <w:proofErr w:type="spellStart"/>
-      <w:r>
-        <w:t>uWebsockets</w:t>
-      </w:r>
-      <w:proofErr w:type="spellEnd"/>
-      <w:r>
-        <w:t xml:space="preserve"> which has a </w:t>
-      </w:r>
-      <w:proofErr w:type="spellStart"/>
-      <w:r>
-        <w:t>zlib</w:t>
-      </w:r>
-      <w:proofErr w:type="spellEnd"/>
-      <w:r>
-        <w:t xml:space="preserve"> license. The </w:t>
-      </w:r>
-      <w:proofErr w:type="spellStart"/>
-      <w:r>
-        <w:t>sonoff</w:t>
-      </w:r>
-      <w:proofErr w:type="spellEnd"/>
-      <w:r>
-        <w:t xml:space="preserve"> switches that will be used in the labs have an API to control them which is given in the following link: </w:t>
-      </w:r>
-      <w:hyperlink r:id="rId8" w:history="1">
+      <w:r>
+        <w:t xml:space="preserve">For this project we will be using HTML5 and JavaScript for the front end of the website. The backend will be a web socket server and a SQL database for the users who are allowed access to the system. The tools we will be using are node.js which has a MIT license and uWebsockets which has a zlib license. The sonoff switches that will be used in the labs have an API to control them which is given in the following link: </w:t>
+      </w:r>
+      <w:hyperlink r:id="rId10" w:history="1">
         <w:r>
           <w:rPr>
             <w:rStyle w:val="Hyperlink"/>
@@ -2016,16 +2366,88 @@
         </w:r>
       </w:hyperlink>
       <w:r>
-        <w:t xml:space="preserve">. We will have 2 databases, one is for authorized users and the other is for the devices being controlled. In the user database we will have the users name, Z#, class </w:t>
-      </w:r>
-      <w:proofErr w:type="spellStart"/>
-      <w:r>
-        <w:t>crn</w:t>
-      </w:r>
-      <w:proofErr w:type="spellEnd"/>
-      <w:r>
-        <w:t xml:space="preserve">, email, flag for unclean workbench, flags for what bench they are authorized to use, flag for admin, and password for admin. This DB will be sorted and searched by Z#. The device database will have station type, station number, flag for clean, status, time activated, room number, and picture of last state. This DB is going to be sort by room number, then station type for simplicity. </w:t>
-      </w:r>
+        <w:t xml:space="preserve">. We will have 2 databases, one is for authorized users and the other is for the devices being controlled. In the user database we will have the users name, Z#, class crn, email, flag for unclean workbench, flags for what bench they are authorized to use, flag for admin, and password for admin. This DB will be sorted and searched by Z#. The device database will have station type, station number, flag for clean, status, time activated, room number, and picture of last state. This DB is going to be sort by room number, then station type for simplicity. </w:t>
+      </w:r>
+    </w:p>
+    <w:p>
+      <w:pPr>
+        <w:pStyle w:val="BodyText"/>
+        <w:ind w:firstLine="432"/>
+      </w:pPr>
+    </w:p>
+    <w:p>
+      <w:pPr>
+        <w:pStyle w:val="BodyText"/>
+        <w:ind w:firstLine="432"/>
+      </w:pPr>
+    </w:p>
+    <w:p>
+      <w:pPr>
+        <w:pStyle w:val="BodyText"/>
+        <w:ind w:firstLine="432"/>
+      </w:pPr>
+    </w:p>
+    <w:p>
+      <w:pPr>
+        <w:pStyle w:val="BodyText"/>
+        <w:ind w:firstLine="432"/>
+      </w:pPr>
+    </w:p>
+    <w:p>
+      <w:pPr>
+        <w:pStyle w:val="BodyText"/>
+        <w:ind w:firstLine="432"/>
+      </w:pPr>
+    </w:p>
+    <w:p>
+      <w:pPr>
+        <w:pStyle w:val="BodyText"/>
+        <w:ind w:firstLine="432"/>
+      </w:pPr>
+    </w:p>
+    <w:p>
+      <w:pPr>
+        <w:pStyle w:val="BodyText"/>
+        <w:ind w:firstLine="432"/>
+      </w:pPr>
+    </w:p>
+    <w:p>
+      <w:pPr>
+        <w:pStyle w:val="BodyText"/>
+        <w:ind w:firstLine="432"/>
+      </w:pPr>
+    </w:p>
+    <w:p>
+      <w:pPr>
+        <w:pStyle w:val="BodyText"/>
+        <w:ind w:firstLine="432"/>
+      </w:pPr>
+    </w:p>
+    <w:p>
+      <w:pPr>
+        <w:pStyle w:val="BodyText"/>
+        <w:ind w:firstLine="432"/>
+      </w:pPr>
+    </w:p>
+    <w:p>
+      <w:pPr>
+        <w:pStyle w:val="BodyText"/>
+        <w:ind w:firstLine="432"/>
+      </w:pPr>
+    </w:p>
+    <w:p>
+      <w:pPr>
+        <w:pStyle w:val="BodyText"/>
+        <w:ind w:firstLine="432"/>
+      </w:pPr>
+      <w:bookmarkStart w:id="0" w:name="_GoBack"/>
+      <w:bookmarkEnd w:id="0"/>
+    </w:p>
+    <w:p>
+      <w:pPr>
+        <w:pStyle w:val="BodyText"/>
+        <w:ind w:firstLine="432"/>
+      </w:pPr>
     </w:p>
     <w:p>
       <w:pPr>
@@ -2046,6 +2468,7 @@
         <w:rPr>
           <w:lang w:val="en-GB"/>
         </w:rPr>
+        <w:lastRenderedPageBreak/>
         <w:t>High-Level UML diagrams</w:t>
       </w:r>
     </w:p>
@@ -2060,130 +2483,6 @@
         <w:rPr>
           <w:lang w:val="en-GB"/>
         </w:rPr>
-        <w:t xml:space="preserve">Familiarize yourself with Unified Modeling Language (UML). Find your </w:t>
-      </w:r>
-      <w:r>
-        <w:t>favorite</w:t>
-      </w:r>
-      <w:r>
-        <w:rPr>
-          <w:lang w:val="en-GB"/>
-        </w:rPr>
-        <w:t xml:space="preserve"> UML tutorials from the Internet. One good one is </w:t>
-      </w:r>
-      <w:hyperlink r:id="rId9" w:history="1">
-        <w:r>
-          <w:rPr>
-            <w:rStyle w:val="Hyperlink"/>
-            <w:lang w:val="en-GB"/>
-          </w:rPr>
-          <w:t>http://edn.embarcadero.com/article/31863</w:t>
-        </w:r>
-      </w:hyperlink>
-    </w:p>
-    <w:p>
-      <w:pPr>
-        <w:pStyle w:val="BodyText"/>
-        <w:rPr>
-          <w:lang w:val="en-GB"/>
-        </w:rPr>
-      </w:pPr>
-      <w:r>
-        <w:rPr>
-          <w:lang w:val="en-GB"/>
-        </w:rPr>
-        <w:t>At minimum provide:</w:t>
-      </w:r>
-    </w:p>
-    <w:p>
-      <w:pPr>
-        <w:pStyle w:val="BodyText"/>
-        <w:numPr>
-          <w:ilvl w:val="0"/>
-          <w:numId w:val="35"/>
-        </w:numPr>
-        <w:rPr>
-          <w:lang w:val="en-GB"/>
-        </w:rPr>
-      </w:pPr>
-      <w:r>
-        <w:rPr>
-          <w:lang w:val="en-GB"/>
-        </w:rPr>
-        <w:t xml:space="preserve">High-level UML class diagrams for implementation classes of core functionality, i.e. functionality with </w:t>
-      </w:r>
-      <w:r>
-        <w:rPr>
-          <w:lang w:val="en-GB"/>
-        </w:rPr>
-        <w:t xml:space="preserve">provided interfaces. Focus on </w:t>
-      </w:r>
-      <w:r>
-        <w:rPr>
-          <w:lang w:val="en-GB"/>
-        </w:rPr>
-        <w:t>main high-level classes only (one or at most two levels deep). This must reflect an OO approach to implementing your site.</w:t>
-      </w:r>
-    </w:p>
-    <w:p>
-      <w:pPr>
-        <w:pStyle w:val="BodyText"/>
-        <w:numPr>
-          <w:ilvl w:val="0"/>
-          <w:numId w:val="35"/>
-        </w:numPr>
-        <w:rPr>
-          <w:lang w:val="en-GB"/>
-        </w:rPr>
-      </w:pPr>
-      <w:r>
-        <w:rPr>
-          <w:lang w:val="en-GB"/>
-        </w:rPr>
-        <w:t>UML Component and deployment diagrams</w:t>
-      </w:r>
-    </w:p>
-    <w:p>
-      <w:pPr>
-        <w:pStyle w:val="BodyText"/>
-        <w:rPr>
-          <w:lang w:val="en-GB"/>
-        </w:rPr>
-      </w:pPr>
-      <w:r>
-        <w:rPr>
-          <w:lang w:val="en-GB"/>
-        </w:rPr>
-        <w:t>Use data terms and names consistently with Glossary/Data Dictionary.</w:t>
-      </w:r>
-    </w:p>
-    <w:p>
-      <w:pPr>
-        <w:pStyle w:val="BodyText"/>
-        <w:rPr>
-          <w:lang w:val="en-GB"/>
-        </w:rPr>
-      </w:pPr>
-    </w:p>
-    <w:p>
-      <w:pPr>
-        <w:pStyle w:val="BodyText"/>
-        <w:rPr>
-          <w:lang w:val="en-GB"/>
-        </w:rPr>
-      </w:pPr>
-    </w:p>
-    <w:p>
-      <w:pPr>
-        <w:pStyle w:val="BodyText"/>
-        <w:rPr>
-          <w:lang w:val="en-GB"/>
-        </w:rPr>
-      </w:pPr>
-      <w:r>
-        <w:rPr>
-          <w:lang w:val="en-GB"/>
-        </w:rPr>
         <w:t>UML class diagram:</w:t>
       </w:r>
     </w:p>
@@ -2196,33 +2495,57 @@
       </w:pPr>
       <w:r>
         <w:rPr>
-          <w:lang w:val="en-GB"/>
-        </w:rPr>
-        <w:lastRenderedPageBreak/>
-        <w:pict>
-          <v:shapetype id="_x0000_t75" coordsize="21600,21600" o:spt="75" o:preferrelative="t" path="m@4@5l@4@11@9@11@9@5xe" filled="f" stroked="f">
-            <v:stroke joinstyle="miter"/>
-            <v:formulas>
-              <v:f eqn="if lineDrawn pixelLineWidth 0"/>
-              <v:f eqn="sum @0 1 0"/>
-              <v:f eqn="sum 0 0 @1"/>
-              <v:f eqn="prod @2 1 2"/>
-              <v:f eqn="prod @3 21600 pixelWidth"/>
-              <v:f eqn="prod @3 21600 pixelHeight"/>
-              <v:f eqn="sum @0 0 1"/>
-              <v:f eqn="prod @6 1 2"/>
-              <v:f eqn="prod @7 21600 pixelWidth"/>
-              <v:f eqn="sum @8 21600 0"/>
-              <v:f eqn="prod @7 21600 pixelHeight"/>
-              <v:f eqn="sum @10 21600 0"/>
-            </v:formulas>
-            <v:path o:extrusionok="f" gradientshapeok="t" o:connecttype="rect"/>
-            <o:lock v:ext="edit" aspectratio="t"/>
-          </v:shapetype>
-          <v:shape id="_x0000_i1025" type="#_x0000_t75" style="width:346.25pt;height:356.25pt">
-            <v:imagedata r:id="rId10" o:title="UML class diagram"/>
-          </v:shape>
-        </w:pict>
+          <w:noProof/>
+          <w:lang w:val="en-GB"/>
+        </w:rPr>
+        <w:drawing>
+          <wp:inline distT="0" distB="0" distL="0" distR="0">
+            <wp:extent cx="4396740" cy="4520565"/>
+            <wp:effectExtent l="0" t="0" r="0" b="0"/>
+            <wp:docPr id="1" name="Picture 1" descr="UML class diagram"/>
+            <wp:cNvGraphicFramePr>
+              <a:graphicFrameLocks xmlns:a="http://schemas.openxmlformats.org/drawingml/2006/main" noChangeAspect="1"/>
+            </wp:cNvGraphicFramePr>
+            <a:graphic xmlns:a="http://schemas.openxmlformats.org/drawingml/2006/main">
+              <a:graphicData uri="http://schemas.openxmlformats.org/drawingml/2006/picture">
+                <pic:pic xmlns:pic="http://schemas.openxmlformats.org/drawingml/2006/picture">
+                  <pic:nvPicPr>
+                    <pic:cNvPr id="0" name="Picture 1" descr="UML class diagram"/>
+                    <pic:cNvPicPr>
+                      <a:picLocks noChangeAspect="1" noChangeArrowheads="1"/>
+                    </pic:cNvPicPr>
+                  </pic:nvPicPr>
+                  <pic:blipFill>
+                    <a:blip r:embed="rId11">
+                      <a:extLst>
+                        <a:ext uri="{28A0092B-C50C-407E-A947-70E740481C1C}">
+                          <a14:useLocalDpi xmlns:a14="http://schemas.microsoft.com/office/drawing/2010/main" val="0"/>
+                        </a:ext>
+                      </a:extLst>
+                    </a:blip>
+                    <a:srcRect/>
+                    <a:stretch>
+                      <a:fillRect/>
+                    </a:stretch>
+                  </pic:blipFill>
+                  <pic:spPr bwMode="auto">
+                    <a:xfrm>
+                      <a:off x="0" y="0"/>
+                      <a:ext cx="4396740" cy="4520565"/>
+                    </a:xfrm>
+                    <a:prstGeom prst="rect">
+                      <a:avLst/>
+                    </a:prstGeom>
+                    <a:noFill/>
+                    <a:ln>
+                      <a:noFill/>
+                    </a:ln>
+                  </pic:spPr>
+                </pic:pic>
+              </a:graphicData>
+            </a:graphic>
+          </wp:inline>
+        </w:drawing>
       </w:r>
     </w:p>
     <w:p>
@@ -2248,13 +2571,57 @@
       </w:pPr>
       <w:r>
         <w:rPr>
-          <w:lang w:val="en-GB"/>
-        </w:rPr>
-        <w:pict>
-          <v:shape id="_x0000_i1026" type="#_x0000_t75" style="width:278.6pt;height:206.6pt">
-            <v:imagedata r:id="rId11" o:title="UML component diagram"/>
-          </v:shape>
-        </w:pict>
+          <w:noProof/>
+          <w:lang w:val="en-GB"/>
+        </w:rPr>
+        <w:drawing>
+          <wp:inline distT="0" distB="0" distL="0" distR="0">
+            <wp:extent cx="3540760" cy="2626360"/>
+            <wp:effectExtent l="0" t="0" r="0" b="0"/>
+            <wp:docPr id="2" name="Picture 2" descr="UML component diagram"/>
+            <wp:cNvGraphicFramePr>
+              <a:graphicFrameLocks xmlns:a="http://schemas.openxmlformats.org/drawingml/2006/main" noChangeAspect="1"/>
+            </wp:cNvGraphicFramePr>
+            <a:graphic xmlns:a="http://schemas.openxmlformats.org/drawingml/2006/main">
+              <a:graphicData uri="http://schemas.openxmlformats.org/drawingml/2006/picture">
+                <pic:pic xmlns:pic="http://schemas.openxmlformats.org/drawingml/2006/picture">
+                  <pic:nvPicPr>
+                    <pic:cNvPr id="0" name="Picture 2" descr="UML component diagram"/>
+                    <pic:cNvPicPr>
+                      <a:picLocks noChangeAspect="1" noChangeArrowheads="1"/>
+                    </pic:cNvPicPr>
+                  </pic:nvPicPr>
+                  <pic:blipFill>
+                    <a:blip r:embed="rId12">
+                      <a:extLst>
+                        <a:ext uri="{28A0092B-C50C-407E-A947-70E740481C1C}">
+                          <a14:useLocalDpi xmlns:a14="http://schemas.microsoft.com/office/drawing/2010/main" val="0"/>
+                        </a:ext>
+                      </a:extLst>
+                    </a:blip>
+                    <a:srcRect/>
+                    <a:stretch>
+                      <a:fillRect/>
+                    </a:stretch>
+                  </pic:blipFill>
+                  <pic:spPr bwMode="auto">
+                    <a:xfrm>
+                      <a:off x="0" y="0"/>
+                      <a:ext cx="3540760" cy="2626360"/>
+                    </a:xfrm>
+                    <a:prstGeom prst="rect">
+                      <a:avLst/>
+                    </a:prstGeom>
+                    <a:noFill/>
+                    <a:ln>
+                      <a:noFill/>
+                    </a:ln>
+                  </pic:spPr>
+                </pic:pic>
+              </a:graphicData>
+            </a:graphic>
+          </wp:inline>
+        </w:drawing>
       </w:r>
     </w:p>
     <w:p>
@@ -2845,6 +3212,59 @@
           <w:b/>
           <w:bCs/>
         </w:rPr>
+        <w:t>Vertical Demo</w:t>
+      </w:r>
+    </w:p>
+    <w:p>
+      <w:pPr>
+        <w:pStyle w:val="BodyText"/>
+        <w:ind w:left="432"/>
+        <w:rPr>
+          <w:b/>
+          <w:bCs/>
+        </w:rPr>
+      </w:pPr>
+      <w:r>
+        <w:t xml:space="preserve">Video Link: </w:t>
+      </w:r>
+      <w:hyperlink r:id="rId13" w:history="1">
+        <w:r>
+          <w:rPr>
+            <w:rStyle w:val="Hyperlink"/>
+          </w:rPr>
+          <w:t>https://www.youtube.com/watch?v=9VHOn4PmixU</w:t>
+        </w:r>
+      </w:hyperlink>
+    </w:p>
+    <w:p>
+      <w:pPr>
+        <w:ind w:firstLine="432"/>
+      </w:pPr>
+      <w:r>
+        <w:t xml:space="preserve">Website Link: </w:t>
+      </w:r>
+      <w:r>
+        <w:t>http://lamp.cse.fau.edu/~CEN4010_S2018g06/demo</w:t>
+      </w:r>
+    </w:p>
+    <w:p>
+      <w:pPr>
+        <w:pStyle w:val="BodyText"/>
+        <w:numPr>
+          <w:ilvl w:val="0"/>
+          <w:numId w:val="3"/>
+        </w:numPr>
+        <w:rPr>
+          <w:b/>
+          <w:bCs/>
+        </w:rPr>
+      </w:pPr>
+      <w:r>
+        <w:rPr>
+          <w:b/>
+          <w:bCs/>
+        </w:rPr>
+        <w:lastRenderedPageBreak/>
         <w:t>History Table</w:t>
       </w:r>
     </w:p>
@@ -2865,7 +3285,6 @@
         </w:numPr>
       </w:pPr>
       <w:r>
-        <w:lastRenderedPageBreak/>
         <w:t>Added the ability for users to scan their owl card via a barcode application</w:t>
       </w:r>
     </w:p>
@@ -3273,7 +3692,7 @@
       </w:r>
     </w:p>
     <w:sectPr>
-      <w:footerReference w:type="default" r:id="rId12"/>
+      <w:footerReference w:type="default" r:id="rId14"/>
       <w:pgSz w:w="12240" w:h="15840"/>
       <w:pgMar w:top="1440" w:right="1800" w:bottom="1440" w:left="1800" w:header="720" w:footer="720" w:gutter="0"/>
       <w:cols w:space="720"/>
@@ -3283,7 +3702,7 @@
 </file>
 
 <file path=word/endnotes.xml><?xml version="1.0" encoding="utf-8"?>
-<w:endnotes xmlns:ve="http://schemas.openxmlformats.org/markup-compatibility/2006" xmlns:o="urn:schemas-microsoft-com:office:office" xmlns:r="http://schemas.openxmlformats.org/officeDocument/2006/relationships" xmlns:m="http://schemas.openxmlformats.org/officeDocument/2006/math" xmlns:v="urn:schemas-microsoft-com:vml" xmlns:wp="http://schemas.openxmlformats.org/drawingml/2006/wordprocessingDrawing" xmlns:w10="urn:schemas-microsoft-com:office:word" xmlns:w="http://schemas.openxmlformats.org/wordprocessingml/2006/main" xmlns:wne="http://schemas.microsoft.com/office/word/2006/wordml">
+<w:endnotes xmlns:wpc="http://schemas.microsoft.com/office/word/2010/wordprocessingCanvas" xmlns:cx="http://schemas.microsoft.com/office/drawing/2014/chartex" xmlns:cx1="http://schemas.microsoft.com/office/drawing/2015/9/8/chartex" xmlns:cx2="http://schemas.microsoft.com/office/drawing/2015/10/21/chartex" xmlns:cx3="http://schemas.microsoft.com/office/drawing/2016/5/9/chartex" xmlns:cx4="http://schemas.microsoft.com/office/drawing/2016/5/10/chartex" xmlns:cx5="http://schemas.microsoft.com/office/drawing/2016/5/11/chartex" xmlns:cx6="http://schemas.microsoft.com/office/drawing/2016/5/12/chartex" xmlns:cx7="http://schemas.microsoft.com/office/drawing/2016/5/13/chartex" xmlns:cx8="http://schemas.microsoft.com/office/drawing/2016/5/14/chartex" xmlns:mc="http://schemas.openxmlformats.org/markup-compatibility/2006" xmlns:aink="http://schemas.microsoft.com/office/drawing/2016/ink" xmlns:am3d="http://schemas.microsoft.com/office/drawing/2017/model3d" xmlns:o="urn:schemas-microsoft-com:office:office" xmlns:r="http://schemas.openxmlformats.org/officeDocument/2006/relationships" xmlns:m="http://schemas.openxmlformats.org/officeDocument/2006/math" xmlns:v="urn:schemas-microsoft-com:vml" xmlns:wp14="http://schemas.microsoft.com/office/word/2010/wordprocessingDrawing" xmlns:wp="http://schemas.openxmlformats.org/drawingml/2006/wordprocessingDrawing" xmlns:w10="urn:schemas-microsoft-com:office:word" xmlns:w="http://schemas.openxmlformats.org/wordprocessingml/2006/main" xmlns:w14="http://schemas.microsoft.com/office/word/2010/wordml" xmlns:w15="http://schemas.microsoft.com/office/word/2012/wordml" xmlns:w16cid="http://schemas.microsoft.com/office/word/2016/wordml/cid" xmlns:w16se="http://schemas.microsoft.com/office/word/2015/wordml/symex" xmlns:wpg="http://schemas.microsoft.com/office/word/2010/wordprocessingGroup" xmlns:wpi="http://schemas.microsoft.com/office/word/2010/wordprocessingInk" xmlns:wne="http://schemas.microsoft.com/office/word/2006/wordml" xmlns:wps="http://schemas.microsoft.com/office/word/2010/wordprocessingShape" mc:Ignorable="w14 w15 w16se w16cid wp14">
   <w:endnote w:type="separator" w:id="-1">
     <w:p>
       <w:r>
@@ -3302,7 +3721,7 @@
 </file>
 
 <file path=word/footer1.xml><?xml version="1.0" encoding="utf-8"?>
-<w:ftr xmlns:ve="http://schemas.openxmlformats.org/markup-compatibility/2006" xmlns:o="urn:schemas-microsoft-com:office:office" xmlns:r="http://schemas.openxmlformats.org/officeDocument/2006/relationships" xmlns:m="http://schemas.openxmlformats.org/officeDocument/2006/math" xmlns:v="urn:schemas-microsoft-com:vml" xmlns:wp="http://schemas.openxmlformats.org/drawingml/2006/wordprocessingDrawing" xmlns:w10="urn:schemas-microsoft-com:office:word" xmlns:w="http://schemas.openxmlformats.org/wordprocessingml/2006/main" xmlns:wne="http://schemas.microsoft.com/office/word/2006/wordml">
+<w:ftr xmlns:wpc="http://schemas.microsoft.com/office/word/2010/wordprocessingCanvas" xmlns:cx="http://schemas.microsoft.com/office/drawing/2014/chartex" xmlns:cx1="http://schemas.microsoft.com/office/drawing/2015/9/8/chartex" xmlns:cx2="http://schemas.microsoft.com/office/drawing/2015/10/21/chartex" xmlns:cx3="http://schemas.microsoft.com/office/drawing/2016/5/9/chartex" xmlns:cx4="http://schemas.microsoft.com/office/drawing/2016/5/10/chartex" xmlns:cx5="http://schemas.microsoft.com/office/drawing/2016/5/11/chartex" xmlns:cx6="http://schemas.microsoft.com/office/drawing/2016/5/12/chartex" xmlns:cx7="http://schemas.microsoft.com/office/drawing/2016/5/13/chartex" xmlns:cx8="http://schemas.microsoft.com/office/drawing/2016/5/14/chartex" xmlns:mc="http://schemas.openxmlformats.org/markup-compatibility/2006" xmlns:aink="http://schemas.microsoft.com/office/drawing/2016/ink" xmlns:am3d="http://schemas.microsoft.com/office/drawing/2017/model3d" xmlns:o="urn:schemas-microsoft-com:office:office" xmlns:r="http://schemas.openxmlformats.org/officeDocument/2006/relationships" xmlns:m="http://schemas.openxmlformats.org/officeDocument/2006/math" xmlns:v="urn:schemas-microsoft-com:vml" xmlns:wp14="http://schemas.microsoft.com/office/word/2010/wordprocessingDrawing" xmlns:wp="http://schemas.openxmlformats.org/drawingml/2006/wordprocessingDrawing" xmlns:w10="urn:schemas-microsoft-com:office:word" xmlns:w="http://schemas.openxmlformats.org/wordprocessingml/2006/main" xmlns:w14="http://schemas.microsoft.com/office/word/2010/wordml" xmlns:w15="http://schemas.microsoft.com/office/word/2012/wordml" xmlns:w16cid="http://schemas.microsoft.com/office/word/2016/wordml/cid" xmlns:w16se="http://schemas.microsoft.com/office/word/2015/wordml/symex" xmlns:wpg="http://schemas.microsoft.com/office/word/2010/wordprocessingGroup" xmlns:wpi="http://schemas.microsoft.com/office/word/2010/wordprocessingInk" xmlns:wne="http://schemas.microsoft.com/office/word/2006/wordml" xmlns:wps="http://schemas.microsoft.com/office/word/2010/wordprocessingShape" mc:Ignorable="w14 w15 w16se w16cid wp14">
   <w:p>
     <w:pPr>
       <w:pStyle w:val="Footer"/>
@@ -3344,7 +3763,7 @@
 </file>
 
 <file path=word/footnotes.xml><?xml version="1.0" encoding="utf-8"?>
-<w:footnotes xmlns:ve="http://schemas.openxmlformats.org/markup-compatibility/2006" xmlns:o="urn:schemas-microsoft-com:office:office" xmlns:r="http://schemas.openxmlformats.org/officeDocument/2006/relationships" xmlns:m="http://schemas.openxmlformats.org/officeDocument/2006/math" xmlns:v="urn:schemas-microsoft-com:vml" xmlns:wp="http://schemas.openxmlformats.org/drawingml/2006/wordprocessingDrawing" xmlns:w10="urn:schemas-microsoft-com:office:word" xmlns:w="http://schemas.openxmlformats.org/wordprocessingml/2006/main" xmlns:wne="http://schemas.microsoft.com/office/word/2006/wordml">
+<w:footnotes xmlns:wpc="http://schemas.microsoft.com/office/word/2010/wordprocessingCanvas" xmlns:cx="http://schemas.microsoft.com/office/drawing/2014/chartex" xmlns:cx1="http://schemas.microsoft.com/office/drawing/2015/9/8/chartex" xmlns:cx2="http://schemas.microsoft.com/office/drawing/2015/10/21/chartex" xmlns:cx3="http://schemas.microsoft.com/office/drawing/2016/5/9/chartex" xmlns:cx4="http://schemas.microsoft.com/office/drawing/2016/5/10/chartex" xmlns:cx5="http://schemas.microsoft.com/office/drawing/2016/5/11/chartex" xmlns:cx6="http://schemas.microsoft.com/office/drawing/2016/5/12/chartex" xmlns:cx7="http://schemas.microsoft.com/office/drawing/2016/5/13/chartex" xmlns:cx8="http://schemas.microsoft.com/office/drawing/2016/5/14/chartex" xmlns:mc="http://schemas.openxmlformats.org/markup-compatibility/2006" xmlns:aink="http://schemas.microsoft.com/office/drawing/2016/ink" xmlns:am3d="http://schemas.microsoft.com/office/drawing/2017/model3d" xmlns:o="urn:schemas-microsoft-com:office:office" xmlns:r="http://schemas.openxmlformats.org/officeDocument/2006/relationships" xmlns:m="http://schemas.openxmlformats.org/officeDocument/2006/math" xmlns:v="urn:schemas-microsoft-com:vml" xmlns:wp14="http://schemas.microsoft.com/office/word/2010/wordprocessingDrawing" xmlns:wp="http://schemas.openxmlformats.org/drawingml/2006/wordprocessingDrawing" xmlns:w10="urn:schemas-microsoft-com:office:word" xmlns:w="http://schemas.openxmlformats.org/wordprocessingml/2006/main" xmlns:w14="http://schemas.microsoft.com/office/word/2010/wordml" xmlns:w15="http://schemas.microsoft.com/office/word/2012/wordml" xmlns:w16cid="http://schemas.microsoft.com/office/word/2016/wordml/cid" xmlns:w16se="http://schemas.microsoft.com/office/word/2015/wordml/symex" xmlns:wpg="http://schemas.microsoft.com/office/word/2010/wordprocessingGroup" xmlns:wpi="http://schemas.microsoft.com/office/word/2010/wordprocessingInk" xmlns:wne="http://schemas.microsoft.com/office/word/2006/wordml" xmlns:wps="http://schemas.microsoft.com/office/word/2010/wordprocessingShape" mc:Ignorable="w14 w15 w16se w16cid wp14">
   <w:footnote w:type="separator" w:id="-1">
     <w:p>
       <w:r>
@@ -3363,8 +3782,8 @@
 </file>
 
 <file path=word/numbering.xml><?xml version="1.0" encoding="utf-8"?>
-<w:numbering xmlns:ve="http://schemas.openxmlformats.org/markup-compatibility/2006" xmlns:o="urn:schemas-microsoft-com:office:office" xmlns:r="http://schemas.openxmlformats.org/officeDocument/2006/relationships" xmlns:m="http://schemas.openxmlformats.org/officeDocument/2006/math" xmlns:v="urn:schemas-microsoft-com:vml" xmlns:wp="http://schemas.openxmlformats.org/drawingml/2006/wordprocessingDrawing" xmlns:w10="urn:schemas-microsoft-com:office:word" xmlns:w="http://schemas.openxmlformats.org/wordprocessingml/2006/main" xmlns:wne="http://schemas.microsoft.com/office/word/2006/wordml">
-  <w:abstractNum w:abstractNumId="0">
+<w:numbering xmlns:wpc="http://schemas.microsoft.com/office/word/2010/wordprocessingCanvas" xmlns:cx="http://schemas.microsoft.com/office/drawing/2014/chartex" xmlns:cx1="http://schemas.microsoft.com/office/drawing/2015/9/8/chartex" xmlns:cx2="http://schemas.microsoft.com/office/drawing/2015/10/21/chartex" xmlns:cx3="http://schemas.microsoft.com/office/drawing/2016/5/9/chartex" xmlns:cx4="http://schemas.microsoft.com/office/drawing/2016/5/10/chartex" xmlns:cx5="http://schemas.microsoft.com/office/drawing/2016/5/11/chartex" xmlns:cx6="http://schemas.microsoft.com/office/drawing/2016/5/12/chartex" xmlns:cx7="http://schemas.microsoft.com/office/drawing/2016/5/13/chartex" xmlns:cx8="http://schemas.microsoft.com/office/drawing/2016/5/14/chartex" xmlns:mc="http://schemas.openxmlformats.org/markup-compatibility/2006" xmlns:aink="http://schemas.microsoft.com/office/drawing/2016/ink" xmlns:am3d="http://schemas.microsoft.com/office/drawing/2017/model3d" xmlns:o="urn:schemas-microsoft-com:office:office" xmlns:r="http://schemas.openxmlformats.org/officeDocument/2006/relationships" xmlns:m="http://schemas.openxmlformats.org/officeDocument/2006/math" xmlns:v="urn:schemas-microsoft-com:vml" xmlns:wp14="http://schemas.microsoft.com/office/word/2010/wordprocessingDrawing" xmlns:wp="http://schemas.openxmlformats.org/drawingml/2006/wordprocessingDrawing" xmlns:w10="urn:schemas-microsoft-com:office:word" xmlns:w="http://schemas.openxmlformats.org/wordprocessingml/2006/main" xmlns:w14="http://schemas.microsoft.com/office/word/2010/wordml" xmlns:w15="http://schemas.microsoft.com/office/word/2012/wordml" xmlns:w16cid="http://schemas.microsoft.com/office/word/2016/wordml/cid" xmlns:w16se="http://schemas.microsoft.com/office/word/2015/wordml/symex" xmlns:wpg="http://schemas.microsoft.com/office/word/2010/wordprocessingGroup" xmlns:wpi="http://schemas.microsoft.com/office/word/2010/wordprocessingInk" xmlns:wne="http://schemas.microsoft.com/office/word/2006/wordml" xmlns:wps="http://schemas.microsoft.com/office/word/2010/wordprocessingShape" mc:Ignorable="w14 w15 w16se w16cid wp14">
+  <w:abstractNum w:abstractNumId="0" w15:restartNumberingAfterBreak="0">
     <w:nsid w:val="00000002"/>
     <w:multiLevelType w:val="singleLevel"/>
     <w:tmpl w:val="00000002"/>
@@ -3382,7 +3801,7 @@
       </w:pPr>
     </w:lvl>
   </w:abstractNum>
-  <w:abstractNum w:abstractNumId="1">
+  <w:abstractNum w:abstractNumId="1" w15:restartNumberingAfterBreak="0">
     <w:nsid w:val="07D94F1C"/>
     <w:multiLevelType w:val="multilevel"/>
     <w:tmpl w:val="72DE1120"/>
@@ -3494,7 +3913,7 @@
       </w:rPr>
     </w:lvl>
   </w:abstractNum>
-  <w:abstractNum w:abstractNumId="2">
+  <w:abstractNum w:abstractNumId="2" w15:restartNumberingAfterBreak="0">
     <w:nsid w:val="08CA6297"/>
     <w:multiLevelType w:val="multilevel"/>
     <w:tmpl w:val="69626450"/>
@@ -3606,7 +4025,7 @@
       </w:rPr>
     </w:lvl>
   </w:abstractNum>
-  <w:abstractNum w:abstractNumId="3">
+  <w:abstractNum w:abstractNumId="3" w15:restartNumberingAfterBreak="0">
     <w:nsid w:val="0C4E2D2B"/>
     <w:multiLevelType w:val="hybridMultilevel"/>
     <w:tmpl w:val="195C320A"/>
@@ -3719,7 +4138,7 @@
       </w:rPr>
     </w:lvl>
   </w:abstractNum>
-  <w:abstractNum w:abstractNumId="4">
+  <w:abstractNum w:abstractNumId="4" w15:restartNumberingAfterBreak="0">
     <w:nsid w:val="0C62495C"/>
     <w:multiLevelType w:val="hybridMultilevel"/>
     <w:tmpl w:val="23E430C0"/>
@@ -3831,7 +4250,7 @@
       </w:rPr>
     </w:lvl>
   </w:abstractNum>
-  <w:abstractNum w:abstractNumId="5">
+  <w:abstractNum w:abstractNumId="5" w15:restartNumberingAfterBreak="0">
     <w:nsid w:val="0FC538DB"/>
     <w:multiLevelType w:val="hybridMultilevel"/>
     <w:tmpl w:val="E14CBDBE"/>
@@ -3944,7 +4363,7 @@
       </w:rPr>
     </w:lvl>
   </w:abstractNum>
-  <w:abstractNum w:abstractNumId="6">
+  <w:abstractNum w:abstractNumId="6" w15:restartNumberingAfterBreak="0">
     <w:nsid w:val="13805BC0"/>
     <w:multiLevelType w:val="hybridMultilevel"/>
     <w:tmpl w:val="2506A1E8"/>
@@ -4030,7 +4449,7 @@
       </w:pPr>
     </w:lvl>
   </w:abstractNum>
-  <w:abstractNum w:abstractNumId="7">
+  <w:abstractNum w:abstractNumId="7" w15:restartNumberingAfterBreak="0">
     <w:nsid w:val="17CB6ABA"/>
     <w:multiLevelType w:val="multilevel"/>
     <w:tmpl w:val="4770F4E8"/>
@@ -4142,7 +4561,7 @@
       </w:rPr>
     </w:lvl>
   </w:abstractNum>
-  <w:abstractNum w:abstractNumId="8">
+  <w:abstractNum w:abstractNumId="8" w15:restartNumberingAfterBreak="0">
     <w:nsid w:val="18FF2BA0"/>
     <w:multiLevelType w:val="multilevel"/>
     <w:tmpl w:val="12D28A84"/>
@@ -4255,7 +4674,7 @@
       </w:rPr>
     </w:lvl>
   </w:abstractNum>
-  <w:abstractNum w:abstractNumId="9">
+  <w:abstractNum w:abstractNumId="9" w15:restartNumberingAfterBreak="0">
     <w:nsid w:val="19464D67"/>
     <w:multiLevelType w:val="multilevel"/>
     <w:tmpl w:val="14D0D4CE"/>
@@ -4368,7 +4787,7 @@
       </w:rPr>
     </w:lvl>
   </w:abstractNum>
-  <w:abstractNum w:abstractNumId="10">
+  <w:abstractNum w:abstractNumId="10" w15:restartNumberingAfterBreak="0">
     <w:nsid w:val="1C7D0DAB"/>
     <w:multiLevelType w:val="hybridMultilevel"/>
     <w:tmpl w:val="220A2778"/>
@@ -4481,7 +4900,7 @@
       </w:rPr>
     </w:lvl>
   </w:abstractNum>
-  <w:abstractNum w:abstractNumId="11">
+  <w:abstractNum w:abstractNumId="11" w15:restartNumberingAfterBreak="0">
     <w:nsid w:val="21AD26CF"/>
     <w:multiLevelType w:val="multilevel"/>
     <w:tmpl w:val="E15ABF68"/>
@@ -4594,7 +5013,7 @@
       </w:rPr>
     </w:lvl>
   </w:abstractNum>
-  <w:abstractNum w:abstractNumId="12">
+  <w:abstractNum w:abstractNumId="12" w15:restartNumberingAfterBreak="0">
     <w:nsid w:val="241B61F3"/>
     <w:multiLevelType w:val="hybridMultilevel"/>
     <w:tmpl w:val="D41A65C8"/>
@@ -4680,7 +5099,7 @@
       </w:pPr>
     </w:lvl>
   </w:abstractNum>
-  <w:abstractNum w:abstractNumId="13">
+  <w:abstractNum w:abstractNumId="13" w15:restartNumberingAfterBreak="0">
     <w:nsid w:val="27E076A2"/>
     <w:multiLevelType w:val="hybridMultilevel"/>
     <w:tmpl w:val="30463ED8"/>
@@ -4793,7 +5212,7 @@
       </w:rPr>
     </w:lvl>
   </w:abstractNum>
-  <w:abstractNum w:abstractNumId="14">
+  <w:abstractNum w:abstractNumId="14" w15:restartNumberingAfterBreak="0">
     <w:nsid w:val="285D2BF8"/>
     <w:multiLevelType w:val="hybridMultilevel"/>
     <w:tmpl w:val="E7F895B4"/>
@@ -4906,7 +5325,7 @@
       </w:rPr>
     </w:lvl>
   </w:abstractNum>
-  <w:abstractNum w:abstractNumId="15">
+  <w:abstractNum w:abstractNumId="15" w15:restartNumberingAfterBreak="0">
     <w:nsid w:val="28685FC3"/>
     <w:multiLevelType w:val="hybridMultilevel"/>
     <w:tmpl w:val="12D28A84"/>
@@ -5019,7 +5438,7 @@
       </w:rPr>
     </w:lvl>
   </w:abstractNum>
-  <w:abstractNum w:abstractNumId="16">
+  <w:abstractNum w:abstractNumId="16" w15:restartNumberingAfterBreak="0">
     <w:nsid w:val="28D24439"/>
     <w:multiLevelType w:val="hybridMultilevel"/>
     <w:tmpl w:val="ED9C25D6"/>
@@ -5132,7 +5551,7 @@
       </w:rPr>
     </w:lvl>
   </w:abstractNum>
-  <w:abstractNum w:abstractNumId="17">
+  <w:abstractNum w:abstractNumId="17" w15:restartNumberingAfterBreak="0">
     <w:nsid w:val="293624D8"/>
     <w:multiLevelType w:val="hybridMultilevel"/>
     <w:tmpl w:val="609461E2"/>
@@ -5245,7 +5664,7 @@
       </w:rPr>
     </w:lvl>
   </w:abstractNum>
-  <w:abstractNum w:abstractNumId="18">
+  <w:abstractNum w:abstractNumId="18" w15:restartNumberingAfterBreak="0">
     <w:nsid w:val="2AFA66B8"/>
     <w:multiLevelType w:val="multilevel"/>
     <w:tmpl w:val="F7E84432"/>
@@ -5358,7 +5777,7 @@
       </w:rPr>
     </w:lvl>
   </w:abstractNum>
-  <w:abstractNum w:abstractNumId="19">
+  <w:abstractNum w:abstractNumId="19" w15:restartNumberingAfterBreak="0">
     <w:nsid w:val="2FB90D2C"/>
     <w:multiLevelType w:val="hybridMultilevel"/>
     <w:tmpl w:val="3D22D2A2"/>
@@ -5447,7 +5866,120 @@
       </w:pPr>
     </w:lvl>
   </w:abstractNum>
-  <w:abstractNum w:abstractNumId="20">
+  <w:abstractNum w:abstractNumId="20" w15:restartNumberingAfterBreak="0">
+    <w:nsid w:val="32494C55"/>
+    <w:multiLevelType w:val="hybridMultilevel"/>
+    <w:tmpl w:val="32544828"/>
+    <w:lvl w:ilvl="0" w:tplc="0409000B">
+      <w:start w:val="1"/>
+      <w:numFmt w:val="bullet"/>
+      <w:lvlText w:val=""/>
+      <w:lvlJc w:val="left"/>
+      <w:pPr>
+        <w:ind w:left="720" w:hanging="360"/>
+      </w:pPr>
+      <w:rPr>
+        <w:rFonts w:ascii="Wingdings" w:hAnsi="Wingdings" w:hint="default"/>
+      </w:rPr>
+    </w:lvl>
+    <w:lvl w:ilvl="1" w:tplc="04090003" w:tentative="1">
+      <w:start w:val="1"/>
+      <w:numFmt w:val="bullet"/>
+      <w:lvlText w:val="o"/>
+      <w:lvlJc w:val="left"/>
+      <w:pPr>
+        <w:ind w:left="1440" w:hanging="360"/>
+      </w:pPr>
+      <w:rPr>
+        <w:rFonts w:ascii="Courier New" w:hAnsi="Courier New" w:hint="default"/>
+      </w:rPr>
+    </w:lvl>
+    <w:lvl w:ilvl="2" w:tplc="04090005" w:tentative="1">
+      <w:start w:val="1"/>
+      <w:numFmt w:val="bullet"/>
+      <w:lvlText w:val=""/>
+      <w:lvlJc w:val="left"/>
+      <w:pPr>
+        <w:ind w:left="2160" w:hanging="360"/>
+      </w:pPr>
+      <w:rPr>
+        <w:rFonts w:ascii="Wingdings" w:hAnsi="Wingdings" w:hint="default"/>
+      </w:rPr>
+    </w:lvl>
+    <w:lvl w:ilvl="3" w:tplc="04090001" w:tentative="1">
+      <w:start w:val="1"/>
+      <w:numFmt w:val="bullet"/>
+      <w:lvlText w:val=""/>
+      <w:lvlJc w:val="left"/>
+      <w:pPr>
+        <w:ind w:left="2880" w:hanging="360"/>
+      </w:pPr>
+      <w:rPr>
+        <w:rFonts w:ascii="Symbol" w:hAnsi="Symbol" w:hint="default"/>
+      </w:rPr>
+    </w:lvl>
+    <w:lvl w:ilvl="4" w:tplc="04090003" w:tentative="1">
+      <w:start w:val="1"/>
+      <w:numFmt w:val="bullet"/>
+      <w:lvlText w:val="o"/>
+      <w:lvlJc w:val="left"/>
+      <w:pPr>
+        <w:ind w:left="3600" w:hanging="360"/>
+      </w:pPr>
+      <w:rPr>
+        <w:rFonts w:ascii="Courier New" w:hAnsi="Courier New" w:hint="default"/>
+      </w:rPr>
+    </w:lvl>
+    <w:lvl w:ilvl="5" w:tplc="04090005" w:tentative="1">
+      <w:start w:val="1"/>
+      <w:numFmt w:val="bullet"/>
+      <w:lvlText w:val=""/>
+      <w:lvlJc w:val="left"/>
+      <w:pPr>
+        <w:ind w:left="4320" w:hanging="360"/>
+      </w:pPr>
+      <w:rPr>
+        <w:rFonts w:ascii="Wingdings" w:hAnsi="Wingdings" w:hint="default"/>
+      </w:rPr>
+    </w:lvl>
+    <w:lvl w:ilvl="6" w:tplc="04090001" w:tentative="1">
+      <w:start w:val="1"/>
+      <w:numFmt w:val="bullet"/>
+      <w:lvlText w:val=""/>
+      <w:lvlJc w:val="left"/>
+      <w:pPr>
+        <w:ind w:left="5040" w:hanging="360"/>
+      </w:pPr>
+      <w:rPr>
+        <w:rFonts w:ascii="Symbol" w:hAnsi="Symbol" w:hint="default"/>
+      </w:rPr>
+    </w:lvl>
+    <w:lvl w:ilvl="7" w:tplc="04090003" w:tentative="1">
+      <w:start w:val="1"/>
+      <w:numFmt w:val="bullet"/>
+      <w:lvlText w:val="o"/>
+      <w:lvlJc w:val="left"/>
+      <w:pPr>
+        <w:ind w:left="5760" w:hanging="360"/>
+      </w:pPr>
+      <w:rPr>
+        <w:rFonts w:ascii="Courier New" w:hAnsi="Courier New" w:hint="default"/>
+      </w:rPr>
+    </w:lvl>
+    <w:lvl w:ilvl="8" w:tplc="04090005" w:tentative="1">
+      <w:start w:val="1"/>
+      <w:numFmt w:val="bullet"/>
+      <w:lvlText w:val=""/>
+      <w:lvlJc w:val="left"/>
+      <w:pPr>
+        <w:ind w:left="6480" w:hanging="360"/>
+      </w:pPr>
+      <w:rPr>
+        <w:rFonts w:ascii="Wingdings" w:hAnsi="Wingdings" w:hint="default"/>
+      </w:rPr>
+    </w:lvl>
+  </w:abstractNum>
+  <w:abstractNum w:abstractNumId="21" w15:restartNumberingAfterBreak="0">
     <w:nsid w:val="342C44B3"/>
     <w:multiLevelType w:val="hybridMultilevel"/>
     <w:tmpl w:val="872C36AE"/>
@@ -5560,7 +6092,7 @@
       </w:rPr>
     </w:lvl>
   </w:abstractNum>
-  <w:abstractNum w:abstractNumId="21">
+  <w:abstractNum w:abstractNumId="22" w15:restartNumberingAfterBreak="0">
     <w:nsid w:val="347D5C3E"/>
     <w:multiLevelType w:val="hybridMultilevel"/>
     <w:tmpl w:val="0E9862F8"/>
@@ -5673,7 +6205,7 @@
       </w:rPr>
     </w:lvl>
   </w:abstractNum>
-  <w:abstractNum w:abstractNumId="22">
+  <w:abstractNum w:abstractNumId="23" w15:restartNumberingAfterBreak="0">
     <w:nsid w:val="383911A2"/>
     <w:multiLevelType w:val="hybridMultilevel"/>
     <w:tmpl w:val="4770F4E8"/>
@@ -5785,7 +6317,7 @@
       </w:rPr>
     </w:lvl>
   </w:abstractNum>
-  <w:abstractNum w:abstractNumId="23">
+  <w:abstractNum w:abstractNumId="24" w15:restartNumberingAfterBreak="0">
     <w:nsid w:val="3F154524"/>
     <w:multiLevelType w:val="hybridMultilevel"/>
     <w:tmpl w:val="70BE8CE0"/>
@@ -5898,7 +6430,7 @@
       </w:rPr>
     </w:lvl>
   </w:abstractNum>
-  <w:abstractNum w:abstractNumId="24">
+  <w:abstractNum w:abstractNumId="25" w15:restartNumberingAfterBreak="0">
     <w:nsid w:val="3F4C0B5E"/>
     <w:multiLevelType w:val="hybridMultilevel"/>
     <w:tmpl w:val="AE6CF3FC"/>
@@ -6011,7 +6543,7 @@
       </w:rPr>
     </w:lvl>
   </w:abstractNum>
-  <w:abstractNum w:abstractNumId="25">
+  <w:abstractNum w:abstractNumId="26" w15:restartNumberingAfterBreak="0">
     <w:nsid w:val="411E7081"/>
     <w:multiLevelType w:val="multilevel"/>
     <w:tmpl w:val="04090025"/>
@@ -6106,7 +6638,7 @@
       </w:pPr>
     </w:lvl>
   </w:abstractNum>
-  <w:abstractNum w:abstractNumId="26">
+  <w:abstractNum w:abstractNumId="27" w15:restartNumberingAfterBreak="0">
     <w:nsid w:val="44B8199A"/>
     <w:multiLevelType w:val="multilevel"/>
     <w:tmpl w:val="A464219E"/>
@@ -6219,7 +6751,7 @@
       </w:rPr>
     </w:lvl>
   </w:abstractNum>
-  <w:abstractNum w:abstractNumId="27">
+  <w:abstractNum w:abstractNumId="28" w15:restartNumberingAfterBreak="0">
     <w:nsid w:val="45B6082F"/>
     <w:multiLevelType w:val="hybridMultilevel"/>
     <w:tmpl w:val="69626450"/>
@@ -6331,7 +6863,7 @@
       </w:rPr>
     </w:lvl>
   </w:abstractNum>
-  <w:abstractNum w:abstractNumId="28">
+  <w:abstractNum w:abstractNumId="29" w15:restartNumberingAfterBreak="0">
     <w:nsid w:val="48B7530D"/>
     <w:multiLevelType w:val="hybridMultilevel"/>
     <w:tmpl w:val="A464219E"/>
@@ -6444,7 +6976,7 @@
       </w:rPr>
     </w:lvl>
   </w:abstractNum>
-  <w:abstractNum w:abstractNumId="29">
+  <w:abstractNum w:abstractNumId="30" w15:restartNumberingAfterBreak="0">
     <w:nsid w:val="492F5313"/>
     <w:multiLevelType w:val="hybridMultilevel"/>
     <w:tmpl w:val="930CC0CC"/>
@@ -6557,7 +7089,7 @@
       </w:rPr>
     </w:lvl>
   </w:abstractNum>
-  <w:abstractNum w:abstractNumId="30">
+  <w:abstractNum w:abstractNumId="31" w15:restartNumberingAfterBreak="0">
     <w:nsid w:val="49631D2D"/>
     <w:multiLevelType w:val="hybridMultilevel"/>
     <w:tmpl w:val="B61E4F78"/>
@@ -6646,7 +7178,7 @@
       </w:pPr>
     </w:lvl>
   </w:abstractNum>
-  <w:abstractNum w:abstractNumId="31">
+  <w:abstractNum w:abstractNumId="32" w15:restartNumberingAfterBreak="0">
     <w:nsid w:val="4CFB08C0"/>
     <w:multiLevelType w:val="hybridMultilevel"/>
     <w:tmpl w:val="E15ABF68"/>
@@ -6759,7 +7291,7 @@
       </w:rPr>
     </w:lvl>
   </w:abstractNum>
-  <w:abstractNum w:abstractNumId="32">
+  <w:abstractNum w:abstractNumId="33" w15:restartNumberingAfterBreak="0">
     <w:nsid w:val="4F152105"/>
     <w:multiLevelType w:val="hybridMultilevel"/>
     <w:tmpl w:val="F7E84432"/>
@@ -6872,7 +7404,7 @@
       </w:rPr>
     </w:lvl>
   </w:abstractNum>
-  <w:abstractNum w:abstractNumId="33">
+  <w:abstractNum w:abstractNumId="34" w15:restartNumberingAfterBreak="0">
     <w:nsid w:val="5765789D"/>
     <w:multiLevelType w:val="hybridMultilevel"/>
     <w:tmpl w:val="E5B62CCA"/>
@@ -6985,7 +7517,7 @@
       </w:rPr>
     </w:lvl>
   </w:abstractNum>
-  <w:abstractNum w:abstractNumId="34">
+  <w:abstractNum w:abstractNumId="35" w15:restartNumberingAfterBreak="0">
     <w:nsid w:val="581E4232"/>
     <w:multiLevelType w:val="multilevel"/>
     <w:tmpl w:val="23E430C0"/>
@@ -7097,7 +7629,7 @@
       </w:rPr>
     </w:lvl>
   </w:abstractNum>
-  <w:abstractNum w:abstractNumId="35">
+  <w:abstractNum w:abstractNumId="36" w15:restartNumberingAfterBreak="0">
     <w:nsid w:val="5A954A3A"/>
     <w:multiLevelType w:val="hybridMultilevel"/>
     <w:tmpl w:val="B7A481E4"/>
@@ -7210,7 +7742,7 @@
       </w:rPr>
     </w:lvl>
   </w:abstractNum>
-  <w:abstractNum w:abstractNumId="36">
+  <w:abstractNum w:abstractNumId="37" w15:restartNumberingAfterBreak="0">
     <w:nsid w:val="5BE772F0"/>
     <w:multiLevelType w:val="hybridMultilevel"/>
     <w:tmpl w:val="883CECDC"/>
@@ -7323,7 +7855,7 @@
       </w:rPr>
     </w:lvl>
   </w:abstractNum>
-  <w:abstractNum w:abstractNumId="37">
+  <w:abstractNum w:abstractNumId="38" w15:restartNumberingAfterBreak="0">
     <w:nsid w:val="5EEC55E5"/>
     <w:multiLevelType w:val="hybridMultilevel"/>
     <w:tmpl w:val="14D0D4CE"/>
@@ -7436,7 +7968,7 @@
       </w:rPr>
     </w:lvl>
   </w:abstractNum>
-  <w:abstractNum w:abstractNumId="38">
+  <w:abstractNum w:abstractNumId="39" w15:restartNumberingAfterBreak="0">
     <w:nsid w:val="66BF78C7"/>
     <w:multiLevelType w:val="hybridMultilevel"/>
     <w:tmpl w:val="72DE1120"/>
@@ -7548,7 +8080,7 @@
       </w:rPr>
     </w:lvl>
   </w:abstractNum>
-  <w:abstractNum w:abstractNumId="39">
+  <w:abstractNum w:abstractNumId="40" w15:restartNumberingAfterBreak="0">
     <w:nsid w:val="67CA79C7"/>
     <w:multiLevelType w:val="hybridMultilevel"/>
     <w:tmpl w:val="AB349E74"/>
@@ -7634,7 +8166,7 @@
       </w:pPr>
     </w:lvl>
   </w:abstractNum>
-  <w:abstractNum w:abstractNumId="40">
+  <w:abstractNum w:abstractNumId="41" w15:restartNumberingAfterBreak="0">
     <w:nsid w:val="6F7064EB"/>
     <w:multiLevelType w:val="multilevel"/>
     <w:tmpl w:val="10140BC6"/>
@@ -7720,7 +8252,7 @@
       </w:pPr>
     </w:lvl>
   </w:abstractNum>
-  <w:abstractNum w:abstractNumId="41">
+  <w:abstractNum w:abstractNumId="42" w15:restartNumberingAfterBreak="0">
     <w:nsid w:val="715172E0"/>
     <w:multiLevelType w:val="hybridMultilevel"/>
     <w:tmpl w:val="97F4F370"/>
@@ -7833,7 +8365,7 @@
       </w:rPr>
     </w:lvl>
   </w:abstractNum>
-  <w:abstractNum w:abstractNumId="42">
+  <w:abstractNum w:abstractNumId="43" w15:restartNumberingAfterBreak="0">
     <w:nsid w:val="74E54304"/>
     <w:multiLevelType w:val="multilevel"/>
     <w:tmpl w:val="B7A481E4"/>
@@ -7946,7 +8478,7 @@
       </w:rPr>
     </w:lvl>
   </w:abstractNum>
-  <w:abstractNum w:abstractNumId="43">
+  <w:abstractNum w:abstractNumId="44" w15:restartNumberingAfterBreak="0">
     <w:nsid w:val="77B773CD"/>
     <w:multiLevelType w:val="hybridMultilevel"/>
     <w:tmpl w:val="7B40CD46"/>
@@ -8059,7 +8591,7 @@
       </w:rPr>
     </w:lvl>
   </w:abstractNum>
-  <w:abstractNum w:abstractNumId="44">
+  <w:abstractNum w:abstractNumId="45" w15:restartNumberingAfterBreak="0">
     <w:nsid w:val="77F13708"/>
     <w:multiLevelType w:val="hybridMultilevel"/>
     <w:tmpl w:val="FB0EE73C"/>
@@ -8172,7 +8704,7 @@
       </w:rPr>
     </w:lvl>
   </w:abstractNum>
-  <w:abstractNum w:abstractNumId="45">
+  <w:abstractNum w:abstractNumId="46" w15:restartNumberingAfterBreak="0">
     <w:nsid w:val="7EA603B7"/>
     <w:multiLevelType w:val="hybridMultilevel"/>
     <w:tmpl w:val="451E071E"/>
@@ -8289,16 +8821,16 @@
     <w:abstractNumId w:val="17"/>
   </w:num>
   <w:num w:numId="2">
-    <w:abstractNumId w:val="30"/>
+    <w:abstractNumId w:val="31"/>
   </w:num>
   <w:num w:numId="3">
-    <w:abstractNumId w:val="25"/>
+    <w:abstractNumId w:val="26"/>
   </w:num>
   <w:num w:numId="4">
-    <w:abstractNumId w:val="35"/>
+    <w:abstractNumId w:val="36"/>
   </w:num>
   <w:num w:numId="5">
-    <w:abstractNumId w:val="42"/>
+    <w:abstractNumId w:val="43"/>
   </w:num>
   <w:num w:numId="6">
     <w:abstractNumId w:val="12"/>
@@ -8310,10 +8842,10 @@
     <w:abstractNumId w:val="8"/>
   </w:num>
   <w:num w:numId="9">
-    <w:abstractNumId w:val="33"/>
+    <w:abstractNumId w:val="34"/>
   </w:num>
   <w:num w:numId="10">
-    <w:abstractNumId w:val="31"/>
+    <w:abstractNumId w:val="32"/>
   </w:num>
   <w:num w:numId="11">
     <w:abstractNumId w:val="11"/>
@@ -8328,16 +8860,16 @@
     <w:abstractNumId w:val="14"/>
   </w:num>
   <w:num w:numId="15">
-    <w:abstractNumId w:val="38"/>
+    <w:abstractNumId w:val="39"/>
   </w:num>
   <w:num w:numId="16">
     <w:abstractNumId w:val="1"/>
   </w:num>
   <w:num w:numId="17">
-    <w:abstractNumId w:val="21"/>
+    <w:abstractNumId w:val="22"/>
   </w:num>
   <w:num w:numId="18">
-    <w:abstractNumId w:val="27"/>
+    <w:abstractNumId w:val="28"/>
   </w:num>
   <w:num w:numId="19">
     <w:abstractNumId w:val="2"/>
@@ -8346,37 +8878,37 @@
     <w:abstractNumId w:val="3"/>
   </w:num>
   <w:num w:numId="21">
-    <w:abstractNumId w:val="32"/>
+    <w:abstractNumId w:val="33"/>
   </w:num>
   <w:num w:numId="22">
     <w:abstractNumId w:val="18"/>
   </w:num>
   <w:num w:numId="23">
-    <w:abstractNumId w:val="36"/>
+    <w:abstractNumId w:val="37"/>
   </w:num>
   <w:num w:numId="24">
-    <w:abstractNumId w:val="28"/>
+    <w:abstractNumId w:val="29"/>
   </w:num>
   <w:num w:numId="25">
-    <w:abstractNumId w:val="26"/>
+    <w:abstractNumId w:val="27"/>
   </w:num>
   <w:num w:numId="26">
-    <w:abstractNumId w:val="39"/>
+    <w:abstractNumId w:val="40"/>
   </w:num>
   <w:num w:numId="27">
-    <w:abstractNumId w:val="40"/>
+    <w:abstractNumId w:val="41"/>
   </w:num>
   <w:num w:numId="28">
-    <w:abstractNumId w:val="45"/>
+    <w:abstractNumId w:val="46"/>
   </w:num>
   <w:num w:numId="29">
-    <w:abstractNumId w:val="37"/>
+    <w:abstractNumId w:val="38"/>
   </w:num>
   <w:num w:numId="30">
     <w:abstractNumId w:val="9"/>
   </w:num>
   <w:num w:numId="31">
-    <w:abstractNumId w:val="24"/>
+    <w:abstractNumId w:val="25"/>
   </w:num>
   <w:num w:numId="32">
     <w:abstractNumId w:val="4"/>
@@ -8385,28 +8917,28 @@
     <w:abstractNumId w:val="19"/>
   </w:num>
   <w:num w:numId="34">
-    <w:abstractNumId w:val="34"/>
+    <w:abstractNumId w:val="35"/>
   </w:num>
   <w:num w:numId="35">
-    <w:abstractNumId w:val="29"/>
+    <w:abstractNumId w:val="30"/>
   </w:num>
   <w:num w:numId="36">
-    <w:abstractNumId w:val="22"/>
+    <w:abstractNumId w:val="23"/>
   </w:num>
   <w:num w:numId="37">
     <w:abstractNumId w:val="7"/>
   </w:num>
   <w:num w:numId="38">
-    <w:abstractNumId w:val="23"/>
+    <w:abstractNumId w:val="24"/>
   </w:num>
   <w:num w:numId="39">
-    <w:abstractNumId w:val="44"/>
+    <w:abstractNumId w:val="45"/>
   </w:num>
   <w:num w:numId="40">
     <w:abstractNumId w:val="5"/>
   </w:num>
   <w:num w:numId="41">
-    <w:abstractNumId w:val="41"/>
+    <w:abstractNumId w:val="42"/>
   </w:num>
   <w:num w:numId="42">
     <w:abstractNumId w:val="16"/>
@@ -8415,19 +8947,22 @@
     <w:abstractNumId w:val="13"/>
   </w:num>
   <w:num w:numId="44">
-    <w:abstractNumId w:val="43"/>
+    <w:abstractNumId w:val="44"/>
   </w:num>
   <w:num w:numId="45">
     <w:abstractNumId w:val="6"/>
   </w:num>
   <w:num w:numId="46">
+    <w:abstractNumId w:val="21"/>
+  </w:num>
+  <w:num w:numId="47">
     <w:abstractNumId w:val="20"/>
   </w:num>
 </w:numbering>
 </file>
 
 <file path=word/styles.xml><?xml version="1.0" encoding="utf-8"?>
-<w:styles xmlns:r="http://schemas.openxmlformats.org/officeDocument/2006/relationships" xmlns:w="http://schemas.openxmlformats.org/wordprocessingml/2006/main">
+<w:styles xmlns:mc="http://schemas.openxmlformats.org/markup-compatibility/2006" xmlns:r="http://schemas.openxmlformats.org/officeDocument/2006/relationships" xmlns:w="http://schemas.openxmlformats.org/wordprocessingml/2006/main" xmlns:w14="http://schemas.microsoft.com/office/word/2010/wordml" xmlns:w15="http://schemas.microsoft.com/office/word/2012/wordml" xmlns:w16cid="http://schemas.microsoft.com/office/word/2016/wordml/cid" xmlns:w16se="http://schemas.microsoft.com/office/word/2015/wordml/symex" mc:Ignorable="w14 w15 w16se w16cid">
   <w:docDefaults>
     <w:rPrDefault>
       <w:rPr>
@@ -8437,145 +8972,382 @@
     </w:rPrDefault>
     <w:pPrDefault/>
   </w:docDefaults>
-  <w:latentStyles w:defLockedState="0" w:defUIPriority="99" w:defSemiHidden="1" w:defUnhideWhenUsed="1" w:defQFormat="0" w:count="267">
-    <w:lsdException w:name="Normal" w:semiHidden="0" w:uiPriority="0" w:unhideWhenUsed="0" w:qFormat="1"/>
-    <w:lsdException w:name="heading 1" w:semiHidden="0" w:uiPriority="9" w:unhideWhenUsed="0" w:qFormat="1"/>
-    <w:lsdException w:name="heading 2" w:uiPriority="9" w:qFormat="1"/>
-    <w:lsdException w:name="heading 3" w:uiPriority="9" w:qFormat="1"/>
-    <w:lsdException w:name="heading 4" w:uiPriority="9" w:qFormat="1"/>
-    <w:lsdException w:name="heading 5" w:uiPriority="9" w:qFormat="1"/>
-    <w:lsdException w:name="heading 6" w:uiPriority="9" w:qFormat="1"/>
-    <w:lsdException w:name="heading 7" w:uiPriority="9" w:qFormat="1"/>
-    <w:lsdException w:name="heading 8" w:uiPriority="9" w:qFormat="1"/>
-    <w:lsdException w:name="heading 9" w:uiPriority="9" w:qFormat="1"/>
-    <w:lsdException w:name="toc 1" w:uiPriority="39"/>
-    <w:lsdException w:name="toc 2" w:uiPriority="39"/>
-    <w:lsdException w:name="toc 3" w:uiPriority="39"/>
-    <w:lsdException w:name="toc 4" w:uiPriority="39"/>
-    <w:lsdException w:name="toc 5" w:uiPriority="39"/>
-    <w:lsdException w:name="toc 6" w:uiPriority="39"/>
-    <w:lsdException w:name="toc 7" w:uiPriority="39"/>
-    <w:lsdException w:name="toc 8" w:uiPriority="39"/>
-    <w:lsdException w:name="toc 9" w:uiPriority="39"/>
-    <w:lsdException w:name="caption" w:uiPriority="35" w:qFormat="1"/>
-    <w:lsdException w:name="Title" w:semiHidden="0" w:uiPriority="10" w:unhideWhenUsed="0" w:qFormat="1"/>
-    <w:lsdException w:name="Default Paragraph Font" w:uiPriority="1"/>
-    <w:lsdException w:name="Body Text" w:qFormat="1"/>
-    <w:lsdException w:name="Subtitle" w:semiHidden="0" w:uiPriority="11" w:unhideWhenUsed="0" w:qFormat="1"/>
-    <w:lsdException w:name="Strong" w:semiHidden="0" w:uiPriority="22" w:unhideWhenUsed="0" w:qFormat="1"/>
-    <w:lsdException w:name="Emphasis" w:semiHidden="0" w:uiPriority="20" w:unhideWhenUsed="0" w:qFormat="1"/>
-    <w:lsdException w:name="Table Grid" w:semiHidden="0" w:uiPriority="39" w:unhideWhenUsed="0"/>
-    <w:lsdException w:name="Placeholder Text" w:unhideWhenUsed="0"/>
-    <w:lsdException w:name="No Spacing" w:uiPriority="1" w:unhideWhenUsed="0" w:qFormat="1"/>
-    <w:lsdException w:name="Light Shading" w:semiHidden="0" w:uiPriority="60" w:unhideWhenUsed="0"/>
-    <w:lsdException w:name="Light List" w:semiHidden="0" w:uiPriority="61" w:unhideWhenUsed="0"/>
-    <w:lsdException w:name="Light Grid" w:semiHidden="0" w:uiPriority="62" w:unhideWhenUsed="0"/>
-    <w:lsdException w:name="Medium Shading 1" w:semiHidden="0" w:uiPriority="63" w:unhideWhenUsed="0"/>
-    <w:lsdException w:name="Medium Shading 2" w:semiHidden="0" w:uiPriority="64" w:unhideWhenUsed="0"/>
-    <w:lsdException w:name="Medium List 1" w:semiHidden="0" w:uiPriority="65" w:unhideWhenUsed="0"/>
-    <w:lsdException w:name="Medium List 2" w:semiHidden="0" w:uiPriority="66" w:unhideWhenUsed="0"/>
-    <w:lsdException w:name="Medium Grid 1" w:semiHidden="0" w:uiPriority="67" w:unhideWhenUsed="0"/>
-    <w:lsdException w:name="Medium Grid 2" w:semiHidden="0" w:uiPriority="68" w:unhideWhenUsed="0"/>
-    <w:lsdException w:name="Medium Grid 3" w:semiHidden="0" w:uiPriority="69" w:unhideWhenUsed="0"/>
-    <w:lsdException w:name="Dark List" w:semiHidden="0" w:uiPriority="70" w:unhideWhenUsed="0"/>
-    <w:lsdException w:name="Colorful Shading" w:semiHidden="0" w:uiPriority="71" w:unhideWhenUsed="0"/>
-    <w:lsdException w:name="Colorful List" w:semiHidden="0" w:uiPriority="72" w:unhideWhenUsed="0"/>
-    <w:lsdException w:name="Colorful Grid" w:semiHidden="0" w:uiPriority="73" w:unhideWhenUsed="0"/>
-    <w:lsdException w:name="Light Shading Accent 1" w:semiHidden="0" w:uiPriority="60" w:unhideWhenUsed="0"/>
-    <w:lsdException w:name="Light List Accent 1" w:semiHidden="0" w:uiPriority="61" w:unhideWhenUsed="0"/>
-    <w:lsdException w:name="Light Grid Accent 1" w:semiHidden="0" w:uiPriority="62" w:unhideWhenUsed="0"/>
-    <w:lsdException w:name="Medium Shading 1 Accent 1" w:semiHidden="0" w:uiPriority="63" w:unhideWhenUsed="0"/>
-    <w:lsdException w:name="Medium Shading 2 Accent 1" w:semiHidden="0" w:uiPriority="64" w:unhideWhenUsed="0"/>
-    <w:lsdException w:name="Medium List 1 Accent 1" w:semiHidden="0" w:uiPriority="65" w:unhideWhenUsed="0"/>
-    <w:lsdException w:name="Revision" w:unhideWhenUsed="0"/>
-    <w:lsdException w:name="List Paragraph" w:semiHidden="0" w:uiPriority="34" w:unhideWhenUsed="0" w:qFormat="1"/>
-    <w:lsdException w:name="Quote" w:semiHidden="0" w:uiPriority="29" w:unhideWhenUsed="0" w:qFormat="1"/>
-    <w:lsdException w:name="Intense Quote" w:semiHidden="0" w:uiPriority="30" w:unhideWhenUsed="0" w:qFormat="1"/>
-    <w:lsdException w:name="Medium List 2 Accent 1" w:semiHidden="0" w:uiPriority="66" w:unhideWhenUsed="0"/>
-    <w:lsdException w:name="Medium Grid 1 Accent 1" w:semiHidden="0" w:uiPriority="67" w:unhideWhenUsed="0"/>
-    <w:lsdException w:name="Medium Grid 2 Accent 1" w:semiHidden="0" w:uiPriority="68" w:unhideWhenUsed="0"/>
-    <w:lsdException w:name="Medium Grid 3 Accent 1" w:semiHidden="0" w:uiPriority="69" w:unhideWhenUsed="0"/>
-    <w:lsdException w:name="Dark List Accent 1" w:semiHidden="0" w:uiPriority="70" w:unhideWhenUsed="0"/>
-    <w:lsdException w:name="Colorful Shading Accent 1" w:semiHidden="0" w:uiPriority="71" w:unhideWhenUsed="0"/>
-    <w:lsdException w:name="Colorful List Accent 1" w:semiHidden="0" w:uiPriority="72" w:unhideWhenUsed="0"/>
-    <w:lsdException w:name="Colorful Grid Accent 1" w:semiHidden="0" w:uiPriority="73" w:unhideWhenUsed="0"/>
-    <w:lsdException w:name="Light Shading Accent 2" w:semiHidden="0" w:uiPriority="60" w:unhideWhenUsed="0"/>
-    <w:lsdException w:name="Light List Accent 2" w:semiHidden="0" w:uiPriority="61" w:unhideWhenUsed="0"/>
-    <w:lsdException w:name="Light Grid Accent 2" w:semiHidden="0" w:uiPriority="62" w:unhideWhenUsed="0"/>
-    <w:lsdException w:name="Medium Shading 1 Accent 2" w:semiHidden="0" w:uiPriority="63" w:unhideWhenUsed="0"/>
-    <w:lsdException w:name="Medium Shading 2 Accent 2" w:semiHidden="0" w:uiPriority="64" w:unhideWhenUsed="0"/>
-    <w:lsdException w:name="Medium List 1 Accent 2" w:semiHidden="0" w:uiPriority="65" w:unhideWhenUsed="0"/>
-    <w:lsdException w:name="Medium List 2 Accent 2" w:semiHidden="0" w:uiPriority="66" w:unhideWhenUsed="0"/>
-    <w:lsdException w:name="Medium Grid 1 Accent 2" w:semiHidden="0" w:uiPriority="67" w:unhideWhenUsed="0"/>
-    <w:lsdException w:name="Medium Grid 2 Accent 2" w:semiHidden="0" w:uiPriority="68" w:unhideWhenUsed="0"/>
-    <w:lsdException w:name="Medium Grid 3 Accent 2" w:semiHidden="0" w:uiPriority="69" w:unhideWhenUsed="0"/>
-    <w:lsdException w:name="Dark List Accent 2" w:semiHidden="0" w:uiPriority="70" w:unhideWhenUsed="0"/>
-    <w:lsdException w:name="Colorful Shading Accent 2" w:semiHidden="0" w:uiPriority="71" w:unhideWhenUsed="0"/>
-    <w:lsdException w:name="Colorful List Accent 2" w:semiHidden="0" w:uiPriority="72" w:unhideWhenUsed="0"/>
-    <w:lsdException w:name="Colorful Grid Accent 2" w:semiHidden="0" w:uiPriority="73" w:unhideWhenUsed="0"/>
-    <w:lsdException w:name="Light Shading Accent 3" w:semiHidden="0" w:uiPriority="60" w:unhideWhenUsed="0"/>
-    <w:lsdException w:name="Light List Accent 3" w:semiHidden="0" w:uiPriority="61" w:unhideWhenUsed="0"/>
-    <w:lsdException w:name="Light Grid Accent 3" w:semiHidden="0" w:uiPriority="62" w:unhideWhenUsed="0"/>
-    <w:lsdException w:name="Medium Shading 1 Accent 3" w:semiHidden="0" w:uiPriority="63" w:unhideWhenUsed="0"/>
-    <w:lsdException w:name="Medium Shading 2 Accent 3" w:semiHidden="0" w:uiPriority="64" w:unhideWhenUsed="0"/>
-    <w:lsdException w:name="Medium List 1 Accent 3" w:semiHidden="0" w:uiPriority="65" w:unhideWhenUsed="0"/>
-    <w:lsdException w:name="Medium List 2 Accent 3" w:semiHidden="0" w:uiPriority="66" w:unhideWhenUsed="0"/>
-    <w:lsdException w:name="Medium Grid 1 Accent 3" w:semiHidden="0" w:uiPriority="67" w:unhideWhenUsed="0"/>
-    <w:lsdException w:name="Medium Grid 2 Accent 3" w:semiHidden="0" w:uiPriority="68" w:unhideWhenUsed="0"/>
-    <w:lsdException w:name="Medium Grid 3 Accent 3" w:semiHidden="0" w:uiPriority="69" w:unhideWhenUsed="0"/>
-    <w:lsdException w:name="Dark List Accent 3" w:semiHidden="0" w:uiPriority="70" w:unhideWhenUsed="0"/>
-    <w:lsdException w:name="Colorful Shading Accent 3" w:semiHidden="0" w:uiPriority="71" w:unhideWhenUsed="0"/>
-    <w:lsdException w:name="Colorful List Accent 3" w:semiHidden="0" w:uiPriority="72" w:unhideWhenUsed="0"/>
-    <w:lsdException w:name="Colorful Grid Accent 3" w:semiHidden="0" w:uiPriority="73" w:unhideWhenUsed="0"/>
-    <w:lsdException w:name="Light Shading Accent 4" w:semiHidden="0" w:uiPriority="60" w:unhideWhenUsed="0"/>
-    <w:lsdException w:name="Light List Accent 4" w:semiHidden="0" w:uiPriority="61" w:unhideWhenUsed="0"/>
-    <w:lsdException w:name="Light Grid Accent 4" w:semiHidden="0" w:uiPriority="62" w:unhideWhenUsed="0"/>
-    <w:lsdException w:name="Medium Shading 1 Accent 4" w:semiHidden="0" w:uiPriority="63" w:unhideWhenUsed="0"/>
-    <w:lsdException w:name="Medium Shading 2 Accent 4" w:semiHidden="0" w:uiPriority="64" w:unhideWhenUsed="0"/>
-    <w:lsdException w:name="Medium List 1 Accent 4" w:semiHidden="0" w:uiPriority="65" w:unhideWhenUsed="0"/>
-    <w:lsdException w:name="Medium List 2 Accent 4" w:semiHidden="0" w:uiPriority="66" w:unhideWhenUsed="0"/>
-    <w:lsdException w:name="Medium Grid 1 Accent 4" w:semiHidden="0" w:uiPriority="67" w:unhideWhenUsed="0"/>
-    <w:lsdException w:name="Medium Grid 2 Accent 4" w:semiHidden="0" w:uiPriority="68" w:unhideWhenUsed="0"/>
-    <w:lsdException w:name="Medium Grid 3 Accent 4" w:semiHidden="0" w:uiPriority="69" w:unhideWhenUsed="0"/>
-    <w:lsdException w:name="Dark List Accent 4" w:semiHidden="0" w:uiPriority="70" w:unhideWhenUsed="0"/>
-    <w:lsdException w:name="Colorful Shading Accent 4" w:semiHidden="0" w:uiPriority="71" w:unhideWhenUsed="0"/>
-    <w:lsdException w:name="Colorful List Accent 4" w:semiHidden="0" w:uiPriority="72" w:unhideWhenUsed="0"/>
-    <w:lsdException w:name="Colorful Grid Accent 4" w:semiHidden="0" w:uiPriority="73" w:unhideWhenUsed="0"/>
-    <w:lsdException w:name="Light Shading Accent 5" w:semiHidden="0" w:uiPriority="60" w:unhideWhenUsed="0"/>
-    <w:lsdException w:name="Light List Accent 5" w:semiHidden="0" w:uiPriority="61" w:unhideWhenUsed="0"/>
-    <w:lsdException w:name="Light Grid Accent 5" w:semiHidden="0" w:uiPriority="62" w:unhideWhenUsed="0"/>
-    <w:lsdException w:name="Medium Shading 1 Accent 5" w:semiHidden="0" w:uiPriority="63" w:unhideWhenUsed="0"/>
-    <w:lsdException w:name="Medium Shading 2 Accent 5" w:semiHidden="0" w:uiPriority="64" w:unhideWhenUsed="0"/>
-    <w:lsdException w:name="Medium List 1 Accent 5" w:semiHidden="0" w:uiPriority="65" w:unhideWhenUsed="0"/>
-    <w:lsdException w:name="Medium List 2 Accent 5" w:semiHidden="0" w:uiPriority="66" w:unhideWhenUsed="0"/>
-    <w:lsdException w:name="Medium Grid 1 Accent 5" w:semiHidden="0" w:uiPriority="67" w:unhideWhenUsed="0"/>
-    <w:lsdException w:name="Medium Grid 2 Accent 5" w:semiHidden="0" w:uiPriority="68" w:unhideWhenUsed="0"/>
-    <w:lsdException w:name="Medium Grid 3 Accent 5" w:semiHidden="0" w:uiPriority="69" w:unhideWhenUsed="0"/>
-    <w:lsdException w:name="Dark List Accent 5" w:semiHidden="0" w:uiPriority="70" w:unhideWhenUsed="0"/>
-    <w:lsdException w:name="Colorful Shading Accent 5" w:semiHidden="0" w:uiPriority="71" w:unhideWhenUsed="0"/>
-    <w:lsdException w:name="Colorful List Accent 5" w:semiHidden="0" w:uiPriority="72" w:unhideWhenUsed="0"/>
-    <w:lsdException w:name="Colorful Grid Accent 5" w:semiHidden="0" w:uiPriority="73" w:unhideWhenUsed="0"/>
-    <w:lsdException w:name="Light Shading Accent 6" w:semiHidden="0" w:uiPriority="60" w:unhideWhenUsed="0"/>
-    <w:lsdException w:name="Light List Accent 6" w:semiHidden="0" w:uiPriority="61" w:unhideWhenUsed="0"/>
-    <w:lsdException w:name="Light Grid Accent 6" w:semiHidden="0" w:uiPriority="62" w:unhideWhenUsed="0"/>
-    <w:lsdException w:name="Medium Shading 1 Accent 6" w:semiHidden="0" w:uiPriority="63" w:unhideWhenUsed="0"/>
-    <w:lsdException w:name="Medium Shading 2 Accent 6" w:semiHidden="0" w:uiPriority="64" w:unhideWhenUsed="0"/>
-    <w:lsdException w:name="Medium List 1 Accent 6" w:semiHidden="0" w:uiPriority="65" w:unhideWhenUsed="0"/>
-    <w:lsdException w:name="Medium List 2 Accent 6" w:semiHidden="0" w:uiPriority="66" w:unhideWhenUsed="0"/>
-    <w:lsdException w:name="Medium Grid 1 Accent 6" w:semiHidden="0" w:uiPriority="67" w:unhideWhenUsed="0"/>
-    <w:lsdException w:name="Medium Grid 2 Accent 6" w:semiHidden="0" w:uiPriority="68" w:unhideWhenUsed="0"/>
-    <w:lsdException w:name="Medium Grid 3 Accent 6" w:semiHidden="0" w:uiPriority="69" w:unhideWhenUsed="0"/>
-    <w:lsdException w:name="Dark List Accent 6" w:semiHidden="0" w:uiPriority="70" w:unhideWhenUsed="0"/>
-    <w:lsdException w:name="Colorful Shading Accent 6" w:semiHidden="0" w:uiPriority="71" w:unhideWhenUsed="0"/>
-    <w:lsdException w:name="Colorful List Accent 6" w:semiHidden="0" w:uiPriority="72" w:unhideWhenUsed="0"/>
-    <w:lsdException w:name="Colorful Grid Accent 6" w:semiHidden="0" w:uiPriority="73" w:unhideWhenUsed="0"/>
-    <w:lsdException w:name="Subtle Emphasis" w:semiHidden="0" w:uiPriority="19" w:unhideWhenUsed="0" w:qFormat="1"/>
-    <w:lsdException w:name="Intense Emphasis" w:semiHidden="0" w:uiPriority="21" w:unhideWhenUsed="0" w:qFormat="1"/>
-    <w:lsdException w:name="Subtle Reference" w:semiHidden="0" w:uiPriority="31" w:unhideWhenUsed="0" w:qFormat="1"/>
-    <w:lsdException w:name="Intense Reference" w:semiHidden="0" w:uiPriority="32" w:unhideWhenUsed="0" w:qFormat="1"/>
-    <w:lsdException w:name="Book Title" w:semiHidden="0" w:uiPriority="33" w:unhideWhenUsed="0" w:qFormat="1"/>
-    <w:lsdException w:name="Bibliography" w:uiPriority="37"/>
-    <w:lsdException w:name="TOC Heading" w:uiPriority="39" w:qFormat="1"/>
+  <w:latentStyles w:defLockedState="0" w:defUIPriority="99" w:defSemiHidden="0" w:defUnhideWhenUsed="0" w:defQFormat="0" w:count="375">
+    <w:lsdException w:name="Normal" w:uiPriority="0" w:qFormat="1"/>
+    <w:lsdException w:name="heading 1" w:uiPriority="9" w:qFormat="1"/>
+    <w:lsdException w:name="heading 2" w:semiHidden="1" w:uiPriority="9" w:unhideWhenUsed="1" w:qFormat="1"/>
+    <w:lsdException w:name="heading 3" w:semiHidden="1" w:uiPriority="9" w:unhideWhenUsed="1" w:qFormat="1"/>
+    <w:lsdException w:name="heading 4" w:semiHidden="1" w:uiPriority="9" w:unhideWhenUsed="1" w:qFormat="1"/>
+    <w:lsdException w:name="heading 5" w:semiHidden="1" w:uiPriority="9" w:unhideWhenUsed="1" w:qFormat="1"/>
+    <w:lsdException w:name="heading 6" w:semiHidden="1" w:uiPriority="9" w:unhideWhenUsed="1" w:qFormat="1"/>
+    <w:lsdException w:name="heading 7" w:semiHidden="1" w:uiPriority="9" w:unhideWhenUsed="1" w:qFormat="1"/>
+    <w:lsdException w:name="heading 8" w:semiHidden="1" w:uiPriority="9" w:unhideWhenUsed="1" w:qFormat="1"/>
+    <w:lsdException w:name="heading 9" w:semiHidden="1" w:uiPriority="9" w:unhideWhenUsed="1" w:qFormat="1"/>
+    <w:lsdException w:name="index 1" w:semiHidden="1" w:unhideWhenUsed="1"/>
+    <w:lsdException w:name="index 2" w:semiHidden="1" w:unhideWhenUsed="1"/>
+    <w:lsdException w:name="index 3" w:semiHidden="1" w:unhideWhenUsed="1"/>
+    <w:lsdException w:name="index 4" w:semiHidden="1" w:unhideWhenUsed="1"/>
+    <w:lsdException w:name="index 5" w:semiHidden="1" w:unhideWhenUsed="1"/>
+    <w:lsdException w:name="index 6" w:semiHidden="1" w:unhideWhenUsed="1"/>
+    <w:lsdException w:name="index 7" w:semiHidden="1" w:unhideWhenUsed="1"/>
+    <w:lsdException w:name="index 8" w:semiHidden="1" w:unhideWhenUsed="1"/>
+    <w:lsdException w:name="index 9" w:semiHidden="1" w:unhideWhenUsed="1"/>
+    <w:lsdException w:name="toc 1" w:semiHidden="1" w:uiPriority="39" w:unhideWhenUsed="1"/>
+    <w:lsdException w:name="toc 2" w:semiHidden="1" w:uiPriority="39" w:unhideWhenUsed="1"/>
+    <w:lsdException w:name="toc 3" w:semiHidden="1" w:uiPriority="39" w:unhideWhenUsed="1"/>
+    <w:lsdException w:name="toc 4" w:semiHidden="1" w:uiPriority="39" w:unhideWhenUsed="1"/>
+    <w:lsdException w:name="toc 5" w:semiHidden="1" w:uiPriority="39" w:unhideWhenUsed="1"/>
+    <w:lsdException w:name="toc 6" w:semiHidden="1" w:uiPriority="39" w:unhideWhenUsed="1"/>
+    <w:lsdException w:name="toc 7" w:semiHidden="1" w:uiPriority="39" w:unhideWhenUsed="1"/>
+    <w:lsdException w:name="toc 8" w:semiHidden="1" w:uiPriority="39" w:unhideWhenUsed="1"/>
+    <w:lsdException w:name="toc 9" w:semiHidden="1" w:uiPriority="39" w:unhideWhenUsed="1"/>
+    <w:lsdException w:name="Normal Indent" w:semiHidden="1" w:unhideWhenUsed="1"/>
+    <w:lsdException w:name="footnote text" w:semiHidden="1" w:unhideWhenUsed="1"/>
+    <w:lsdException w:name="annotation text" w:semiHidden="1" w:unhideWhenUsed="1"/>
+    <w:lsdException w:name="header" w:semiHidden="1" w:unhideWhenUsed="1"/>
+    <w:lsdException w:name="footer" w:semiHidden="1" w:unhideWhenUsed="1"/>
+    <w:lsdException w:name="index heading" w:semiHidden="1" w:unhideWhenUsed="1"/>
+    <w:lsdException w:name="caption" w:semiHidden="1" w:uiPriority="35" w:unhideWhenUsed="1" w:qFormat="1"/>
+    <w:lsdException w:name="table of figures" w:semiHidden="1" w:unhideWhenUsed="1"/>
+    <w:lsdException w:name="envelope address" w:semiHidden="1" w:unhideWhenUsed="1"/>
+    <w:lsdException w:name="envelope return" w:semiHidden="1" w:unhideWhenUsed="1"/>
+    <w:lsdException w:name="footnote reference" w:semiHidden="1" w:unhideWhenUsed="1"/>
+    <w:lsdException w:name="annotation reference" w:semiHidden="1" w:unhideWhenUsed="1"/>
+    <w:lsdException w:name="line number" w:semiHidden="1" w:unhideWhenUsed="1"/>
+    <w:lsdException w:name="page number" w:semiHidden="1" w:unhideWhenUsed="1"/>
+    <w:lsdException w:name="endnote reference" w:semiHidden="1" w:unhideWhenUsed="1"/>
+    <w:lsdException w:name="endnote text" w:semiHidden="1" w:unhideWhenUsed="1"/>
+    <w:lsdException w:name="table of authorities" w:semiHidden="1" w:unhideWhenUsed="1"/>
+    <w:lsdException w:name="macro" w:semiHidden="1" w:unhideWhenUsed="1"/>
+    <w:lsdException w:name="toa heading" w:semiHidden="1" w:unhideWhenUsed="1"/>
+    <w:lsdException w:name="List" w:semiHidden="1" w:unhideWhenUsed="1"/>
+    <w:lsdException w:name="List Bullet" w:semiHidden="1" w:unhideWhenUsed="1"/>
+    <w:lsdException w:name="List Number" w:semiHidden="1" w:unhideWhenUsed="1"/>
+    <w:lsdException w:name="List 2" w:semiHidden="1" w:unhideWhenUsed="1"/>
+    <w:lsdException w:name="List 3" w:semiHidden="1" w:unhideWhenUsed="1"/>
+    <w:lsdException w:name="List 4" w:semiHidden="1" w:unhideWhenUsed="1"/>
+    <w:lsdException w:name="List 5" w:semiHidden="1" w:unhideWhenUsed="1"/>
+    <w:lsdException w:name="List Bullet 2" w:semiHidden="1" w:unhideWhenUsed="1"/>
+    <w:lsdException w:name="List Bullet 3" w:semiHidden="1" w:unhideWhenUsed="1"/>
+    <w:lsdException w:name="List Bullet 4" w:semiHidden="1" w:unhideWhenUsed="1"/>
+    <w:lsdException w:name="List Bullet 5" w:semiHidden="1" w:unhideWhenUsed="1"/>
+    <w:lsdException w:name="List Number 2" w:semiHidden="1" w:unhideWhenUsed="1"/>
+    <w:lsdException w:name="List Number 3" w:semiHidden="1" w:unhideWhenUsed="1"/>
+    <w:lsdException w:name="List Number 4" w:semiHidden="1" w:unhideWhenUsed="1"/>
+    <w:lsdException w:name="List Number 5" w:semiHidden="1" w:unhideWhenUsed="1"/>
+    <w:lsdException w:name="Title" w:uiPriority="10" w:qFormat="1"/>
+    <w:lsdException w:name="Closing" w:semiHidden="1" w:unhideWhenUsed="1"/>
+    <w:lsdException w:name="Signature" w:semiHidden="1" w:unhideWhenUsed="1"/>
+    <w:lsdException w:name="Default Paragraph Font" w:semiHidden="1" w:uiPriority="1" w:unhideWhenUsed="1"/>
+    <w:lsdException w:name="Body Text" w:semiHidden="1" w:unhideWhenUsed="1" w:qFormat="1"/>
+    <w:lsdException w:name="Body Text Indent" w:semiHidden="1" w:unhideWhenUsed="1"/>
+    <w:lsdException w:name="List Continue" w:semiHidden="1" w:unhideWhenUsed="1"/>
+    <w:lsdException w:name="List Continue 2" w:semiHidden="1" w:unhideWhenUsed="1"/>
+    <w:lsdException w:name="List Continue 3" w:semiHidden="1" w:unhideWhenUsed="1"/>
+    <w:lsdException w:name="List Continue 4" w:semiHidden="1" w:unhideWhenUsed="1"/>
+    <w:lsdException w:name="List Continue 5" w:semiHidden="1" w:unhideWhenUsed="1"/>
+    <w:lsdException w:name="Message Header" w:semiHidden="1" w:unhideWhenUsed="1"/>
+    <w:lsdException w:name="Subtitle" w:uiPriority="11" w:qFormat="1"/>
+    <w:lsdException w:name="Salutation" w:semiHidden="1" w:unhideWhenUsed="1"/>
+    <w:lsdException w:name="Date" w:semiHidden="1" w:unhideWhenUsed="1"/>
+    <w:lsdException w:name="Body Text First Indent" w:semiHidden="1" w:unhideWhenUsed="1"/>
+    <w:lsdException w:name="Body Text First Indent 2" w:semiHidden="1" w:unhideWhenUsed="1"/>
+    <w:lsdException w:name="Note Heading" w:semiHidden="1" w:unhideWhenUsed="1"/>
+    <w:lsdException w:name="Body Text 2" w:semiHidden="1" w:unhideWhenUsed="1"/>
+    <w:lsdException w:name="Body Text 3" w:semiHidden="1" w:unhideWhenUsed="1"/>
+    <w:lsdException w:name="Body Text Indent 2" w:semiHidden="1" w:unhideWhenUsed="1"/>
+    <w:lsdException w:name="Body Text Indent 3" w:semiHidden="1" w:unhideWhenUsed="1"/>
+    <w:lsdException w:name="Block Text" w:semiHidden="1" w:unhideWhenUsed="1"/>
+    <w:lsdException w:name="Hyperlink" w:semiHidden="1" w:unhideWhenUsed="1"/>
+    <w:lsdException w:name="FollowedHyperlink" w:semiHidden="1" w:unhideWhenUsed="1"/>
+    <w:lsdException w:name="Strong" w:uiPriority="22" w:qFormat="1"/>
+    <w:lsdException w:name="Emphasis" w:uiPriority="20" w:qFormat="1"/>
+    <w:lsdException w:name="Document Map" w:semiHidden="1" w:unhideWhenUsed="1"/>
+    <w:lsdException w:name="Plain Text" w:semiHidden="1" w:unhideWhenUsed="1"/>
+    <w:lsdException w:name="E-mail Signature" w:semiHidden="1" w:unhideWhenUsed="1"/>
+    <w:lsdException w:name="HTML Top of Form" w:semiHidden="1" w:unhideWhenUsed="1"/>
+    <w:lsdException w:name="HTML Bottom of Form" w:semiHidden="1" w:unhideWhenUsed="1"/>
+    <w:lsdException w:name="Normal (Web)" w:semiHidden="1" w:unhideWhenUsed="1"/>
+    <w:lsdException w:name="HTML Acronym" w:semiHidden="1" w:unhideWhenUsed="1"/>
+    <w:lsdException w:name="HTML Address" w:semiHidden="1" w:unhideWhenUsed="1"/>
+    <w:lsdException w:name="HTML Cite" w:semiHidden="1" w:unhideWhenUsed="1"/>
+    <w:lsdException w:name="HTML Code" w:semiHidden="1" w:unhideWhenUsed="1"/>
+    <w:lsdException w:name="HTML Definition" w:semiHidden="1" w:unhideWhenUsed="1"/>
+    <w:lsdException w:name="HTML Keyboard" w:semiHidden="1" w:unhideWhenUsed="1"/>
+    <w:lsdException w:name="HTML Preformatted" w:semiHidden="1" w:unhideWhenUsed="1"/>
+    <w:lsdException w:name="HTML Sample" w:semiHidden="1" w:unhideWhenUsed="1"/>
+    <w:lsdException w:name="HTML Typewriter" w:semiHidden="1" w:unhideWhenUsed="1"/>
+    <w:lsdException w:name="HTML Variable" w:semiHidden="1" w:unhideWhenUsed="1"/>
+    <w:lsdException w:name="Normal Table" w:semiHidden="1" w:unhideWhenUsed="1"/>
+    <w:lsdException w:name="annotation subject" w:semiHidden="1" w:unhideWhenUsed="1"/>
+    <w:lsdException w:name="No List" w:semiHidden="1" w:unhideWhenUsed="1"/>
+    <w:lsdException w:name="Outline List 1" w:semiHidden="1" w:unhideWhenUsed="1"/>
+    <w:lsdException w:name="Outline List 2" w:semiHidden="1" w:unhideWhenUsed="1"/>
+    <w:lsdException w:name="Outline List 3" w:semiHidden="1" w:unhideWhenUsed="1"/>
+    <w:lsdException w:name="Table Simple 1" w:semiHidden="1" w:unhideWhenUsed="1"/>
+    <w:lsdException w:name="Table Simple 2" w:semiHidden="1" w:unhideWhenUsed="1"/>
+    <w:lsdException w:name="Table Simple 3" w:semiHidden="1" w:unhideWhenUsed="1"/>
+    <w:lsdException w:name="Table Classic 1" w:semiHidden="1" w:unhideWhenUsed="1"/>
+    <w:lsdException w:name="Table Classic 2" w:semiHidden="1" w:unhideWhenUsed="1"/>
+    <w:lsdException w:name="Table Classic 3" w:semiHidden="1" w:unhideWhenUsed="1"/>
+    <w:lsdException w:name="Table Classic 4" w:semiHidden="1" w:unhideWhenUsed="1"/>
+    <w:lsdException w:name="Table Colorful 1" w:semiHidden="1" w:unhideWhenUsed="1"/>
+    <w:lsdException w:name="Table Colorful 2" w:semiHidden="1" w:unhideWhenUsed="1"/>
+    <w:lsdException w:name="Table Colorful 3" w:semiHidden="1" w:unhideWhenUsed="1"/>
+    <w:lsdException w:name="Table Columns 1" w:semiHidden="1" w:unhideWhenUsed="1"/>
+    <w:lsdException w:name="Table Columns 2" w:semiHidden="1" w:unhideWhenUsed="1"/>
+    <w:lsdException w:name="Table Columns 3" w:semiHidden="1" w:unhideWhenUsed="1"/>
+    <w:lsdException w:name="Table Columns 4" w:semiHidden="1" w:unhideWhenUsed="1"/>
+    <w:lsdException w:name="Table Columns 5" w:semiHidden="1" w:unhideWhenUsed="1"/>
+    <w:lsdException w:name="Table Grid 1" w:semiHidden="1" w:unhideWhenUsed="1"/>
+    <w:lsdException w:name="Table Grid 2" w:semiHidden="1" w:unhideWhenUsed="1"/>
+    <w:lsdException w:name="Table Grid 3" w:semiHidden="1" w:unhideWhenUsed="1"/>
+    <w:lsdException w:name="Table Grid 4" w:semiHidden="1" w:unhideWhenUsed="1"/>
+    <w:lsdException w:name="Table Grid 5" w:semiHidden="1" w:unhideWhenUsed="1"/>
+    <w:lsdException w:name="Table Grid 6" w:semiHidden="1" w:unhideWhenUsed="1"/>
+    <w:lsdException w:name="Table Grid 7" w:semiHidden="1" w:unhideWhenUsed="1"/>
+    <w:lsdException w:name="Table Grid 8" w:semiHidden="1" w:unhideWhenUsed="1"/>
+    <w:lsdException w:name="Table List 1" w:semiHidden="1" w:unhideWhenUsed="1"/>
+    <w:lsdException w:name="Table List 2" w:semiHidden="1" w:unhideWhenUsed="1"/>
+    <w:lsdException w:name="Table List 3" w:semiHidden="1" w:unhideWhenUsed="1"/>
+    <w:lsdException w:name="Table List 4" w:semiHidden="1" w:unhideWhenUsed="1"/>
+    <w:lsdException w:name="Table List 5" w:semiHidden="1" w:unhideWhenUsed="1"/>
+    <w:lsdException w:name="Table List 6" w:semiHidden="1" w:unhideWhenUsed="1"/>
+    <w:lsdException w:name="Table List 7" w:semiHidden="1" w:unhideWhenUsed="1"/>
+    <w:lsdException w:name="Table List 8" w:semiHidden="1" w:unhideWhenUsed="1"/>
+    <w:lsdException w:name="Table 3D effects 1" w:semiHidden="1" w:unhideWhenUsed="1"/>
+    <w:lsdException w:name="Table 3D effects 2" w:semiHidden="1" w:unhideWhenUsed="1"/>
+    <w:lsdException w:name="Table 3D effects 3" w:semiHidden="1" w:unhideWhenUsed="1"/>
+    <w:lsdException w:name="Table Contemporary" w:semiHidden="1" w:unhideWhenUsed="1"/>
+    <w:lsdException w:name="Table Elegant" w:semiHidden="1" w:unhideWhenUsed="1"/>
+    <w:lsdException w:name="Table Professional" w:semiHidden="1" w:unhideWhenUsed="1"/>
+    <w:lsdException w:name="Table Subtle 1" w:semiHidden="1" w:unhideWhenUsed="1"/>
+    <w:lsdException w:name="Table Subtle 2" w:semiHidden="1" w:unhideWhenUsed="1"/>
+    <w:lsdException w:name="Table Web 1" w:semiHidden="1" w:unhideWhenUsed="1"/>
+    <w:lsdException w:name="Table Web 2" w:semiHidden="1" w:unhideWhenUsed="1"/>
+    <w:lsdException w:name="Table Web 3" w:semiHidden="1" w:unhideWhenUsed="1"/>
+    <w:lsdException w:name="Balloon Text" w:semiHidden="1" w:unhideWhenUsed="1"/>
+    <w:lsdException w:name="Table Grid" w:uiPriority="39"/>
+    <w:lsdException w:name="Table Theme" w:semiHidden="1" w:unhideWhenUsed="1"/>
+    <w:lsdException w:name="Placeholder Text" w:semiHidden="1"/>
+    <w:lsdException w:name="No Spacing" w:semiHidden="1" w:uiPriority="1" w:qFormat="1"/>
+    <w:lsdException w:name="Light Shading" w:uiPriority="60"/>
+    <w:lsdException w:name="Light List" w:uiPriority="61"/>
+    <w:lsdException w:name="Light Grid" w:uiPriority="62"/>
+    <w:lsdException w:name="Medium Shading 1" w:uiPriority="63"/>
+    <w:lsdException w:name="Medium Shading 2" w:uiPriority="64"/>
+    <w:lsdException w:name="Medium List 1" w:uiPriority="65"/>
+    <w:lsdException w:name="Medium List 2" w:uiPriority="66"/>
+    <w:lsdException w:name="Medium Grid 1" w:uiPriority="67"/>
+    <w:lsdException w:name="Medium Grid 2" w:uiPriority="68"/>
+    <w:lsdException w:name="Medium Grid 3" w:uiPriority="69"/>
+    <w:lsdException w:name="Dark List" w:uiPriority="70"/>
+    <w:lsdException w:name="Colorful Shading" w:uiPriority="71"/>
+    <w:lsdException w:name="Colorful List" w:uiPriority="72"/>
+    <w:lsdException w:name="Colorful Grid" w:uiPriority="73"/>
+    <w:lsdException w:name="Light Shading Accent 1" w:uiPriority="60"/>
+    <w:lsdException w:name="Light List Accent 1" w:uiPriority="61"/>
+    <w:lsdException w:name="Light Grid Accent 1" w:uiPriority="62"/>
+    <w:lsdException w:name="Medium Shading 1 Accent 1" w:uiPriority="63"/>
+    <w:lsdException w:name="Medium Shading 2 Accent 1" w:uiPriority="64"/>
+    <w:lsdException w:name="Medium List 1 Accent 1" w:uiPriority="65"/>
+    <w:lsdException w:name="Revision" w:semiHidden="1"/>
+    <w:lsdException w:name="List Paragraph" w:uiPriority="34" w:qFormat="1"/>
+    <w:lsdException w:name="Quote" w:uiPriority="29" w:qFormat="1"/>
+    <w:lsdException w:name="Intense Quote" w:uiPriority="30" w:qFormat="1"/>
+    <w:lsdException w:name="Medium List 2 Accent 1" w:uiPriority="66"/>
+    <w:lsdException w:name="Medium Grid 1 Accent 1" w:uiPriority="67"/>
+    <w:lsdException w:name="Medium Grid 2 Accent 1" w:uiPriority="68"/>
+    <w:lsdException w:name="Medium Grid 3 Accent 1" w:uiPriority="69"/>
+    <w:lsdException w:name="Dark List Accent 1" w:uiPriority="70"/>
+    <w:lsdException w:name="Colorful Shading Accent 1" w:uiPriority="71"/>
+    <w:lsdException w:name="Colorful List Accent 1" w:uiPriority="72"/>
+    <w:lsdException w:name="Colorful Grid Accent 1" w:uiPriority="73"/>
+    <w:lsdException w:name="Light Shading Accent 2" w:uiPriority="60"/>
+    <w:lsdException w:name="Light List Accent 2" w:uiPriority="61"/>
+    <w:lsdException w:name="Light Grid Accent 2" w:uiPriority="62"/>
+    <w:lsdException w:name="Medium Shading 1 Accent 2" w:uiPriority="63"/>
+    <w:lsdException w:name="Medium Shading 2 Accent 2" w:uiPriority="64"/>
+    <w:lsdException w:name="Medium List 1 Accent 2" w:uiPriority="65"/>
+    <w:lsdException w:name="Medium List 2 Accent 2" w:uiPriority="66"/>
+    <w:lsdException w:name="Medium Grid 1 Accent 2" w:uiPriority="67"/>
+    <w:lsdException w:name="Medium Grid 2 Accent 2" w:uiPriority="68"/>
+    <w:lsdException w:name="Medium Grid 3 Accent 2" w:uiPriority="69"/>
+    <w:lsdException w:name="Dark List Accent 2" w:uiPriority="70"/>
+    <w:lsdException w:name="Colorful Shading Accent 2" w:uiPriority="71"/>
+    <w:lsdException w:name="Colorful List Accent 2" w:uiPriority="72"/>
+    <w:lsdException w:name="Colorful Grid Accent 2" w:uiPriority="73"/>
+    <w:lsdException w:name="Light Shading Accent 3" w:uiPriority="60"/>
+    <w:lsdException w:name="Light List Accent 3" w:uiPriority="61"/>
+    <w:lsdException w:name="Light Grid Accent 3" w:uiPriority="62"/>
+    <w:lsdException w:name="Medium Shading 1 Accent 3" w:uiPriority="63"/>
+    <w:lsdException w:name="Medium Shading 2 Accent 3" w:uiPriority="64"/>
+    <w:lsdException w:name="Medium List 1 Accent 3" w:uiPriority="65"/>
+    <w:lsdException w:name="Medium List 2 Accent 3" w:uiPriority="66"/>
+    <w:lsdException w:name="Medium Grid 1 Accent 3" w:uiPriority="67"/>
+    <w:lsdException w:name="Medium Grid 2 Accent 3" w:uiPriority="68"/>
+    <w:lsdException w:name="Medium Grid 3 Accent 3" w:uiPriority="69"/>
+    <w:lsdException w:name="Dark List Accent 3" w:uiPriority="70"/>
+    <w:lsdException w:name="Colorful Shading Accent 3" w:uiPriority="71"/>
+    <w:lsdException w:name="Colorful List Accent 3" w:uiPriority="72"/>
+    <w:lsdException w:name="Colorful Grid Accent 3" w:uiPriority="73"/>
+    <w:lsdException w:name="Light Shading Accent 4" w:uiPriority="60"/>
+    <w:lsdException w:name="Light List Accent 4" w:uiPriority="61"/>
+    <w:lsdException w:name="Light Grid Accent 4" w:uiPriority="62"/>
+    <w:lsdException w:name="Medium Shading 1 Accent 4" w:uiPriority="63"/>
+    <w:lsdException w:name="Medium Shading 2 Accent 4" w:uiPriority="64"/>
+    <w:lsdException w:name="Medium List 1 Accent 4" w:uiPriority="65"/>
+    <w:lsdException w:name="Medium List 2 Accent 4" w:uiPriority="66"/>
+    <w:lsdException w:name="Medium Grid 1 Accent 4" w:uiPriority="67"/>
+    <w:lsdException w:name="Medium Grid 2 Accent 4" w:uiPriority="68"/>
+    <w:lsdException w:name="Medium Grid 3 Accent 4" w:uiPriority="69"/>
+    <w:lsdException w:name="Dark List Accent 4" w:uiPriority="70"/>
+    <w:lsdException w:name="Colorful Shading Accent 4" w:uiPriority="71"/>
+    <w:lsdException w:name="Colorful List Accent 4" w:uiPriority="72"/>
+    <w:lsdException w:name="Colorful Grid Accent 4" w:uiPriority="73"/>
+    <w:lsdException w:name="Light Shading Accent 5" w:uiPriority="60"/>
+    <w:lsdException w:name="Light List Accent 5" w:uiPriority="61"/>
+    <w:lsdException w:name="Light Grid Accent 5" w:uiPriority="62"/>
+    <w:lsdException w:name="Medium Shading 1 Accent 5" w:uiPriority="63"/>
+    <w:lsdException w:name="Medium Shading 2 Accent 5" w:uiPriority="64"/>
+    <w:lsdException w:name="Medium List 1 Accent 5" w:uiPriority="65"/>
+    <w:lsdException w:name="Medium List 2 Accent 5" w:uiPriority="66"/>
+    <w:lsdException w:name="Medium Grid 1 Accent 5" w:uiPriority="67"/>
+    <w:lsdException w:name="Medium Grid 2 Accent 5" w:uiPriority="68"/>
+    <w:lsdException w:name="Medium Grid 3 Accent 5" w:uiPriority="69"/>
+    <w:lsdException w:name="Dark List Accent 5" w:uiPriority="70"/>
+    <w:lsdException w:name="Colorful Shading Accent 5" w:uiPriority="71"/>
+    <w:lsdException w:name="Colorful List Accent 5" w:uiPriority="72"/>
+    <w:lsdException w:name="Colorful Grid Accent 5" w:uiPriority="73"/>
+    <w:lsdException w:name="Light Shading Accent 6" w:uiPriority="60"/>
+    <w:lsdException w:name="Light List Accent 6" w:uiPriority="61"/>
+    <w:lsdException w:name="Light Grid Accent 6" w:uiPriority="62"/>
+    <w:lsdException w:name="Medium Shading 1 Accent 6" w:uiPriority="63"/>
+    <w:lsdException w:name="Medium Shading 2 Accent 6" w:uiPriority="64"/>
+    <w:lsdException w:name="Medium List 1 Accent 6" w:uiPriority="65"/>
+    <w:lsdException w:name="Medium List 2 Accent 6" w:uiPriority="66"/>
+    <w:lsdException w:name="Medium Grid 1 Accent 6" w:uiPriority="67"/>
+    <w:lsdException w:name="Medium Grid 2 Accent 6" w:uiPriority="68"/>
+    <w:lsdException w:name="Medium Grid 3 Accent 6" w:uiPriority="69"/>
+    <w:lsdException w:name="Dark List Accent 6" w:uiPriority="70"/>
+    <w:lsdException w:name="Colorful Shading Accent 6" w:uiPriority="71"/>
+    <w:lsdException w:name="Colorful List Accent 6" w:uiPriority="72"/>
+    <w:lsdException w:name="Colorful Grid Accent 6" w:uiPriority="73"/>
+    <w:lsdException w:name="Subtle Emphasis" w:uiPriority="19" w:qFormat="1"/>
+    <w:lsdException w:name="Intense Emphasis" w:uiPriority="21" w:qFormat="1"/>
+    <w:lsdException w:name="Subtle Reference" w:uiPriority="31" w:qFormat="1"/>
+    <w:lsdException w:name="Intense Reference" w:uiPriority="32" w:qFormat="1"/>
+    <w:lsdException w:name="Book Title" w:uiPriority="33" w:qFormat="1"/>
+    <w:lsdException w:name="Bibliography" w:semiHidden="1" w:uiPriority="37" w:unhideWhenUsed="1"/>
+    <w:lsdException w:name="TOC Heading" w:semiHidden="1" w:uiPriority="39" w:unhideWhenUsed="1" w:qFormat="1"/>
+    <w:lsdException w:name="Plain Table 1" w:uiPriority="41"/>
+    <w:lsdException w:name="Plain Table 2" w:uiPriority="42"/>
+    <w:lsdException w:name="Plain Table 3" w:uiPriority="43"/>
+    <w:lsdException w:name="Plain Table 4" w:uiPriority="44"/>
+    <w:lsdException w:name="Plain Table 5" w:uiPriority="45"/>
+    <w:lsdException w:name="Grid Table Light" w:uiPriority="40"/>
+    <w:lsdException w:name="Grid Table 1 Light" w:uiPriority="46"/>
+    <w:lsdException w:name="Grid Table 2" w:uiPriority="47"/>
+    <w:lsdException w:name="Grid Table 3" w:uiPriority="48"/>
+    <w:lsdException w:name="Grid Table 4" w:uiPriority="49"/>
+    <w:lsdException w:name="Grid Table 5 Dark" w:uiPriority="50"/>
+    <w:lsdException w:name="Grid Table 6 Colorful" w:uiPriority="51"/>
+    <w:lsdException w:name="Grid Table 7 Colorful" w:uiPriority="52"/>
+    <w:lsdException w:name="Grid Table 1 Light Accent 1" w:uiPriority="46"/>
+    <w:lsdException w:name="Grid Table 2 Accent 1" w:uiPriority="47"/>
+    <w:lsdException w:name="Grid Table 3 Accent 1" w:uiPriority="48"/>
+    <w:lsdException w:name="Grid Table 4 Accent 1" w:uiPriority="49"/>
+    <w:lsdException w:name="Grid Table 5 Dark Accent 1" w:uiPriority="50"/>
+    <w:lsdException w:name="Grid Table 6 Colorful Accent 1" w:uiPriority="51"/>
+    <w:lsdException w:name="Grid Table 7 Colorful Accent 1" w:uiPriority="52"/>
+    <w:lsdException w:name="Grid Table 1 Light Accent 2" w:uiPriority="46"/>
+    <w:lsdException w:name="Grid Table 2 Accent 2" w:uiPriority="47"/>
+    <w:lsdException w:name="Grid Table 3 Accent 2" w:uiPriority="48"/>
+    <w:lsdException w:name="Grid Table 4 Accent 2" w:uiPriority="49"/>
+    <w:lsdException w:name="Grid Table 5 Dark Accent 2" w:uiPriority="50"/>
+    <w:lsdException w:name="Grid Table 6 Colorful Accent 2" w:uiPriority="51"/>
+    <w:lsdException w:name="Grid Table 7 Colorful Accent 2" w:uiPriority="52"/>
+    <w:lsdException w:name="Grid Table 1 Light Accent 3" w:uiPriority="46"/>
+    <w:lsdException w:name="Grid Table 2 Accent 3" w:uiPriority="47"/>
+    <w:lsdException w:name="Grid Table 3 Accent 3" w:uiPriority="48"/>
+    <w:lsdException w:name="Grid Table 4 Accent 3" w:uiPriority="49"/>
+    <w:lsdException w:name="Grid Table 5 Dark Accent 3" w:uiPriority="50"/>
+    <w:lsdException w:name="Grid Table 6 Colorful Accent 3" w:uiPriority="51"/>
+    <w:lsdException w:name="Grid Table 7 Colorful Accent 3" w:uiPriority="52"/>
+    <w:lsdException w:name="Grid Table 1 Light Accent 4" w:uiPriority="46"/>
+    <w:lsdException w:name="Grid Table 2 Accent 4" w:uiPriority="47"/>
+    <w:lsdException w:name="Grid Table 3 Accent 4" w:uiPriority="48"/>
+    <w:lsdException w:name="Grid Table 4 Accent 4" w:uiPriority="49"/>
+    <w:lsdException w:name="Grid Table 5 Dark Accent 4" w:uiPriority="50"/>
+    <w:lsdException w:name="Grid Table 6 Colorful Accent 4" w:uiPriority="51"/>
+    <w:lsdException w:name="Grid Table 7 Colorful Accent 4" w:uiPriority="52"/>
+    <w:lsdException w:name="Grid Table 1 Light Accent 5" w:uiPriority="46"/>
+    <w:lsdException w:name="Grid Table 2 Accent 5" w:uiPriority="47"/>
+    <w:lsdException w:name="Grid Table 3 Accent 5" w:uiPriority="48"/>
+    <w:lsdException w:name="Grid Table 4 Accent 5" w:uiPriority="49"/>
+    <w:lsdException w:name="Grid Table 5 Dark Accent 5" w:uiPriority="50"/>
+    <w:lsdException w:name="Grid Table 6 Colorful Accent 5" w:uiPriority="51"/>
+    <w:lsdException w:name="Grid Table 7 Colorful Accent 5" w:uiPriority="52"/>
+    <w:lsdException w:name="Grid Table 1 Light Accent 6" w:uiPriority="46"/>
+    <w:lsdException w:name="Grid Table 2 Accent 6" w:uiPriority="47"/>
+    <w:lsdException w:name="Grid Table 3 Accent 6" w:uiPriority="48"/>
+    <w:lsdException w:name="Grid Table 4 Accent 6" w:uiPriority="49"/>
+    <w:lsdException w:name="Grid Table 5 Dark Accent 6" w:uiPriority="50"/>
+    <w:lsdException w:name="Grid Table 6 Colorful Accent 6" w:uiPriority="51"/>
+    <w:lsdException w:name="Grid Table 7 Colorful Accent 6" w:uiPriority="52"/>
+    <w:lsdException w:name="List Table 1 Light" w:uiPriority="46"/>
+    <w:lsdException w:name="List Table 2" w:uiPriority="47"/>
+    <w:lsdException w:name="List Table 3" w:uiPriority="48"/>
+    <w:lsdException w:name="List Table 4" w:uiPriority="49"/>
+    <w:lsdException w:name="List Table 5 Dark" w:uiPriority="50"/>
+    <w:lsdException w:name="List Table 6 Colorful" w:uiPriority="51"/>
+    <w:lsdException w:name="List Table 7 Colorful" w:uiPriority="52"/>
+    <w:lsdException w:name="List Table 1 Light Accent 1" w:uiPriority="46"/>
+    <w:lsdException w:name="List Table 2 Accent 1" w:uiPriority="47"/>
+    <w:lsdException w:name="List Table 3 Accent 1" w:uiPriority="48"/>
+    <w:lsdException w:name="List Table 4 Accent 1" w:uiPriority="49"/>
+    <w:lsdException w:name="List Table 5 Dark Accent 1" w:uiPriority="50"/>
+    <w:lsdException w:name="List Table 6 Colorful Accent 1" w:uiPriority="51"/>
+    <w:lsdException w:name="List Table 7 Colorful Accent 1" w:uiPriority="52"/>
+    <w:lsdException w:name="List Table 1 Light Accent 2" w:uiPriority="46"/>
+    <w:lsdException w:name="List Table 2 Accent 2" w:uiPriority="47"/>
+    <w:lsdException w:name="List Table 3 Accent 2" w:uiPriority="48"/>
+    <w:lsdException w:name="List Table 4 Accent 2" w:uiPriority="49"/>
+    <w:lsdException w:name="List Table 5 Dark Accent 2" w:uiPriority="50"/>
+    <w:lsdException w:name="List Table 6 Colorful Accent 2" w:uiPriority="51"/>
+    <w:lsdException w:name="List Table 7 Colorful Accent 2" w:uiPriority="52"/>
+    <w:lsdException w:name="List Table 1 Light Accent 3" w:uiPriority="46"/>
+    <w:lsdException w:name="List Table 2 Accent 3" w:uiPriority="47"/>
+    <w:lsdException w:name="List Table 3 Accent 3" w:uiPriority="48"/>
+    <w:lsdException w:name="List Table 4 Accent 3" w:uiPriority="49"/>
+    <w:lsdException w:name="List Table 5 Dark Accent 3" w:uiPriority="50"/>
+    <w:lsdException w:name="List Table 6 Colorful Accent 3" w:uiPriority="51"/>
+    <w:lsdException w:name="List Table 7 Colorful Accent 3" w:uiPriority="52"/>
+    <w:lsdException w:name="List Table 1 Light Accent 4" w:uiPriority="46"/>
+    <w:lsdException w:name="List Table 2 Accent 4" w:uiPriority="47"/>
+    <w:lsdException w:name="List Table 3 Accent 4" w:uiPriority="48"/>
+    <w:lsdException w:name="List Table 4 Accent 4" w:uiPriority="49"/>
+    <w:lsdException w:name="List Table 5 Dark Accent 4" w:uiPriority="50"/>
+    <w:lsdException w:name="List Table 6 Colorful Accent 4" w:uiPriority="51"/>
+    <w:lsdException w:name="List Table 7 Colorful Accent 4" w:uiPriority="52"/>
+    <w:lsdException w:name="List Table 1 Light Accent 5" w:uiPriority="46"/>
+    <w:lsdException w:name="List Table 2 Accent 5" w:uiPriority="47"/>
+    <w:lsdException w:name="List Table 3 Accent 5" w:uiPriority="48"/>
+    <w:lsdException w:name="List Table 4 Accent 5" w:uiPriority="49"/>
+    <w:lsdException w:name="List Table 5 Dark Accent 5" w:uiPriority="50"/>
+    <w:lsdException w:name="List Table 6 Colorful Accent 5" w:uiPriority="51"/>
+    <w:lsdException w:name="List Table 7 Colorful Accent 5" w:uiPriority="52"/>
+    <w:lsdException w:name="List Table 1 Light Accent 6" w:uiPriority="46"/>
+    <w:lsdException w:name="List Table 2 Accent 6" w:uiPriority="47"/>
+    <w:lsdException w:name="List Table 3 Accent 6" w:uiPriority="48"/>
+    <w:lsdException w:name="List Table 4 Accent 6" w:uiPriority="49"/>
+    <w:lsdException w:name="List Table 5 Dark Accent 6" w:uiPriority="50"/>
+    <w:lsdException w:name="List Table 6 Colorful Accent 6" w:uiPriority="51"/>
+    <w:lsdException w:name="List Table 7 Colorful Accent 6" w:uiPriority="52"/>
+    <w:lsdException w:name="Mention" w:semiHidden="1" w:unhideWhenUsed="1"/>
+    <w:lsdException w:name="Smart Hyperlink" w:semiHidden="1" w:unhideWhenUsed="1"/>
+    <w:lsdException w:name="Hashtag" w:semiHidden="1" w:unhideWhenUsed="1"/>
+    <w:lsdException w:name="Unresolved Mention" w:semiHidden="1" w:unhideWhenUsed="1"/>
   </w:latentStyles>
   <w:style w:type="paragraph" w:default="1" w:styleId="Normal">
     <w:name w:val="Normal"/>
@@ -8617,7 +9389,6 @@
     <w:next w:val="Normal"/>
     <w:link w:val="Heading2Char"/>
     <w:uiPriority w:val="9"/>
-    <w:semiHidden/>
     <w:unhideWhenUsed/>
     <w:qFormat/>
     <w:rsid w:val="00686BB1"/>
@@ -8646,7 +9417,6 @@
     <w:next w:val="Normal"/>
     <w:link w:val="Heading3Char"/>
     <w:uiPriority w:val="9"/>
-    <w:semiHidden/>
     <w:unhideWhenUsed/>
     <w:qFormat/>
     <w:rsid w:val="00686BB1"/>
@@ -8673,7 +9443,6 @@
     <w:next w:val="Normal"/>
     <w:link w:val="Heading4Char"/>
     <w:uiPriority w:val="9"/>
-    <w:semiHidden/>
     <w:unhideWhenUsed/>
     <w:qFormat/>
     <w:rsid w:val="00686BB1"/>
@@ -8702,7 +9471,6 @@
     <w:next w:val="Normal"/>
     <w:link w:val="Heading5Char"/>
     <w:uiPriority w:val="9"/>
-    <w:semiHidden/>
     <w:unhideWhenUsed/>
     <w:qFormat/>
     <w:rsid w:val="00686BB1"/>
@@ -8727,7 +9495,6 @@
     <w:next w:val="Normal"/>
     <w:link w:val="Heading6Char"/>
     <w:uiPriority w:val="9"/>
-    <w:semiHidden/>
     <w:unhideWhenUsed/>
     <w:qFormat/>
     <w:rsid w:val="00686BB1"/>
@@ -8754,7 +9521,6 @@
     <w:next w:val="Normal"/>
     <w:link w:val="Heading7Char"/>
     <w:uiPriority w:val="9"/>
-    <w:semiHidden/>
     <w:unhideWhenUsed/>
     <w:qFormat/>
     <w:rsid w:val="00686BB1"/>
@@ -8781,7 +9547,6 @@
     <w:next w:val="Normal"/>
     <w:link w:val="Heading8Char"/>
     <w:uiPriority w:val="9"/>
-    <w:semiHidden/>
     <w:unhideWhenUsed/>
     <w:qFormat/>
     <w:rsid w:val="00686BB1"/>
@@ -8842,7 +9607,6 @@
     <w:uiPriority w:val="99"/>
     <w:semiHidden/>
     <w:unhideWhenUsed/>
-    <w:qFormat/>
     <w:tblPr>
       <w:tblInd w:w="0" w:type="dxa"/>
       <w:tblCellMar>
@@ -8980,7 +9744,6 @@
     <w:basedOn w:val="DefaultParagraphFont"/>
     <w:link w:val="Heading2"/>
     <w:uiPriority w:val="9"/>
-    <w:semiHidden/>
     <w:rsid w:val="00686BB1"/>
     <w:rPr>
       <w:rFonts w:asciiTheme="majorHAnsi" w:eastAsiaTheme="majorEastAsia" w:hAnsiTheme="majorHAnsi" w:cstheme="majorBidi"/>
@@ -9020,7 +9783,6 @@
     <w:basedOn w:val="DefaultParagraphFont"/>
     <w:link w:val="Heading3"/>
     <w:uiPriority w:val="9"/>
-    <w:semiHidden/>
     <w:rsid w:val="00686BB1"/>
     <w:rPr>
       <w:rFonts w:asciiTheme="majorHAnsi" w:eastAsiaTheme="majorEastAsia" w:hAnsiTheme="majorHAnsi" w:cstheme="majorBidi"/>
@@ -9036,7 +9798,6 @@
     <w:basedOn w:val="DefaultParagraphFont"/>
     <w:link w:val="Heading4"/>
     <w:uiPriority w:val="9"/>
-    <w:semiHidden/>
     <w:rsid w:val="00686BB1"/>
     <w:rPr>
       <w:rFonts w:asciiTheme="majorHAnsi" w:eastAsiaTheme="majorEastAsia" w:hAnsiTheme="majorHAnsi" w:cstheme="majorBidi"/>
@@ -9054,7 +9815,6 @@
     <w:basedOn w:val="DefaultParagraphFont"/>
     <w:link w:val="Heading5"/>
     <w:uiPriority w:val="9"/>
-    <w:semiHidden/>
     <w:rsid w:val="00686BB1"/>
     <w:rPr>
       <w:rFonts w:asciiTheme="majorHAnsi" w:eastAsiaTheme="majorEastAsia" w:hAnsiTheme="majorHAnsi" w:cstheme="majorBidi"/>
@@ -9068,7 +9828,6 @@
     <w:basedOn w:val="DefaultParagraphFont"/>
     <w:link w:val="Heading6"/>
     <w:uiPriority w:val="9"/>
-    <w:semiHidden/>
     <w:rsid w:val="00686BB1"/>
     <w:rPr>
       <w:rFonts w:asciiTheme="majorHAnsi" w:eastAsiaTheme="majorEastAsia" w:hAnsiTheme="majorHAnsi" w:cstheme="majorBidi"/>
@@ -9084,7 +9843,6 @@
     <w:basedOn w:val="DefaultParagraphFont"/>
     <w:link w:val="Heading7"/>
     <w:uiPriority w:val="9"/>
-    <w:semiHidden/>
     <w:rsid w:val="00686BB1"/>
     <w:rPr>
       <w:rFonts w:asciiTheme="majorHAnsi" w:eastAsiaTheme="majorEastAsia" w:hAnsiTheme="majorHAnsi" w:cstheme="majorBidi"/>
@@ -9100,7 +9858,6 @@
     <w:basedOn w:val="DefaultParagraphFont"/>
     <w:link w:val="Heading8"/>
     <w:uiPriority w:val="9"/>
-    <w:semiHidden/>
     <w:rsid w:val="00686BB1"/>
     <w:rPr>
       <w:rFonts w:asciiTheme="majorHAnsi" w:eastAsiaTheme="majorEastAsia" w:hAnsiTheme="majorHAnsi" w:cstheme="majorBidi"/>
@@ -9202,7 +9959,6 @@
       <w:lang w:eastAsia="en-US"/>
     </w:rPr>
     <w:tblPr>
-      <w:tblInd w:w="0" w:type="dxa"/>
       <w:tblBorders>
         <w:top w:val="single" w:sz="4" w:space="0" w:color="auto"/>
         <w:left w:val="single" w:sz="4" w:space="0" w:color="auto"/>
@@ -9211,13 +9967,43 @@
         <w:insideH w:val="single" w:sz="4" w:space="0" w:color="auto"/>
         <w:insideV w:val="single" w:sz="4" w:space="0" w:color="auto"/>
       </w:tblBorders>
-      <w:tblCellMar>
-        <w:top w:w="0" w:type="dxa"/>
-        <w:left w:w="108" w:type="dxa"/>
-        <w:bottom w:w="0" w:type="dxa"/>
-        <w:right w:w="108" w:type="dxa"/>
-      </w:tblCellMar>
     </w:tblPr>
+  </w:style>
+  <w:style w:type="paragraph" w:styleId="NoSpacing">
+    <w:name w:val="No Spacing"/>
+    <w:link w:val="NoSpacingChar"/>
+    <w:uiPriority w:val="1"/>
+    <w:qFormat/>
+    <w:rsid w:val="009244A5"/>
+    <w:rPr>
+      <w:sz w:val="22"/>
+      <w:szCs w:val="22"/>
+      <w:lang w:eastAsia="en-US"/>
+    </w:rPr>
+  </w:style>
+  <w:style w:type="character" w:customStyle="1" w:styleId="NoSpacingChar">
+    <w:name w:val="No Spacing Char"/>
+    <w:basedOn w:val="DefaultParagraphFont"/>
+    <w:link w:val="NoSpacing"/>
+    <w:uiPriority w:val="1"/>
+    <w:rsid w:val="009244A5"/>
+    <w:rPr>
+      <w:sz w:val="22"/>
+      <w:szCs w:val="22"/>
+      <w:lang w:eastAsia="en-US"/>
+    </w:rPr>
+  </w:style>
+  <w:style w:type="character" w:styleId="UnresolvedMention">
+    <w:name w:val="Unresolved Mention"/>
+    <w:basedOn w:val="DefaultParagraphFont"/>
+    <w:uiPriority w:val="99"/>
+    <w:semiHidden/>
+    <w:unhideWhenUsed/>
+    <w:rsid w:val="00FB6E61"/>
+    <w:rPr>
+      <w:color w:val="808080"/>
+      <w:shd w:val="clear" w:color="auto" w:fill="E6E6E6"/>
+    </w:rPr>
   </w:style>
 </w:styles>
 </file>
@@ -9545,7 +10331,7 @@
 </file>
 
 <file path=customXml/itemProps1.xml><?xml version="1.0" encoding="utf-8"?>
-<ds:datastoreItem xmlns:ds="http://schemas.openxmlformats.org/officeDocument/2006/customXml" ds:itemID="{BC6234FF-448C-4F25-86F4-B3582391C84A}">
+<ds:datastoreItem xmlns:ds="http://schemas.openxmlformats.org/officeDocument/2006/customXml" ds:itemID="{44F2557C-0573-451D-8DA1-20DFAA363124}">
   <ds:schemaRefs>
     <ds:schemaRef ds:uri="http://schemas.openxmlformats.org/officeDocument/2006/bibliography"/>
   </ds:schemaRefs>

--- a/Milestone3/M3_MoreDetailed Description_VerticalPrototype.docx
+++ b/Milestone3/M3_MoreDetailed Description_VerticalPrototype.docx
@@ -1193,7 +1193,23 @@
           <w:color w:val="000000" w:themeColor="text1"/>
         </w:rPr>
         <w:lastRenderedPageBreak/>
-        <w:t xml:space="preserve">will also keep track of over 200 devices (tools, soldering workstations, etc.) that are located in the Engineering East and Engineering West buildings. The site will periodically ping these devices to keep status of their state so in case of an outage the service will remember the state of this devices before the outage. Only students that take a university course </w:t>
+        <w:t xml:space="preserve">will also keep track of over 200 devices (tools, soldering workstations, etc.) that </w:t>
+      </w:r>
+      <w:proofErr w:type="gramStart"/>
+      <w:r>
+        <w:rPr>
+          <w:rFonts w:ascii="Times New Roman" w:hAnsi="Times New Roman" w:cs="Times New Roman"/>
+          <w:color w:val="000000" w:themeColor="text1"/>
+        </w:rPr>
+        <w:t>are located in</w:t>
+      </w:r>
+      <w:proofErr w:type="gramEnd"/>
+      <w:r>
+        <w:rPr>
+          <w:rFonts w:ascii="Times New Roman" w:hAnsi="Times New Roman" w:cs="Times New Roman"/>
+          <w:color w:val="000000" w:themeColor="text1"/>
+        </w:rPr>
+        <w:t xml:space="preserve"> the Engineering East and Engineering West buildings. The site will periodically ping these devices to keep status of their state so in case of an outage the service will remember the state of this devices before the outage. Only students that take a university course </w:t>
       </w:r>
       <w:r>
         <w:rPr>
@@ -1239,8 +1255,8 @@
         <w:tblLook w:val="04A0" w:firstRow="1" w:lastRow="0" w:firstColumn="1" w:lastColumn="0" w:noHBand="0" w:noVBand="1"/>
       </w:tblPr>
       <w:tblGrid>
-        <w:gridCol w:w="4428"/>
-        <w:gridCol w:w="4428"/>
+        <w:gridCol w:w="4300"/>
+        <w:gridCol w:w="4330"/>
       </w:tblGrid>
       <w:tr>
         <w:tc>
@@ -1468,6 +1484,7 @@
         </w:numPr>
       </w:pPr>
       <w:r>
+        <w:lastRenderedPageBreak/>
         <w:t>Equipment – Any individual device, usually combined with other devices to make a station.</w:t>
       </w:r>
     </w:p>
@@ -1479,9 +1496,21 @@
           <w:numId w:val="47"/>
         </w:numPr>
       </w:pPr>
-      <w:r>
-        <w:lastRenderedPageBreak/>
-        <w:t>WiFi Module – A device that connects to a wifi network and accepts commands via an API to turn a 110V AC relay on or off.</w:t>
+      <w:proofErr w:type="spellStart"/>
+      <w:r>
+        <w:t>WiFi</w:t>
+      </w:r>
+      <w:proofErr w:type="spellEnd"/>
+      <w:r>
+        <w:t xml:space="preserve"> Module – A device that connects to a </w:t>
+      </w:r>
+      <w:proofErr w:type="spellStart"/>
+      <w:r>
+        <w:t>wifi</w:t>
+      </w:r>
+      <w:proofErr w:type="spellEnd"/>
+      <w:r>
+        <w:t xml:space="preserve"> network and accepts commands via an API to turn a 110V AC relay on or off.</w:t>
       </w:r>
     </w:p>
     <w:p>
@@ -1532,7 +1561,15 @@
         <w:t>Website – Publicly accessible HTML page.</w:t>
       </w:r>
       <w:r>
-        <w:t xml:space="preserve"> Back end programming will be use to let verified users access for selective benches</w:t>
+        <w:t xml:space="preserve"> Back end programming will be </w:t>
+      </w:r>
+      <w:proofErr w:type="gramStart"/>
+      <w:r>
+        <w:t>use</w:t>
+      </w:r>
+      <w:proofErr w:type="gramEnd"/>
+      <w:r>
+        <w:t xml:space="preserve"> to let verified users access for selective benches</w:t>
       </w:r>
     </w:p>
     <w:p>
@@ -1595,7 +1632,15 @@
         </w:numPr>
       </w:pPr>
       <w:r>
-        <w:t>User privileges- only users with a stored Z-number is allowed to use the benches</w:t>
+        <w:t xml:space="preserve">User privileges- only users with a stored Z-number </w:t>
+      </w:r>
+      <w:proofErr w:type="gramStart"/>
+      <w:r>
+        <w:t>is allowed to</w:t>
+      </w:r>
+      <w:proofErr w:type="gramEnd"/>
+      <w:r>
+        <w:t xml:space="preserve"> use the benches</w:t>
       </w:r>
     </w:p>
     <w:p>
@@ -1656,7 +1701,21 @@
         <w:rPr>
           <w:rFonts w:ascii="Times New Roman" w:hAnsi="Times New Roman" w:cs="Times New Roman"/>
         </w:rPr>
-        <w:t xml:space="preserve">bench is assigned a number and when a user needs a bench the app will automatically search for ones that is available and assign it. The user will be shown a picture of a clean bench and will require to select if the bench is clean or not. If the bench is not clean then the user will be asked to take a pic of it and would also have the option of being reassigned. </w:t>
+        <w:t xml:space="preserve">bench is assigned a number and when a user needs a bench the app will automatically search for ones that is available and assign it. The user will be shown a picture of a clean bench and will require to select if the bench is clean or not. If the bench is not </w:t>
+      </w:r>
+      <w:proofErr w:type="gramStart"/>
+      <w:r>
+        <w:rPr>
+          <w:rFonts w:ascii="Times New Roman" w:hAnsi="Times New Roman" w:cs="Times New Roman"/>
+        </w:rPr>
+        <w:t>clean</w:t>
+      </w:r>
+      <w:proofErr w:type="gramEnd"/>
+      <w:r>
+        <w:rPr>
+          <w:rFonts w:ascii="Times New Roman" w:hAnsi="Times New Roman" w:cs="Times New Roman"/>
+        </w:rPr>
+        <w:t xml:space="preserve"> then the user will be asked to take a pic of it and would also have the option of being reassigned. </w:t>
       </w:r>
     </w:p>
     <w:p>
@@ -1682,7 +1741,21 @@
           <w:rFonts w:ascii="Times New Roman" w:hAnsi="Times New Roman" w:cs="Times New Roman"/>
         </w:rPr>
         <w:lastRenderedPageBreak/>
-        <w:t>Users will also be allowed access for a period of time only for a course session scheduled.</w:t>
+        <w:t xml:space="preserve">Users will also be allowed access for </w:t>
+      </w:r>
+      <w:proofErr w:type="gramStart"/>
+      <w:r>
+        <w:rPr>
+          <w:rFonts w:ascii="Times New Roman" w:hAnsi="Times New Roman" w:cs="Times New Roman"/>
+        </w:rPr>
+        <w:t>a period of time</w:t>
+      </w:r>
+      <w:proofErr w:type="gramEnd"/>
+      <w:r>
+        <w:rPr>
+          <w:rFonts w:ascii="Times New Roman" w:hAnsi="Times New Roman" w:cs="Times New Roman"/>
+        </w:rPr>
+        <w:t xml:space="preserve"> only for a course session scheduled.</w:t>
       </w:r>
     </w:p>
     <w:p>
@@ -2296,7 +2369,15 @@
         <w:pStyle w:val="BodyText"/>
       </w:pPr>
       <w:r>
-        <w:t xml:space="preserve">6.) Users should not have access to other users information except for staff for privacy concerns. </w:t>
+        <w:t xml:space="preserve">6.) Users should not have access to other </w:t>
+      </w:r>
+      <w:proofErr w:type="gramStart"/>
+      <w:r>
+        <w:t>users</w:t>
+      </w:r>
+      <w:proofErr w:type="gramEnd"/>
+      <w:r>
+        <w:t xml:space="preserve"> information except for staff for privacy concerns. </w:t>
       </w:r>
     </w:p>
     <w:p>
@@ -2355,7 +2436,31 @@
         <w:ind w:firstLine="432"/>
       </w:pPr>
       <w:r>
-        <w:t xml:space="preserve">For this project we will be using HTML5 and JavaScript for the front end of the website. The backend will be a web socket server and a SQL database for the users who are allowed access to the system. The tools we will be using are node.js which has a MIT license and uWebsockets which has a zlib license. The sonoff switches that will be used in the labs have an API to control them which is given in the following link: </w:t>
+        <w:t xml:space="preserve">For this project we will be using HTML5 and JavaScript for the front end of the website. The backend will be a web socket server and a SQL database for the users who are allowed access to the system. The tools we will be using are node.js which has a MIT license and </w:t>
+      </w:r>
+      <w:proofErr w:type="spellStart"/>
+      <w:r>
+        <w:t>uWebsockets</w:t>
+      </w:r>
+      <w:proofErr w:type="spellEnd"/>
+      <w:r>
+        <w:t xml:space="preserve"> which has a </w:t>
+      </w:r>
+      <w:proofErr w:type="spellStart"/>
+      <w:r>
+        <w:t>zlib</w:t>
+      </w:r>
+      <w:proofErr w:type="spellEnd"/>
+      <w:r>
+        <w:t xml:space="preserve"> license. The </w:t>
+      </w:r>
+      <w:proofErr w:type="spellStart"/>
+      <w:r>
+        <w:t>sonoff</w:t>
+      </w:r>
+      <w:proofErr w:type="spellEnd"/>
+      <w:r>
+        <w:t xml:space="preserve"> switches that will be used in the labs have an API to control them which is given in the following link: </w:t>
       </w:r>
       <w:hyperlink r:id="rId10" w:history="1">
         <w:r>
@@ -2366,7 +2471,15 @@
         </w:r>
       </w:hyperlink>
       <w:r>
-        <w:t xml:space="preserve">. We will have 2 databases, one is for authorized users and the other is for the devices being controlled. In the user database we will have the users name, Z#, class crn, email, flag for unclean workbench, flags for what bench they are authorized to use, flag for admin, and password for admin. This DB will be sorted and searched by Z#. The device database will have station type, station number, flag for clean, status, time activated, room number, and picture of last state. This DB is going to be sort by room number, then station type for simplicity. </w:t>
+        <w:t xml:space="preserve">. We will have 2 databases, one is for authorized users and the other is for the devices being controlled. In the user database we will have the users name, Z#, class </w:t>
+      </w:r>
+      <w:proofErr w:type="spellStart"/>
+      <w:r>
+        <w:t>crn</w:t>
+      </w:r>
+      <w:proofErr w:type="spellEnd"/>
+      <w:r>
+        <w:t xml:space="preserve">, email, flag for unclean workbench, flags for what bench they are authorized to use, flag for admin, and password for admin. This DB will be sorted and searched by Z#. The device database will have station type, station number, flag for clean, status, time activated, room number, and picture of last state. This DB is going to be sort by room number, then station type for simplicity. </w:t>
       </w:r>
     </w:p>
     <w:p>
@@ -2440,8 +2553,6 @@
         <w:pStyle w:val="BodyText"/>
         <w:ind w:firstLine="432"/>
       </w:pPr>
-      <w:bookmarkStart w:id="0" w:name="_GoBack"/>
-      <w:bookmarkEnd w:id="0"/>
     </w:p>
     <w:p>
       <w:pPr>
@@ -2636,8 +2747,16 @@
           <w:lang w:val="en-GB"/>
         </w:rPr>
         <w:lastRenderedPageBreak/>
-        <w:t>Identify actual key risks for your project at this time</w:t>
-      </w:r>
+        <w:t xml:space="preserve">Identify actual key risks for your project </w:t>
+      </w:r>
+      <w:proofErr w:type="gramStart"/>
+      <w:r>
+        <w:rPr>
+          <w:lang w:val="en-GB"/>
+        </w:rPr>
+        <w:t>at this time</w:t>
+      </w:r>
+      <w:proofErr w:type="gramEnd"/>
     </w:p>
     <w:p>
       <w:pPr>
@@ -3264,15 +3383,15 @@
           <w:b/>
           <w:bCs/>
         </w:rPr>
+        <w:t>History Table</w:t>
+      </w:r>
+    </w:p>
+    <w:p>
+      <w:pPr>
+        <w:pStyle w:val="BodyText"/>
+      </w:pPr>
+      <w:r>
         <w:lastRenderedPageBreak/>
-        <w:t>History Table</w:t>
-      </w:r>
-    </w:p>
-    <w:p>
-      <w:pPr>
-        <w:pStyle w:val="BodyText"/>
-      </w:pPr>
-      <w:r>
         <w:t>3/26/18</w:t>
       </w:r>
     </w:p>
@@ -3358,338 +3477,11 @@
     </w:p>
     <w:p>
       <w:pPr>
-        <w:pStyle w:val="Heading1"/>
-      </w:pPr>
-      <w:r>
-        <w:t>Submission</w:t>
-      </w:r>
-      <w:r>
-        <w:t xml:space="preserve"> </w:t>
-      </w:r>
-    </w:p>
-    <w:p>
-      <w:pPr>
-        <w:pStyle w:val="BodyText"/>
-      </w:pPr>
-      <w:r>
-        <w:t>Store the modified Milestone 3 in your GitHub repo.</w:t>
-      </w:r>
-    </w:p>
-    <w:p>
-      <w:pPr>
-        <w:pStyle w:val="BodyText"/>
-      </w:pPr>
-      <w:r>
-        <w:t>Each team s</w:t>
-      </w:r>
-      <w:r>
-        <w:t>ubmit</w:t>
-      </w:r>
-      <w:r>
-        <w:t>s one</w:t>
-      </w:r>
-      <w:r>
-        <w:t xml:space="preserve"> single word document with all the </w:t>
-      </w:r>
-      <w:r>
-        <w:t xml:space="preserve">above </w:t>
-      </w:r>
-      <w:r>
-        <w:t>required sections to Canvas by the due date.</w:t>
-      </w:r>
-      <w:r>
-        <w:t xml:space="preserve">  Must have</w:t>
-      </w:r>
-      <w:r>
-        <w:t xml:space="preserve"> a title page to your document.</w:t>
-      </w:r>
-    </w:p>
-    <w:p>
-      <w:pPr>
-        <w:pStyle w:val="Heading1"/>
-      </w:pPr>
-      <w:r>
-        <w:t>Grading criteria</w:t>
-      </w:r>
-    </w:p>
-    <w:p>
-      <w:pPr>
-        <w:pStyle w:val="BodyText"/>
-      </w:pPr>
-      <w:r>
-        <w:t xml:space="preserve">Your document needs to be well-written, well-organized (formatted) and reads well.  </w:t>
-      </w:r>
-      <w:r>
-        <w:t>Grading is based on cohesiveness and completeness.</w:t>
-      </w:r>
-    </w:p>
-    <w:p>
-      <w:pPr>
-        <w:pStyle w:val="BodyText"/>
-        <w:numPr>
-          <w:ilvl w:val="0"/>
-          <w:numId w:val="23"/>
-        </w:numPr>
-      </w:pPr>
-      <w:r>
-        <w:t>Executive Summary</w:t>
-      </w:r>
-      <w:r>
-        <w:tab/>
-      </w:r>
-      <w:r>
-        <w:tab/>
-      </w:r>
-      <w:r>
-        <w:tab/>
-      </w:r>
-      <w:r>
-        <w:tab/>
-      </w:r>
-      <w:r>
-        <w:tab/>
-        <w:t>10 points</w:t>
-      </w:r>
-    </w:p>
-    <w:p>
-      <w:pPr>
-        <w:pStyle w:val="BodyText"/>
-        <w:numPr>
-          <w:ilvl w:val="0"/>
-          <w:numId w:val="23"/>
-        </w:numPr>
-      </w:pPr>
-      <w:r>
-        <w:t>Competitive analysis</w:t>
-      </w:r>
-      <w:r>
-        <w:tab/>
-      </w:r>
-      <w:r>
-        <w:tab/>
-      </w:r>
-      <w:r>
-        <w:tab/>
-      </w:r>
-      <w:r>
-        <w:tab/>
-      </w:r>
-      <w:r>
-        <w:tab/>
-        <w:t>10 points</w:t>
-      </w:r>
-      <w:r>
-        <w:tab/>
-      </w:r>
-    </w:p>
-    <w:p>
-      <w:pPr>
-        <w:pStyle w:val="BodyText"/>
-        <w:numPr>
-          <w:ilvl w:val="0"/>
-          <w:numId w:val="23"/>
-        </w:numPr>
-      </w:pPr>
-      <w:r>
-        <w:t>Data definition</w:t>
-      </w:r>
-      <w:r>
-        <w:tab/>
-      </w:r>
-      <w:r>
-        <w:tab/>
-      </w:r>
-      <w:r>
-        <w:tab/>
-      </w:r>
-      <w:r>
-        <w:tab/>
-      </w:r>
-      <w:r>
-        <w:tab/>
-        <w:t>10 points</w:t>
-      </w:r>
-      <w:r>
-        <w:tab/>
-      </w:r>
-    </w:p>
-    <w:p>
-      <w:pPr>
-        <w:pStyle w:val="BodyText"/>
-        <w:numPr>
-          <w:ilvl w:val="0"/>
-          <w:numId w:val="23"/>
-        </w:numPr>
-      </w:pPr>
-      <w:r>
-        <w:t>Overview, scenarios and use cases</w:t>
-      </w:r>
-      <w:r>
-        <w:tab/>
-      </w:r>
-      <w:r>
-        <w:tab/>
-      </w:r>
-      <w:r>
-        <w:tab/>
-        <w:t>10 points</w:t>
-      </w:r>
-    </w:p>
-    <w:p>
-      <w:pPr>
-        <w:pStyle w:val="BodyText"/>
-        <w:numPr>
-          <w:ilvl w:val="0"/>
-          <w:numId w:val="23"/>
-        </w:numPr>
-      </w:pPr>
-      <w:r>
-        <w:t>H</w:t>
-      </w:r>
-      <w:r>
-        <w:t>igh-level functional requirements</w:t>
-      </w:r>
-      <w:r>
-        <w:tab/>
-      </w:r>
-      <w:r>
-        <w:tab/>
-      </w:r>
-      <w:r>
-        <w:tab/>
-      </w:r>
-      <w:r>
-        <w:t>10 points</w:t>
-      </w:r>
-    </w:p>
-    <w:p>
-      <w:pPr>
-        <w:pStyle w:val="BodyText"/>
-        <w:numPr>
-          <w:ilvl w:val="0"/>
-          <w:numId w:val="23"/>
-        </w:numPr>
-      </w:pPr>
-      <w:r>
-        <w:t>List of non-functional requirements</w:t>
-      </w:r>
-      <w:r>
-        <w:tab/>
-      </w:r>
-      <w:r>
-        <w:tab/>
-        <w:t>10 points</w:t>
-      </w:r>
-    </w:p>
-    <w:p>
-      <w:pPr>
-        <w:pStyle w:val="BodyText"/>
-        <w:numPr>
-          <w:ilvl w:val="0"/>
-          <w:numId w:val="23"/>
-        </w:numPr>
-      </w:pPr>
-      <w:r>
-        <w:t>High-level system architecture</w:t>
-      </w:r>
-      <w:r>
-        <w:t xml:space="preserve"> (UML)</w:t>
-      </w:r>
-      <w:r>
-        <w:tab/>
-      </w:r>
-      <w:r>
-        <w:tab/>
-      </w:r>
-      <w:r>
-        <w:t>10 points</w:t>
-      </w:r>
-    </w:p>
-    <w:p>
-      <w:pPr>
-        <w:pStyle w:val="BodyText"/>
-        <w:numPr>
-          <w:ilvl w:val="0"/>
-          <w:numId w:val="23"/>
-        </w:numPr>
-      </w:pPr>
-      <w:r>
-        <w:t>Identify risk and actions</w:t>
-      </w:r>
-      <w:r>
-        <w:tab/>
-      </w:r>
-      <w:r>
-        <w:tab/>
-      </w:r>
-      <w:r>
-        <w:tab/>
-      </w:r>
-      <w:r>
-        <w:tab/>
-      </w:r>
-      <w:r>
-        <w:t>10 points</w:t>
-      </w:r>
-    </w:p>
-    <w:p>
-      <w:pPr>
-        <w:pStyle w:val="BodyText"/>
-        <w:numPr>
-          <w:ilvl w:val="0"/>
-          <w:numId w:val="23"/>
-        </w:numPr>
-      </w:pPr>
-      <w:r>
-        <w:t>Working with GitHub</w:t>
-      </w:r>
-      <w:r>
-        <w:tab/>
-      </w:r>
-      <w:r>
-        <w:tab/>
-      </w:r>
-      <w:r>
-        <w:tab/>
-      </w:r>
-      <w:r>
-        <w:tab/>
-        <w:t>10 points</w:t>
-      </w:r>
-      <w:r>
-        <w:tab/>
-      </w:r>
-    </w:p>
-    <w:p>
-      <w:pPr>
-        <w:pStyle w:val="BodyText"/>
-        <w:numPr>
-          <w:ilvl w:val="0"/>
-          <w:numId w:val="23"/>
-        </w:numPr>
-      </w:pPr>
-      <w:r>
-        <w:t>Vertical demo</w:t>
-      </w:r>
-      <w:r>
-        <w:tab/>
-      </w:r>
-      <w:r>
-        <w:tab/>
-      </w:r>
-      <w:r>
-        <w:tab/>
-      </w:r>
-      <w:r>
-        <w:tab/>
-      </w:r>
-      <w:r>
-        <w:tab/>
-      </w:r>
-      <w:r>
-        <w:tab/>
-        <w:t>10 points</w:t>
-      </w:r>
+        <w:pStyle w:val="BodyText"/>
+        <w:ind w:left="720"/>
+      </w:pPr>
+      <w:bookmarkStart w:id="0" w:name="_GoBack"/>
+      <w:bookmarkEnd w:id="0"/>
     </w:p>
     <w:sectPr>
       <w:footerReference w:type="default" r:id="rId14"/>
@@ -10331,7 +10123,7 @@
 </file>
 
 <file path=customXml/itemProps1.xml><?xml version="1.0" encoding="utf-8"?>
-<ds:datastoreItem xmlns:ds="http://schemas.openxmlformats.org/officeDocument/2006/customXml" ds:itemID="{44F2557C-0573-451D-8DA1-20DFAA363124}">
+<ds:datastoreItem xmlns:ds="http://schemas.openxmlformats.org/officeDocument/2006/customXml" ds:itemID="{004FDF6C-BE40-4E78-8DC9-EFAF56E558AA}">
   <ds:schemaRefs>
     <ds:schemaRef ds:uri="http://schemas.openxmlformats.org/officeDocument/2006/bibliography"/>
   </ds:schemaRefs>
